--- a/21521109-Trần Hoàng Bảo Ly-20.docx
+++ b/21521109-Trần Hoàng Bảo Ly-20.docx
@@ -965,1040 +965,6 @@
       </w:pPr>
       <w:r>
         <w:rPr>
-          <w:noProof/>
-          <w:color w:val="000000" w:themeColor="text1"/>
-        </w:rPr>
-        <w:pict w14:anchorId="58E329BF">
-          <v:shapetype id="_x0000_t202" coordsize="21600,21600" o:spt="202" path="m,l,21600r21600,l21600,xe">
-            <v:stroke joinstyle="miter"/>
-            <v:path gradientshapeok="t" o:connecttype="rect"/>
-          </v:shapetype>
-          <v:shape id="_x0000_s2052" type="#_x0000_t202" style="position:absolute;left:0;text-align:left;margin-left:-1.6pt;margin-top:93.3pt;width:468pt;height:286pt;z-index:251659266;mso-position-horizontal-relative:margin;mso-position-vertical-relative:margin" fillcolor="white [3201]" strokecolor="#4472c4 [3204]" strokeweight="2.5pt">
-            <v:shadow color="#868686"/>
-            <v:textbox>
-              <w:txbxContent>
-                <w:p>
-                  <w:pPr>
-                    <w:shd w:val="clear" w:color="auto" w:fill="FFFFFF"/>
-                    <w:spacing w:after="0" w:line="285" w:lineRule="atLeast"/>
-                    <w:rPr>
-                      <w:rFonts w:ascii="Consolas" w:eastAsia="Times New Roman" w:hAnsi="Consolas" w:cs="Times New Roman"/>
-                      <w:color w:val="24292F"/>
-                      <w:sz w:val="21"/>
-                      <w:szCs w:val="21"/>
-                    </w:rPr>
-                  </w:pPr>
-                  <w:r>
-                    <w:rPr>
-                      <w:rFonts w:ascii="Consolas" w:eastAsia="Times New Roman" w:hAnsi="Consolas" w:cs="Times New Roman"/>
-                      <w:color w:val="CF222E"/>
-                      <w:sz w:val="21"/>
-                      <w:szCs w:val="21"/>
-                    </w:rPr>
-                    <w:t>.data</w:t>
-                  </w:r>
-                </w:p>
-                <w:p>
-                  <w:pPr>
-                    <w:shd w:val="clear" w:color="auto" w:fill="FFFFFF"/>
-                    <w:spacing w:after="0" w:line="285" w:lineRule="atLeast"/>
-                    <w:rPr>
-                      <w:rFonts w:ascii="Consolas" w:eastAsia="Times New Roman" w:hAnsi="Consolas" w:cs="Times New Roman"/>
-                      <w:color w:val="24292F"/>
-                      <w:sz w:val="21"/>
-                      <w:szCs w:val="21"/>
-                    </w:rPr>
-                  </w:pPr>
-                  <w:r>
-                    <w:rPr>
-                      <w:rFonts w:ascii="Consolas" w:eastAsia="Times New Roman" w:hAnsi="Consolas" w:cs="Times New Roman"/>
-                      <w:color w:val="24292F"/>
-                      <w:sz w:val="21"/>
-                      <w:szCs w:val="21"/>
-                    </w:rPr>
-                    <w:t>     </w:t>
-                  </w:r>
-                  <w:r>
-                    <w:rPr>
-                      <w:rFonts w:ascii="Consolas" w:eastAsia="Times New Roman" w:hAnsi="Consolas" w:cs="Times New Roman"/>
-                      <w:color w:val="8250DF"/>
-                      <w:sz w:val="21"/>
-                      <w:szCs w:val="21"/>
-                    </w:rPr>
-                    <w:t>Array</w:t>
-                  </w:r>
-                  <w:r>
-                    <w:rPr>
-                      <w:rFonts w:ascii="Consolas" w:eastAsia="Times New Roman" w:hAnsi="Consolas" w:cs="Times New Roman"/>
-                      <w:color w:val="24292F"/>
-                      <w:sz w:val="21"/>
-                      <w:szCs w:val="21"/>
-                    </w:rPr>
-                    <w:t xml:space="preserve">: </w:t>
-                  </w:r>
-                  <w:r>
-                    <w:rPr>
-                      <w:rFonts w:ascii="Consolas" w:eastAsia="Times New Roman" w:hAnsi="Consolas" w:cs="Times New Roman"/>
-                      <w:color w:val="CF222E"/>
-                      <w:sz w:val="21"/>
-                      <w:szCs w:val="21"/>
-                    </w:rPr>
-                    <w:t>.space</w:t>
-                  </w:r>
-                  <w:r>
-                    <w:rPr>
-                      <w:rFonts w:ascii="Consolas" w:eastAsia="Times New Roman" w:hAnsi="Consolas" w:cs="Times New Roman"/>
-                      <w:color w:val="24292F"/>
-                      <w:sz w:val="21"/>
-                      <w:szCs w:val="21"/>
-                    </w:rPr>
-                    <w:t xml:space="preserve"> </w:t>
-                  </w:r>
-                  <w:r>
-                    <w:rPr>
-                      <w:rFonts w:ascii="Consolas" w:eastAsia="Times New Roman" w:hAnsi="Consolas" w:cs="Times New Roman"/>
-                      <w:color w:val="0550AE"/>
-                      <w:sz w:val="21"/>
-                      <w:szCs w:val="21"/>
-                    </w:rPr>
-                    <w:t>400</w:t>
-                  </w:r>
-                </w:p>
-                <w:p>
-                  <w:pPr>
-                    <w:shd w:val="clear" w:color="auto" w:fill="FFFFFF"/>
-                    <w:spacing w:after="0" w:line="285" w:lineRule="atLeast"/>
-                    <w:rPr>
-                      <w:rFonts w:ascii="Consolas" w:eastAsia="Times New Roman" w:hAnsi="Consolas" w:cs="Times New Roman"/>
-                      <w:color w:val="24292F"/>
-                      <w:sz w:val="21"/>
-                      <w:szCs w:val="21"/>
-                    </w:rPr>
-                  </w:pPr>
-                  <w:r>
-                    <w:rPr>
-                      <w:rFonts w:ascii="Consolas" w:eastAsia="Times New Roman" w:hAnsi="Consolas" w:cs="Times New Roman"/>
-                      <w:color w:val="24292F"/>
-                      <w:sz w:val="21"/>
-                      <w:szCs w:val="21"/>
-                    </w:rPr>
-                    <w:t>     </w:t>
-                  </w:r>
-                  <w:r>
-                    <w:rPr>
-                      <w:rFonts w:ascii="Consolas" w:eastAsia="Times New Roman" w:hAnsi="Consolas" w:cs="Times New Roman"/>
-                      <w:color w:val="8250DF"/>
-                      <w:sz w:val="21"/>
-                      <w:szCs w:val="21"/>
-                    </w:rPr>
-                    <w:t>nhapn</w:t>
-                  </w:r>
-                  <w:r>
-                    <w:rPr>
-                      <w:rFonts w:ascii="Consolas" w:eastAsia="Times New Roman" w:hAnsi="Consolas" w:cs="Times New Roman"/>
-                      <w:color w:val="24292F"/>
-                      <w:sz w:val="21"/>
-                      <w:szCs w:val="21"/>
-                    </w:rPr>
-                    <w:t xml:space="preserve">: </w:t>
-                  </w:r>
-                  <w:r>
-                    <w:rPr>
-                      <w:rFonts w:ascii="Consolas" w:eastAsia="Times New Roman" w:hAnsi="Consolas" w:cs="Times New Roman"/>
-                      <w:color w:val="CF222E"/>
-                      <w:sz w:val="21"/>
-                      <w:szCs w:val="21"/>
-                    </w:rPr>
-                    <w:t>.asciiz</w:t>
-                  </w:r>
-                  <w:r>
-                    <w:rPr>
-                      <w:rFonts w:ascii="Consolas" w:eastAsia="Times New Roman" w:hAnsi="Consolas" w:cs="Times New Roman"/>
-                      <w:color w:val="24292F"/>
-                      <w:sz w:val="21"/>
-                      <w:szCs w:val="21"/>
-                    </w:rPr>
-                    <w:t xml:space="preserve"> </w:t>
-                  </w:r>
-                  <w:r>
-                    <w:rPr>
-                      <w:rFonts w:ascii="Consolas" w:eastAsia="Times New Roman" w:hAnsi="Consolas" w:cs="Times New Roman"/>
-                      <w:color w:val="0A3069"/>
-                      <w:sz w:val="21"/>
-                      <w:szCs w:val="21"/>
-                    </w:rPr>
-                    <w:t>"Nhap n la so phan tu cua mang nguyen duong (n&gt;0 va n&lt;=100): "</w:t>
-                  </w:r>
-                </w:p>
-                <w:p>
-                  <w:pPr>
-                    <w:shd w:val="clear" w:color="auto" w:fill="FFFFFF"/>
-                    <w:spacing w:after="0" w:line="285" w:lineRule="atLeast"/>
-                    <w:rPr>
-                      <w:rFonts w:ascii="Consolas" w:eastAsia="Times New Roman" w:hAnsi="Consolas" w:cs="Times New Roman"/>
-                      <w:color w:val="24292F"/>
-                      <w:sz w:val="21"/>
-                      <w:szCs w:val="21"/>
-                    </w:rPr>
-                  </w:pPr>
-                  <w:r>
-                    <w:rPr>
-                      <w:rFonts w:ascii="Consolas" w:eastAsia="Times New Roman" w:hAnsi="Consolas" w:cs="Times New Roman"/>
-                      <w:color w:val="24292F"/>
-                      <w:sz w:val="21"/>
-                      <w:szCs w:val="21"/>
-                    </w:rPr>
-                    <w:t>     </w:t>
-                  </w:r>
-                  <w:r>
-                    <w:rPr>
-                      <w:rFonts w:ascii="Consolas" w:eastAsia="Times New Roman" w:hAnsi="Consolas" w:cs="Times New Roman"/>
-                      <w:color w:val="8250DF"/>
-                      <w:sz w:val="21"/>
-                      <w:szCs w:val="21"/>
-                    </w:rPr>
-                    <w:t>nhaploi</w:t>
-                  </w:r>
-                  <w:r>
-                    <w:rPr>
-                      <w:rFonts w:ascii="Consolas" w:eastAsia="Times New Roman" w:hAnsi="Consolas" w:cs="Times New Roman"/>
-                      <w:color w:val="24292F"/>
-                      <w:sz w:val="21"/>
-                      <w:szCs w:val="21"/>
-                    </w:rPr>
-                    <w:t xml:space="preserve">: </w:t>
-                  </w:r>
-                  <w:r>
-                    <w:rPr>
-                      <w:rFonts w:ascii="Consolas" w:eastAsia="Times New Roman" w:hAnsi="Consolas" w:cs="Times New Roman"/>
-                      <w:color w:val="CF222E"/>
-                      <w:sz w:val="21"/>
-                      <w:szCs w:val="21"/>
-                    </w:rPr>
-                    <w:t>.asciiz</w:t>
-                  </w:r>
-                  <w:r>
-                    <w:rPr>
-                      <w:rFonts w:ascii="Consolas" w:eastAsia="Times New Roman" w:hAnsi="Consolas" w:cs="Times New Roman"/>
-                      <w:color w:val="24292F"/>
-                      <w:sz w:val="21"/>
-                      <w:szCs w:val="21"/>
-                    </w:rPr>
-                    <w:t xml:space="preserve"> </w:t>
-                  </w:r>
-                  <w:r>
-                    <w:rPr>
-                      <w:rFonts w:ascii="Consolas" w:eastAsia="Times New Roman" w:hAnsi="Consolas" w:cs="Times New Roman"/>
-                      <w:color w:val="0A3069"/>
-                      <w:sz w:val="21"/>
-                      <w:szCs w:val="21"/>
-                    </w:rPr>
-                    <w:t>"So n ban vua nhap khong phu hop (n&lt;=0 hoac n&gt;100), moi nhap lai: "</w:t>
-                  </w:r>
-                </w:p>
-                <w:p>
-                  <w:pPr>
-                    <w:shd w:val="clear" w:color="auto" w:fill="FFFFFF"/>
-                    <w:spacing w:after="0" w:line="285" w:lineRule="atLeast"/>
-                    <w:rPr>
-                      <w:rFonts w:ascii="Consolas" w:eastAsia="Times New Roman" w:hAnsi="Consolas" w:cs="Times New Roman"/>
-                      <w:color w:val="24292F"/>
-                      <w:sz w:val="21"/>
-                      <w:szCs w:val="21"/>
-                    </w:rPr>
-                  </w:pPr>
-                  <w:r>
-                    <w:rPr>
-                      <w:rFonts w:ascii="Consolas" w:eastAsia="Times New Roman" w:hAnsi="Consolas" w:cs="Times New Roman"/>
-                      <w:color w:val="24292F"/>
-                      <w:sz w:val="21"/>
-                      <w:szCs w:val="21"/>
-                    </w:rPr>
-                    <w:t>     </w:t>
-                  </w:r>
-                  <w:r>
-                    <w:rPr>
-                      <w:rFonts w:ascii="Consolas" w:eastAsia="Times New Roman" w:hAnsi="Consolas" w:cs="Times New Roman"/>
-                      <w:color w:val="8250DF"/>
-                      <w:sz w:val="21"/>
-                      <w:szCs w:val="21"/>
-                    </w:rPr>
-                    <w:t>nhapso</w:t>
-                  </w:r>
-                  <w:r>
-                    <w:rPr>
-                      <w:rFonts w:ascii="Consolas" w:eastAsia="Times New Roman" w:hAnsi="Consolas" w:cs="Times New Roman"/>
-                      <w:color w:val="24292F"/>
-                      <w:sz w:val="21"/>
-                      <w:szCs w:val="21"/>
-                    </w:rPr>
-                    <w:t xml:space="preserve">: </w:t>
-                  </w:r>
-                  <w:r>
-                    <w:rPr>
-                      <w:rFonts w:ascii="Consolas" w:eastAsia="Times New Roman" w:hAnsi="Consolas" w:cs="Times New Roman"/>
-                      <w:color w:val="CF222E"/>
-                      <w:sz w:val="21"/>
-                      <w:szCs w:val="21"/>
-                    </w:rPr>
-                    <w:t>.asciiz</w:t>
-                  </w:r>
-                  <w:r>
-                    <w:rPr>
-                      <w:rFonts w:ascii="Consolas" w:eastAsia="Times New Roman" w:hAnsi="Consolas" w:cs="Times New Roman"/>
-                      <w:color w:val="24292F"/>
-                      <w:sz w:val="21"/>
-                      <w:szCs w:val="21"/>
-                    </w:rPr>
-                    <w:t xml:space="preserve"> </w:t>
-                  </w:r>
-                  <w:r>
-                    <w:rPr>
-                      <w:rFonts w:ascii="Consolas" w:eastAsia="Times New Roman" w:hAnsi="Consolas" w:cs="Times New Roman"/>
-                      <w:color w:val="0A3069"/>
-                      <w:sz w:val="21"/>
-                      <w:szCs w:val="21"/>
-                    </w:rPr>
-                    <w:t>"Nhap phan tu thu "</w:t>
-                  </w:r>
-                </w:p>
-                <w:p>
-                  <w:pPr>
-                    <w:shd w:val="clear" w:color="auto" w:fill="FFFFFF"/>
-                    <w:spacing w:after="0" w:line="285" w:lineRule="atLeast"/>
-                    <w:rPr>
-                      <w:rFonts w:ascii="Consolas" w:eastAsia="Times New Roman" w:hAnsi="Consolas" w:cs="Times New Roman"/>
-                      <w:color w:val="24292F"/>
-                      <w:sz w:val="21"/>
-                      <w:szCs w:val="21"/>
-                    </w:rPr>
-                  </w:pPr>
-                  <w:r>
-                    <w:rPr>
-                      <w:rFonts w:ascii="Consolas" w:eastAsia="Times New Roman" w:hAnsi="Consolas" w:cs="Times New Roman"/>
-                      <w:color w:val="24292F"/>
-                      <w:sz w:val="21"/>
-                      <w:szCs w:val="21"/>
-                    </w:rPr>
-                    <w:t>     </w:t>
-                  </w:r>
-                  <w:r>
-                    <w:rPr>
-                      <w:rFonts w:ascii="Consolas" w:eastAsia="Times New Roman" w:hAnsi="Consolas" w:cs="Times New Roman"/>
-                      <w:color w:val="8250DF"/>
-                      <w:sz w:val="21"/>
-                      <w:szCs w:val="21"/>
-                    </w:rPr>
-                    <w:t>haicham</w:t>
-                  </w:r>
-                  <w:r>
-                    <w:rPr>
-                      <w:rFonts w:ascii="Consolas" w:eastAsia="Times New Roman" w:hAnsi="Consolas" w:cs="Times New Roman"/>
-                      <w:color w:val="24292F"/>
-                      <w:sz w:val="21"/>
-                      <w:szCs w:val="21"/>
-                    </w:rPr>
-                    <w:t xml:space="preserve">: </w:t>
-                  </w:r>
-                  <w:r>
-                    <w:rPr>
-                      <w:rFonts w:ascii="Consolas" w:eastAsia="Times New Roman" w:hAnsi="Consolas" w:cs="Times New Roman"/>
-                      <w:color w:val="CF222E"/>
-                      <w:sz w:val="21"/>
-                      <w:szCs w:val="21"/>
-                    </w:rPr>
-                    <w:t>.asciiz</w:t>
-                  </w:r>
-                  <w:r>
-                    <w:rPr>
-                      <w:rFonts w:ascii="Consolas" w:eastAsia="Times New Roman" w:hAnsi="Consolas" w:cs="Times New Roman"/>
-                      <w:color w:val="24292F"/>
-                      <w:sz w:val="21"/>
-                      <w:szCs w:val="21"/>
-                    </w:rPr>
-                    <w:t xml:space="preserve"> </w:t>
-                  </w:r>
-                  <w:r>
-                    <w:rPr>
-                      <w:rFonts w:ascii="Consolas" w:eastAsia="Times New Roman" w:hAnsi="Consolas" w:cs="Times New Roman"/>
-                      <w:color w:val="0A3069"/>
-                      <w:sz w:val="21"/>
-                      <w:szCs w:val="21"/>
-                    </w:rPr>
-                    <w:t>": "</w:t>
-                  </w:r>
-                </w:p>
-                <w:p>
-                  <w:pPr>
-                    <w:shd w:val="clear" w:color="auto" w:fill="FFFFFF"/>
-                    <w:spacing w:after="0" w:line="285" w:lineRule="atLeast"/>
-                    <w:rPr>
-                      <w:rFonts w:ascii="Consolas" w:eastAsia="Times New Roman" w:hAnsi="Consolas" w:cs="Times New Roman"/>
-                      <w:color w:val="24292F"/>
-                      <w:sz w:val="21"/>
-                      <w:szCs w:val="21"/>
-                    </w:rPr>
-                  </w:pPr>
-                  <w:r>
-                    <w:rPr>
-                      <w:rFonts w:ascii="Consolas" w:eastAsia="Times New Roman" w:hAnsi="Consolas" w:cs="Times New Roman"/>
-                      <w:color w:val="24292F"/>
-                      <w:sz w:val="21"/>
-                      <w:szCs w:val="21"/>
-                    </w:rPr>
-                    <w:t>     </w:t>
-                  </w:r>
-                  <w:r>
-                    <w:rPr>
-                      <w:rFonts w:ascii="Consolas" w:eastAsia="Times New Roman" w:hAnsi="Consolas" w:cs="Times New Roman"/>
-                      <w:color w:val="8250DF"/>
-                      <w:sz w:val="21"/>
-                      <w:szCs w:val="21"/>
-                    </w:rPr>
-                    <w:t>space</w:t>
-                  </w:r>
-                  <w:r>
-                    <w:rPr>
-                      <w:rFonts w:ascii="Consolas" w:eastAsia="Times New Roman" w:hAnsi="Consolas" w:cs="Times New Roman"/>
-                      <w:color w:val="24292F"/>
-                      <w:sz w:val="21"/>
-                      <w:szCs w:val="21"/>
-                    </w:rPr>
-                    <w:t xml:space="preserve">: </w:t>
-                  </w:r>
-                  <w:r>
-                    <w:rPr>
-                      <w:rFonts w:ascii="Consolas" w:eastAsia="Times New Roman" w:hAnsi="Consolas" w:cs="Times New Roman"/>
-                      <w:color w:val="CF222E"/>
-                      <w:sz w:val="21"/>
-                      <w:szCs w:val="21"/>
-                    </w:rPr>
-                    <w:t>.asciiz</w:t>
-                  </w:r>
-                  <w:r>
-                    <w:rPr>
-                      <w:rFonts w:ascii="Consolas" w:eastAsia="Times New Roman" w:hAnsi="Consolas" w:cs="Times New Roman"/>
-                      <w:color w:val="24292F"/>
-                      <w:sz w:val="21"/>
-                      <w:szCs w:val="21"/>
-                    </w:rPr>
-                    <w:t xml:space="preserve"> </w:t>
-                  </w:r>
-                  <w:r>
-                    <w:rPr>
-                      <w:rFonts w:ascii="Consolas" w:eastAsia="Times New Roman" w:hAnsi="Consolas" w:cs="Times New Roman"/>
-                      <w:color w:val="0A3069"/>
-                      <w:sz w:val="21"/>
-                      <w:szCs w:val="21"/>
-                    </w:rPr>
-                    <w:t>" "</w:t>
-                  </w:r>
-                </w:p>
-                <w:p>
-                  <w:pPr>
-                    <w:shd w:val="clear" w:color="auto" w:fill="FFFFFF"/>
-                    <w:spacing w:after="0" w:line="285" w:lineRule="atLeast"/>
-                    <w:rPr>
-                      <w:rFonts w:ascii="Consolas" w:eastAsia="Times New Roman" w:hAnsi="Consolas" w:cs="Times New Roman"/>
-                      <w:color w:val="24292F"/>
-                      <w:sz w:val="21"/>
-                      <w:szCs w:val="21"/>
-                    </w:rPr>
-                  </w:pPr>
-                  <w:r>
-                    <w:rPr>
-                      <w:rFonts w:ascii="Consolas" w:eastAsia="Times New Roman" w:hAnsi="Consolas" w:cs="Times New Roman"/>
-                      <w:color w:val="24292F"/>
-                      <w:sz w:val="21"/>
-                      <w:szCs w:val="21"/>
-                    </w:rPr>
-                    <w:t>     </w:t>
-                  </w:r>
-                  <w:r>
-                    <w:rPr>
-                      <w:rFonts w:ascii="Consolas" w:eastAsia="Times New Roman" w:hAnsi="Consolas" w:cs="Times New Roman"/>
-                      <w:color w:val="8250DF"/>
-                      <w:sz w:val="21"/>
-                      <w:szCs w:val="21"/>
-                    </w:rPr>
-                    <w:t>nhapsoam</w:t>
-                  </w:r>
-                  <w:r>
-                    <w:rPr>
-                      <w:rFonts w:ascii="Consolas" w:eastAsia="Times New Roman" w:hAnsi="Consolas" w:cs="Times New Roman"/>
-                      <w:color w:val="24292F"/>
-                      <w:sz w:val="21"/>
-                      <w:szCs w:val="21"/>
-                    </w:rPr>
-                    <w:t xml:space="preserve">: </w:t>
-                  </w:r>
-                  <w:r>
-                    <w:rPr>
-                      <w:rFonts w:ascii="Consolas" w:eastAsia="Times New Roman" w:hAnsi="Consolas" w:cs="Times New Roman"/>
-                      <w:color w:val="CF222E"/>
-                      <w:sz w:val="21"/>
-                      <w:szCs w:val="21"/>
-                    </w:rPr>
-                    <w:t>.asciiz</w:t>
-                  </w:r>
-                  <w:r>
-                    <w:rPr>
-                      <w:rFonts w:ascii="Consolas" w:eastAsia="Times New Roman" w:hAnsi="Consolas" w:cs="Times New Roman"/>
-                      <w:color w:val="24292F"/>
-                      <w:sz w:val="21"/>
-                      <w:szCs w:val="21"/>
-                    </w:rPr>
-                    <w:t xml:space="preserve"> </w:t>
-                  </w:r>
-                  <w:r>
-                    <w:rPr>
-                      <w:rFonts w:ascii="Consolas" w:eastAsia="Times New Roman" w:hAnsi="Consolas" w:cs="Times New Roman"/>
-                      <w:color w:val="0A3069"/>
-                      <w:sz w:val="21"/>
-                      <w:szCs w:val="21"/>
-                    </w:rPr>
-                    <w:t>"So ban vua nhap &lt;=0, moi ban nhap lai: "</w:t>
-                  </w:r>
-                </w:p>
-                <w:p>
-                  <w:pPr>
-                    <w:shd w:val="clear" w:color="auto" w:fill="FFFFFF"/>
-                    <w:spacing w:after="0" w:line="285" w:lineRule="atLeast"/>
-                    <w:rPr>
-                      <w:rFonts w:ascii="Consolas" w:eastAsia="Times New Roman" w:hAnsi="Consolas" w:cs="Times New Roman"/>
-                      <w:color w:val="24292F"/>
-                      <w:sz w:val="21"/>
-                      <w:szCs w:val="21"/>
-                    </w:rPr>
-                  </w:pPr>
-                  <w:r>
-                    <w:rPr>
-                      <w:rFonts w:ascii="Consolas" w:eastAsia="Times New Roman" w:hAnsi="Consolas" w:cs="Times New Roman"/>
-                      <w:color w:val="24292F"/>
-                      <w:sz w:val="21"/>
-                      <w:szCs w:val="21"/>
-                    </w:rPr>
-                    <w:t>     </w:t>
-                  </w:r>
-                  <w:r>
-                    <w:rPr>
-                      <w:rFonts w:ascii="Consolas" w:eastAsia="Times New Roman" w:hAnsi="Consolas" w:cs="Times New Roman"/>
-                      <w:color w:val="8250DF"/>
-                      <w:sz w:val="21"/>
-                      <w:szCs w:val="21"/>
-                    </w:rPr>
-                    <w:t>inmang</w:t>
-                  </w:r>
-                  <w:r>
-                    <w:rPr>
-                      <w:rFonts w:ascii="Consolas" w:eastAsia="Times New Roman" w:hAnsi="Consolas" w:cs="Times New Roman"/>
-                      <w:color w:val="24292F"/>
-                      <w:sz w:val="21"/>
-                      <w:szCs w:val="21"/>
-                    </w:rPr>
-                    <w:t xml:space="preserve">: </w:t>
-                  </w:r>
-                  <w:r>
-                    <w:rPr>
-                      <w:rFonts w:ascii="Consolas" w:eastAsia="Times New Roman" w:hAnsi="Consolas" w:cs="Times New Roman"/>
-                      <w:color w:val="CF222E"/>
-                      <w:sz w:val="21"/>
-                      <w:szCs w:val="21"/>
-                    </w:rPr>
-                    <w:t>.asciiz</w:t>
-                  </w:r>
-                  <w:r>
-                    <w:rPr>
-                      <w:rFonts w:ascii="Consolas" w:eastAsia="Times New Roman" w:hAnsi="Consolas" w:cs="Times New Roman"/>
-                      <w:color w:val="24292F"/>
-                      <w:sz w:val="21"/>
-                      <w:szCs w:val="21"/>
-                    </w:rPr>
-                    <w:t xml:space="preserve"> </w:t>
-                  </w:r>
-                  <w:r>
-                    <w:rPr>
-                      <w:rFonts w:ascii="Consolas" w:eastAsia="Times New Roman" w:hAnsi="Consolas" w:cs="Times New Roman"/>
-                      <w:color w:val="0A3069"/>
-                      <w:sz w:val="21"/>
-                      <w:szCs w:val="21"/>
-                    </w:rPr>
-                    <w:t>" A[] =  "</w:t>
-                  </w:r>
-                </w:p>
-                <w:p>
-                  <w:pPr>
-                    <w:shd w:val="clear" w:color="auto" w:fill="FFFFFF"/>
-                    <w:spacing w:after="0" w:line="285" w:lineRule="atLeast"/>
-                    <w:rPr>
-                      <w:rFonts w:ascii="Consolas" w:eastAsia="Times New Roman" w:hAnsi="Consolas" w:cs="Times New Roman"/>
-                      <w:color w:val="24292F"/>
-                      <w:sz w:val="21"/>
-                      <w:szCs w:val="21"/>
-                    </w:rPr>
-                  </w:pPr>
-                  <w:r>
-                    <w:rPr>
-                      <w:rFonts w:ascii="Consolas" w:eastAsia="Times New Roman" w:hAnsi="Consolas" w:cs="Times New Roman"/>
-                      <w:color w:val="24292F"/>
-                      <w:sz w:val="21"/>
-                      <w:szCs w:val="21"/>
-                    </w:rPr>
-                    <w:t>     </w:t>
-                  </w:r>
-                  <w:r>
-                    <w:rPr>
-                      <w:rFonts w:ascii="Consolas" w:eastAsia="Times New Roman" w:hAnsi="Consolas" w:cs="Times New Roman"/>
-                      <w:color w:val="8250DF"/>
-                      <w:sz w:val="21"/>
-                      <w:szCs w:val="21"/>
-                    </w:rPr>
-                    <w:t>xuonghang</w:t>
-                  </w:r>
-                  <w:r>
-                    <w:rPr>
-                      <w:rFonts w:ascii="Consolas" w:eastAsia="Times New Roman" w:hAnsi="Consolas" w:cs="Times New Roman"/>
-                      <w:color w:val="24292F"/>
-                      <w:sz w:val="21"/>
-                      <w:szCs w:val="21"/>
-                    </w:rPr>
-                    <w:t xml:space="preserve">: </w:t>
-                  </w:r>
-                  <w:r>
-                    <w:rPr>
-                      <w:rFonts w:ascii="Consolas" w:eastAsia="Times New Roman" w:hAnsi="Consolas" w:cs="Times New Roman"/>
-                      <w:color w:val="CF222E"/>
-                      <w:sz w:val="21"/>
-                      <w:szCs w:val="21"/>
-                    </w:rPr>
-                    <w:t>.asciiz</w:t>
-                  </w:r>
-                  <w:r>
-                    <w:rPr>
-                      <w:rFonts w:ascii="Consolas" w:eastAsia="Times New Roman" w:hAnsi="Consolas" w:cs="Times New Roman"/>
-                      <w:color w:val="24292F"/>
-                      <w:sz w:val="21"/>
-                      <w:szCs w:val="21"/>
-                    </w:rPr>
-                    <w:t xml:space="preserve"> </w:t>
-                  </w:r>
-                  <w:r>
-                    <w:rPr>
-                      <w:rFonts w:ascii="Consolas" w:eastAsia="Times New Roman" w:hAnsi="Consolas" w:cs="Times New Roman"/>
-                      <w:color w:val="0A3069"/>
-                      <w:sz w:val="21"/>
-                      <w:szCs w:val="21"/>
-                    </w:rPr>
-                    <w:t>"</w:t>
-                  </w:r>
-                  <w:r>
-                    <w:rPr>
-                      <w:rFonts w:ascii="Consolas" w:eastAsia="Times New Roman" w:hAnsi="Consolas" w:cs="Times New Roman"/>
-                      <w:color w:val="0550AE"/>
-                      <w:sz w:val="21"/>
-                      <w:szCs w:val="21"/>
-                    </w:rPr>
-                    <w:t>\n</w:t>
-                  </w:r>
-                  <w:r>
-                    <w:rPr>
-                      <w:rFonts w:ascii="Consolas" w:eastAsia="Times New Roman" w:hAnsi="Consolas" w:cs="Times New Roman"/>
-                      <w:color w:val="0A3069"/>
-                      <w:sz w:val="21"/>
-                      <w:szCs w:val="21"/>
-                    </w:rPr>
-                    <w:t>"</w:t>
-                  </w:r>
-                </w:p>
-                <w:p>
-                  <w:pPr>
-                    <w:shd w:val="clear" w:color="auto" w:fill="FFFFFF"/>
-                    <w:spacing w:after="0" w:line="285" w:lineRule="atLeast"/>
-                    <w:rPr>
-                      <w:rFonts w:ascii="Consolas" w:eastAsia="Times New Roman" w:hAnsi="Consolas" w:cs="Times New Roman"/>
-                      <w:color w:val="24292F"/>
-                      <w:sz w:val="21"/>
-                      <w:szCs w:val="21"/>
-                    </w:rPr>
-                  </w:pPr>
-                  <w:r>
-                    <w:rPr>
-                      <w:rFonts w:ascii="Consolas" w:eastAsia="Times New Roman" w:hAnsi="Consolas" w:cs="Times New Roman"/>
-                      <w:color w:val="24292F"/>
-                      <w:sz w:val="21"/>
-                      <w:szCs w:val="21"/>
-                    </w:rPr>
-                    <w:t>     </w:t>
-                  </w:r>
-                  <w:r>
-                    <w:rPr>
-                      <w:rFonts w:ascii="Consolas" w:eastAsia="Times New Roman" w:hAnsi="Consolas" w:cs="Times New Roman"/>
-                      <w:color w:val="8250DF"/>
-                      <w:sz w:val="21"/>
-                      <w:szCs w:val="21"/>
-                    </w:rPr>
-                    <w:t>Tong</w:t>
-                  </w:r>
-                  <w:r>
-                    <w:rPr>
-                      <w:rFonts w:ascii="Consolas" w:eastAsia="Times New Roman" w:hAnsi="Consolas" w:cs="Times New Roman"/>
-                      <w:color w:val="24292F"/>
-                      <w:sz w:val="21"/>
-                      <w:szCs w:val="21"/>
-                    </w:rPr>
-                    <w:t xml:space="preserve">: </w:t>
-                  </w:r>
-                  <w:r>
-                    <w:rPr>
-                      <w:rFonts w:ascii="Consolas" w:eastAsia="Times New Roman" w:hAnsi="Consolas" w:cs="Times New Roman"/>
-                      <w:color w:val="CF222E"/>
-                      <w:sz w:val="21"/>
-                      <w:szCs w:val="21"/>
-                    </w:rPr>
-                    <w:t>.asciiz</w:t>
-                  </w:r>
-                  <w:r>
-                    <w:rPr>
-                      <w:rFonts w:ascii="Consolas" w:eastAsia="Times New Roman" w:hAnsi="Consolas" w:cs="Times New Roman"/>
-                      <w:color w:val="24292F"/>
-                      <w:sz w:val="21"/>
-                      <w:szCs w:val="21"/>
-                    </w:rPr>
-                    <w:t xml:space="preserve"> </w:t>
-                  </w:r>
-                  <w:r>
-                    <w:rPr>
-                      <w:rFonts w:ascii="Consolas" w:eastAsia="Times New Roman" w:hAnsi="Consolas" w:cs="Times New Roman"/>
-                      <w:color w:val="0A3069"/>
-                      <w:sz w:val="21"/>
-                      <w:szCs w:val="21"/>
-                    </w:rPr>
-                    <w:t>"Tong la: "</w:t>
-                  </w:r>
-                </w:p>
-                <w:p>
-                  <w:pPr>
-                    <w:shd w:val="clear" w:color="auto" w:fill="FFFFFF"/>
-                    <w:spacing w:after="0" w:line="285" w:lineRule="atLeast"/>
-                    <w:rPr>
-                      <w:rFonts w:ascii="Consolas" w:eastAsia="Times New Roman" w:hAnsi="Consolas" w:cs="Times New Roman"/>
-                      <w:color w:val="24292F"/>
-                      <w:sz w:val="21"/>
-                      <w:szCs w:val="21"/>
-                    </w:rPr>
-                  </w:pPr>
-                  <w:r>
-                    <w:rPr>
-                      <w:rFonts w:ascii="Consolas" w:eastAsia="Times New Roman" w:hAnsi="Consolas" w:cs="Times New Roman"/>
-                      <w:color w:val="24292F"/>
-                      <w:sz w:val="21"/>
-                      <w:szCs w:val="21"/>
-                    </w:rPr>
-                    <w:t>     </w:t>
-                  </w:r>
-                  <w:r>
-                    <w:rPr>
-                      <w:rFonts w:ascii="Consolas" w:eastAsia="Times New Roman" w:hAnsi="Consolas" w:cs="Times New Roman"/>
-                      <w:color w:val="8250DF"/>
-                      <w:sz w:val="21"/>
-                      <w:szCs w:val="21"/>
-                    </w:rPr>
-                    <w:t>Max</w:t>
-                  </w:r>
-                  <w:r>
-                    <w:rPr>
-                      <w:rFonts w:ascii="Consolas" w:eastAsia="Times New Roman" w:hAnsi="Consolas" w:cs="Times New Roman"/>
-                      <w:color w:val="24292F"/>
-                      <w:sz w:val="21"/>
-                      <w:szCs w:val="21"/>
-                    </w:rPr>
-                    <w:t xml:space="preserve">: </w:t>
-                  </w:r>
-                  <w:r>
-                    <w:rPr>
-                      <w:rFonts w:ascii="Consolas" w:eastAsia="Times New Roman" w:hAnsi="Consolas" w:cs="Times New Roman"/>
-                      <w:color w:val="CF222E"/>
-                      <w:sz w:val="21"/>
-                      <w:szCs w:val="21"/>
-                    </w:rPr>
-                    <w:t>.asciiz</w:t>
-                  </w:r>
-                  <w:r>
-                    <w:rPr>
-                      <w:rFonts w:ascii="Consolas" w:eastAsia="Times New Roman" w:hAnsi="Consolas" w:cs="Times New Roman"/>
-                      <w:color w:val="24292F"/>
-                      <w:sz w:val="21"/>
-                      <w:szCs w:val="21"/>
-                    </w:rPr>
-                    <w:t xml:space="preserve"> </w:t>
-                  </w:r>
-                  <w:r>
-                    <w:rPr>
-                      <w:rFonts w:ascii="Consolas" w:eastAsia="Times New Roman" w:hAnsi="Consolas" w:cs="Times New Roman"/>
-                      <w:color w:val="0A3069"/>
-                      <w:sz w:val="21"/>
-                      <w:szCs w:val="21"/>
-                    </w:rPr>
-                    <w:t>"So lon nhat la: "</w:t>
-                  </w:r>
-                </w:p>
-                <w:p>
-                  <w:pPr>
-                    <w:shd w:val="clear" w:color="auto" w:fill="FFFFFF"/>
-                    <w:spacing w:after="0" w:line="285" w:lineRule="atLeast"/>
-                    <w:rPr>
-                      <w:rFonts w:ascii="Consolas" w:eastAsia="Times New Roman" w:hAnsi="Consolas" w:cs="Times New Roman"/>
-                      <w:color w:val="24292F"/>
-                      <w:sz w:val="21"/>
-                      <w:szCs w:val="21"/>
-                    </w:rPr>
-                  </w:pPr>
-                  <w:r>
-                    <w:rPr>
-                      <w:rFonts w:ascii="Consolas" w:eastAsia="Times New Roman" w:hAnsi="Consolas" w:cs="Times New Roman"/>
-                      <w:color w:val="24292F"/>
-                      <w:sz w:val="21"/>
-                      <w:szCs w:val="21"/>
-                    </w:rPr>
-                    <w:t>     </w:t>
-                  </w:r>
-                  <w:r>
-                    <w:rPr>
-                      <w:rFonts w:ascii="Consolas" w:eastAsia="Times New Roman" w:hAnsi="Consolas" w:cs="Times New Roman"/>
-                      <w:color w:val="8250DF"/>
-                      <w:sz w:val="21"/>
-                      <w:szCs w:val="21"/>
-                    </w:rPr>
-                    <w:t>Min</w:t>
-                  </w:r>
-                  <w:r>
-                    <w:rPr>
-                      <w:rFonts w:ascii="Consolas" w:eastAsia="Times New Roman" w:hAnsi="Consolas" w:cs="Times New Roman"/>
-                      <w:color w:val="24292F"/>
-                      <w:sz w:val="21"/>
-                      <w:szCs w:val="21"/>
-                    </w:rPr>
-                    <w:t xml:space="preserve">: </w:t>
-                  </w:r>
-                  <w:r>
-                    <w:rPr>
-                      <w:rFonts w:ascii="Consolas" w:eastAsia="Times New Roman" w:hAnsi="Consolas" w:cs="Times New Roman"/>
-                      <w:color w:val="CF222E"/>
-                      <w:sz w:val="21"/>
-                      <w:szCs w:val="21"/>
-                    </w:rPr>
-                    <w:t>.asciiz</w:t>
-                  </w:r>
-                  <w:r>
-                    <w:rPr>
-                      <w:rFonts w:ascii="Consolas" w:eastAsia="Times New Roman" w:hAnsi="Consolas" w:cs="Times New Roman"/>
-                      <w:color w:val="24292F"/>
-                      <w:sz w:val="21"/>
-                      <w:szCs w:val="21"/>
-                    </w:rPr>
-                    <w:t xml:space="preserve"> </w:t>
-                  </w:r>
-                  <w:r>
-                    <w:rPr>
-                      <w:rFonts w:ascii="Consolas" w:eastAsia="Times New Roman" w:hAnsi="Consolas" w:cs="Times New Roman"/>
-                      <w:color w:val="0A3069"/>
-                      <w:sz w:val="21"/>
-                      <w:szCs w:val="21"/>
-                    </w:rPr>
-                    <w:t>"So be nhat la: "</w:t>
-                  </w:r>
-                </w:p>
-                <w:p>
-                  <w:pPr>
-                    <w:shd w:val="clear" w:color="auto" w:fill="FFFFFF"/>
-                    <w:spacing w:after="0" w:line="285" w:lineRule="atLeast"/>
-                    <w:rPr>
-                      <w:rFonts w:ascii="Consolas" w:eastAsia="Times New Roman" w:hAnsi="Consolas" w:cs="Times New Roman"/>
-                      <w:color w:val="24292F"/>
-                      <w:sz w:val="21"/>
-                      <w:szCs w:val="21"/>
-                    </w:rPr>
-                  </w:pPr>
-                  <w:r>
-                    <w:rPr>
-                      <w:rFonts w:ascii="Consolas" w:eastAsia="Times New Roman" w:hAnsi="Consolas" w:cs="Times New Roman"/>
-                      <w:color w:val="24292F"/>
-                      <w:sz w:val="21"/>
-                      <w:szCs w:val="21"/>
-                    </w:rPr>
-                    <w:t>     </w:t>
-                  </w:r>
-                  <w:r>
-                    <w:rPr>
-                      <w:rFonts w:ascii="Consolas" w:eastAsia="Times New Roman" w:hAnsi="Consolas" w:cs="Times New Roman"/>
-                      <w:color w:val="8250DF"/>
-                      <w:sz w:val="21"/>
-                      <w:szCs w:val="21"/>
-                    </w:rPr>
-                    <w:t>Sochan</w:t>
-                  </w:r>
-                  <w:r>
-                    <w:rPr>
-                      <w:rFonts w:ascii="Consolas" w:eastAsia="Times New Roman" w:hAnsi="Consolas" w:cs="Times New Roman"/>
-                      <w:color w:val="24292F"/>
-                      <w:sz w:val="21"/>
-                      <w:szCs w:val="21"/>
-                    </w:rPr>
-                    <w:t xml:space="preserve">: </w:t>
-                  </w:r>
-                  <w:r>
-                    <w:rPr>
-                      <w:rFonts w:ascii="Consolas" w:eastAsia="Times New Roman" w:hAnsi="Consolas" w:cs="Times New Roman"/>
-                      <w:color w:val="CF222E"/>
-                      <w:sz w:val="21"/>
-                      <w:szCs w:val="21"/>
-                    </w:rPr>
-                    <w:t>.asciiz</w:t>
-                  </w:r>
-                  <w:r>
-                    <w:rPr>
-                      <w:rFonts w:ascii="Consolas" w:eastAsia="Times New Roman" w:hAnsi="Consolas" w:cs="Times New Roman"/>
-                      <w:color w:val="24292F"/>
-                      <w:sz w:val="21"/>
-                      <w:szCs w:val="21"/>
-                    </w:rPr>
-                    <w:t xml:space="preserve"> </w:t>
-                  </w:r>
-                  <w:r>
-                    <w:rPr>
-                      <w:rFonts w:ascii="Consolas" w:eastAsia="Times New Roman" w:hAnsi="Consolas" w:cs="Times New Roman"/>
-                      <w:color w:val="0A3069"/>
-                      <w:sz w:val="21"/>
-                      <w:szCs w:val="21"/>
-                    </w:rPr>
-                    <w:t>"So phan tu chan la: "</w:t>
-                  </w:r>
-                </w:p>
-                <w:p>
-                  <w:pPr>
-                    <w:shd w:val="clear" w:color="auto" w:fill="FFFFFF"/>
-                    <w:spacing w:after="0" w:line="285" w:lineRule="atLeast"/>
-                    <w:rPr>
-                      <w:rFonts w:ascii="Consolas" w:eastAsia="Times New Roman" w:hAnsi="Consolas" w:cs="Times New Roman"/>
-                      <w:color w:val="24292F"/>
-                      <w:sz w:val="21"/>
-                      <w:szCs w:val="21"/>
-                    </w:rPr>
-                  </w:pPr>
-                  <w:r>
-                    <w:rPr>
-                      <w:rFonts w:ascii="Consolas" w:eastAsia="Times New Roman" w:hAnsi="Consolas" w:cs="Times New Roman"/>
-                      <w:color w:val="24292F"/>
-                      <w:sz w:val="21"/>
-                      <w:szCs w:val="21"/>
-                    </w:rPr>
-                    <w:t>     </w:t>
-                  </w:r>
-                  <w:r>
-                    <w:rPr>
-                      <w:rFonts w:ascii="Consolas" w:eastAsia="Times New Roman" w:hAnsi="Consolas" w:cs="Times New Roman"/>
-                      <w:color w:val="8250DF"/>
-                      <w:sz w:val="21"/>
-                      <w:szCs w:val="21"/>
-                    </w:rPr>
-                    <w:t>Sole</w:t>
-                  </w:r>
-                  <w:r>
-                    <w:rPr>
-                      <w:rFonts w:ascii="Consolas" w:eastAsia="Times New Roman" w:hAnsi="Consolas" w:cs="Times New Roman"/>
-                      <w:color w:val="24292F"/>
-                      <w:sz w:val="21"/>
-                      <w:szCs w:val="21"/>
-                    </w:rPr>
-                    <w:t xml:space="preserve">: </w:t>
-                  </w:r>
-                  <w:r>
-                    <w:rPr>
-                      <w:rFonts w:ascii="Consolas" w:eastAsia="Times New Roman" w:hAnsi="Consolas" w:cs="Times New Roman"/>
-                      <w:color w:val="CF222E"/>
-                      <w:sz w:val="21"/>
-                      <w:szCs w:val="21"/>
-                    </w:rPr>
-                    <w:t>.asciiz</w:t>
-                  </w:r>
-                  <w:r>
-                    <w:rPr>
-                      <w:rFonts w:ascii="Consolas" w:eastAsia="Times New Roman" w:hAnsi="Consolas" w:cs="Times New Roman"/>
-                      <w:color w:val="24292F"/>
-                      <w:sz w:val="21"/>
-                      <w:szCs w:val="21"/>
-                    </w:rPr>
-                    <w:t xml:space="preserve"> </w:t>
-                  </w:r>
-                  <w:r>
-                    <w:rPr>
-                      <w:rFonts w:ascii="Consolas" w:eastAsia="Times New Roman" w:hAnsi="Consolas" w:cs="Times New Roman"/>
-                      <w:color w:val="0A3069"/>
-                      <w:sz w:val="21"/>
-                      <w:szCs w:val="21"/>
-                    </w:rPr>
-                    <w:t>"So phan tu le la: "</w:t>
-                  </w:r>
-                </w:p>
-                <w:p>
-                  <w:pPr>
-                    <w:shd w:val="clear" w:color="auto" w:fill="FFFFFF"/>
-                    <w:spacing w:after="0" w:line="285" w:lineRule="atLeast"/>
-                    <w:rPr>
-                      <w:rFonts w:ascii="Consolas" w:eastAsia="Times New Roman" w:hAnsi="Consolas" w:cs="Times New Roman"/>
-                      <w:color w:val="24292F"/>
-                      <w:sz w:val="21"/>
-                      <w:szCs w:val="21"/>
-                    </w:rPr>
-                  </w:pPr>
-                  <w:r>
-                    <w:rPr>
-                      <w:rFonts w:ascii="Consolas" w:eastAsia="Times New Roman" w:hAnsi="Consolas" w:cs="Times New Roman"/>
-                      <w:color w:val="24292F"/>
-                      <w:sz w:val="21"/>
-                      <w:szCs w:val="21"/>
-                    </w:rPr>
-                    <w:t>     </w:t>
-                  </w:r>
-                </w:p>
-                <w:p>
-                  <w:pPr>
-                    <w:shd w:val="clear" w:color="auto" w:fill="FFFFFF"/>
-                    <w:spacing w:after="0" w:line="285" w:lineRule="atLeast"/>
-                    <w:rPr>
-                      <w:rFonts w:ascii="Consolas" w:eastAsia="Times New Roman" w:hAnsi="Consolas" w:cs="Times New Roman"/>
-                      <w:color w:val="24292F"/>
-                      <w:sz w:val="21"/>
-                      <w:szCs w:val="21"/>
-                    </w:rPr>
-                  </w:pPr>
-                  <w:r>
-                    <w:rPr>
-                      <w:rFonts w:ascii="Consolas" w:eastAsia="Times New Roman" w:hAnsi="Consolas" w:cs="Times New Roman"/>
-                      <w:color w:val="CF222E"/>
-                      <w:sz w:val="21"/>
-                      <w:szCs w:val="21"/>
-                    </w:rPr>
-                    <w:t>.text</w:t>
-                  </w:r>
-                  <w:r>
-                    <w:rPr>
-                      <w:rFonts w:ascii="Consolas" w:eastAsia="Times New Roman" w:hAnsi="Consolas" w:cs="Times New Roman"/>
-                      <w:color w:val="24292F"/>
-                      <w:sz w:val="21"/>
-                      <w:szCs w:val="21"/>
-                    </w:rPr>
-                    <w:t xml:space="preserve"> </w:t>
-                  </w:r>
-                </w:p>
-              </w:txbxContent>
-            </v:textbox>
-            <w10:wrap type="square" anchorx="margin" anchory="margin"/>
-          </v:shape>
-        </w:pict>
-      </w:r>
-      <w:r>
-        <w:rPr>
           <w:color w:val="auto"/>
           <w:lang w:val="vi-VN"/>
         </w:rPr>
@@ -2018,6 +984,2129 @@
           <w:color w:val="000000" w:themeColor="text1"/>
         </w:rPr>
       </w:pPr>
+      <w:r>
+        <w:rPr>
+          <w:noProof/>
+          <w:color w:val="000000" w:themeColor="text1"/>
+        </w:rPr>
+        <w:pict w14:anchorId="58E329BF">
+          <v:shapetype id="_x0000_t202" coordsize="21600,21600" o:spt="202" path="m,l,21600r21600,l21600,xe">
+            <v:stroke joinstyle="miter"/>
+            <v:path gradientshapeok="t" o:connecttype="rect"/>
+          </v:shapetype>
+          <v:shape id="_x0000_s2052" type="#_x0000_t202" style="position:absolute;margin-left:-1.6pt;margin-top:93.3pt;width:468pt;height:328.5pt;z-index:251659266;mso-position-horizontal-relative:margin;mso-position-vertical-relative:margin" fillcolor="white [3201]" strokecolor="#4472c4 [3204]" strokeweight="2.5pt">
+            <v:shadow color="#868686"/>
+            <v:textbox>
+              <w:txbxContent>
+                <w:p>
+                  <w:pPr>
+                    <w:shd w:val="clear" w:color="auto" w:fill="FFFFFF"/>
+                    <w:spacing w:after="0" w:line="285" w:lineRule="atLeast"/>
+                    <w:rPr>
+                      <w:rFonts w:ascii="Consolas" w:eastAsia="Times New Roman" w:hAnsi="Consolas" w:cs="Times New Roman"/>
+                      <w:color w:val="24292F"/>
+                      <w:sz w:val="21"/>
+                      <w:szCs w:val="21"/>
+                    </w:rPr>
+                  </w:pPr>
+                  <w:r>
+                    <w:rPr>
+                      <w:rFonts w:ascii="Consolas" w:eastAsia="Times New Roman" w:hAnsi="Consolas" w:cs="Times New Roman"/>
+                      <w:color w:val="6E7781"/>
+                      <w:sz w:val="21"/>
+                      <w:szCs w:val="21"/>
+                    </w:rPr>
+                    <w:t>#Tran Hoang Bao Ly</w:t>
+                  </w:r>
+                </w:p>
+                <w:p>
+                  <w:pPr>
+                    <w:shd w:val="clear" w:color="auto" w:fill="FFFFFF"/>
+                    <w:spacing w:after="0" w:line="285" w:lineRule="atLeast"/>
+                    <w:rPr>
+                      <w:rFonts w:ascii="Consolas" w:eastAsia="Times New Roman" w:hAnsi="Consolas" w:cs="Times New Roman"/>
+                      <w:color w:val="24292F"/>
+                      <w:sz w:val="21"/>
+                      <w:szCs w:val="21"/>
+                    </w:rPr>
+                  </w:pPr>
+                  <w:r>
+                    <w:rPr>
+                      <w:rFonts w:ascii="Consolas" w:eastAsia="Times New Roman" w:hAnsi="Consolas" w:cs="Times New Roman"/>
+                      <w:color w:val="6E7781"/>
+                      <w:sz w:val="21"/>
+                      <w:szCs w:val="21"/>
+                    </w:rPr>
+                    <w:t>#21521109</w:t>
+                  </w:r>
+                </w:p>
+                <w:p>
+                  <w:pPr>
+                    <w:shd w:val="clear" w:color="auto" w:fill="FFFFFF"/>
+                    <w:spacing w:after="0" w:line="285" w:lineRule="atLeast"/>
+                    <w:rPr>
+                      <w:rFonts w:ascii="Consolas" w:eastAsia="Times New Roman" w:hAnsi="Consolas" w:cs="Times New Roman"/>
+                      <w:color w:val="24292F"/>
+                      <w:sz w:val="21"/>
+                      <w:szCs w:val="21"/>
+                    </w:rPr>
+                  </w:pPr>
+                  <w:r>
+                    <w:rPr>
+                      <w:rFonts w:ascii="Consolas" w:eastAsia="Times New Roman" w:hAnsi="Consolas" w:cs="Times New Roman"/>
+                      <w:color w:val="6E7781"/>
+                      <w:sz w:val="21"/>
+                      <w:szCs w:val="21"/>
+                    </w:rPr>
+                    <w:t>#20</w:t>
+                  </w:r>
+                </w:p>
+                <w:p>
+                  <w:pPr>
+                    <w:shd w:val="clear" w:color="auto" w:fill="FFFFFF"/>
+                    <w:spacing w:after="0" w:line="285" w:lineRule="atLeast"/>
+                    <w:rPr>
+                      <w:rFonts w:ascii="Consolas" w:eastAsia="Times New Roman" w:hAnsi="Consolas" w:cs="Times New Roman"/>
+                      <w:color w:val="24292F"/>
+                      <w:sz w:val="21"/>
+                      <w:szCs w:val="21"/>
+                    </w:rPr>
+                  </w:pPr>
+                  <w:r>
+                    <w:rPr>
+                      <w:rFonts w:ascii="Consolas" w:eastAsia="Times New Roman" w:hAnsi="Consolas" w:cs="Times New Roman"/>
+                      <w:color w:val="CF222E"/>
+                      <w:sz w:val="21"/>
+                      <w:szCs w:val="21"/>
+                    </w:rPr>
+                    <w:t>.data</w:t>
+                  </w:r>
+                </w:p>
+                <w:p>
+                  <w:pPr>
+                    <w:shd w:val="clear" w:color="auto" w:fill="FFFFFF"/>
+                    <w:spacing w:after="0" w:line="285" w:lineRule="atLeast"/>
+                    <w:rPr>
+                      <w:rFonts w:ascii="Consolas" w:eastAsia="Times New Roman" w:hAnsi="Consolas" w:cs="Times New Roman"/>
+                      <w:color w:val="24292F"/>
+                      <w:sz w:val="21"/>
+                      <w:szCs w:val="21"/>
+                    </w:rPr>
+                  </w:pPr>
+                  <w:r>
+                    <w:rPr>
+                      <w:rFonts w:ascii="Consolas" w:eastAsia="Times New Roman" w:hAnsi="Consolas" w:cs="Times New Roman"/>
+                      <w:color w:val="24292F"/>
+                      <w:sz w:val="21"/>
+                      <w:szCs w:val="21"/>
+                    </w:rPr>
+                    <w:t>     </w:t>
+                  </w:r>
+                  <w:r>
+                    <w:rPr>
+                      <w:rFonts w:ascii="Consolas" w:eastAsia="Times New Roman" w:hAnsi="Consolas" w:cs="Times New Roman"/>
+                      <w:color w:val="8250DF"/>
+                      <w:sz w:val="21"/>
+                      <w:szCs w:val="21"/>
+                    </w:rPr>
+                    <w:t>Array</w:t>
+                  </w:r>
+                  <w:r>
+                    <w:rPr>
+                      <w:rFonts w:ascii="Consolas" w:eastAsia="Times New Roman" w:hAnsi="Consolas" w:cs="Times New Roman"/>
+                      <w:color w:val="24292F"/>
+                      <w:sz w:val="21"/>
+                      <w:szCs w:val="21"/>
+                    </w:rPr>
+                    <w:t xml:space="preserve">: </w:t>
+                  </w:r>
+                  <w:r>
+                    <w:rPr>
+                      <w:rFonts w:ascii="Consolas" w:eastAsia="Times New Roman" w:hAnsi="Consolas" w:cs="Times New Roman"/>
+                      <w:color w:val="CF222E"/>
+                      <w:sz w:val="21"/>
+                      <w:szCs w:val="21"/>
+                    </w:rPr>
+                    <w:t>.space</w:t>
+                  </w:r>
+                  <w:r>
+                    <w:rPr>
+                      <w:rFonts w:ascii="Consolas" w:eastAsia="Times New Roman" w:hAnsi="Consolas" w:cs="Times New Roman"/>
+                      <w:color w:val="24292F"/>
+                      <w:sz w:val="21"/>
+                      <w:szCs w:val="21"/>
+                    </w:rPr>
+                    <w:t xml:space="preserve"> </w:t>
+                  </w:r>
+                  <w:r>
+                    <w:rPr>
+                      <w:rFonts w:ascii="Consolas" w:eastAsia="Times New Roman" w:hAnsi="Consolas" w:cs="Times New Roman"/>
+                      <w:color w:val="0550AE"/>
+                      <w:sz w:val="21"/>
+                      <w:szCs w:val="21"/>
+                    </w:rPr>
+                    <w:t>400</w:t>
+                  </w:r>
+                </w:p>
+                <w:p>
+                  <w:pPr>
+                    <w:shd w:val="clear" w:color="auto" w:fill="FFFFFF"/>
+                    <w:spacing w:after="0" w:line="285" w:lineRule="atLeast"/>
+                    <w:rPr>
+                      <w:rFonts w:ascii="Consolas" w:eastAsia="Times New Roman" w:hAnsi="Consolas" w:cs="Times New Roman"/>
+                      <w:color w:val="24292F"/>
+                      <w:sz w:val="21"/>
+                      <w:szCs w:val="21"/>
+                    </w:rPr>
+                  </w:pPr>
+                  <w:r>
+                    <w:rPr>
+                      <w:rFonts w:ascii="Consolas" w:eastAsia="Times New Roman" w:hAnsi="Consolas" w:cs="Times New Roman"/>
+                      <w:color w:val="24292F"/>
+                      <w:sz w:val="21"/>
+                      <w:szCs w:val="21"/>
+                    </w:rPr>
+                    <w:t>     </w:t>
+                  </w:r>
+                  <w:r>
+                    <w:rPr>
+                      <w:rFonts w:ascii="Consolas" w:eastAsia="Times New Roman" w:hAnsi="Consolas" w:cs="Times New Roman"/>
+                      <w:color w:val="8250DF"/>
+                      <w:sz w:val="21"/>
+                      <w:szCs w:val="21"/>
+                    </w:rPr>
+                    <w:t>nhapn</w:t>
+                  </w:r>
+                  <w:r>
+                    <w:rPr>
+                      <w:rFonts w:ascii="Consolas" w:eastAsia="Times New Roman" w:hAnsi="Consolas" w:cs="Times New Roman"/>
+                      <w:color w:val="24292F"/>
+                      <w:sz w:val="21"/>
+                      <w:szCs w:val="21"/>
+                    </w:rPr>
+                    <w:t xml:space="preserve">: </w:t>
+                  </w:r>
+                  <w:r>
+                    <w:rPr>
+                      <w:rFonts w:ascii="Consolas" w:eastAsia="Times New Roman" w:hAnsi="Consolas" w:cs="Times New Roman"/>
+                      <w:color w:val="CF222E"/>
+                      <w:sz w:val="21"/>
+                      <w:szCs w:val="21"/>
+                    </w:rPr>
+                    <w:t>.asciiz</w:t>
+                  </w:r>
+                  <w:r>
+                    <w:rPr>
+                      <w:rFonts w:ascii="Consolas" w:eastAsia="Times New Roman" w:hAnsi="Consolas" w:cs="Times New Roman"/>
+                      <w:color w:val="24292F"/>
+                      <w:sz w:val="21"/>
+                      <w:szCs w:val="21"/>
+                    </w:rPr>
+                    <w:t xml:space="preserve"> </w:t>
+                  </w:r>
+                  <w:r>
+                    <w:rPr>
+                      <w:rFonts w:ascii="Consolas" w:eastAsia="Times New Roman" w:hAnsi="Consolas" w:cs="Times New Roman"/>
+                      <w:color w:val="0A3069"/>
+                      <w:sz w:val="21"/>
+                      <w:szCs w:val="21"/>
+                    </w:rPr>
+                    <w:t>"Nhap n la so phan tu cua mang nguyen duong (n&gt;0 va n&lt;=100): "</w:t>
+                  </w:r>
+                </w:p>
+                <w:p>
+                  <w:pPr>
+                    <w:shd w:val="clear" w:color="auto" w:fill="FFFFFF"/>
+                    <w:spacing w:after="0" w:line="285" w:lineRule="atLeast"/>
+                    <w:rPr>
+                      <w:rFonts w:ascii="Consolas" w:eastAsia="Times New Roman" w:hAnsi="Consolas" w:cs="Times New Roman"/>
+                      <w:color w:val="24292F"/>
+                      <w:sz w:val="21"/>
+                      <w:szCs w:val="21"/>
+                    </w:rPr>
+                  </w:pPr>
+                  <w:r>
+                    <w:rPr>
+                      <w:rFonts w:ascii="Consolas" w:eastAsia="Times New Roman" w:hAnsi="Consolas" w:cs="Times New Roman"/>
+                      <w:color w:val="24292F"/>
+                      <w:sz w:val="21"/>
+                      <w:szCs w:val="21"/>
+                    </w:rPr>
+                    <w:t>     </w:t>
+                  </w:r>
+                  <w:r>
+                    <w:rPr>
+                      <w:rFonts w:ascii="Consolas" w:eastAsia="Times New Roman" w:hAnsi="Consolas" w:cs="Times New Roman"/>
+                      <w:color w:val="8250DF"/>
+                      <w:sz w:val="21"/>
+                      <w:szCs w:val="21"/>
+                    </w:rPr>
+                    <w:t>nhaploi</w:t>
+                  </w:r>
+                  <w:r>
+                    <w:rPr>
+                      <w:rFonts w:ascii="Consolas" w:eastAsia="Times New Roman" w:hAnsi="Consolas" w:cs="Times New Roman"/>
+                      <w:color w:val="24292F"/>
+                      <w:sz w:val="21"/>
+                      <w:szCs w:val="21"/>
+                    </w:rPr>
+                    <w:t xml:space="preserve">: </w:t>
+                  </w:r>
+                  <w:r>
+                    <w:rPr>
+                      <w:rFonts w:ascii="Consolas" w:eastAsia="Times New Roman" w:hAnsi="Consolas" w:cs="Times New Roman"/>
+                      <w:color w:val="CF222E"/>
+                      <w:sz w:val="21"/>
+                      <w:szCs w:val="21"/>
+                    </w:rPr>
+                    <w:t>.asciiz</w:t>
+                  </w:r>
+                  <w:r>
+                    <w:rPr>
+                      <w:rFonts w:ascii="Consolas" w:eastAsia="Times New Roman" w:hAnsi="Consolas" w:cs="Times New Roman"/>
+                      <w:color w:val="24292F"/>
+                      <w:sz w:val="21"/>
+                      <w:szCs w:val="21"/>
+                    </w:rPr>
+                    <w:t xml:space="preserve"> </w:t>
+                  </w:r>
+                  <w:r>
+                    <w:rPr>
+                      <w:rFonts w:ascii="Consolas" w:eastAsia="Times New Roman" w:hAnsi="Consolas" w:cs="Times New Roman"/>
+                      <w:color w:val="0A3069"/>
+                      <w:sz w:val="21"/>
+                      <w:szCs w:val="21"/>
+                    </w:rPr>
+                    <w:t>"So n ban vua nhap khong phu hop (n&lt;=0 hoac n&gt;100), moi nhap lai: "</w:t>
+                  </w:r>
+                </w:p>
+                <w:p>
+                  <w:pPr>
+                    <w:shd w:val="clear" w:color="auto" w:fill="FFFFFF"/>
+                    <w:spacing w:after="0" w:line="285" w:lineRule="atLeast"/>
+                    <w:rPr>
+                      <w:rFonts w:ascii="Consolas" w:eastAsia="Times New Roman" w:hAnsi="Consolas" w:cs="Times New Roman"/>
+                      <w:color w:val="24292F"/>
+                      <w:sz w:val="21"/>
+                      <w:szCs w:val="21"/>
+                    </w:rPr>
+                  </w:pPr>
+                  <w:r>
+                    <w:rPr>
+                      <w:rFonts w:ascii="Consolas" w:eastAsia="Times New Roman" w:hAnsi="Consolas" w:cs="Times New Roman"/>
+                      <w:color w:val="24292F"/>
+                      <w:sz w:val="21"/>
+                      <w:szCs w:val="21"/>
+                    </w:rPr>
+                    <w:t>     </w:t>
+                  </w:r>
+                  <w:r>
+                    <w:rPr>
+                      <w:rFonts w:ascii="Consolas" w:eastAsia="Times New Roman" w:hAnsi="Consolas" w:cs="Times New Roman"/>
+                      <w:color w:val="8250DF"/>
+                      <w:sz w:val="21"/>
+                      <w:szCs w:val="21"/>
+                    </w:rPr>
+                    <w:t>nhapso</w:t>
+                  </w:r>
+                  <w:r>
+                    <w:rPr>
+                      <w:rFonts w:ascii="Consolas" w:eastAsia="Times New Roman" w:hAnsi="Consolas" w:cs="Times New Roman"/>
+                      <w:color w:val="24292F"/>
+                      <w:sz w:val="21"/>
+                      <w:szCs w:val="21"/>
+                    </w:rPr>
+                    <w:t xml:space="preserve">: </w:t>
+                  </w:r>
+                  <w:r>
+                    <w:rPr>
+                      <w:rFonts w:ascii="Consolas" w:eastAsia="Times New Roman" w:hAnsi="Consolas" w:cs="Times New Roman"/>
+                      <w:color w:val="CF222E"/>
+                      <w:sz w:val="21"/>
+                      <w:szCs w:val="21"/>
+                    </w:rPr>
+                    <w:t>.asciiz</w:t>
+                  </w:r>
+                  <w:r>
+                    <w:rPr>
+                      <w:rFonts w:ascii="Consolas" w:eastAsia="Times New Roman" w:hAnsi="Consolas" w:cs="Times New Roman"/>
+                      <w:color w:val="24292F"/>
+                      <w:sz w:val="21"/>
+                      <w:szCs w:val="21"/>
+                    </w:rPr>
+                    <w:t xml:space="preserve"> </w:t>
+                  </w:r>
+                  <w:r>
+                    <w:rPr>
+                      <w:rFonts w:ascii="Consolas" w:eastAsia="Times New Roman" w:hAnsi="Consolas" w:cs="Times New Roman"/>
+                      <w:color w:val="0A3069"/>
+                      <w:sz w:val="21"/>
+                      <w:szCs w:val="21"/>
+                    </w:rPr>
+                    <w:t>"Nhap phan tu thu "</w:t>
+                  </w:r>
+                </w:p>
+                <w:p>
+                  <w:pPr>
+                    <w:shd w:val="clear" w:color="auto" w:fill="FFFFFF"/>
+                    <w:spacing w:after="0" w:line="285" w:lineRule="atLeast"/>
+                    <w:rPr>
+                      <w:rFonts w:ascii="Consolas" w:eastAsia="Times New Roman" w:hAnsi="Consolas" w:cs="Times New Roman"/>
+                      <w:color w:val="24292F"/>
+                      <w:sz w:val="21"/>
+                      <w:szCs w:val="21"/>
+                    </w:rPr>
+                  </w:pPr>
+                  <w:r>
+                    <w:rPr>
+                      <w:rFonts w:ascii="Consolas" w:eastAsia="Times New Roman" w:hAnsi="Consolas" w:cs="Times New Roman"/>
+                      <w:color w:val="24292F"/>
+                      <w:sz w:val="21"/>
+                      <w:szCs w:val="21"/>
+                    </w:rPr>
+                    <w:t>     </w:t>
+                  </w:r>
+                  <w:r>
+                    <w:rPr>
+                      <w:rFonts w:ascii="Consolas" w:eastAsia="Times New Roman" w:hAnsi="Consolas" w:cs="Times New Roman"/>
+                      <w:color w:val="8250DF"/>
+                      <w:sz w:val="21"/>
+                      <w:szCs w:val="21"/>
+                    </w:rPr>
+                    <w:t>haicham</w:t>
+                  </w:r>
+                  <w:r>
+                    <w:rPr>
+                      <w:rFonts w:ascii="Consolas" w:eastAsia="Times New Roman" w:hAnsi="Consolas" w:cs="Times New Roman"/>
+                      <w:color w:val="24292F"/>
+                      <w:sz w:val="21"/>
+                      <w:szCs w:val="21"/>
+                    </w:rPr>
+                    <w:t xml:space="preserve">: </w:t>
+                  </w:r>
+                  <w:r>
+                    <w:rPr>
+                      <w:rFonts w:ascii="Consolas" w:eastAsia="Times New Roman" w:hAnsi="Consolas" w:cs="Times New Roman"/>
+                      <w:color w:val="CF222E"/>
+                      <w:sz w:val="21"/>
+                      <w:szCs w:val="21"/>
+                    </w:rPr>
+                    <w:t>.asciiz</w:t>
+                  </w:r>
+                  <w:r>
+                    <w:rPr>
+                      <w:rFonts w:ascii="Consolas" w:eastAsia="Times New Roman" w:hAnsi="Consolas" w:cs="Times New Roman"/>
+                      <w:color w:val="24292F"/>
+                      <w:sz w:val="21"/>
+                      <w:szCs w:val="21"/>
+                    </w:rPr>
+                    <w:t xml:space="preserve"> </w:t>
+                  </w:r>
+                  <w:r>
+                    <w:rPr>
+                      <w:rFonts w:ascii="Consolas" w:eastAsia="Times New Roman" w:hAnsi="Consolas" w:cs="Times New Roman"/>
+                      <w:color w:val="0A3069"/>
+                      <w:sz w:val="21"/>
+                      <w:szCs w:val="21"/>
+                    </w:rPr>
+                    <w:t>": "</w:t>
+                  </w:r>
+                </w:p>
+                <w:p>
+                  <w:pPr>
+                    <w:shd w:val="clear" w:color="auto" w:fill="FFFFFF"/>
+                    <w:spacing w:after="0" w:line="285" w:lineRule="atLeast"/>
+                    <w:rPr>
+                      <w:rFonts w:ascii="Consolas" w:eastAsia="Times New Roman" w:hAnsi="Consolas" w:cs="Times New Roman"/>
+                      <w:color w:val="24292F"/>
+                      <w:sz w:val="21"/>
+                      <w:szCs w:val="21"/>
+                    </w:rPr>
+                  </w:pPr>
+                  <w:r>
+                    <w:rPr>
+                      <w:rFonts w:ascii="Consolas" w:eastAsia="Times New Roman" w:hAnsi="Consolas" w:cs="Times New Roman"/>
+                      <w:color w:val="24292F"/>
+                      <w:sz w:val="21"/>
+                      <w:szCs w:val="21"/>
+                    </w:rPr>
+                    <w:t>     </w:t>
+                  </w:r>
+                  <w:r>
+                    <w:rPr>
+                      <w:rFonts w:ascii="Consolas" w:eastAsia="Times New Roman" w:hAnsi="Consolas" w:cs="Times New Roman"/>
+                      <w:color w:val="8250DF"/>
+                      <w:sz w:val="21"/>
+                      <w:szCs w:val="21"/>
+                    </w:rPr>
+                    <w:t>space</w:t>
+                  </w:r>
+                  <w:r>
+                    <w:rPr>
+                      <w:rFonts w:ascii="Consolas" w:eastAsia="Times New Roman" w:hAnsi="Consolas" w:cs="Times New Roman"/>
+                      <w:color w:val="24292F"/>
+                      <w:sz w:val="21"/>
+                      <w:szCs w:val="21"/>
+                    </w:rPr>
+                    <w:t xml:space="preserve">: </w:t>
+                  </w:r>
+                  <w:r>
+                    <w:rPr>
+                      <w:rFonts w:ascii="Consolas" w:eastAsia="Times New Roman" w:hAnsi="Consolas" w:cs="Times New Roman"/>
+                      <w:color w:val="CF222E"/>
+                      <w:sz w:val="21"/>
+                      <w:szCs w:val="21"/>
+                    </w:rPr>
+                    <w:t>.asciiz</w:t>
+                  </w:r>
+                  <w:r>
+                    <w:rPr>
+                      <w:rFonts w:ascii="Consolas" w:eastAsia="Times New Roman" w:hAnsi="Consolas" w:cs="Times New Roman"/>
+                      <w:color w:val="24292F"/>
+                      <w:sz w:val="21"/>
+                      <w:szCs w:val="21"/>
+                    </w:rPr>
+                    <w:t xml:space="preserve"> </w:t>
+                  </w:r>
+                  <w:r>
+                    <w:rPr>
+                      <w:rFonts w:ascii="Consolas" w:eastAsia="Times New Roman" w:hAnsi="Consolas" w:cs="Times New Roman"/>
+                      <w:color w:val="0A3069"/>
+                      <w:sz w:val="21"/>
+                      <w:szCs w:val="21"/>
+                    </w:rPr>
+                    <w:t>" "</w:t>
+                  </w:r>
+                </w:p>
+                <w:p>
+                  <w:pPr>
+                    <w:shd w:val="clear" w:color="auto" w:fill="FFFFFF"/>
+                    <w:spacing w:after="0" w:line="285" w:lineRule="atLeast"/>
+                    <w:rPr>
+                      <w:rFonts w:ascii="Consolas" w:eastAsia="Times New Roman" w:hAnsi="Consolas" w:cs="Times New Roman"/>
+                      <w:color w:val="24292F"/>
+                      <w:sz w:val="21"/>
+                      <w:szCs w:val="21"/>
+                    </w:rPr>
+                  </w:pPr>
+                  <w:r>
+                    <w:rPr>
+                      <w:rFonts w:ascii="Consolas" w:eastAsia="Times New Roman" w:hAnsi="Consolas" w:cs="Times New Roman"/>
+                      <w:color w:val="24292F"/>
+                      <w:sz w:val="21"/>
+                      <w:szCs w:val="21"/>
+                    </w:rPr>
+                    <w:t>     </w:t>
+                  </w:r>
+                  <w:r>
+                    <w:rPr>
+                      <w:rFonts w:ascii="Consolas" w:eastAsia="Times New Roman" w:hAnsi="Consolas" w:cs="Times New Roman"/>
+                      <w:color w:val="8250DF"/>
+                      <w:sz w:val="21"/>
+                      <w:szCs w:val="21"/>
+                    </w:rPr>
+                    <w:t>nhapsoam</w:t>
+                  </w:r>
+                  <w:r>
+                    <w:rPr>
+                      <w:rFonts w:ascii="Consolas" w:eastAsia="Times New Roman" w:hAnsi="Consolas" w:cs="Times New Roman"/>
+                      <w:color w:val="24292F"/>
+                      <w:sz w:val="21"/>
+                      <w:szCs w:val="21"/>
+                    </w:rPr>
+                    <w:t xml:space="preserve">: </w:t>
+                  </w:r>
+                  <w:r>
+                    <w:rPr>
+                      <w:rFonts w:ascii="Consolas" w:eastAsia="Times New Roman" w:hAnsi="Consolas" w:cs="Times New Roman"/>
+                      <w:color w:val="CF222E"/>
+                      <w:sz w:val="21"/>
+                      <w:szCs w:val="21"/>
+                    </w:rPr>
+                    <w:t>.asciiz</w:t>
+                  </w:r>
+                  <w:r>
+                    <w:rPr>
+                      <w:rFonts w:ascii="Consolas" w:eastAsia="Times New Roman" w:hAnsi="Consolas" w:cs="Times New Roman"/>
+                      <w:color w:val="24292F"/>
+                      <w:sz w:val="21"/>
+                      <w:szCs w:val="21"/>
+                    </w:rPr>
+                    <w:t xml:space="preserve"> </w:t>
+                  </w:r>
+                  <w:r>
+                    <w:rPr>
+                      <w:rFonts w:ascii="Consolas" w:eastAsia="Times New Roman" w:hAnsi="Consolas" w:cs="Times New Roman"/>
+                      <w:color w:val="0A3069"/>
+                      <w:sz w:val="21"/>
+                      <w:szCs w:val="21"/>
+                    </w:rPr>
+                    <w:t>"So ban vua nhap &lt;=0, moi ban nhap lai: "</w:t>
+                  </w:r>
+                </w:p>
+                <w:p>
+                  <w:pPr>
+                    <w:shd w:val="clear" w:color="auto" w:fill="FFFFFF"/>
+                    <w:spacing w:after="0" w:line="285" w:lineRule="atLeast"/>
+                    <w:rPr>
+                      <w:rFonts w:ascii="Consolas" w:eastAsia="Times New Roman" w:hAnsi="Consolas" w:cs="Times New Roman"/>
+                      <w:color w:val="24292F"/>
+                      <w:sz w:val="21"/>
+                      <w:szCs w:val="21"/>
+                    </w:rPr>
+                  </w:pPr>
+                  <w:r>
+                    <w:rPr>
+                      <w:rFonts w:ascii="Consolas" w:eastAsia="Times New Roman" w:hAnsi="Consolas" w:cs="Times New Roman"/>
+                      <w:color w:val="24292F"/>
+                      <w:sz w:val="21"/>
+                      <w:szCs w:val="21"/>
+                    </w:rPr>
+                    <w:t>     </w:t>
+                  </w:r>
+                  <w:r>
+                    <w:rPr>
+                      <w:rFonts w:ascii="Consolas" w:eastAsia="Times New Roman" w:hAnsi="Consolas" w:cs="Times New Roman"/>
+                      <w:color w:val="8250DF"/>
+                      <w:sz w:val="21"/>
+                      <w:szCs w:val="21"/>
+                    </w:rPr>
+                    <w:t>inmang</w:t>
+                  </w:r>
+                  <w:r>
+                    <w:rPr>
+                      <w:rFonts w:ascii="Consolas" w:eastAsia="Times New Roman" w:hAnsi="Consolas" w:cs="Times New Roman"/>
+                      <w:color w:val="24292F"/>
+                      <w:sz w:val="21"/>
+                      <w:szCs w:val="21"/>
+                    </w:rPr>
+                    <w:t xml:space="preserve">: </w:t>
+                  </w:r>
+                  <w:r>
+                    <w:rPr>
+                      <w:rFonts w:ascii="Consolas" w:eastAsia="Times New Roman" w:hAnsi="Consolas" w:cs="Times New Roman"/>
+                      <w:color w:val="CF222E"/>
+                      <w:sz w:val="21"/>
+                      <w:szCs w:val="21"/>
+                    </w:rPr>
+                    <w:t>.asciiz</w:t>
+                  </w:r>
+                  <w:r>
+                    <w:rPr>
+                      <w:rFonts w:ascii="Consolas" w:eastAsia="Times New Roman" w:hAnsi="Consolas" w:cs="Times New Roman"/>
+                      <w:color w:val="24292F"/>
+                      <w:sz w:val="21"/>
+                      <w:szCs w:val="21"/>
+                    </w:rPr>
+                    <w:t xml:space="preserve"> </w:t>
+                  </w:r>
+                  <w:r>
+                    <w:rPr>
+                      <w:rFonts w:ascii="Consolas" w:eastAsia="Times New Roman" w:hAnsi="Consolas" w:cs="Times New Roman"/>
+                      <w:color w:val="0A3069"/>
+                      <w:sz w:val="21"/>
+                      <w:szCs w:val="21"/>
+                    </w:rPr>
+                    <w:t>" A[] =  "</w:t>
+                  </w:r>
+                </w:p>
+                <w:p>
+                  <w:pPr>
+                    <w:shd w:val="clear" w:color="auto" w:fill="FFFFFF"/>
+                    <w:spacing w:after="0" w:line="285" w:lineRule="atLeast"/>
+                    <w:rPr>
+                      <w:rFonts w:ascii="Consolas" w:eastAsia="Times New Roman" w:hAnsi="Consolas" w:cs="Times New Roman"/>
+                      <w:color w:val="24292F"/>
+                      <w:sz w:val="21"/>
+                      <w:szCs w:val="21"/>
+                    </w:rPr>
+                  </w:pPr>
+                  <w:r>
+                    <w:rPr>
+                      <w:rFonts w:ascii="Consolas" w:eastAsia="Times New Roman" w:hAnsi="Consolas" w:cs="Times New Roman"/>
+                      <w:color w:val="24292F"/>
+                      <w:sz w:val="21"/>
+                      <w:szCs w:val="21"/>
+                    </w:rPr>
+                    <w:t>     </w:t>
+                  </w:r>
+                  <w:r>
+                    <w:rPr>
+                      <w:rFonts w:ascii="Consolas" w:eastAsia="Times New Roman" w:hAnsi="Consolas" w:cs="Times New Roman"/>
+                      <w:color w:val="8250DF"/>
+                      <w:sz w:val="21"/>
+                      <w:szCs w:val="21"/>
+                    </w:rPr>
+                    <w:t>xuonghang</w:t>
+                  </w:r>
+                  <w:r>
+                    <w:rPr>
+                      <w:rFonts w:ascii="Consolas" w:eastAsia="Times New Roman" w:hAnsi="Consolas" w:cs="Times New Roman"/>
+                      <w:color w:val="24292F"/>
+                      <w:sz w:val="21"/>
+                      <w:szCs w:val="21"/>
+                    </w:rPr>
+                    <w:t xml:space="preserve">: </w:t>
+                  </w:r>
+                  <w:r>
+                    <w:rPr>
+                      <w:rFonts w:ascii="Consolas" w:eastAsia="Times New Roman" w:hAnsi="Consolas" w:cs="Times New Roman"/>
+                      <w:color w:val="CF222E"/>
+                      <w:sz w:val="21"/>
+                      <w:szCs w:val="21"/>
+                    </w:rPr>
+                    <w:t>.asciiz</w:t>
+                  </w:r>
+                  <w:r>
+                    <w:rPr>
+                      <w:rFonts w:ascii="Consolas" w:eastAsia="Times New Roman" w:hAnsi="Consolas" w:cs="Times New Roman"/>
+                      <w:color w:val="24292F"/>
+                      <w:sz w:val="21"/>
+                      <w:szCs w:val="21"/>
+                    </w:rPr>
+                    <w:t xml:space="preserve"> </w:t>
+                  </w:r>
+                  <w:r>
+                    <w:rPr>
+                      <w:rFonts w:ascii="Consolas" w:eastAsia="Times New Roman" w:hAnsi="Consolas" w:cs="Times New Roman"/>
+                      <w:color w:val="0A3069"/>
+                      <w:sz w:val="21"/>
+                      <w:szCs w:val="21"/>
+                    </w:rPr>
+                    <w:t>"</w:t>
+                  </w:r>
+                  <w:r>
+                    <w:rPr>
+                      <w:rFonts w:ascii="Consolas" w:eastAsia="Times New Roman" w:hAnsi="Consolas" w:cs="Times New Roman"/>
+                      <w:color w:val="0550AE"/>
+                      <w:sz w:val="21"/>
+                      <w:szCs w:val="21"/>
+                    </w:rPr>
+                    <w:t>\n</w:t>
+                  </w:r>
+                  <w:r>
+                    <w:rPr>
+                      <w:rFonts w:ascii="Consolas" w:eastAsia="Times New Roman" w:hAnsi="Consolas" w:cs="Times New Roman"/>
+                      <w:color w:val="0A3069"/>
+                      <w:sz w:val="21"/>
+                      <w:szCs w:val="21"/>
+                    </w:rPr>
+                    <w:t>"</w:t>
+                  </w:r>
+                </w:p>
+                <w:p>
+                  <w:pPr>
+                    <w:shd w:val="clear" w:color="auto" w:fill="FFFFFF"/>
+                    <w:spacing w:after="0" w:line="285" w:lineRule="atLeast"/>
+                    <w:rPr>
+                      <w:rFonts w:ascii="Consolas" w:eastAsia="Times New Roman" w:hAnsi="Consolas" w:cs="Times New Roman"/>
+                      <w:color w:val="24292F"/>
+                      <w:sz w:val="21"/>
+                      <w:szCs w:val="21"/>
+                    </w:rPr>
+                  </w:pPr>
+                  <w:r>
+                    <w:rPr>
+                      <w:rFonts w:ascii="Consolas" w:eastAsia="Times New Roman" w:hAnsi="Consolas" w:cs="Times New Roman"/>
+                      <w:color w:val="24292F"/>
+                      <w:sz w:val="21"/>
+                      <w:szCs w:val="21"/>
+                    </w:rPr>
+                    <w:t>     </w:t>
+                  </w:r>
+                  <w:r>
+                    <w:rPr>
+                      <w:rFonts w:ascii="Consolas" w:eastAsia="Times New Roman" w:hAnsi="Consolas" w:cs="Times New Roman"/>
+                      <w:color w:val="8250DF"/>
+                      <w:sz w:val="21"/>
+                      <w:szCs w:val="21"/>
+                    </w:rPr>
+                    <w:t>Tong</w:t>
+                  </w:r>
+                  <w:r>
+                    <w:rPr>
+                      <w:rFonts w:ascii="Consolas" w:eastAsia="Times New Roman" w:hAnsi="Consolas" w:cs="Times New Roman"/>
+                      <w:color w:val="24292F"/>
+                      <w:sz w:val="21"/>
+                      <w:szCs w:val="21"/>
+                    </w:rPr>
+                    <w:t xml:space="preserve">: </w:t>
+                  </w:r>
+                  <w:r>
+                    <w:rPr>
+                      <w:rFonts w:ascii="Consolas" w:eastAsia="Times New Roman" w:hAnsi="Consolas" w:cs="Times New Roman"/>
+                      <w:color w:val="CF222E"/>
+                      <w:sz w:val="21"/>
+                      <w:szCs w:val="21"/>
+                    </w:rPr>
+                    <w:t>.asciiz</w:t>
+                  </w:r>
+                  <w:r>
+                    <w:rPr>
+                      <w:rFonts w:ascii="Consolas" w:eastAsia="Times New Roman" w:hAnsi="Consolas" w:cs="Times New Roman"/>
+                      <w:color w:val="24292F"/>
+                      <w:sz w:val="21"/>
+                      <w:szCs w:val="21"/>
+                    </w:rPr>
+                    <w:t xml:space="preserve"> </w:t>
+                  </w:r>
+                  <w:r>
+                    <w:rPr>
+                      <w:rFonts w:ascii="Consolas" w:eastAsia="Times New Roman" w:hAnsi="Consolas" w:cs="Times New Roman"/>
+                      <w:color w:val="0A3069"/>
+                      <w:sz w:val="21"/>
+                      <w:szCs w:val="21"/>
+                    </w:rPr>
+                    <w:t>"Tong la: "</w:t>
+                  </w:r>
+                </w:p>
+                <w:p>
+                  <w:pPr>
+                    <w:shd w:val="clear" w:color="auto" w:fill="FFFFFF"/>
+                    <w:spacing w:after="0" w:line="285" w:lineRule="atLeast"/>
+                    <w:rPr>
+                      <w:rFonts w:ascii="Consolas" w:eastAsia="Times New Roman" w:hAnsi="Consolas" w:cs="Times New Roman"/>
+                      <w:color w:val="24292F"/>
+                      <w:sz w:val="21"/>
+                      <w:szCs w:val="21"/>
+                    </w:rPr>
+                  </w:pPr>
+                  <w:r>
+                    <w:rPr>
+                      <w:rFonts w:ascii="Consolas" w:eastAsia="Times New Roman" w:hAnsi="Consolas" w:cs="Times New Roman"/>
+                      <w:color w:val="24292F"/>
+                      <w:sz w:val="21"/>
+                      <w:szCs w:val="21"/>
+                    </w:rPr>
+                    <w:t>     </w:t>
+                  </w:r>
+                  <w:r>
+                    <w:rPr>
+                      <w:rFonts w:ascii="Consolas" w:eastAsia="Times New Roman" w:hAnsi="Consolas" w:cs="Times New Roman"/>
+                      <w:color w:val="8250DF"/>
+                      <w:sz w:val="21"/>
+                      <w:szCs w:val="21"/>
+                    </w:rPr>
+                    <w:t>Max</w:t>
+                  </w:r>
+                  <w:r>
+                    <w:rPr>
+                      <w:rFonts w:ascii="Consolas" w:eastAsia="Times New Roman" w:hAnsi="Consolas" w:cs="Times New Roman"/>
+                      <w:color w:val="24292F"/>
+                      <w:sz w:val="21"/>
+                      <w:szCs w:val="21"/>
+                    </w:rPr>
+                    <w:t xml:space="preserve">: </w:t>
+                  </w:r>
+                  <w:r>
+                    <w:rPr>
+                      <w:rFonts w:ascii="Consolas" w:eastAsia="Times New Roman" w:hAnsi="Consolas" w:cs="Times New Roman"/>
+                      <w:color w:val="CF222E"/>
+                      <w:sz w:val="21"/>
+                      <w:szCs w:val="21"/>
+                    </w:rPr>
+                    <w:t>.asciiz</w:t>
+                  </w:r>
+                  <w:r>
+                    <w:rPr>
+                      <w:rFonts w:ascii="Consolas" w:eastAsia="Times New Roman" w:hAnsi="Consolas" w:cs="Times New Roman"/>
+                      <w:color w:val="24292F"/>
+                      <w:sz w:val="21"/>
+                      <w:szCs w:val="21"/>
+                    </w:rPr>
+                    <w:t xml:space="preserve"> </w:t>
+                  </w:r>
+                  <w:r>
+                    <w:rPr>
+                      <w:rFonts w:ascii="Consolas" w:eastAsia="Times New Roman" w:hAnsi="Consolas" w:cs="Times New Roman"/>
+                      <w:color w:val="0A3069"/>
+                      <w:sz w:val="21"/>
+                      <w:szCs w:val="21"/>
+                    </w:rPr>
+                    <w:t>"So lon nhat la: "</w:t>
+                  </w:r>
+                </w:p>
+                <w:p>
+                  <w:pPr>
+                    <w:shd w:val="clear" w:color="auto" w:fill="FFFFFF"/>
+                    <w:spacing w:after="0" w:line="285" w:lineRule="atLeast"/>
+                    <w:rPr>
+                      <w:rFonts w:ascii="Consolas" w:eastAsia="Times New Roman" w:hAnsi="Consolas" w:cs="Times New Roman"/>
+                      <w:color w:val="24292F"/>
+                      <w:sz w:val="21"/>
+                      <w:szCs w:val="21"/>
+                    </w:rPr>
+                  </w:pPr>
+                  <w:r>
+                    <w:rPr>
+                      <w:rFonts w:ascii="Consolas" w:eastAsia="Times New Roman" w:hAnsi="Consolas" w:cs="Times New Roman"/>
+                      <w:color w:val="24292F"/>
+                      <w:sz w:val="21"/>
+                      <w:szCs w:val="21"/>
+                    </w:rPr>
+                    <w:t>     </w:t>
+                  </w:r>
+                  <w:r>
+                    <w:rPr>
+                      <w:rFonts w:ascii="Consolas" w:eastAsia="Times New Roman" w:hAnsi="Consolas" w:cs="Times New Roman"/>
+                      <w:color w:val="8250DF"/>
+                      <w:sz w:val="21"/>
+                      <w:szCs w:val="21"/>
+                    </w:rPr>
+                    <w:t>Min</w:t>
+                  </w:r>
+                  <w:r>
+                    <w:rPr>
+                      <w:rFonts w:ascii="Consolas" w:eastAsia="Times New Roman" w:hAnsi="Consolas" w:cs="Times New Roman"/>
+                      <w:color w:val="24292F"/>
+                      <w:sz w:val="21"/>
+                      <w:szCs w:val="21"/>
+                    </w:rPr>
+                    <w:t xml:space="preserve">: </w:t>
+                  </w:r>
+                  <w:r>
+                    <w:rPr>
+                      <w:rFonts w:ascii="Consolas" w:eastAsia="Times New Roman" w:hAnsi="Consolas" w:cs="Times New Roman"/>
+                      <w:color w:val="CF222E"/>
+                      <w:sz w:val="21"/>
+                      <w:szCs w:val="21"/>
+                    </w:rPr>
+                    <w:t>.asciiz</w:t>
+                  </w:r>
+                  <w:r>
+                    <w:rPr>
+                      <w:rFonts w:ascii="Consolas" w:eastAsia="Times New Roman" w:hAnsi="Consolas" w:cs="Times New Roman"/>
+                      <w:color w:val="24292F"/>
+                      <w:sz w:val="21"/>
+                      <w:szCs w:val="21"/>
+                    </w:rPr>
+                    <w:t xml:space="preserve"> </w:t>
+                  </w:r>
+                  <w:r>
+                    <w:rPr>
+                      <w:rFonts w:ascii="Consolas" w:eastAsia="Times New Roman" w:hAnsi="Consolas" w:cs="Times New Roman"/>
+                      <w:color w:val="0A3069"/>
+                      <w:sz w:val="21"/>
+                      <w:szCs w:val="21"/>
+                    </w:rPr>
+                    <w:t>"So be nhat la: "</w:t>
+                  </w:r>
+                </w:p>
+                <w:p>
+                  <w:pPr>
+                    <w:shd w:val="clear" w:color="auto" w:fill="FFFFFF"/>
+                    <w:spacing w:after="0" w:line="285" w:lineRule="atLeast"/>
+                    <w:rPr>
+                      <w:rFonts w:ascii="Consolas" w:eastAsia="Times New Roman" w:hAnsi="Consolas" w:cs="Times New Roman"/>
+                      <w:color w:val="24292F"/>
+                      <w:sz w:val="21"/>
+                      <w:szCs w:val="21"/>
+                    </w:rPr>
+                  </w:pPr>
+                  <w:r>
+                    <w:rPr>
+                      <w:rFonts w:ascii="Consolas" w:eastAsia="Times New Roman" w:hAnsi="Consolas" w:cs="Times New Roman"/>
+                      <w:color w:val="24292F"/>
+                      <w:sz w:val="21"/>
+                      <w:szCs w:val="21"/>
+                    </w:rPr>
+                    <w:t>     </w:t>
+                  </w:r>
+                  <w:r>
+                    <w:rPr>
+                      <w:rFonts w:ascii="Consolas" w:eastAsia="Times New Roman" w:hAnsi="Consolas" w:cs="Times New Roman"/>
+                      <w:color w:val="8250DF"/>
+                      <w:sz w:val="21"/>
+                      <w:szCs w:val="21"/>
+                    </w:rPr>
+                    <w:t>Sochan</w:t>
+                  </w:r>
+                  <w:r>
+                    <w:rPr>
+                      <w:rFonts w:ascii="Consolas" w:eastAsia="Times New Roman" w:hAnsi="Consolas" w:cs="Times New Roman"/>
+                      <w:color w:val="24292F"/>
+                      <w:sz w:val="21"/>
+                      <w:szCs w:val="21"/>
+                    </w:rPr>
+                    <w:t xml:space="preserve">: </w:t>
+                  </w:r>
+                  <w:r>
+                    <w:rPr>
+                      <w:rFonts w:ascii="Consolas" w:eastAsia="Times New Roman" w:hAnsi="Consolas" w:cs="Times New Roman"/>
+                      <w:color w:val="CF222E"/>
+                      <w:sz w:val="21"/>
+                      <w:szCs w:val="21"/>
+                    </w:rPr>
+                    <w:t>.asciiz</w:t>
+                  </w:r>
+                  <w:r>
+                    <w:rPr>
+                      <w:rFonts w:ascii="Consolas" w:eastAsia="Times New Roman" w:hAnsi="Consolas" w:cs="Times New Roman"/>
+                      <w:color w:val="24292F"/>
+                      <w:sz w:val="21"/>
+                      <w:szCs w:val="21"/>
+                    </w:rPr>
+                    <w:t xml:space="preserve"> </w:t>
+                  </w:r>
+                  <w:r>
+                    <w:rPr>
+                      <w:rFonts w:ascii="Consolas" w:eastAsia="Times New Roman" w:hAnsi="Consolas" w:cs="Times New Roman"/>
+                      <w:color w:val="0A3069"/>
+                      <w:sz w:val="21"/>
+                      <w:szCs w:val="21"/>
+                    </w:rPr>
+                    <w:t>"So phan tu chan la: "</w:t>
+                  </w:r>
+                </w:p>
+                <w:p>
+                  <w:pPr>
+                    <w:shd w:val="clear" w:color="auto" w:fill="FFFFFF"/>
+                    <w:spacing w:after="0" w:line="285" w:lineRule="atLeast"/>
+                    <w:rPr>
+                      <w:rFonts w:ascii="Consolas" w:eastAsia="Times New Roman" w:hAnsi="Consolas" w:cs="Times New Roman"/>
+                      <w:color w:val="24292F"/>
+                      <w:sz w:val="21"/>
+                      <w:szCs w:val="21"/>
+                    </w:rPr>
+                  </w:pPr>
+                  <w:r>
+                    <w:rPr>
+                      <w:rFonts w:ascii="Consolas" w:eastAsia="Times New Roman" w:hAnsi="Consolas" w:cs="Times New Roman"/>
+                      <w:color w:val="24292F"/>
+                      <w:sz w:val="21"/>
+                      <w:szCs w:val="21"/>
+                    </w:rPr>
+                    <w:t>     </w:t>
+                  </w:r>
+                  <w:r>
+                    <w:rPr>
+                      <w:rFonts w:ascii="Consolas" w:eastAsia="Times New Roman" w:hAnsi="Consolas" w:cs="Times New Roman"/>
+                      <w:color w:val="8250DF"/>
+                      <w:sz w:val="21"/>
+                      <w:szCs w:val="21"/>
+                    </w:rPr>
+                    <w:t>Sole</w:t>
+                  </w:r>
+                  <w:r>
+                    <w:rPr>
+                      <w:rFonts w:ascii="Consolas" w:eastAsia="Times New Roman" w:hAnsi="Consolas" w:cs="Times New Roman"/>
+                      <w:color w:val="24292F"/>
+                      <w:sz w:val="21"/>
+                      <w:szCs w:val="21"/>
+                    </w:rPr>
+                    <w:t xml:space="preserve">: </w:t>
+                  </w:r>
+                  <w:r>
+                    <w:rPr>
+                      <w:rFonts w:ascii="Consolas" w:eastAsia="Times New Roman" w:hAnsi="Consolas" w:cs="Times New Roman"/>
+                      <w:color w:val="CF222E"/>
+                      <w:sz w:val="21"/>
+                      <w:szCs w:val="21"/>
+                    </w:rPr>
+                    <w:t>.asciiz</w:t>
+                  </w:r>
+                  <w:r>
+                    <w:rPr>
+                      <w:rFonts w:ascii="Consolas" w:eastAsia="Times New Roman" w:hAnsi="Consolas" w:cs="Times New Roman"/>
+                      <w:color w:val="24292F"/>
+                      <w:sz w:val="21"/>
+                      <w:szCs w:val="21"/>
+                    </w:rPr>
+                    <w:t xml:space="preserve"> </w:t>
+                  </w:r>
+                  <w:r>
+                    <w:rPr>
+                      <w:rFonts w:ascii="Consolas" w:eastAsia="Times New Roman" w:hAnsi="Consolas" w:cs="Times New Roman"/>
+                      <w:color w:val="0A3069"/>
+                      <w:sz w:val="21"/>
+                      <w:szCs w:val="21"/>
+                    </w:rPr>
+                    <w:t>"So phan tu le la: "</w:t>
+                  </w:r>
+                </w:p>
+                <w:p>
+                  <w:pPr>
+                    <w:shd w:val="clear" w:color="auto" w:fill="FFFFFF"/>
+                    <w:spacing w:after="0" w:line="285" w:lineRule="atLeast"/>
+                    <w:rPr>
+                      <w:rFonts w:ascii="Consolas" w:eastAsia="Times New Roman" w:hAnsi="Consolas" w:cs="Times New Roman"/>
+                      <w:color w:val="24292F"/>
+                      <w:sz w:val="21"/>
+                      <w:szCs w:val="21"/>
+                    </w:rPr>
+                  </w:pPr>
+                  <w:r>
+                    <w:rPr>
+                      <w:rFonts w:ascii="Consolas" w:eastAsia="Times New Roman" w:hAnsi="Consolas" w:cs="Times New Roman"/>
+                      <w:color w:val="24292F"/>
+                      <w:sz w:val="21"/>
+                      <w:szCs w:val="21"/>
+                    </w:rPr>
+                    <w:t>     </w:t>
+                  </w:r>
+                </w:p>
+                <w:p>
+                  <w:pPr>
+                    <w:shd w:val="clear" w:color="auto" w:fill="FFFFFF"/>
+                    <w:spacing w:after="0" w:line="285" w:lineRule="atLeast"/>
+                    <w:rPr>
+                      <w:rFonts w:ascii="Consolas" w:eastAsia="Times New Roman" w:hAnsi="Consolas" w:cs="Times New Roman"/>
+                      <w:color w:val="24292F"/>
+                      <w:sz w:val="21"/>
+                      <w:szCs w:val="21"/>
+                    </w:rPr>
+                  </w:pPr>
+                  <w:r>
+                    <w:rPr>
+                      <w:rFonts w:ascii="Consolas" w:eastAsia="Times New Roman" w:hAnsi="Consolas" w:cs="Times New Roman"/>
+                      <w:color w:val="CF222E"/>
+                      <w:sz w:val="21"/>
+                      <w:szCs w:val="21"/>
+                    </w:rPr>
+                    <w:t>.text</w:t>
+                  </w:r>
+                  <w:r>
+                    <w:rPr>
+                      <w:rFonts w:ascii="Consolas" w:eastAsia="Times New Roman" w:hAnsi="Consolas" w:cs="Times New Roman"/>
+                      <w:color w:val="24292F"/>
+                      <w:sz w:val="21"/>
+                      <w:szCs w:val="21"/>
+                    </w:rPr>
+                    <w:t xml:space="preserve"> </w:t>
+                  </w:r>
+                </w:p>
+                <w:p>
+                  <w:pPr>
+                    <w:shd w:val="clear" w:color="auto" w:fill="FFFFFF"/>
+                    <w:spacing w:after="0" w:line="285" w:lineRule="atLeast"/>
+                    <w:rPr>
+                      <w:rFonts w:ascii="Consolas" w:eastAsia="Times New Roman" w:hAnsi="Consolas" w:cs="Times New Roman"/>
+                      <w:color w:val="CF222E"/>
+                      <w:sz w:val="21"/>
+                      <w:szCs w:val="21"/>
+                    </w:rPr>
+                  </w:pPr>
+                </w:p>
+                <w:p>
+                  <w:pPr>
+                    <w:shd w:val="clear" w:color="auto" w:fill="FFFFFF"/>
+                    <w:spacing w:after="0" w:line="285" w:lineRule="atLeast"/>
+                    <w:rPr>
+                      <w:rFonts w:ascii="Consolas" w:eastAsia="Times New Roman" w:hAnsi="Consolas" w:cs="Times New Roman"/>
+                      <w:color w:val="24292F"/>
+                      <w:sz w:val="21"/>
+                      <w:szCs w:val="21"/>
+                    </w:rPr>
+                  </w:pPr>
+                  <w:r>
+                    <w:rPr>
+                      <w:rFonts w:ascii="Consolas" w:eastAsia="Times New Roman" w:hAnsi="Consolas" w:cs="Times New Roman"/>
+                      <w:color w:val="CF222E"/>
+                      <w:sz w:val="21"/>
+                      <w:szCs w:val="21"/>
+                    </w:rPr>
+                    <w:t>.data</w:t>
+                  </w:r>
+                </w:p>
+                <w:p>
+                  <w:pPr>
+                    <w:shd w:val="clear" w:color="auto" w:fill="FFFFFF"/>
+                    <w:spacing w:after="0" w:line="285" w:lineRule="atLeast"/>
+                    <w:rPr>
+                      <w:rFonts w:ascii="Consolas" w:eastAsia="Times New Roman" w:hAnsi="Consolas" w:cs="Times New Roman"/>
+                      <w:color w:val="24292F"/>
+                      <w:sz w:val="21"/>
+                      <w:szCs w:val="21"/>
+                    </w:rPr>
+                  </w:pPr>
+                  <w:r>
+                    <w:rPr>
+                      <w:rFonts w:ascii="Consolas" w:eastAsia="Times New Roman" w:hAnsi="Consolas" w:cs="Times New Roman"/>
+                      <w:color w:val="24292F"/>
+                      <w:sz w:val="21"/>
+                      <w:szCs w:val="21"/>
+                    </w:rPr>
+                    <w:t>     </w:t>
+                  </w:r>
+                  <w:r>
+                    <w:rPr>
+                      <w:rFonts w:ascii="Consolas" w:eastAsia="Times New Roman" w:hAnsi="Consolas" w:cs="Times New Roman"/>
+                      <w:color w:val="8250DF"/>
+                      <w:sz w:val="21"/>
+                      <w:szCs w:val="21"/>
+                    </w:rPr>
+                    <w:t>Array</w:t>
+                  </w:r>
+                  <w:r>
+                    <w:rPr>
+                      <w:rFonts w:ascii="Consolas" w:eastAsia="Times New Roman" w:hAnsi="Consolas" w:cs="Times New Roman"/>
+                      <w:color w:val="24292F"/>
+                      <w:sz w:val="21"/>
+                      <w:szCs w:val="21"/>
+                    </w:rPr>
+                    <w:t xml:space="preserve">: </w:t>
+                  </w:r>
+                  <w:r>
+                    <w:rPr>
+                      <w:rFonts w:ascii="Consolas" w:eastAsia="Times New Roman" w:hAnsi="Consolas" w:cs="Times New Roman"/>
+                      <w:color w:val="CF222E"/>
+                      <w:sz w:val="21"/>
+                      <w:szCs w:val="21"/>
+                    </w:rPr>
+                    <w:t>.space</w:t>
+                  </w:r>
+                  <w:r>
+                    <w:rPr>
+                      <w:rFonts w:ascii="Consolas" w:eastAsia="Times New Roman" w:hAnsi="Consolas" w:cs="Times New Roman"/>
+                      <w:color w:val="24292F"/>
+                      <w:sz w:val="21"/>
+                      <w:szCs w:val="21"/>
+                    </w:rPr>
+                    <w:t xml:space="preserve"> </w:t>
+                  </w:r>
+                  <w:r>
+                    <w:rPr>
+                      <w:rFonts w:ascii="Consolas" w:eastAsia="Times New Roman" w:hAnsi="Consolas" w:cs="Times New Roman"/>
+                      <w:color w:val="0550AE"/>
+                      <w:sz w:val="21"/>
+                      <w:szCs w:val="21"/>
+                    </w:rPr>
+                    <w:t>400</w:t>
+                  </w:r>
+                </w:p>
+                <w:p>
+                  <w:pPr>
+                    <w:shd w:val="clear" w:color="auto" w:fill="FFFFFF"/>
+                    <w:spacing w:after="0" w:line="285" w:lineRule="atLeast"/>
+                    <w:rPr>
+                      <w:rFonts w:ascii="Consolas" w:eastAsia="Times New Roman" w:hAnsi="Consolas" w:cs="Times New Roman"/>
+                      <w:color w:val="24292F"/>
+                      <w:sz w:val="21"/>
+                      <w:szCs w:val="21"/>
+                    </w:rPr>
+                  </w:pPr>
+                  <w:r>
+                    <w:rPr>
+                      <w:rFonts w:ascii="Consolas" w:eastAsia="Times New Roman" w:hAnsi="Consolas" w:cs="Times New Roman"/>
+                      <w:color w:val="24292F"/>
+                      <w:sz w:val="21"/>
+                      <w:szCs w:val="21"/>
+                    </w:rPr>
+                    <w:t>     </w:t>
+                  </w:r>
+                  <w:r>
+                    <w:rPr>
+                      <w:rFonts w:ascii="Consolas" w:eastAsia="Times New Roman" w:hAnsi="Consolas" w:cs="Times New Roman"/>
+                      <w:color w:val="8250DF"/>
+                      <w:sz w:val="21"/>
+                      <w:szCs w:val="21"/>
+                    </w:rPr>
+                    <w:t>nhapn</w:t>
+                  </w:r>
+                  <w:r>
+                    <w:rPr>
+                      <w:rFonts w:ascii="Consolas" w:eastAsia="Times New Roman" w:hAnsi="Consolas" w:cs="Times New Roman"/>
+                      <w:color w:val="24292F"/>
+                      <w:sz w:val="21"/>
+                      <w:szCs w:val="21"/>
+                    </w:rPr>
+                    <w:t xml:space="preserve">: </w:t>
+                  </w:r>
+                  <w:r>
+                    <w:rPr>
+                      <w:rFonts w:ascii="Consolas" w:eastAsia="Times New Roman" w:hAnsi="Consolas" w:cs="Times New Roman"/>
+                      <w:color w:val="CF222E"/>
+                      <w:sz w:val="21"/>
+                      <w:szCs w:val="21"/>
+                    </w:rPr>
+                    <w:t>.asciiz</w:t>
+                  </w:r>
+                  <w:r>
+                    <w:rPr>
+                      <w:rFonts w:ascii="Consolas" w:eastAsia="Times New Roman" w:hAnsi="Consolas" w:cs="Times New Roman"/>
+                      <w:color w:val="24292F"/>
+                      <w:sz w:val="21"/>
+                      <w:szCs w:val="21"/>
+                    </w:rPr>
+                    <w:t xml:space="preserve"> </w:t>
+                  </w:r>
+                  <w:r>
+                    <w:rPr>
+                      <w:rFonts w:ascii="Consolas" w:eastAsia="Times New Roman" w:hAnsi="Consolas" w:cs="Times New Roman"/>
+                      <w:color w:val="0A3069"/>
+                      <w:sz w:val="21"/>
+                      <w:szCs w:val="21"/>
+                    </w:rPr>
+                    <w:t>"Nhap n la so phan tu cua mang nguyen duong (n&gt;0 va n&lt;=100): "</w:t>
+                  </w:r>
+                </w:p>
+                <w:p>
+                  <w:pPr>
+                    <w:shd w:val="clear" w:color="auto" w:fill="FFFFFF"/>
+                    <w:spacing w:after="0" w:line="285" w:lineRule="atLeast"/>
+                    <w:rPr>
+                      <w:rFonts w:ascii="Consolas" w:eastAsia="Times New Roman" w:hAnsi="Consolas" w:cs="Times New Roman"/>
+                      <w:color w:val="24292F"/>
+                      <w:sz w:val="21"/>
+                      <w:szCs w:val="21"/>
+                    </w:rPr>
+                  </w:pPr>
+                  <w:r>
+                    <w:rPr>
+                      <w:rFonts w:ascii="Consolas" w:eastAsia="Times New Roman" w:hAnsi="Consolas" w:cs="Times New Roman"/>
+                      <w:color w:val="24292F"/>
+                      <w:sz w:val="21"/>
+                      <w:szCs w:val="21"/>
+                    </w:rPr>
+                    <w:t>     </w:t>
+                  </w:r>
+                  <w:r>
+                    <w:rPr>
+                      <w:rFonts w:ascii="Consolas" w:eastAsia="Times New Roman" w:hAnsi="Consolas" w:cs="Times New Roman"/>
+                      <w:color w:val="8250DF"/>
+                      <w:sz w:val="21"/>
+                      <w:szCs w:val="21"/>
+                    </w:rPr>
+                    <w:t>nhaploi</w:t>
+                  </w:r>
+                  <w:r>
+                    <w:rPr>
+                      <w:rFonts w:ascii="Consolas" w:eastAsia="Times New Roman" w:hAnsi="Consolas" w:cs="Times New Roman"/>
+                      <w:color w:val="24292F"/>
+                      <w:sz w:val="21"/>
+                      <w:szCs w:val="21"/>
+                    </w:rPr>
+                    <w:t xml:space="preserve">: </w:t>
+                  </w:r>
+                  <w:r>
+                    <w:rPr>
+                      <w:rFonts w:ascii="Consolas" w:eastAsia="Times New Roman" w:hAnsi="Consolas" w:cs="Times New Roman"/>
+                      <w:color w:val="CF222E"/>
+                      <w:sz w:val="21"/>
+                      <w:szCs w:val="21"/>
+                    </w:rPr>
+                    <w:t>.asciiz</w:t>
+                  </w:r>
+                  <w:r>
+                    <w:rPr>
+                      <w:rFonts w:ascii="Consolas" w:eastAsia="Times New Roman" w:hAnsi="Consolas" w:cs="Times New Roman"/>
+                      <w:color w:val="24292F"/>
+                      <w:sz w:val="21"/>
+                      <w:szCs w:val="21"/>
+                    </w:rPr>
+                    <w:t xml:space="preserve"> </w:t>
+                  </w:r>
+                  <w:r>
+                    <w:rPr>
+                      <w:rFonts w:ascii="Consolas" w:eastAsia="Times New Roman" w:hAnsi="Consolas" w:cs="Times New Roman"/>
+                      <w:color w:val="0A3069"/>
+                      <w:sz w:val="21"/>
+                      <w:szCs w:val="21"/>
+                    </w:rPr>
+                    <w:t>"So n ban vua nhap khong phu hop (n&lt;=0 hoac n&gt;100), moi nhap lai: "</w:t>
+                  </w:r>
+                </w:p>
+                <w:p>
+                  <w:pPr>
+                    <w:shd w:val="clear" w:color="auto" w:fill="FFFFFF"/>
+                    <w:spacing w:after="0" w:line="285" w:lineRule="atLeast"/>
+                    <w:rPr>
+                      <w:rFonts w:ascii="Consolas" w:eastAsia="Times New Roman" w:hAnsi="Consolas" w:cs="Times New Roman"/>
+                      <w:color w:val="24292F"/>
+                      <w:sz w:val="21"/>
+                      <w:szCs w:val="21"/>
+                    </w:rPr>
+                  </w:pPr>
+                  <w:r>
+                    <w:rPr>
+                      <w:rFonts w:ascii="Consolas" w:eastAsia="Times New Roman" w:hAnsi="Consolas" w:cs="Times New Roman"/>
+                      <w:color w:val="24292F"/>
+                      <w:sz w:val="21"/>
+                      <w:szCs w:val="21"/>
+                    </w:rPr>
+                    <w:t>     </w:t>
+                  </w:r>
+                  <w:r>
+                    <w:rPr>
+                      <w:rFonts w:ascii="Consolas" w:eastAsia="Times New Roman" w:hAnsi="Consolas" w:cs="Times New Roman"/>
+                      <w:color w:val="8250DF"/>
+                      <w:sz w:val="21"/>
+                      <w:szCs w:val="21"/>
+                    </w:rPr>
+                    <w:t>nhapso</w:t>
+                  </w:r>
+                  <w:r>
+                    <w:rPr>
+                      <w:rFonts w:ascii="Consolas" w:eastAsia="Times New Roman" w:hAnsi="Consolas" w:cs="Times New Roman"/>
+                      <w:color w:val="24292F"/>
+                      <w:sz w:val="21"/>
+                      <w:szCs w:val="21"/>
+                    </w:rPr>
+                    <w:t xml:space="preserve">: </w:t>
+                  </w:r>
+                  <w:r>
+                    <w:rPr>
+                      <w:rFonts w:ascii="Consolas" w:eastAsia="Times New Roman" w:hAnsi="Consolas" w:cs="Times New Roman"/>
+                      <w:color w:val="CF222E"/>
+                      <w:sz w:val="21"/>
+                      <w:szCs w:val="21"/>
+                    </w:rPr>
+                    <w:t>.asciiz</w:t>
+                  </w:r>
+                  <w:r>
+                    <w:rPr>
+                      <w:rFonts w:ascii="Consolas" w:eastAsia="Times New Roman" w:hAnsi="Consolas" w:cs="Times New Roman"/>
+                      <w:color w:val="24292F"/>
+                      <w:sz w:val="21"/>
+                      <w:szCs w:val="21"/>
+                    </w:rPr>
+                    <w:t xml:space="preserve"> </w:t>
+                  </w:r>
+                  <w:r>
+                    <w:rPr>
+                      <w:rFonts w:ascii="Consolas" w:eastAsia="Times New Roman" w:hAnsi="Consolas" w:cs="Times New Roman"/>
+                      <w:color w:val="0A3069"/>
+                      <w:sz w:val="21"/>
+                      <w:szCs w:val="21"/>
+                    </w:rPr>
+                    <w:t>"Nhap phan tu thu "</w:t>
+                  </w:r>
+                </w:p>
+                <w:p>
+                  <w:pPr>
+                    <w:shd w:val="clear" w:color="auto" w:fill="FFFFFF"/>
+                    <w:spacing w:after="0" w:line="285" w:lineRule="atLeast"/>
+                    <w:rPr>
+                      <w:rFonts w:ascii="Consolas" w:eastAsia="Times New Roman" w:hAnsi="Consolas" w:cs="Times New Roman"/>
+                      <w:color w:val="24292F"/>
+                      <w:sz w:val="21"/>
+                      <w:szCs w:val="21"/>
+                    </w:rPr>
+                  </w:pPr>
+                  <w:r>
+                    <w:rPr>
+                      <w:rFonts w:ascii="Consolas" w:eastAsia="Times New Roman" w:hAnsi="Consolas" w:cs="Times New Roman"/>
+                      <w:color w:val="24292F"/>
+                      <w:sz w:val="21"/>
+                      <w:szCs w:val="21"/>
+                    </w:rPr>
+                    <w:t>     </w:t>
+                  </w:r>
+                  <w:r>
+                    <w:rPr>
+                      <w:rFonts w:ascii="Consolas" w:eastAsia="Times New Roman" w:hAnsi="Consolas" w:cs="Times New Roman"/>
+                      <w:color w:val="8250DF"/>
+                      <w:sz w:val="21"/>
+                      <w:szCs w:val="21"/>
+                    </w:rPr>
+                    <w:t>haicham</w:t>
+                  </w:r>
+                  <w:r>
+                    <w:rPr>
+                      <w:rFonts w:ascii="Consolas" w:eastAsia="Times New Roman" w:hAnsi="Consolas" w:cs="Times New Roman"/>
+                      <w:color w:val="24292F"/>
+                      <w:sz w:val="21"/>
+                      <w:szCs w:val="21"/>
+                    </w:rPr>
+                    <w:t xml:space="preserve">: </w:t>
+                  </w:r>
+                  <w:r>
+                    <w:rPr>
+                      <w:rFonts w:ascii="Consolas" w:eastAsia="Times New Roman" w:hAnsi="Consolas" w:cs="Times New Roman"/>
+                      <w:color w:val="CF222E"/>
+                      <w:sz w:val="21"/>
+                      <w:szCs w:val="21"/>
+                    </w:rPr>
+                    <w:t>.asciiz</w:t>
+                  </w:r>
+                  <w:r>
+                    <w:rPr>
+                      <w:rFonts w:ascii="Consolas" w:eastAsia="Times New Roman" w:hAnsi="Consolas" w:cs="Times New Roman"/>
+                      <w:color w:val="24292F"/>
+                      <w:sz w:val="21"/>
+                      <w:szCs w:val="21"/>
+                    </w:rPr>
+                    <w:t xml:space="preserve"> </w:t>
+                  </w:r>
+                  <w:r>
+                    <w:rPr>
+                      <w:rFonts w:ascii="Consolas" w:eastAsia="Times New Roman" w:hAnsi="Consolas" w:cs="Times New Roman"/>
+                      <w:color w:val="0A3069"/>
+                      <w:sz w:val="21"/>
+                      <w:szCs w:val="21"/>
+                    </w:rPr>
+                    <w:t>": "</w:t>
+                  </w:r>
+                </w:p>
+                <w:p>
+                  <w:pPr>
+                    <w:shd w:val="clear" w:color="auto" w:fill="FFFFFF"/>
+                    <w:spacing w:after="0" w:line="285" w:lineRule="atLeast"/>
+                    <w:rPr>
+                      <w:rFonts w:ascii="Consolas" w:eastAsia="Times New Roman" w:hAnsi="Consolas" w:cs="Times New Roman"/>
+                      <w:color w:val="24292F"/>
+                      <w:sz w:val="21"/>
+                      <w:szCs w:val="21"/>
+                    </w:rPr>
+                  </w:pPr>
+                  <w:r>
+                    <w:rPr>
+                      <w:rFonts w:ascii="Consolas" w:eastAsia="Times New Roman" w:hAnsi="Consolas" w:cs="Times New Roman"/>
+                      <w:color w:val="24292F"/>
+                      <w:sz w:val="21"/>
+                      <w:szCs w:val="21"/>
+                    </w:rPr>
+                    <w:t>     </w:t>
+                  </w:r>
+                  <w:r>
+                    <w:rPr>
+                      <w:rFonts w:ascii="Consolas" w:eastAsia="Times New Roman" w:hAnsi="Consolas" w:cs="Times New Roman"/>
+                      <w:color w:val="8250DF"/>
+                      <w:sz w:val="21"/>
+                      <w:szCs w:val="21"/>
+                    </w:rPr>
+                    <w:t>space</w:t>
+                  </w:r>
+                  <w:r>
+                    <w:rPr>
+                      <w:rFonts w:ascii="Consolas" w:eastAsia="Times New Roman" w:hAnsi="Consolas" w:cs="Times New Roman"/>
+                      <w:color w:val="24292F"/>
+                      <w:sz w:val="21"/>
+                      <w:szCs w:val="21"/>
+                    </w:rPr>
+                    <w:t xml:space="preserve">: </w:t>
+                  </w:r>
+                  <w:r>
+                    <w:rPr>
+                      <w:rFonts w:ascii="Consolas" w:eastAsia="Times New Roman" w:hAnsi="Consolas" w:cs="Times New Roman"/>
+                      <w:color w:val="CF222E"/>
+                      <w:sz w:val="21"/>
+                      <w:szCs w:val="21"/>
+                    </w:rPr>
+                    <w:t>.asciiz</w:t>
+                  </w:r>
+                  <w:r>
+                    <w:rPr>
+                      <w:rFonts w:ascii="Consolas" w:eastAsia="Times New Roman" w:hAnsi="Consolas" w:cs="Times New Roman"/>
+                      <w:color w:val="24292F"/>
+                      <w:sz w:val="21"/>
+                      <w:szCs w:val="21"/>
+                    </w:rPr>
+                    <w:t xml:space="preserve"> </w:t>
+                  </w:r>
+                  <w:r>
+                    <w:rPr>
+                      <w:rFonts w:ascii="Consolas" w:eastAsia="Times New Roman" w:hAnsi="Consolas" w:cs="Times New Roman"/>
+                      <w:color w:val="0A3069"/>
+                      <w:sz w:val="21"/>
+                      <w:szCs w:val="21"/>
+                    </w:rPr>
+                    <w:t>" "</w:t>
+                  </w:r>
+                </w:p>
+                <w:p>
+                  <w:pPr>
+                    <w:shd w:val="clear" w:color="auto" w:fill="FFFFFF"/>
+                    <w:spacing w:after="0" w:line="285" w:lineRule="atLeast"/>
+                    <w:rPr>
+                      <w:rFonts w:ascii="Consolas" w:eastAsia="Times New Roman" w:hAnsi="Consolas" w:cs="Times New Roman"/>
+                      <w:color w:val="24292F"/>
+                      <w:sz w:val="21"/>
+                      <w:szCs w:val="21"/>
+                    </w:rPr>
+                  </w:pPr>
+                  <w:r>
+                    <w:rPr>
+                      <w:rFonts w:ascii="Consolas" w:eastAsia="Times New Roman" w:hAnsi="Consolas" w:cs="Times New Roman"/>
+                      <w:color w:val="24292F"/>
+                      <w:sz w:val="21"/>
+                      <w:szCs w:val="21"/>
+                    </w:rPr>
+                    <w:t>     </w:t>
+                  </w:r>
+                  <w:r>
+                    <w:rPr>
+                      <w:rFonts w:ascii="Consolas" w:eastAsia="Times New Roman" w:hAnsi="Consolas" w:cs="Times New Roman"/>
+                      <w:color w:val="8250DF"/>
+                      <w:sz w:val="21"/>
+                      <w:szCs w:val="21"/>
+                    </w:rPr>
+                    <w:t>nhapsoam</w:t>
+                  </w:r>
+                  <w:r>
+                    <w:rPr>
+                      <w:rFonts w:ascii="Consolas" w:eastAsia="Times New Roman" w:hAnsi="Consolas" w:cs="Times New Roman"/>
+                      <w:color w:val="24292F"/>
+                      <w:sz w:val="21"/>
+                      <w:szCs w:val="21"/>
+                    </w:rPr>
+                    <w:t xml:space="preserve">: </w:t>
+                  </w:r>
+                  <w:r>
+                    <w:rPr>
+                      <w:rFonts w:ascii="Consolas" w:eastAsia="Times New Roman" w:hAnsi="Consolas" w:cs="Times New Roman"/>
+                      <w:color w:val="CF222E"/>
+                      <w:sz w:val="21"/>
+                      <w:szCs w:val="21"/>
+                    </w:rPr>
+                    <w:t>.asciiz</w:t>
+                  </w:r>
+                  <w:r>
+                    <w:rPr>
+                      <w:rFonts w:ascii="Consolas" w:eastAsia="Times New Roman" w:hAnsi="Consolas" w:cs="Times New Roman"/>
+                      <w:color w:val="24292F"/>
+                      <w:sz w:val="21"/>
+                      <w:szCs w:val="21"/>
+                    </w:rPr>
+                    <w:t xml:space="preserve"> </w:t>
+                  </w:r>
+                  <w:r>
+                    <w:rPr>
+                      <w:rFonts w:ascii="Consolas" w:eastAsia="Times New Roman" w:hAnsi="Consolas" w:cs="Times New Roman"/>
+                      <w:color w:val="0A3069"/>
+                      <w:sz w:val="21"/>
+                      <w:szCs w:val="21"/>
+                    </w:rPr>
+                    <w:t>"So ban vua nhap &lt;=0, moi ban nhap lai: "</w:t>
+                  </w:r>
+                </w:p>
+                <w:p>
+                  <w:pPr>
+                    <w:shd w:val="clear" w:color="auto" w:fill="FFFFFF"/>
+                    <w:spacing w:after="0" w:line="285" w:lineRule="atLeast"/>
+                    <w:rPr>
+                      <w:rFonts w:ascii="Consolas" w:eastAsia="Times New Roman" w:hAnsi="Consolas" w:cs="Times New Roman"/>
+                      <w:color w:val="24292F"/>
+                      <w:sz w:val="21"/>
+                      <w:szCs w:val="21"/>
+                    </w:rPr>
+                  </w:pPr>
+                  <w:r>
+                    <w:rPr>
+                      <w:rFonts w:ascii="Consolas" w:eastAsia="Times New Roman" w:hAnsi="Consolas" w:cs="Times New Roman"/>
+                      <w:color w:val="24292F"/>
+                      <w:sz w:val="21"/>
+                      <w:szCs w:val="21"/>
+                    </w:rPr>
+                    <w:t>     </w:t>
+                  </w:r>
+                  <w:r>
+                    <w:rPr>
+                      <w:rFonts w:ascii="Consolas" w:eastAsia="Times New Roman" w:hAnsi="Consolas" w:cs="Times New Roman"/>
+                      <w:color w:val="8250DF"/>
+                      <w:sz w:val="21"/>
+                      <w:szCs w:val="21"/>
+                    </w:rPr>
+                    <w:t>inmang</w:t>
+                  </w:r>
+                  <w:r>
+                    <w:rPr>
+                      <w:rFonts w:ascii="Consolas" w:eastAsia="Times New Roman" w:hAnsi="Consolas" w:cs="Times New Roman"/>
+                      <w:color w:val="24292F"/>
+                      <w:sz w:val="21"/>
+                      <w:szCs w:val="21"/>
+                    </w:rPr>
+                    <w:t xml:space="preserve">: </w:t>
+                  </w:r>
+                  <w:r>
+                    <w:rPr>
+                      <w:rFonts w:ascii="Consolas" w:eastAsia="Times New Roman" w:hAnsi="Consolas" w:cs="Times New Roman"/>
+                      <w:color w:val="CF222E"/>
+                      <w:sz w:val="21"/>
+                      <w:szCs w:val="21"/>
+                    </w:rPr>
+                    <w:t>.asciiz</w:t>
+                  </w:r>
+                  <w:r>
+                    <w:rPr>
+                      <w:rFonts w:ascii="Consolas" w:eastAsia="Times New Roman" w:hAnsi="Consolas" w:cs="Times New Roman"/>
+                      <w:color w:val="24292F"/>
+                      <w:sz w:val="21"/>
+                      <w:szCs w:val="21"/>
+                    </w:rPr>
+                    <w:t xml:space="preserve"> </w:t>
+                  </w:r>
+                  <w:r>
+                    <w:rPr>
+                      <w:rFonts w:ascii="Consolas" w:eastAsia="Times New Roman" w:hAnsi="Consolas" w:cs="Times New Roman"/>
+                      <w:color w:val="0A3069"/>
+                      <w:sz w:val="21"/>
+                      <w:szCs w:val="21"/>
+                    </w:rPr>
+                    <w:t>" A[] =  "</w:t>
+                  </w:r>
+                </w:p>
+                <w:p>
+                  <w:pPr>
+                    <w:shd w:val="clear" w:color="auto" w:fill="FFFFFF"/>
+                    <w:spacing w:after="0" w:line="285" w:lineRule="atLeast"/>
+                    <w:rPr>
+                      <w:rFonts w:ascii="Consolas" w:eastAsia="Times New Roman" w:hAnsi="Consolas" w:cs="Times New Roman"/>
+                      <w:color w:val="24292F"/>
+                      <w:sz w:val="21"/>
+                      <w:szCs w:val="21"/>
+                    </w:rPr>
+                  </w:pPr>
+                  <w:r>
+                    <w:rPr>
+                      <w:rFonts w:ascii="Consolas" w:eastAsia="Times New Roman" w:hAnsi="Consolas" w:cs="Times New Roman"/>
+                      <w:color w:val="24292F"/>
+                      <w:sz w:val="21"/>
+                      <w:szCs w:val="21"/>
+                    </w:rPr>
+                    <w:t>     </w:t>
+                  </w:r>
+                  <w:r>
+                    <w:rPr>
+                      <w:rFonts w:ascii="Consolas" w:eastAsia="Times New Roman" w:hAnsi="Consolas" w:cs="Times New Roman"/>
+                      <w:color w:val="8250DF"/>
+                      <w:sz w:val="21"/>
+                      <w:szCs w:val="21"/>
+                    </w:rPr>
+                    <w:t>xuonghang</w:t>
+                  </w:r>
+                  <w:r>
+                    <w:rPr>
+                      <w:rFonts w:ascii="Consolas" w:eastAsia="Times New Roman" w:hAnsi="Consolas" w:cs="Times New Roman"/>
+                      <w:color w:val="24292F"/>
+                      <w:sz w:val="21"/>
+                      <w:szCs w:val="21"/>
+                    </w:rPr>
+                    <w:t xml:space="preserve">: </w:t>
+                  </w:r>
+                  <w:r>
+                    <w:rPr>
+                      <w:rFonts w:ascii="Consolas" w:eastAsia="Times New Roman" w:hAnsi="Consolas" w:cs="Times New Roman"/>
+                      <w:color w:val="CF222E"/>
+                      <w:sz w:val="21"/>
+                      <w:szCs w:val="21"/>
+                    </w:rPr>
+                    <w:t>.asciiz</w:t>
+                  </w:r>
+                  <w:r>
+                    <w:rPr>
+                      <w:rFonts w:ascii="Consolas" w:eastAsia="Times New Roman" w:hAnsi="Consolas" w:cs="Times New Roman"/>
+                      <w:color w:val="24292F"/>
+                      <w:sz w:val="21"/>
+                      <w:szCs w:val="21"/>
+                    </w:rPr>
+                    <w:t xml:space="preserve"> </w:t>
+                  </w:r>
+                  <w:r>
+                    <w:rPr>
+                      <w:rFonts w:ascii="Consolas" w:eastAsia="Times New Roman" w:hAnsi="Consolas" w:cs="Times New Roman"/>
+                      <w:color w:val="0A3069"/>
+                      <w:sz w:val="21"/>
+                      <w:szCs w:val="21"/>
+                    </w:rPr>
+                    <w:t>"</w:t>
+                  </w:r>
+                  <w:r>
+                    <w:rPr>
+                      <w:rFonts w:ascii="Consolas" w:eastAsia="Times New Roman" w:hAnsi="Consolas" w:cs="Times New Roman"/>
+                      <w:color w:val="0550AE"/>
+                      <w:sz w:val="21"/>
+                      <w:szCs w:val="21"/>
+                    </w:rPr>
+                    <w:t>\n</w:t>
+                  </w:r>
+                  <w:r>
+                    <w:rPr>
+                      <w:rFonts w:ascii="Consolas" w:eastAsia="Times New Roman" w:hAnsi="Consolas" w:cs="Times New Roman"/>
+                      <w:color w:val="0A3069"/>
+                      <w:sz w:val="21"/>
+                      <w:szCs w:val="21"/>
+                    </w:rPr>
+                    <w:t>"</w:t>
+                  </w:r>
+                </w:p>
+                <w:p>
+                  <w:pPr>
+                    <w:shd w:val="clear" w:color="auto" w:fill="FFFFFF"/>
+                    <w:spacing w:after="0" w:line="285" w:lineRule="atLeast"/>
+                    <w:rPr>
+                      <w:rFonts w:ascii="Consolas" w:eastAsia="Times New Roman" w:hAnsi="Consolas" w:cs="Times New Roman"/>
+                      <w:color w:val="24292F"/>
+                      <w:sz w:val="21"/>
+                      <w:szCs w:val="21"/>
+                    </w:rPr>
+                  </w:pPr>
+                  <w:r>
+                    <w:rPr>
+                      <w:rFonts w:ascii="Consolas" w:eastAsia="Times New Roman" w:hAnsi="Consolas" w:cs="Times New Roman"/>
+                      <w:color w:val="24292F"/>
+                      <w:sz w:val="21"/>
+                      <w:szCs w:val="21"/>
+                    </w:rPr>
+                    <w:t>     </w:t>
+                  </w:r>
+                  <w:r>
+                    <w:rPr>
+                      <w:rFonts w:ascii="Consolas" w:eastAsia="Times New Roman" w:hAnsi="Consolas" w:cs="Times New Roman"/>
+                      <w:color w:val="8250DF"/>
+                      <w:sz w:val="21"/>
+                      <w:szCs w:val="21"/>
+                    </w:rPr>
+                    <w:t>Tong</w:t>
+                  </w:r>
+                  <w:r>
+                    <w:rPr>
+                      <w:rFonts w:ascii="Consolas" w:eastAsia="Times New Roman" w:hAnsi="Consolas" w:cs="Times New Roman"/>
+                      <w:color w:val="24292F"/>
+                      <w:sz w:val="21"/>
+                      <w:szCs w:val="21"/>
+                    </w:rPr>
+                    <w:t xml:space="preserve">: </w:t>
+                  </w:r>
+                  <w:r>
+                    <w:rPr>
+                      <w:rFonts w:ascii="Consolas" w:eastAsia="Times New Roman" w:hAnsi="Consolas" w:cs="Times New Roman"/>
+                      <w:color w:val="CF222E"/>
+                      <w:sz w:val="21"/>
+                      <w:szCs w:val="21"/>
+                    </w:rPr>
+                    <w:t>.asciiz</w:t>
+                  </w:r>
+                  <w:r>
+                    <w:rPr>
+                      <w:rFonts w:ascii="Consolas" w:eastAsia="Times New Roman" w:hAnsi="Consolas" w:cs="Times New Roman"/>
+                      <w:color w:val="24292F"/>
+                      <w:sz w:val="21"/>
+                      <w:szCs w:val="21"/>
+                    </w:rPr>
+                    <w:t xml:space="preserve"> </w:t>
+                  </w:r>
+                  <w:r>
+                    <w:rPr>
+                      <w:rFonts w:ascii="Consolas" w:eastAsia="Times New Roman" w:hAnsi="Consolas" w:cs="Times New Roman"/>
+                      <w:color w:val="0A3069"/>
+                      <w:sz w:val="21"/>
+                      <w:szCs w:val="21"/>
+                    </w:rPr>
+                    <w:t>"Tong la: "</w:t>
+                  </w:r>
+                </w:p>
+                <w:p>
+                  <w:pPr>
+                    <w:shd w:val="clear" w:color="auto" w:fill="FFFFFF"/>
+                    <w:spacing w:after="0" w:line="285" w:lineRule="atLeast"/>
+                    <w:rPr>
+                      <w:rFonts w:ascii="Consolas" w:eastAsia="Times New Roman" w:hAnsi="Consolas" w:cs="Times New Roman"/>
+                      <w:color w:val="24292F"/>
+                      <w:sz w:val="21"/>
+                      <w:szCs w:val="21"/>
+                    </w:rPr>
+                  </w:pPr>
+                  <w:r>
+                    <w:rPr>
+                      <w:rFonts w:ascii="Consolas" w:eastAsia="Times New Roman" w:hAnsi="Consolas" w:cs="Times New Roman"/>
+                      <w:color w:val="24292F"/>
+                      <w:sz w:val="21"/>
+                      <w:szCs w:val="21"/>
+                    </w:rPr>
+                    <w:t>     </w:t>
+                  </w:r>
+                  <w:r>
+                    <w:rPr>
+                      <w:rFonts w:ascii="Consolas" w:eastAsia="Times New Roman" w:hAnsi="Consolas" w:cs="Times New Roman"/>
+                      <w:color w:val="8250DF"/>
+                      <w:sz w:val="21"/>
+                      <w:szCs w:val="21"/>
+                    </w:rPr>
+                    <w:t>Max</w:t>
+                  </w:r>
+                  <w:r>
+                    <w:rPr>
+                      <w:rFonts w:ascii="Consolas" w:eastAsia="Times New Roman" w:hAnsi="Consolas" w:cs="Times New Roman"/>
+                      <w:color w:val="24292F"/>
+                      <w:sz w:val="21"/>
+                      <w:szCs w:val="21"/>
+                    </w:rPr>
+                    <w:t xml:space="preserve">: </w:t>
+                  </w:r>
+                  <w:r>
+                    <w:rPr>
+                      <w:rFonts w:ascii="Consolas" w:eastAsia="Times New Roman" w:hAnsi="Consolas" w:cs="Times New Roman"/>
+                      <w:color w:val="CF222E"/>
+                      <w:sz w:val="21"/>
+                      <w:szCs w:val="21"/>
+                    </w:rPr>
+                    <w:t>.asciiz</w:t>
+                  </w:r>
+                  <w:r>
+                    <w:rPr>
+                      <w:rFonts w:ascii="Consolas" w:eastAsia="Times New Roman" w:hAnsi="Consolas" w:cs="Times New Roman"/>
+                      <w:color w:val="24292F"/>
+                      <w:sz w:val="21"/>
+                      <w:szCs w:val="21"/>
+                    </w:rPr>
+                    <w:t xml:space="preserve"> </w:t>
+                  </w:r>
+                  <w:r>
+                    <w:rPr>
+                      <w:rFonts w:ascii="Consolas" w:eastAsia="Times New Roman" w:hAnsi="Consolas" w:cs="Times New Roman"/>
+                      <w:color w:val="0A3069"/>
+                      <w:sz w:val="21"/>
+                      <w:szCs w:val="21"/>
+                    </w:rPr>
+                    <w:t>"So lon nhat la: "</w:t>
+                  </w:r>
+                </w:p>
+                <w:p>
+                  <w:pPr>
+                    <w:shd w:val="clear" w:color="auto" w:fill="FFFFFF"/>
+                    <w:spacing w:after="0" w:line="285" w:lineRule="atLeast"/>
+                    <w:rPr>
+                      <w:rFonts w:ascii="Consolas" w:eastAsia="Times New Roman" w:hAnsi="Consolas" w:cs="Times New Roman"/>
+                      <w:color w:val="24292F"/>
+                      <w:sz w:val="21"/>
+                      <w:szCs w:val="21"/>
+                    </w:rPr>
+                  </w:pPr>
+                  <w:r>
+                    <w:rPr>
+                      <w:rFonts w:ascii="Consolas" w:eastAsia="Times New Roman" w:hAnsi="Consolas" w:cs="Times New Roman"/>
+                      <w:color w:val="24292F"/>
+                      <w:sz w:val="21"/>
+                      <w:szCs w:val="21"/>
+                    </w:rPr>
+                    <w:t>     </w:t>
+                  </w:r>
+                  <w:r>
+                    <w:rPr>
+                      <w:rFonts w:ascii="Consolas" w:eastAsia="Times New Roman" w:hAnsi="Consolas" w:cs="Times New Roman"/>
+                      <w:color w:val="8250DF"/>
+                      <w:sz w:val="21"/>
+                      <w:szCs w:val="21"/>
+                    </w:rPr>
+                    <w:t>Min</w:t>
+                  </w:r>
+                  <w:r>
+                    <w:rPr>
+                      <w:rFonts w:ascii="Consolas" w:eastAsia="Times New Roman" w:hAnsi="Consolas" w:cs="Times New Roman"/>
+                      <w:color w:val="24292F"/>
+                      <w:sz w:val="21"/>
+                      <w:szCs w:val="21"/>
+                    </w:rPr>
+                    <w:t xml:space="preserve">: </w:t>
+                  </w:r>
+                  <w:r>
+                    <w:rPr>
+                      <w:rFonts w:ascii="Consolas" w:eastAsia="Times New Roman" w:hAnsi="Consolas" w:cs="Times New Roman"/>
+                      <w:color w:val="CF222E"/>
+                      <w:sz w:val="21"/>
+                      <w:szCs w:val="21"/>
+                    </w:rPr>
+                    <w:t>.asciiz</w:t>
+                  </w:r>
+                  <w:r>
+                    <w:rPr>
+                      <w:rFonts w:ascii="Consolas" w:eastAsia="Times New Roman" w:hAnsi="Consolas" w:cs="Times New Roman"/>
+                      <w:color w:val="24292F"/>
+                      <w:sz w:val="21"/>
+                      <w:szCs w:val="21"/>
+                    </w:rPr>
+                    <w:t xml:space="preserve"> </w:t>
+                  </w:r>
+                  <w:r>
+                    <w:rPr>
+                      <w:rFonts w:ascii="Consolas" w:eastAsia="Times New Roman" w:hAnsi="Consolas" w:cs="Times New Roman"/>
+                      <w:color w:val="0A3069"/>
+                      <w:sz w:val="21"/>
+                      <w:szCs w:val="21"/>
+                    </w:rPr>
+                    <w:t>"So be nhat la: "</w:t>
+                  </w:r>
+                </w:p>
+                <w:p>
+                  <w:pPr>
+                    <w:shd w:val="clear" w:color="auto" w:fill="FFFFFF"/>
+                    <w:spacing w:after="0" w:line="285" w:lineRule="atLeast"/>
+                    <w:rPr>
+                      <w:rFonts w:ascii="Consolas" w:eastAsia="Times New Roman" w:hAnsi="Consolas" w:cs="Times New Roman"/>
+                      <w:color w:val="24292F"/>
+                      <w:sz w:val="21"/>
+                      <w:szCs w:val="21"/>
+                    </w:rPr>
+                  </w:pPr>
+                  <w:r>
+                    <w:rPr>
+                      <w:rFonts w:ascii="Consolas" w:eastAsia="Times New Roman" w:hAnsi="Consolas" w:cs="Times New Roman"/>
+                      <w:color w:val="24292F"/>
+                      <w:sz w:val="21"/>
+                      <w:szCs w:val="21"/>
+                    </w:rPr>
+                    <w:t>     </w:t>
+                  </w:r>
+                  <w:r>
+                    <w:rPr>
+                      <w:rFonts w:ascii="Consolas" w:eastAsia="Times New Roman" w:hAnsi="Consolas" w:cs="Times New Roman"/>
+                      <w:color w:val="8250DF"/>
+                      <w:sz w:val="21"/>
+                      <w:szCs w:val="21"/>
+                    </w:rPr>
+                    <w:t>Sochan</w:t>
+                  </w:r>
+                  <w:r>
+                    <w:rPr>
+                      <w:rFonts w:ascii="Consolas" w:eastAsia="Times New Roman" w:hAnsi="Consolas" w:cs="Times New Roman"/>
+                      <w:color w:val="24292F"/>
+                      <w:sz w:val="21"/>
+                      <w:szCs w:val="21"/>
+                    </w:rPr>
+                    <w:t xml:space="preserve">: </w:t>
+                  </w:r>
+                  <w:r>
+                    <w:rPr>
+                      <w:rFonts w:ascii="Consolas" w:eastAsia="Times New Roman" w:hAnsi="Consolas" w:cs="Times New Roman"/>
+                      <w:color w:val="CF222E"/>
+                      <w:sz w:val="21"/>
+                      <w:szCs w:val="21"/>
+                    </w:rPr>
+                    <w:t>.asciiz</w:t>
+                  </w:r>
+                  <w:r>
+                    <w:rPr>
+                      <w:rFonts w:ascii="Consolas" w:eastAsia="Times New Roman" w:hAnsi="Consolas" w:cs="Times New Roman"/>
+                      <w:color w:val="24292F"/>
+                      <w:sz w:val="21"/>
+                      <w:szCs w:val="21"/>
+                    </w:rPr>
+                    <w:t xml:space="preserve"> </w:t>
+                  </w:r>
+                  <w:r>
+                    <w:rPr>
+                      <w:rFonts w:ascii="Consolas" w:eastAsia="Times New Roman" w:hAnsi="Consolas" w:cs="Times New Roman"/>
+                      <w:color w:val="0A3069"/>
+                      <w:sz w:val="21"/>
+                      <w:szCs w:val="21"/>
+                    </w:rPr>
+                    <w:t>"So phan tu chan la: "</w:t>
+                  </w:r>
+                </w:p>
+                <w:p>
+                  <w:pPr>
+                    <w:shd w:val="clear" w:color="auto" w:fill="FFFFFF"/>
+                    <w:spacing w:after="0" w:line="285" w:lineRule="atLeast"/>
+                    <w:rPr>
+                      <w:rFonts w:ascii="Consolas" w:eastAsia="Times New Roman" w:hAnsi="Consolas" w:cs="Times New Roman"/>
+                      <w:color w:val="24292F"/>
+                      <w:sz w:val="21"/>
+                      <w:szCs w:val="21"/>
+                    </w:rPr>
+                  </w:pPr>
+                  <w:r>
+                    <w:rPr>
+                      <w:rFonts w:ascii="Consolas" w:eastAsia="Times New Roman" w:hAnsi="Consolas" w:cs="Times New Roman"/>
+                      <w:color w:val="24292F"/>
+                      <w:sz w:val="21"/>
+                      <w:szCs w:val="21"/>
+                    </w:rPr>
+                    <w:t>     </w:t>
+                  </w:r>
+                  <w:r>
+                    <w:rPr>
+                      <w:rFonts w:ascii="Consolas" w:eastAsia="Times New Roman" w:hAnsi="Consolas" w:cs="Times New Roman"/>
+                      <w:color w:val="8250DF"/>
+                      <w:sz w:val="21"/>
+                      <w:szCs w:val="21"/>
+                    </w:rPr>
+                    <w:t>Sole</w:t>
+                  </w:r>
+                  <w:r>
+                    <w:rPr>
+                      <w:rFonts w:ascii="Consolas" w:eastAsia="Times New Roman" w:hAnsi="Consolas" w:cs="Times New Roman"/>
+                      <w:color w:val="24292F"/>
+                      <w:sz w:val="21"/>
+                      <w:szCs w:val="21"/>
+                    </w:rPr>
+                    <w:t xml:space="preserve">: </w:t>
+                  </w:r>
+                  <w:r>
+                    <w:rPr>
+                      <w:rFonts w:ascii="Consolas" w:eastAsia="Times New Roman" w:hAnsi="Consolas" w:cs="Times New Roman"/>
+                      <w:color w:val="CF222E"/>
+                      <w:sz w:val="21"/>
+                      <w:szCs w:val="21"/>
+                    </w:rPr>
+                    <w:t>.asciiz</w:t>
+                  </w:r>
+                  <w:r>
+                    <w:rPr>
+                      <w:rFonts w:ascii="Consolas" w:eastAsia="Times New Roman" w:hAnsi="Consolas" w:cs="Times New Roman"/>
+                      <w:color w:val="24292F"/>
+                      <w:sz w:val="21"/>
+                      <w:szCs w:val="21"/>
+                    </w:rPr>
+                    <w:t xml:space="preserve"> </w:t>
+                  </w:r>
+                  <w:r>
+                    <w:rPr>
+                      <w:rFonts w:ascii="Consolas" w:eastAsia="Times New Roman" w:hAnsi="Consolas" w:cs="Times New Roman"/>
+                      <w:color w:val="0A3069"/>
+                      <w:sz w:val="21"/>
+                      <w:szCs w:val="21"/>
+                    </w:rPr>
+                    <w:t>"So phan tu le la: "</w:t>
+                  </w:r>
+                </w:p>
+                <w:p>
+                  <w:pPr>
+                    <w:shd w:val="clear" w:color="auto" w:fill="FFFFFF"/>
+                    <w:spacing w:after="0" w:line="285" w:lineRule="atLeast"/>
+                    <w:rPr>
+                      <w:rFonts w:ascii="Consolas" w:eastAsia="Times New Roman" w:hAnsi="Consolas" w:cs="Times New Roman"/>
+                      <w:color w:val="24292F"/>
+                      <w:sz w:val="21"/>
+                      <w:szCs w:val="21"/>
+                    </w:rPr>
+                  </w:pPr>
+                  <w:r>
+                    <w:rPr>
+                      <w:rFonts w:ascii="Consolas" w:eastAsia="Times New Roman" w:hAnsi="Consolas" w:cs="Times New Roman"/>
+                      <w:color w:val="24292F"/>
+                      <w:sz w:val="21"/>
+                      <w:szCs w:val="21"/>
+                    </w:rPr>
+                    <w:t>     </w:t>
+                  </w:r>
+                </w:p>
+                <w:p>
+                  <w:pPr>
+                    <w:shd w:val="clear" w:color="auto" w:fill="FFFFFF"/>
+                    <w:spacing w:after="0" w:line="285" w:lineRule="atLeast"/>
+                    <w:rPr>
+                      <w:rFonts w:ascii="Consolas" w:eastAsia="Times New Roman" w:hAnsi="Consolas" w:cs="Times New Roman"/>
+                      <w:color w:val="24292F"/>
+                      <w:sz w:val="21"/>
+                      <w:szCs w:val="21"/>
+                    </w:rPr>
+                  </w:pPr>
+                  <w:r>
+                    <w:rPr>
+                      <w:rFonts w:ascii="Consolas" w:eastAsia="Times New Roman" w:hAnsi="Consolas" w:cs="Times New Roman"/>
+                      <w:color w:val="CF222E"/>
+                      <w:sz w:val="21"/>
+                      <w:szCs w:val="21"/>
+                    </w:rPr>
+                    <w:t>.text</w:t>
+                  </w:r>
+                  <w:r>
+                    <w:rPr>
+                      <w:rFonts w:ascii="Consolas" w:eastAsia="Times New Roman" w:hAnsi="Consolas" w:cs="Times New Roman"/>
+                      <w:color w:val="24292F"/>
+                      <w:sz w:val="21"/>
+                      <w:szCs w:val="21"/>
+                    </w:rPr>
+                    <w:t xml:space="preserve"> </w:t>
+                  </w:r>
+                </w:p>
+              </w:txbxContent>
+            </v:textbox>
+            <w10:wrap type="square" anchorx="margin" anchory="margin"/>
+          </v:shape>
+        </w:pict>
+      </w:r>
     </w:p>
     <w:p>
       <w:pPr>
@@ -10969,6 +12058,9 @@
         <w:jc w:val="center"/>
       </w:pPr>
       <w:r>
+        <w:rPr>
+          <w:noProof/>
+        </w:rPr>
         <w:drawing>
           <wp:inline distT="0" distB="0" distL="0" distR="0" wp14:anchorId="6FA0718C" wp14:editId="7436ECC3">
             <wp:extent cx="3657917" cy="777307"/>
@@ -11022,25 +12114,51 @@
       <w:r>
         <w:t xml:space="preserve">Hình </w:t>
       </w:r>
-      <w:fldSimple w:instr=" STYLEREF 1 \s ">
-        <w:r>
-          <w:rPr>
-            <w:noProof/>
-          </w:rPr>
-          <w:t>2</w:t>
-        </w:r>
-      </w:fldSimple>
+      <w:r>
+        <w:fldChar w:fldCharType="begin"/>
+      </w:r>
+      <w:r>
+        <w:instrText xml:space="preserve"> STYLEREF 1 \s </w:instrText>
+      </w:r>
+      <w:r>
+        <w:fldChar w:fldCharType="separate"/>
+      </w:r>
+      <w:r>
+        <w:rPr>
+          <w:noProof/>
+        </w:rPr>
+        <w:t>2</w:t>
+      </w:r>
+      <w:r>
+        <w:rPr>
+          <w:noProof/>
+        </w:rPr>
+        <w:fldChar w:fldCharType="end"/>
+      </w:r>
       <w:r>
         <w:noBreakHyphen/>
       </w:r>
-      <w:fldSimple w:instr=" SEQ Hình \* ARABIC \s 1 ">
-        <w:r>
-          <w:rPr>
-            <w:noProof/>
-          </w:rPr>
-          <w:t>1</w:t>
-        </w:r>
-      </w:fldSimple>
+      <w:r>
+        <w:fldChar w:fldCharType="begin"/>
+      </w:r>
+      <w:r>
+        <w:instrText xml:space="preserve"> SEQ Hình \* ARABIC \s 1 </w:instrText>
+      </w:r>
+      <w:r>
+        <w:fldChar w:fldCharType="separate"/>
+      </w:r>
+      <w:r>
+        <w:rPr>
+          <w:noProof/>
+        </w:rPr>
+        <w:t>1</w:t>
+      </w:r>
+      <w:r>
+        <w:rPr>
+          <w:noProof/>
+        </w:rPr>
+        <w:fldChar w:fldCharType="end"/>
+      </w:r>
       <w:r>
         <w:rPr>
           <w:lang w:val="vi-VN"/>
@@ -11140,6 +12258,9 @@
         <w:t xml:space="preserve">                            </w:t>
       </w:r>
       <w:r>
+        <w:rPr>
+          <w:noProof/>
+        </w:rPr>
         <w:drawing>
           <wp:inline distT="0" distB="0" distL="0" distR="0" wp14:anchorId="1316EE55" wp14:editId="2DAB5157">
             <wp:extent cx="3459780" cy="1181202"/>
@@ -11193,25 +12314,54 @@
       <w:r>
         <w:t xml:space="preserve">Hình </w:t>
       </w:r>
-      <w:fldSimple w:instr=" STYLEREF 1 \s ">
-        <w:r>
-          <w:rPr>
-            <w:noProof/>
-          </w:rPr>
-          <w:t>2</w:t>
-        </w:r>
-      </w:fldSimple>
+      <w:r>
+        <w:fldChar w:fldCharType="begin"/>
+      </w:r>
+      <w:r>
+        <w:instrText xml:space="preserve"> STYLEREF 1 \s </w:instrText>
+      </w:r>
+      <w:r>
+        <w:fldChar w:fldCharType="separate"/>
+      </w:r>
+      <w:r>
+        <w:rPr>
+          <w:noProof/>
+        </w:rPr>
+        <w:t>2</w:t>
+      </w:r>
+      <w:r>
+        <w:rPr>
+          <w:noProof/>
+        </w:rPr>
+        <w:fldChar w:fldCharType="end"/>
+      </w:r>
       <w:r>
         <w:noBreakHyphen/>
       </w:r>
-      <w:fldSimple w:instr=" SEQ Hình \* ARABIC \s 1 ">
-        <w:r>
-          <w:rPr>
-            <w:noProof/>
-          </w:rPr>
-          <w:t>2</w:t>
-        </w:r>
-      </w:fldSimple>
+      <w:r>
+        <w:fldChar w:fldCharType="begin"/>
+      </w:r>
+      <w:r>
+        <w:instrText xml:space="preserve"> SEQ Hình \* ARABIC \s </w:instrText>
+      </w:r>
+      <w:r>
+        <w:instrText xml:space="preserve">1 </w:instrText>
+      </w:r>
+      <w:r>
+        <w:fldChar w:fldCharType="separate"/>
+      </w:r>
+      <w:r>
+        <w:rPr>
+          <w:noProof/>
+        </w:rPr>
+        <w:t>2</w:t>
+      </w:r>
+      <w:r>
+        <w:rPr>
+          <w:noProof/>
+        </w:rPr>
+        <w:fldChar w:fldCharType="end"/>
+      </w:r>
       <w:r>
         <w:t xml:space="preserve"> Kết</w:t>
       </w:r>
@@ -11276,6 +12426,7 @@
       </w:r>
       <w:r>
         <w:rPr>
+          <w:noProof/>
           <w:lang w:val="vi-VN"/>
         </w:rPr>
         <w:drawing>
@@ -11331,25 +12482,51 @@
       <w:r>
         <w:t xml:space="preserve">Hình </w:t>
       </w:r>
-      <w:fldSimple w:instr=" STYLEREF 1 \s ">
-        <w:r>
-          <w:rPr>
-            <w:noProof/>
-          </w:rPr>
-          <w:t>2</w:t>
-        </w:r>
-      </w:fldSimple>
+      <w:r>
+        <w:fldChar w:fldCharType="begin"/>
+      </w:r>
+      <w:r>
+        <w:instrText xml:space="preserve"> STYLEREF 1 \s </w:instrText>
+      </w:r>
+      <w:r>
+        <w:fldChar w:fldCharType="separate"/>
+      </w:r>
+      <w:r>
+        <w:rPr>
+          <w:noProof/>
+        </w:rPr>
+        <w:t>2</w:t>
+      </w:r>
+      <w:r>
+        <w:rPr>
+          <w:noProof/>
+        </w:rPr>
+        <w:fldChar w:fldCharType="end"/>
+      </w:r>
       <w:r>
         <w:noBreakHyphen/>
       </w:r>
-      <w:fldSimple w:instr=" SEQ Hình \* ARABIC \s 1 ">
-        <w:r>
-          <w:rPr>
-            <w:noProof/>
-          </w:rPr>
-          <w:t>3</w:t>
-        </w:r>
-      </w:fldSimple>
+      <w:r>
+        <w:fldChar w:fldCharType="begin"/>
+      </w:r>
+      <w:r>
+        <w:instrText xml:space="preserve"> SEQ Hình \* ARABIC \s 1 </w:instrText>
+      </w:r>
+      <w:r>
+        <w:fldChar w:fldCharType="separate"/>
+      </w:r>
+      <w:r>
+        <w:rPr>
+          <w:noProof/>
+        </w:rPr>
+        <w:t>3</w:t>
+      </w:r>
+      <w:r>
+        <w:rPr>
+          <w:noProof/>
+        </w:rPr>
+        <w:fldChar w:fldCharType="end"/>
+      </w:r>
       <w:r>
         <w:rPr>
           <w:lang w:val="vi-VN"/>
@@ -13900,10 +15077,6 @@
 </file>
 
 <file path=customXml/item1.xml><?xml version="1.0" encoding="utf-8"?>
-<b:Sources xmlns:b="http://schemas.openxmlformats.org/officeDocument/2006/bibliography" xmlns="http://schemas.openxmlformats.org/officeDocument/2006/bibliography" SelectedStyle="\IEEE2006OfficeOnline.xsl" StyleName="IEEE" Version="2006"/>
-</file>
-
-<file path=customXml/item2.xml><?xml version="1.0" encoding="utf-8"?>
 <ct:contentTypeSchema xmlns:ct="http://schemas.microsoft.com/office/2006/metadata/contentType" xmlns:ma="http://schemas.microsoft.com/office/2006/metadata/properties/metaAttributes" ct:_="" ma:_="" ma:contentTypeName="Tài liệu" ma:contentTypeID="0x010100B0247DD5A0CDC542B3A518A49C097697" ma:contentTypeVersion="7" ma:contentTypeDescription="Tạo tài liệu mới." ma:contentTypeScope="" ma:versionID="1ced7867f6917761bade2644c3cbd5d9">
   <xsd:schema xmlns:xsd="http://www.w3.org/2001/XMLSchema" xmlns:xs="http://www.w3.org/2001/XMLSchema" xmlns:p="http://schemas.microsoft.com/office/2006/metadata/properties" xmlns:ns2="82e5947f-5ae7-4bdc-a5bd-bc0d3fe3c073" xmlns:ns3="ad17ad40-7e18-4640-bacb-cc18681aeee7" targetNamespace="http://schemas.microsoft.com/office/2006/metadata/properties" ma:root="true" ma:fieldsID="3fae26e9b4d36871573c1bfcbd977668" ns2:_="" ns3:_="">
     <xsd:import namespace="82e5947f-5ae7-4bdc-a5bd-bc0d3fe3c073"/>
@@ -14086,7 +15259,17 @@
 </ct:contentTypeSchema>
 </file>
 
+<file path=customXml/item2.xml><?xml version="1.0" encoding="utf-8"?>
+<b:Sources xmlns:b="http://schemas.openxmlformats.org/officeDocument/2006/bibliography" xmlns="http://schemas.openxmlformats.org/officeDocument/2006/bibliography" SelectedStyle="\IEEE2006OfficeOnline.xsl" StyleName="IEEE" Version="2006"/>
+</file>
+
 <file path=customXml/item3.xml><?xml version="1.0" encoding="utf-8"?>
+<p:properties xmlns:p="http://schemas.microsoft.com/office/2006/metadata/properties" xmlns:xsi="http://www.w3.org/2001/XMLSchema-instance" xmlns:pc="http://schemas.microsoft.com/office/infopath/2007/PartnerControls">
+  <documentManagement/>
+</p:properties>
+</file>
+
+<file path=customXml/item4.xml><?xml version="1.0" encoding="utf-8"?>
 <?mso-contentType ?>
 <FormTemplates xmlns="http://schemas.microsoft.com/sharepoint/v3/contenttype/forms">
   <Display>DocumentLibraryForm</Display>
@@ -14095,21 +15278,7 @@
 </FormTemplates>
 </file>
 
-<file path=customXml/item4.xml><?xml version="1.0" encoding="utf-8"?>
-<p:properties xmlns:p="http://schemas.microsoft.com/office/2006/metadata/properties" xmlns:xsi="http://www.w3.org/2001/XMLSchema-instance" xmlns:pc="http://schemas.microsoft.com/office/infopath/2007/PartnerControls">
-  <documentManagement/>
-</p:properties>
-</file>
-
 <file path=customXml/itemProps1.xml><?xml version="1.0" encoding="utf-8"?>
-<ds:datastoreItem xmlns:ds="http://schemas.openxmlformats.org/officeDocument/2006/customXml" ds:itemID="{A8073880-4B5E-46F7-A398-04C4B31BFCD5}">
-  <ds:schemaRefs>
-    <ds:schemaRef ds:uri="http://schemas.openxmlformats.org/officeDocument/2006/bibliography"/>
-  </ds:schemaRefs>
-</ds:datastoreItem>
-</file>
-
-<file path=customXml/itemProps2.xml><?xml version="1.0" encoding="utf-8"?>
 <ds:datastoreItem xmlns:ds="http://schemas.openxmlformats.org/officeDocument/2006/customXml" ds:itemID="{DBA84190-B05B-4CCB-86B4-80C7B01A83C0}">
   <ds:schemaRefs>
     <ds:schemaRef ds:uri="http://schemas.microsoft.com/office/2006/metadata/contentType"/>
@@ -14128,19 +15297,27 @@
 </ds:datastoreItem>
 </file>
 
-<file path=customXml/itemProps3.xml><?xml version="1.0" encoding="utf-8"?>
-<ds:datastoreItem xmlns:ds="http://schemas.openxmlformats.org/officeDocument/2006/customXml" ds:itemID="{165EC4A2-9844-454B-A214-E887BF50113E}">
+<file path=customXml/itemProps2.xml><?xml version="1.0" encoding="utf-8"?>
+<ds:datastoreItem xmlns:ds="http://schemas.openxmlformats.org/officeDocument/2006/customXml" ds:itemID="{A8073880-4B5E-46F7-A398-04C4B31BFCD5}">
   <ds:schemaRefs>
-    <ds:schemaRef ds:uri="http://schemas.microsoft.com/sharepoint/v3/contenttype/forms"/>
+    <ds:schemaRef ds:uri="http://schemas.openxmlformats.org/officeDocument/2006/bibliography"/>
   </ds:schemaRefs>
 </ds:datastoreItem>
 </file>
 
-<file path=customXml/itemProps4.xml><?xml version="1.0" encoding="utf-8"?>
+<file path=customXml/itemProps3.xml><?xml version="1.0" encoding="utf-8"?>
 <ds:datastoreItem xmlns:ds="http://schemas.openxmlformats.org/officeDocument/2006/customXml" ds:itemID="{1F1F23D5-DE50-43FF-B6E0-2515BF378934}">
   <ds:schemaRefs>
     <ds:schemaRef ds:uri="http://schemas.microsoft.com/office/2006/metadata/properties"/>
     <ds:schemaRef ds:uri="http://schemas.microsoft.com/office/infopath/2007/PartnerControls"/>
   </ds:schemaRefs>
 </ds:datastoreItem>
+</file>
+
+<file path=customXml/itemProps4.xml><?xml version="1.0" encoding="utf-8"?>
+<ds:datastoreItem xmlns:ds="http://schemas.openxmlformats.org/officeDocument/2006/customXml" ds:itemID="{165EC4A2-9844-454B-A214-E887BF50113E}">
+  <ds:schemaRefs>
+    <ds:schemaRef ds:uri="http://schemas.microsoft.com/sharepoint/v3/contenttype/forms"/>
+  </ds:schemaRefs>
+</ds:datastoreItem>
 </file>
--- a/21521109-Trần Hoàng Bảo Ly-20.docx
+++ b/21521109-Trần Hoàng Bảo Ly-20.docx
@@ -6542,7 +6542,1724 @@
         </w:rPr>
       </w:pPr>
       <w:r>
+        <w:rPr>
+          <w:noProof/>
+          <w:lang w:val="vi-VN"/>
+        </w:rPr>
         <w:lastRenderedPageBreak/>
+        <w:pict w14:anchorId="58E329BF">
+          <v:shape id="_x0000_s2057" type="#_x0000_t202" style="position:absolute;left:0;text-align:left;margin-left:-1.65pt;margin-top:21.3pt;width:468pt;height:581.5pt;z-index:251663362;mso-position-horizontal-relative:margin;mso-position-vertical-relative:margin" fillcolor="white [3201]" strokecolor="#4472c4 [3204]" strokeweight="2.5pt">
+            <v:shadow color="#868686"/>
+            <v:textbox style="mso-next-textbox:#_x0000_s2057">
+              <w:txbxContent>
+                <w:p>
+                  <w:pPr>
+                    <w:shd w:val="clear" w:color="auto" w:fill="FFFFFF"/>
+                    <w:spacing w:after="0" w:line="285" w:lineRule="atLeast"/>
+                    <w:rPr>
+                      <w:rFonts w:ascii="Consolas" w:eastAsia="Times New Roman" w:hAnsi="Consolas" w:cs="Times New Roman"/>
+                      <w:color w:val="24292F"/>
+                      <w:sz w:val="21"/>
+                      <w:szCs w:val="21"/>
+                    </w:rPr>
+                  </w:pPr>
+                  <w:r>
+                    <w:rPr>
+                      <w:rFonts w:ascii="Consolas" w:eastAsia="Times New Roman" w:hAnsi="Consolas" w:cs="Times New Roman"/>
+                      <w:color w:val="8250DF"/>
+                      <w:sz w:val="21"/>
+                      <w:szCs w:val="21"/>
+                    </w:rPr>
+                    <w:t>BUBBLESORT</w:t>
+                  </w:r>
+                  <w:r>
+                    <w:rPr>
+                      <w:rFonts w:ascii="Consolas" w:eastAsia="Times New Roman" w:hAnsi="Consolas" w:cs="Times New Roman"/>
+                      <w:color w:val="24292F"/>
+                      <w:sz w:val="21"/>
+                      <w:szCs w:val="21"/>
+                    </w:rPr>
+                    <w:t>:</w:t>
+                  </w:r>
+                </w:p>
+                <w:p>
+                  <w:pPr>
+                    <w:shd w:val="clear" w:color="auto" w:fill="FFFFFF"/>
+                    <w:spacing w:after="0" w:line="285" w:lineRule="atLeast"/>
+                    <w:rPr>
+                      <w:rFonts w:ascii="Consolas" w:eastAsia="Times New Roman" w:hAnsi="Consolas" w:cs="Times New Roman"/>
+                      <w:color w:val="24292F"/>
+                      <w:sz w:val="21"/>
+                      <w:szCs w:val="21"/>
+                    </w:rPr>
+                  </w:pPr>
+                  <w:r>
+                    <w:rPr>
+                      <w:rFonts w:ascii="Consolas" w:eastAsia="Times New Roman" w:hAnsi="Consolas" w:cs="Times New Roman"/>
+                      <w:color w:val="6E7781"/>
+                      <w:sz w:val="21"/>
+                      <w:szCs w:val="21"/>
+                    </w:rPr>
+                    <w:t xml:space="preserve">    </w:t>
+                  </w:r>
+                  <w:r>
+                    <w:rPr>
+                      <w:rFonts w:ascii="Consolas" w:eastAsia="Times New Roman" w:hAnsi="Consolas" w:cs="Times New Roman"/>
+                      <w:color w:val="6E7781"/>
+                      <w:sz w:val="21"/>
+                      <w:szCs w:val="21"/>
+                    </w:rPr>
+                    <w:t>#BUBBLESORT</w:t>
+                  </w:r>
+                </w:p>
+                <w:p>
+                  <w:pPr>
+                    <w:shd w:val="clear" w:color="auto" w:fill="FFFFFF"/>
+                    <w:spacing w:after="0" w:line="285" w:lineRule="atLeast"/>
+                    <w:rPr>
+                      <w:rFonts w:ascii="Consolas" w:eastAsia="Times New Roman" w:hAnsi="Consolas" w:cs="Times New Roman"/>
+                      <w:color w:val="24292F"/>
+                      <w:sz w:val="21"/>
+                      <w:szCs w:val="21"/>
+                    </w:rPr>
+                  </w:pPr>
+                  <w:r>
+                    <w:rPr>
+                      <w:rFonts w:ascii="Consolas" w:eastAsia="Times New Roman" w:hAnsi="Consolas" w:cs="Times New Roman"/>
+                      <w:color w:val="24292F"/>
+                      <w:sz w:val="21"/>
+                      <w:szCs w:val="21"/>
+                    </w:rPr>
+                    <w:t xml:space="preserve">    </w:t>
+                  </w:r>
+                  <w:r>
+                    <w:rPr>
+                      <w:rFonts w:ascii="Consolas" w:eastAsia="Times New Roman" w:hAnsi="Consolas" w:cs="Times New Roman"/>
+                      <w:color w:val="6E7781"/>
+                      <w:sz w:val="21"/>
+                      <w:szCs w:val="21"/>
+                    </w:rPr>
+                    <w:t>#Ma Gia mang n phan tu A[0:n-1]</w:t>
+                  </w:r>
+                </w:p>
+                <w:p>
+                  <w:pPr>
+                    <w:shd w:val="clear" w:color="auto" w:fill="FFFFFF"/>
+                    <w:spacing w:after="0" w:line="285" w:lineRule="atLeast"/>
+                    <w:rPr>
+                      <w:rFonts w:ascii="Consolas" w:eastAsia="Times New Roman" w:hAnsi="Consolas" w:cs="Times New Roman"/>
+                      <w:color w:val="24292F"/>
+                      <w:sz w:val="21"/>
+                      <w:szCs w:val="21"/>
+                    </w:rPr>
+                  </w:pPr>
+                  <w:r>
+                    <w:rPr>
+                      <w:rFonts w:ascii="Consolas" w:eastAsia="Times New Roman" w:hAnsi="Consolas" w:cs="Times New Roman"/>
+                      <w:color w:val="24292F"/>
+                      <w:sz w:val="21"/>
+                      <w:szCs w:val="21"/>
+                    </w:rPr>
+                    <w:t xml:space="preserve">    </w:t>
+                  </w:r>
+                  <w:r>
+                    <w:rPr>
+                      <w:rFonts w:ascii="Consolas" w:eastAsia="Times New Roman" w:hAnsi="Consolas" w:cs="Times New Roman"/>
+                      <w:color w:val="6E7781"/>
+                      <w:sz w:val="21"/>
+                      <w:szCs w:val="21"/>
+                    </w:rPr>
+                    <w:t># for i = 0 to n-2</w:t>
+                  </w:r>
+                </w:p>
+                <w:p>
+                  <w:pPr>
+                    <w:shd w:val="clear" w:color="auto" w:fill="FFFFFF"/>
+                    <w:spacing w:after="0" w:line="285" w:lineRule="atLeast"/>
+                    <w:rPr>
+                      <w:rFonts w:ascii="Consolas" w:eastAsia="Times New Roman" w:hAnsi="Consolas" w:cs="Times New Roman"/>
+                      <w:color w:val="24292F"/>
+                      <w:sz w:val="21"/>
+                      <w:szCs w:val="21"/>
+                    </w:rPr>
+                  </w:pPr>
+                  <w:r>
+                    <w:rPr>
+                      <w:rFonts w:ascii="Consolas" w:eastAsia="Times New Roman" w:hAnsi="Consolas" w:cs="Times New Roman"/>
+                      <w:color w:val="24292F"/>
+                      <w:sz w:val="21"/>
+                      <w:szCs w:val="21"/>
+                    </w:rPr>
+                    <w:t xml:space="preserve">    </w:t>
+                  </w:r>
+                  <w:r>
+                    <w:rPr>
+                      <w:rFonts w:ascii="Consolas" w:eastAsia="Times New Roman" w:hAnsi="Consolas" w:cs="Times New Roman"/>
+                      <w:color w:val="6E7781"/>
+                      <w:sz w:val="21"/>
+                      <w:szCs w:val="21"/>
+                    </w:rPr>
+                    <w:t>#   for j = 0 to n-i-1</w:t>
+                  </w:r>
+                </w:p>
+                <w:p>
+                  <w:pPr>
+                    <w:shd w:val="clear" w:color="auto" w:fill="FFFFFF"/>
+                    <w:spacing w:after="0" w:line="285" w:lineRule="atLeast"/>
+                    <w:rPr>
+                      <w:rFonts w:ascii="Consolas" w:eastAsia="Times New Roman" w:hAnsi="Consolas" w:cs="Times New Roman"/>
+                      <w:color w:val="6E7781"/>
+                      <w:sz w:val="21"/>
+                      <w:szCs w:val="21"/>
+                    </w:rPr>
+                  </w:pPr>
+                  <w:r>
+                    <w:rPr>
+                      <w:rFonts w:ascii="Consolas" w:eastAsia="Times New Roman" w:hAnsi="Consolas" w:cs="Times New Roman"/>
+                      <w:color w:val="24292F"/>
+                      <w:sz w:val="21"/>
+                      <w:szCs w:val="21"/>
+                    </w:rPr>
+                    <w:t xml:space="preserve">    </w:t>
+                  </w:r>
+                  <w:r>
+                    <w:rPr>
+                      <w:rFonts w:ascii="Consolas" w:eastAsia="Times New Roman" w:hAnsi="Consolas" w:cs="Times New Roman"/>
+                      <w:color w:val="6E7781"/>
+                      <w:sz w:val="21"/>
+                      <w:szCs w:val="21"/>
+                    </w:rPr>
+                    <w:t>#       if (A[i] &gt; A[</w:t>
+                  </w:r>
+                  <w:r>
+                    <w:rPr>
+                      <w:rFonts w:ascii="Consolas" w:eastAsia="Times New Roman" w:hAnsi="Consolas" w:cs="Times New Roman"/>
+                      <w:color w:val="6E7781"/>
+                      <w:sz w:val="21"/>
+                      <w:szCs w:val="21"/>
+                    </w:rPr>
+                    <w:t>i+1</w:t>
+                  </w:r>
+                  <w:r>
+                    <w:rPr>
+                      <w:rFonts w:ascii="Consolas" w:eastAsia="Times New Roman" w:hAnsi="Consolas" w:cs="Times New Roman"/>
+                      <w:color w:val="6E7781"/>
+                      <w:sz w:val="21"/>
+                      <w:szCs w:val="21"/>
+                    </w:rPr>
+                    <w:t>]) swap(A[i], A[</w:t>
+                  </w:r>
+                  <w:r>
+                    <w:rPr>
+                      <w:rFonts w:ascii="Consolas" w:eastAsia="Times New Roman" w:hAnsi="Consolas" w:cs="Times New Roman"/>
+                      <w:color w:val="6E7781"/>
+                      <w:sz w:val="21"/>
+                      <w:szCs w:val="21"/>
+                    </w:rPr>
+                    <w:t>i+1</w:t>
+                  </w:r>
+                  <w:r>
+                    <w:rPr>
+                      <w:rFonts w:ascii="Consolas" w:eastAsia="Times New Roman" w:hAnsi="Consolas" w:cs="Times New Roman"/>
+                      <w:color w:val="6E7781"/>
+                      <w:sz w:val="21"/>
+                      <w:szCs w:val="21"/>
+                    </w:rPr>
+                    <w:t>])</w:t>
+                  </w:r>
+                </w:p>
+                <w:p>
+                  <w:pPr>
+                    <w:shd w:val="clear" w:color="auto" w:fill="FFFFFF"/>
+                    <w:spacing w:after="0" w:line="285" w:lineRule="atLeast"/>
+                    <w:rPr>
+                      <w:rFonts w:ascii="Consolas" w:eastAsia="Times New Roman" w:hAnsi="Consolas" w:cs="Times New Roman"/>
+                      <w:color w:val="24292F"/>
+                      <w:sz w:val="21"/>
+                      <w:szCs w:val="21"/>
+                    </w:rPr>
+                  </w:pPr>
+                </w:p>
+                <w:p>
+                  <w:pPr>
+                    <w:shd w:val="clear" w:color="auto" w:fill="FFFFFF"/>
+                    <w:spacing w:after="0" w:line="285" w:lineRule="atLeast"/>
+                    <w:rPr>
+                      <w:rFonts w:ascii="Consolas" w:eastAsia="Times New Roman" w:hAnsi="Consolas" w:cs="Times New Roman"/>
+                      <w:color w:val="24292F"/>
+                      <w:sz w:val="21"/>
+                      <w:szCs w:val="21"/>
+                    </w:rPr>
+                  </w:pPr>
+                  <w:r>
+                    <w:rPr>
+                      <w:rFonts w:ascii="Consolas" w:eastAsia="Times New Roman" w:hAnsi="Consolas" w:cs="Times New Roman"/>
+                      <w:color w:val="24292F"/>
+                      <w:sz w:val="21"/>
+                      <w:szCs w:val="21"/>
+                    </w:rPr>
+                    <w:t xml:space="preserve">    </w:t>
+                  </w:r>
+                  <w:r>
+                    <w:rPr>
+                      <w:rFonts w:ascii="Consolas" w:eastAsia="Times New Roman" w:hAnsi="Consolas" w:cs="Times New Roman"/>
+                      <w:color w:val="0550AE"/>
+                      <w:sz w:val="21"/>
+                      <w:szCs w:val="21"/>
+                    </w:rPr>
+                    <w:t>li</w:t>
+                  </w:r>
+                  <w:r>
+                    <w:rPr>
+                      <w:rFonts w:ascii="Consolas" w:eastAsia="Times New Roman" w:hAnsi="Consolas" w:cs="Times New Roman"/>
+                      <w:color w:val="24292F"/>
+                      <w:sz w:val="21"/>
+                      <w:szCs w:val="21"/>
+                    </w:rPr>
+                    <w:t xml:space="preserve"> $v0, </w:t>
+                  </w:r>
+                  <w:r>
+                    <w:rPr>
+                      <w:rFonts w:ascii="Consolas" w:eastAsia="Times New Roman" w:hAnsi="Consolas" w:cs="Times New Roman"/>
+                      <w:color w:val="0550AE"/>
+                      <w:sz w:val="21"/>
+                      <w:szCs w:val="21"/>
+                    </w:rPr>
+                    <w:t>4</w:t>
+                  </w:r>
+                  <w:r>
+                    <w:rPr>
+                      <w:rFonts w:ascii="Consolas" w:eastAsia="Times New Roman" w:hAnsi="Consolas" w:cs="Times New Roman"/>
+                      <w:color w:val="24292F"/>
+                      <w:sz w:val="21"/>
+                      <w:szCs w:val="21"/>
+                    </w:rPr>
+                    <w:t xml:space="preserve"> </w:t>
+                  </w:r>
+                  <w:r>
+                    <w:rPr>
+                      <w:rFonts w:ascii="Consolas" w:eastAsia="Times New Roman" w:hAnsi="Consolas" w:cs="Times New Roman"/>
+                      <w:color w:val="6E7781"/>
+                      <w:sz w:val="21"/>
+                      <w:szCs w:val="21"/>
+                    </w:rPr>
+                    <w:t># write string</w:t>
+                  </w:r>
+                </w:p>
+                <w:p>
+                  <w:pPr>
+                    <w:shd w:val="clear" w:color="auto" w:fill="FFFFFF"/>
+                    <w:spacing w:after="0" w:line="285" w:lineRule="atLeast"/>
+                    <w:rPr>
+                      <w:rFonts w:ascii="Consolas" w:eastAsia="Times New Roman" w:hAnsi="Consolas" w:cs="Times New Roman"/>
+                      <w:color w:val="24292F"/>
+                      <w:sz w:val="21"/>
+                      <w:szCs w:val="21"/>
+                    </w:rPr>
+                  </w:pPr>
+                  <w:r>
+                    <w:rPr>
+                      <w:rFonts w:ascii="Consolas" w:eastAsia="Times New Roman" w:hAnsi="Consolas" w:cs="Times New Roman"/>
+                      <w:color w:val="24292F"/>
+                      <w:sz w:val="21"/>
+                      <w:szCs w:val="21"/>
+                    </w:rPr>
+                    <w:t xml:space="preserve">    </w:t>
+                  </w:r>
+                  <w:r>
+                    <w:rPr>
+                      <w:rFonts w:ascii="Consolas" w:eastAsia="Times New Roman" w:hAnsi="Consolas" w:cs="Times New Roman"/>
+                      <w:color w:val="0550AE"/>
+                      <w:sz w:val="21"/>
+                      <w:szCs w:val="21"/>
+                    </w:rPr>
+                    <w:t>la</w:t>
+                  </w:r>
+                  <w:r>
+                    <w:rPr>
+                      <w:rFonts w:ascii="Consolas" w:eastAsia="Times New Roman" w:hAnsi="Consolas" w:cs="Times New Roman"/>
+                      <w:color w:val="24292F"/>
+                      <w:sz w:val="21"/>
+                      <w:szCs w:val="21"/>
+                    </w:rPr>
+                    <w:t xml:space="preserve"> $a0, bubbleprint </w:t>
+                  </w:r>
+                </w:p>
+                <w:p>
+                  <w:pPr>
+                    <w:shd w:val="clear" w:color="auto" w:fill="FFFFFF"/>
+                    <w:spacing w:after="0" w:line="285" w:lineRule="atLeast"/>
+                    <w:rPr>
+                      <w:rFonts w:ascii="Consolas" w:eastAsia="Times New Roman" w:hAnsi="Consolas" w:cs="Times New Roman"/>
+                      <w:color w:val="0550AE"/>
+                      <w:sz w:val="21"/>
+                      <w:szCs w:val="21"/>
+                    </w:rPr>
+                  </w:pPr>
+                  <w:r>
+                    <w:rPr>
+                      <w:rFonts w:ascii="Consolas" w:eastAsia="Times New Roman" w:hAnsi="Consolas" w:cs="Times New Roman"/>
+                      <w:color w:val="24292F"/>
+                      <w:sz w:val="21"/>
+                      <w:szCs w:val="21"/>
+                    </w:rPr>
+                    <w:t xml:space="preserve">    </w:t>
+                  </w:r>
+                  <w:r>
+                    <w:rPr>
+                      <w:rFonts w:ascii="Consolas" w:eastAsia="Times New Roman" w:hAnsi="Consolas" w:cs="Times New Roman"/>
+                      <w:color w:val="0550AE"/>
+                      <w:sz w:val="21"/>
+                      <w:szCs w:val="21"/>
+                    </w:rPr>
+                    <w:t>syscall</w:t>
+                  </w:r>
+                </w:p>
+                <w:p>
+                  <w:pPr>
+                    <w:shd w:val="clear" w:color="auto" w:fill="FFFFFF"/>
+                    <w:spacing w:after="0" w:line="285" w:lineRule="atLeast"/>
+                    <w:rPr>
+                      <w:rFonts w:ascii="Consolas" w:eastAsia="Times New Roman" w:hAnsi="Consolas" w:cs="Times New Roman"/>
+                      <w:color w:val="24292F"/>
+                      <w:sz w:val="21"/>
+                      <w:szCs w:val="21"/>
+                    </w:rPr>
+                  </w:pPr>
+                  <w:r>
+                    <w:rPr>
+                      <w:rFonts w:ascii="Consolas" w:eastAsia="Times New Roman" w:hAnsi="Consolas" w:cs="Times New Roman"/>
+                      <w:color w:val="24292F"/>
+                      <w:sz w:val="21"/>
+                      <w:szCs w:val="21"/>
+                    </w:rPr>
+                    <w:t xml:space="preserve">    </w:t>
+                  </w:r>
+                  <w:r>
+                    <w:rPr>
+                      <w:rFonts w:ascii="Consolas" w:eastAsia="Times New Roman" w:hAnsi="Consolas" w:cs="Times New Roman"/>
+                      <w:color w:val="0550AE"/>
+                      <w:sz w:val="21"/>
+                      <w:szCs w:val="21"/>
+                    </w:rPr>
+                    <w:t>addi</w:t>
+                  </w:r>
+                  <w:r>
+                    <w:rPr>
+                      <w:rFonts w:ascii="Consolas" w:eastAsia="Times New Roman" w:hAnsi="Consolas" w:cs="Times New Roman"/>
+                      <w:color w:val="24292F"/>
+                      <w:sz w:val="21"/>
+                      <w:szCs w:val="21"/>
+                    </w:rPr>
+                    <w:t xml:space="preserve"> $t1, $0, </w:t>
+                  </w:r>
+                  <w:r>
+                    <w:rPr>
+                      <w:rFonts w:ascii="Consolas" w:eastAsia="Times New Roman" w:hAnsi="Consolas" w:cs="Times New Roman"/>
+                      <w:color w:val="0550AE"/>
+                      <w:sz w:val="21"/>
+                      <w:szCs w:val="21"/>
+                    </w:rPr>
+                    <w:t>0</w:t>
+                  </w:r>
+                </w:p>
+                <w:p>
+                  <w:pPr>
+                    <w:shd w:val="clear" w:color="auto" w:fill="FFFFFF"/>
+                    <w:spacing w:after="0" w:line="285" w:lineRule="atLeast"/>
+                    <w:rPr>
+                      <w:rFonts w:ascii="Consolas" w:eastAsia="Times New Roman" w:hAnsi="Consolas" w:cs="Times New Roman"/>
+                      <w:color w:val="24292F"/>
+                      <w:sz w:val="21"/>
+                      <w:szCs w:val="21"/>
+                    </w:rPr>
+                  </w:pPr>
+                  <w:r>
+                    <w:rPr>
+                      <w:rFonts w:ascii="Consolas" w:eastAsia="Times New Roman" w:hAnsi="Consolas" w:cs="Times New Roman"/>
+                      <w:color w:val="24292F"/>
+                      <w:sz w:val="21"/>
+                      <w:szCs w:val="21"/>
+                    </w:rPr>
+                    <w:t xml:space="preserve">    </w:t>
+                  </w:r>
+                  <w:r>
+                    <w:rPr>
+                      <w:rFonts w:ascii="Consolas" w:eastAsia="Times New Roman" w:hAnsi="Consolas" w:cs="Times New Roman"/>
+                      <w:color w:val="0550AE"/>
+                      <w:sz w:val="21"/>
+                      <w:szCs w:val="21"/>
+                    </w:rPr>
+                    <w:t>subi</w:t>
+                  </w:r>
+                  <w:r>
+                    <w:rPr>
+                      <w:rFonts w:ascii="Consolas" w:eastAsia="Times New Roman" w:hAnsi="Consolas" w:cs="Times New Roman"/>
+                      <w:color w:val="24292F"/>
+                      <w:sz w:val="21"/>
+                      <w:szCs w:val="21"/>
+                    </w:rPr>
+                    <w:t xml:space="preserve"> $s1, $t0, </w:t>
+                  </w:r>
+                  <w:r>
+                    <w:rPr>
+                      <w:rFonts w:ascii="Consolas" w:eastAsia="Times New Roman" w:hAnsi="Consolas" w:cs="Times New Roman"/>
+                      <w:color w:val="0550AE"/>
+                      <w:sz w:val="21"/>
+                      <w:szCs w:val="21"/>
+                    </w:rPr>
+                    <w:t>1</w:t>
+                  </w:r>
+                </w:p>
+                <w:p>
+                  <w:pPr>
+                    <w:shd w:val="clear" w:color="auto" w:fill="FFFFFF"/>
+                    <w:spacing w:after="0" w:line="285" w:lineRule="atLeast"/>
+                    <w:rPr>
+                      <w:rFonts w:ascii="Consolas" w:eastAsia="Times New Roman" w:hAnsi="Consolas" w:cs="Times New Roman"/>
+                      <w:color w:val="24292F"/>
+                      <w:sz w:val="21"/>
+                      <w:szCs w:val="21"/>
+                    </w:rPr>
+                  </w:pPr>
+                  <w:r>
+                    <w:rPr>
+                      <w:rFonts w:ascii="Consolas" w:eastAsia="Times New Roman" w:hAnsi="Consolas" w:cs="Times New Roman"/>
+                      <w:color w:val="24292F"/>
+                      <w:sz w:val="21"/>
+                      <w:szCs w:val="21"/>
+                    </w:rPr>
+                    <w:t xml:space="preserve">    </w:t>
+                  </w:r>
+                  <w:r>
+                    <w:rPr>
+                      <w:rFonts w:ascii="Consolas" w:eastAsia="Times New Roman" w:hAnsi="Consolas" w:cs="Times New Roman"/>
+                      <w:color w:val="6E7781"/>
+                      <w:sz w:val="21"/>
+                      <w:szCs w:val="21"/>
+                    </w:rPr>
+                    <w:t>#for (i,0,n-1)</w:t>
+                  </w:r>
+                </w:p>
+                <w:p>
+                  <w:pPr>
+                    <w:shd w:val="clear" w:color="auto" w:fill="FFFFFF"/>
+                    <w:spacing w:after="0" w:line="285" w:lineRule="atLeast"/>
+                    <w:rPr>
+                      <w:rFonts w:ascii="Consolas" w:eastAsia="Times New Roman" w:hAnsi="Consolas" w:cs="Times New Roman"/>
+                      <w:color w:val="24292F"/>
+                      <w:sz w:val="21"/>
+                      <w:szCs w:val="21"/>
+                    </w:rPr>
+                  </w:pPr>
+                  <w:r>
+                    <w:rPr>
+                      <w:rFonts w:ascii="Consolas" w:eastAsia="Times New Roman" w:hAnsi="Consolas" w:cs="Times New Roman"/>
+                      <w:color w:val="24292F"/>
+                      <w:sz w:val="21"/>
+                      <w:szCs w:val="21"/>
+                    </w:rPr>
+                    <w:t xml:space="preserve">    </w:t>
+                  </w:r>
+                  <w:r>
+                    <w:rPr>
+                      <w:rFonts w:ascii="Consolas" w:eastAsia="Times New Roman" w:hAnsi="Consolas" w:cs="Times New Roman"/>
+                      <w:color w:val="8250DF"/>
+                      <w:sz w:val="21"/>
+                      <w:szCs w:val="21"/>
+                    </w:rPr>
+                    <w:t>FOR</w:t>
+                  </w:r>
+                  <w:r>
+                    <w:rPr>
+                      <w:rFonts w:ascii="Consolas" w:eastAsia="Times New Roman" w:hAnsi="Consolas" w:cs="Times New Roman"/>
+                      <w:color w:val="24292F"/>
+                      <w:sz w:val="21"/>
+                      <w:szCs w:val="21"/>
+                    </w:rPr>
+                    <w:t>:</w:t>
+                  </w:r>
+                </w:p>
+                <w:p>
+                  <w:pPr>
+                    <w:shd w:val="clear" w:color="auto" w:fill="FFFFFF"/>
+                    <w:spacing w:after="0" w:line="285" w:lineRule="atLeast"/>
+                    <w:rPr>
+                      <w:rFonts w:ascii="Consolas" w:eastAsia="Times New Roman" w:hAnsi="Consolas" w:cs="Times New Roman"/>
+                      <w:color w:val="24292F"/>
+                      <w:sz w:val="21"/>
+                      <w:szCs w:val="21"/>
+                    </w:rPr>
+                  </w:pPr>
+                  <w:r>
+                    <w:rPr>
+                      <w:rFonts w:ascii="Consolas" w:eastAsia="Times New Roman" w:hAnsi="Consolas" w:cs="Times New Roman"/>
+                      <w:color w:val="24292F"/>
+                      <w:sz w:val="21"/>
+                      <w:szCs w:val="21"/>
+                    </w:rPr>
+                    <w:t xml:space="preserve">        </w:t>
+                  </w:r>
+                  <w:r>
+                    <w:rPr>
+                      <w:rFonts w:ascii="Consolas" w:eastAsia="Times New Roman" w:hAnsi="Consolas" w:cs="Times New Roman"/>
+                      <w:color w:val="0550AE"/>
+                      <w:sz w:val="21"/>
+                      <w:szCs w:val="21"/>
+                    </w:rPr>
+                    <w:t>slt</w:t>
+                  </w:r>
+                  <w:r>
+                    <w:rPr>
+                      <w:rFonts w:ascii="Consolas" w:eastAsia="Times New Roman" w:hAnsi="Consolas" w:cs="Times New Roman"/>
+                      <w:color w:val="24292F"/>
+                      <w:sz w:val="21"/>
+                      <w:szCs w:val="21"/>
+                    </w:rPr>
+                    <w:t xml:space="preserve"> $t3,$t1,$s1 </w:t>
+                  </w:r>
+                  <w:r>
+                    <w:rPr>
+                      <w:rFonts w:ascii="Consolas" w:eastAsia="Times New Roman" w:hAnsi="Consolas" w:cs="Times New Roman"/>
+                      <w:color w:val="6E7781"/>
+                      <w:sz w:val="21"/>
+                      <w:szCs w:val="21"/>
+                    </w:rPr>
+                    <w:t># t3 = t1&lt;s1?1:0</w:t>
+                  </w:r>
+                </w:p>
+                <w:p>
+                  <w:pPr>
+                    <w:shd w:val="clear" w:color="auto" w:fill="FFFFFF"/>
+                    <w:spacing w:after="0" w:line="285" w:lineRule="atLeast"/>
+                    <w:rPr>
+                      <w:rFonts w:ascii="Consolas" w:eastAsia="Times New Roman" w:hAnsi="Consolas" w:cs="Times New Roman"/>
+                      <w:color w:val="24292F"/>
+                      <w:sz w:val="21"/>
+                      <w:szCs w:val="21"/>
+                    </w:rPr>
+                  </w:pPr>
+                  <w:r>
+                    <w:rPr>
+                      <w:rFonts w:ascii="Consolas" w:eastAsia="Times New Roman" w:hAnsi="Consolas" w:cs="Times New Roman"/>
+                      <w:color w:val="24292F"/>
+                      <w:sz w:val="21"/>
+                      <w:szCs w:val="21"/>
+                    </w:rPr>
+                    <w:t xml:space="preserve">        </w:t>
+                  </w:r>
+                  <w:r>
+                    <w:rPr>
+                      <w:rFonts w:ascii="Consolas" w:eastAsia="Times New Roman" w:hAnsi="Consolas" w:cs="Times New Roman"/>
+                      <w:color w:val="0550AE"/>
+                      <w:sz w:val="21"/>
+                      <w:szCs w:val="21"/>
+                    </w:rPr>
+                    <w:t>beq</w:t>
+                  </w:r>
+                  <w:r>
+                    <w:rPr>
+                      <w:rFonts w:ascii="Consolas" w:eastAsia="Times New Roman" w:hAnsi="Consolas" w:cs="Times New Roman"/>
+                      <w:color w:val="24292F"/>
+                      <w:sz w:val="21"/>
+                      <w:szCs w:val="21"/>
+                    </w:rPr>
+                    <w:t xml:space="preserve"> $t3, $0, ENDFOR</w:t>
+                  </w:r>
+                </w:p>
+                <w:p>
+                  <w:pPr>
+                    <w:shd w:val="clear" w:color="auto" w:fill="FFFFFF"/>
+                    <w:spacing w:after="0" w:line="285" w:lineRule="atLeast"/>
+                    <w:rPr>
+                      <w:rFonts w:ascii="Consolas" w:eastAsia="Times New Roman" w:hAnsi="Consolas" w:cs="Times New Roman"/>
+                      <w:color w:val="24292F"/>
+                      <w:sz w:val="21"/>
+                      <w:szCs w:val="21"/>
+                    </w:rPr>
+                  </w:pPr>
+                  <w:r>
+                    <w:rPr>
+                      <w:rFonts w:ascii="Consolas" w:eastAsia="Times New Roman" w:hAnsi="Consolas" w:cs="Times New Roman"/>
+                      <w:color w:val="24292F"/>
+                      <w:sz w:val="21"/>
+                      <w:szCs w:val="21"/>
+                    </w:rPr>
+                    <w:t xml:space="preserve">        </w:t>
+                  </w:r>
+                  <w:r>
+                    <w:rPr>
+                      <w:rFonts w:ascii="Consolas" w:eastAsia="Times New Roman" w:hAnsi="Consolas" w:cs="Times New Roman"/>
+                      <w:color w:val="0550AE"/>
+                      <w:sz w:val="21"/>
+                      <w:szCs w:val="21"/>
+                    </w:rPr>
+                    <w:t>addi</w:t>
+                  </w:r>
+                  <w:r>
+                    <w:rPr>
+                      <w:rFonts w:ascii="Consolas" w:eastAsia="Times New Roman" w:hAnsi="Consolas" w:cs="Times New Roman"/>
+                      <w:color w:val="24292F"/>
+                      <w:sz w:val="21"/>
+                      <w:szCs w:val="21"/>
+                    </w:rPr>
+                    <w:t xml:space="preserve"> $t2, $zero, </w:t>
+                  </w:r>
+                  <w:r>
+                    <w:rPr>
+                      <w:rFonts w:ascii="Consolas" w:eastAsia="Times New Roman" w:hAnsi="Consolas" w:cs="Times New Roman"/>
+                      <w:color w:val="0550AE"/>
+                      <w:sz w:val="21"/>
+                      <w:szCs w:val="21"/>
+                    </w:rPr>
+                    <w:t>0</w:t>
+                  </w:r>
+                </w:p>
+                <w:p>
+                  <w:pPr>
+                    <w:shd w:val="clear" w:color="auto" w:fill="FFFFFF"/>
+                    <w:spacing w:after="0" w:line="285" w:lineRule="atLeast"/>
+                    <w:rPr>
+                      <w:rFonts w:ascii="Consolas" w:eastAsia="Times New Roman" w:hAnsi="Consolas" w:cs="Times New Roman"/>
+                      <w:color w:val="24292F"/>
+                      <w:sz w:val="21"/>
+                      <w:szCs w:val="21"/>
+                    </w:rPr>
+                  </w:pPr>
+                  <w:r>
+                    <w:rPr>
+                      <w:rFonts w:ascii="Consolas" w:eastAsia="Times New Roman" w:hAnsi="Consolas" w:cs="Times New Roman"/>
+                      <w:color w:val="24292F"/>
+                      <w:sz w:val="21"/>
+                      <w:szCs w:val="21"/>
+                    </w:rPr>
+                    <w:t xml:space="preserve">        </w:t>
+                  </w:r>
+                  <w:r>
+                    <w:rPr>
+                      <w:rFonts w:ascii="Consolas" w:eastAsia="Times New Roman" w:hAnsi="Consolas" w:cs="Times New Roman"/>
+                      <w:color w:val="0550AE"/>
+                      <w:sz w:val="21"/>
+                      <w:szCs w:val="21"/>
+                    </w:rPr>
+                    <w:t>sub</w:t>
+                  </w:r>
+                  <w:r>
+                    <w:rPr>
+                      <w:rFonts w:ascii="Consolas" w:eastAsia="Times New Roman" w:hAnsi="Consolas" w:cs="Times New Roman"/>
+                      <w:color w:val="24292F"/>
+                      <w:sz w:val="21"/>
+                      <w:szCs w:val="21"/>
+                    </w:rPr>
+                    <w:t xml:space="preserve"> $s2, $t0, $t1</w:t>
+                  </w:r>
+                </w:p>
+                <w:p>
+                  <w:pPr>
+                    <w:shd w:val="clear" w:color="auto" w:fill="FFFFFF"/>
+                    <w:spacing w:after="0" w:line="285" w:lineRule="atLeast"/>
+                    <w:rPr>
+                      <w:rFonts w:ascii="Consolas" w:eastAsia="Times New Roman" w:hAnsi="Consolas" w:cs="Times New Roman"/>
+                      <w:color w:val="24292F"/>
+                      <w:sz w:val="21"/>
+                      <w:szCs w:val="21"/>
+                    </w:rPr>
+                  </w:pPr>
+                  <w:r>
+                    <w:rPr>
+                      <w:rFonts w:ascii="Consolas" w:eastAsia="Times New Roman" w:hAnsi="Consolas" w:cs="Times New Roman"/>
+                      <w:color w:val="24292F"/>
+                      <w:sz w:val="21"/>
+                      <w:szCs w:val="21"/>
+                    </w:rPr>
+                    <w:t xml:space="preserve">        </w:t>
+                  </w:r>
+                  <w:r>
+                    <w:rPr>
+                      <w:rFonts w:ascii="Consolas" w:eastAsia="Times New Roman" w:hAnsi="Consolas" w:cs="Times New Roman"/>
+                      <w:color w:val="0550AE"/>
+                      <w:sz w:val="21"/>
+                      <w:szCs w:val="21"/>
+                    </w:rPr>
+                    <w:t>subi</w:t>
+                  </w:r>
+                  <w:r>
+                    <w:rPr>
+                      <w:rFonts w:ascii="Consolas" w:eastAsia="Times New Roman" w:hAnsi="Consolas" w:cs="Times New Roman"/>
+                      <w:color w:val="24292F"/>
+                      <w:sz w:val="21"/>
+                      <w:szCs w:val="21"/>
+                    </w:rPr>
+                    <w:t xml:space="preserve"> $s2, $s2, </w:t>
+                  </w:r>
+                  <w:r>
+                    <w:rPr>
+                      <w:rFonts w:ascii="Consolas" w:eastAsia="Times New Roman" w:hAnsi="Consolas" w:cs="Times New Roman"/>
+                      <w:color w:val="0550AE"/>
+                      <w:sz w:val="21"/>
+                      <w:szCs w:val="21"/>
+                    </w:rPr>
+                    <w:t>1</w:t>
+                  </w:r>
+                  <w:r>
+                    <w:rPr>
+                      <w:rFonts w:ascii="Consolas" w:eastAsia="Times New Roman" w:hAnsi="Consolas" w:cs="Times New Roman"/>
+                      <w:color w:val="24292F"/>
+                      <w:sz w:val="21"/>
+                      <w:szCs w:val="21"/>
+                    </w:rPr>
+                    <w:t xml:space="preserve">  </w:t>
+                  </w:r>
+                  <w:r>
+                    <w:rPr>
+                      <w:rFonts w:ascii="Consolas" w:eastAsia="Times New Roman" w:hAnsi="Consolas" w:cs="Times New Roman"/>
+                      <w:color w:val="6E7781"/>
+                      <w:sz w:val="21"/>
+                      <w:szCs w:val="21"/>
+                    </w:rPr>
+                    <w:t># size =  n-i-1</w:t>
+                  </w:r>
+                </w:p>
+                <w:p>
+                  <w:pPr>
+                    <w:shd w:val="clear" w:color="auto" w:fill="FFFFFF"/>
+                    <w:spacing w:after="0" w:line="285" w:lineRule="atLeast"/>
+                    <w:rPr>
+                      <w:rFonts w:ascii="Consolas" w:eastAsia="Times New Roman" w:hAnsi="Consolas" w:cs="Times New Roman"/>
+                      <w:color w:val="24292F"/>
+                      <w:sz w:val="21"/>
+                      <w:szCs w:val="21"/>
+                    </w:rPr>
+                  </w:pPr>
+                  <w:r>
+                    <w:rPr>
+                      <w:rFonts w:ascii="Consolas" w:eastAsia="Times New Roman" w:hAnsi="Consolas" w:cs="Times New Roman"/>
+                      <w:color w:val="24292F"/>
+                      <w:sz w:val="21"/>
+                      <w:szCs w:val="21"/>
+                    </w:rPr>
+                    <w:t xml:space="preserve">        </w:t>
+                  </w:r>
+                  <w:r>
+                    <w:rPr>
+                      <w:rFonts w:ascii="Consolas" w:eastAsia="Times New Roman" w:hAnsi="Consolas" w:cs="Times New Roman"/>
+                      <w:color w:val="6E7781"/>
+                      <w:sz w:val="21"/>
+                      <w:szCs w:val="21"/>
+                    </w:rPr>
+                    <w:t># print Arr[i]</w:t>
+                  </w:r>
+                </w:p>
+                <w:p>
+                  <w:pPr>
+                    <w:shd w:val="clear" w:color="auto" w:fill="FFFFFF"/>
+                    <w:spacing w:after="0" w:line="285" w:lineRule="atLeast"/>
+                    <w:rPr>
+                      <w:rFonts w:ascii="Consolas" w:eastAsia="Times New Roman" w:hAnsi="Consolas" w:cs="Times New Roman"/>
+                      <w:color w:val="24292F"/>
+                      <w:sz w:val="21"/>
+                      <w:szCs w:val="21"/>
+                    </w:rPr>
+                  </w:pPr>
+                  <w:r>
+                    <w:rPr>
+                      <w:rFonts w:ascii="Consolas" w:eastAsia="Times New Roman" w:hAnsi="Consolas" w:cs="Times New Roman"/>
+                      <w:color w:val="24292F"/>
+                      <w:sz w:val="21"/>
+                      <w:szCs w:val="21"/>
+                    </w:rPr>
+                    <w:t xml:space="preserve">        </w:t>
+                  </w:r>
+                  <w:r>
+                    <w:rPr>
+                      <w:rFonts w:ascii="Consolas" w:eastAsia="Times New Roman" w:hAnsi="Consolas" w:cs="Times New Roman"/>
+                      <w:color w:val="6E7781"/>
+                      <w:sz w:val="21"/>
+                      <w:szCs w:val="21"/>
+                    </w:rPr>
+                    <w:t>#for(j,0,n-i-1)</w:t>
+                  </w:r>
+                </w:p>
+                <w:p>
+                  <w:pPr>
+                    <w:shd w:val="clear" w:color="auto" w:fill="FFFFFF"/>
+                    <w:spacing w:after="0" w:line="285" w:lineRule="atLeast"/>
+                    <w:rPr>
+                      <w:rFonts w:ascii="Consolas" w:eastAsia="Times New Roman" w:hAnsi="Consolas" w:cs="Times New Roman"/>
+                      <w:color w:val="24292F"/>
+                      <w:sz w:val="21"/>
+                      <w:szCs w:val="21"/>
+                    </w:rPr>
+                  </w:pPr>
+                  <w:r>
+                    <w:rPr>
+                      <w:rFonts w:ascii="Consolas" w:eastAsia="Times New Roman" w:hAnsi="Consolas" w:cs="Times New Roman"/>
+                      <w:color w:val="24292F"/>
+                      <w:sz w:val="21"/>
+                      <w:szCs w:val="21"/>
+                    </w:rPr>
+                    <w:t xml:space="preserve">        </w:t>
+                  </w:r>
+                  <w:r>
+                    <w:rPr>
+                      <w:rFonts w:ascii="Consolas" w:eastAsia="Times New Roman" w:hAnsi="Consolas" w:cs="Times New Roman"/>
+                      <w:color w:val="8250DF"/>
+                      <w:sz w:val="21"/>
+                      <w:szCs w:val="21"/>
+                    </w:rPr>
+                    <w:t>FOR2</w:t>
+                  </w:r>
+                  <w:r>
+                    <w:rPr>
+                      <w:rFonts w:ascii="Consolas" w:eastAsia="Times New Roman" w:hAnsi="Consolas" w:cs="Times New Roman"/>
+                      <w:color w:val="24292F"/>
+                      <w:sz w:val="21"/>
+                      <w:szCs w:val="21"/>
+                    </w:rPr>
+                    <w:t>:</w:t>
+                  </w:r>
+                </w:p>
+                <w:p>
+                  <w:pPr>
+                    <w:shd w:val="clear" w:color="auto" w:fill="FFFFFF"/>
+                    <w:spacing w:after="0" w:line="285" w:lineRule="atLeast"/>
+                    <w:rPr>
+                      <w:rFonts w:ascii="Consolas" w:eastAsia="Times New Roman" w:hAnsi="Consolas" w:cs="Times New Roman"/>
+                      <w:color w:val="24292F"/>
+                      <w:sz w:val="21"/>
+                      <w:szCs w:val="21"/>
+                    </w:rPr>
+                  </w:pPr>
+                  <w:r>
+                    <w:rPr>
+                      <w:rFonts w:ascii="Consolas" w:eastAsia="Times New Roman" w:hAnsi="Consolas" w:cs="Times New Roman"/>
+                      <w:color w:val="24292F"/>
+                      <w:sz w:val="21"/>
+                      <w:szCs w:val="21"/>
+                    </w:rPr>
+                    <w:t xml:space="preserve">            </w:t>
+                  </w:r>
+                  <w:r>
+                    <w:rPr>
+                      <w:rFonts w:ascii="Consolas" w:eastAsia="Times New Roman" w:hAnsi="Consolas" w:cs="Times New Roman"/>
+                      <w:color w:val="0550AE"/>
+                      <w:sz w:val="21"/>
+                      <w:szCs w:val="21"/>
+                    </w:rPr>
+                    <w:t>slt</w:t>
+                  </w:r>
+                  <w:r>
+                    <w:rPr>
+                      <w:rFonts w:ascii="Consolas" w:eastAsia="Times New Roman" w:hAnsi="Consolas" w:cs="Times New Roman"/>
+                      <w:color w:val="24292F"/>
+                      <w:sz w:val="21"/>
+                      <w:szCs w:val="21"/>
+                    </w:rPr>
+                    <w:t xml:space="preserve"> $t3, $t2, $s2</w:t>
+                  </w:r>
+                </w:p>
+                <w:p>
+                  <w:pPr>
+                    <w:shd w:val="clear" w:color="auto" w:fill="FFFFFF"/>
+                    <w:spacing w:after="0" w:line="285" w:lineRule="atLeast"/>
+                    <w:rPr>
+                      <w:rFonts w:ascii="Consolas" w:eastAsia="Times New Roman" w:hAnsi="Consolas" w:cs="Times New Roman"/>
+                      <w:color w:val="24292F"/>
+                      <w:sz w:val="21"/>
+                      <w:szCs w:val="21"/>
+                    </w:rPr>
+                  </w:pPr>
+                  <w:r>
+                    <w:rPr>
+                      <w:rFonts w:ascii="Consolas" w:eastAsia="Times New Roman" w:hAnsi="Consolas" w:cs="Times New Roman"/>
+                      <w:color w:val="24292F"/>
+                      <w:sz w:val="21"/>
+                      <w:szCs w:val="21"/>
+                    </w:rPr>
+                    <w:t xml:space="preserve">            </w:t>
+                  </w:r>
+                  <w:r>
+                    <w:rPr>
+                      <w:rFonts w:ascii="Consolas" w:eastAsia="Times New Roman" w:hAnsi="Consolas" w:cs="Times New Roman"/>
+                      <w:color w:val="0550AE"/>
+                      <w:sz w:val="21"/>
+                      <w:szCs w:val="21"/>
+                    </w:rPr>
+                    <w:t>beq</w:t>
+                  </w:r>
+                  <w:r>
+                    <w:rPr>
+                      <w:rFonts w:ascii="Consolas" w:eastAsia="Times New Roman" w:hAnsi="Consolas" w:cs="Times New Roman"/>
+                      <w:color w:val="24292F"/>
+                      <w:sz w:val="21"/>
+                      <w:szCs w:val="21"/>
+                    </w:rPr>
+                    <w:t xml:space="preserve"> $t3, $0, ENDFOR2</w:t>
+                  </w:r>
+                </w:p>
+                <w:p>
+                  <w:pPr>
+                    <w:shd w:val="clear" w:color="auto" w:fill="FFFFFF"/>
+                    <w:spacing w:after="0" w:line="285" w:lineRule="atLeast"/>
+                    <w:rPr>
+                      <w:rFonts w:ascii="Consolas" w:eastAsia="Times New Roman" w:hAnsi="Consolas" w:cs="Times New Roman"/>
+                      <w:color w:val="24292F"/>
+                      <w:sz w:val="21"/>
+                      <w:szCs w:val="21"/>
+                    </w:rPr>
+                  </w:pPr>
+                  <w:r>
+                    <w:rPr>
+                      <w:rFonts w:ascii="Consolas" w:eastAsia="Times New Roman" w:hAnsi="Consolas" w:cs="Times New Roman"/>
+                      <w:color w:val="24292F"/>
+                      <w:sz w:val="21"/>
+                      <w:szCs w:val="21"/>
+                    </w:rPr>
+                    <w:t xml:space="preserve">            </w:t>
+                  </w:r>
+                  <w:r>
+                    <w:rPr>
+                      <w:rFonts w:ascii="Consolas" w:eastAsia="Times New Roman" w:hAnsi="Consolas" w:cs="Times New Roman"/>
+                      <w:color w:val="0550AE"/>
+                      <w:sz w:val="21"/>
+                      <w:szCs w:val="21"/>
+                    </w:rPr>
+                    <w:t>sll</w:t>
+                  </w:r>
+                  <w:r>
+                    <w:rPr>
+                      <w:rFonts w:ascii="Consolas" w:eastAsia="Times New Roman" w:hAnsi="Consolas" w:cs="Times New Roman"/>
+                      <w:color w:val="24292F"/>
+                      <w:sz w:val="21"/>
+                      <w:szCs w:val="21"/>
+                    </w:rPr>
+                    <w:t xml:space="preserve"> $t3, $t2, </w:t>
+                  </w:r>
+                  <w:r>
+                    <w:rPr>
+                      <w:rFonts w:ascii="Consolas" w:eastAsia="Times New Roman" w:hAnsi="Consolas" w:cs="Times New Roman"/>
+                      <w:color w:val="0550AE"/>
+                      <w:sz w:val="21"/>
+                      <w:szCs w:val="21"/>
+                    </w:rPr>
+                    <w:t>2</w:t>
+                  </w:r>
+                </w:p>
+                <w:p>
+                  <w:pPr>
+                    <w:shd w:val="clear" w:color="auto" w:fill="FFFFFF"/>
+                    <w:spacing w:after="0" w:line="285" w:lineRule="atLeast"/>
+                    <w:rPr>
+                      <w:rFonts w:ascii="Consolas" w:eastAsia="Times New Roman" w:hAnsi="Consolas" w:cs="Times New Roman"/>
+                      <w:color w:val="24292F"/>
+                      <w:sz w:val="21"/>
+                      <w:szCs w:val="21"/>
+                    </w:rPr>
+                  </w:pPr>
+                  <w:r>
+                    <w:rPr>
+                      <w:rFonts w:ascii="Consolas" w:eastAsia="Times New Roman" w:hAnsi="Consolas" w:cs="Times New Roman"/>
+                      <w:color w:val="24292F"/>
+                      <w:sz w:val="21"/>
+                      <w:szCs w:val="21"/>
+                    </w:rPr>
+                    <w:t xml:space="preserve">            </w:t>
+                  </w:r>
+                  <w:r>
+                    <w:rPr>
+                      <w:rFonts w:ascii="Consolas" w:eastAsia="Times New Roman" w:hAnsi="Consolas" w:cs="Times New Roman"/>
+                      <w:color w:val="0550AE"/>
+                      <w:sz w:val="21"/>
+                      <w:szCs w:val="21"/>
+                    </w:rPr>
+                    <w:t>add</w:t>
+                  </w:r>
+                  <w:r>
+                    <w:rPr>
+                      <w:rFonts w:ascii="Consolas" w:eastAsia="Times New Roman" w:hAnsi="Consolas" w:cs="Times New Roman"/>
+                      <w:color w:val="24292F"/>
+                      <w:sz w:val="21"/>
+                      <w:szCs w:val="21"/>
+                    </w:rPr>
+                    <w:t xml:space="preserve"> $t3, $t3, $s0 </w:t>
+                  </w:r>
+                  <w:r>
+                    <w:rPr>
+                      <w:rFonts w:ascii="Consolas" w:eastAsia="Times New Roman" w:hAnsi="Consolas" w:cs="Times New Roman"/>
+                      <w:color w:val="6E7781"/>
+                      <w:sz w:val="21"/>
+                      <w:szCs w:val="21"/>
+                    </w:rPr>
+                    <w:t># t3 = pointer of A[j]</w:t>
+                  </w:r>
+                </w:p>
+                <w:p>
+                  <w:pPr>
+                    <w:shd w:val="clear" w:color="auto" w:fill="FFFFFF"/>
+                    <w:spacing w:after="0" w:line="285" w:lineRule="atLeast"/>
+                    <w:rPr>
+                      <w:rFonts w:ascii="Consolas" w:eastAsia="Times New Roman" w:hAnsi="Consolas" w:cs="Times New Roman"/>
+                      <w:color w:val="24292F"/>
+                      <w:sz w:val="21"/>
+                      <w:szCs w:val="21"/>
+                    </w:rPr>
+                  </w:pPr>
+                  <w:r>
+                    <w:rPr>
+                      <w:rFonts w:ascii="Consolas" w:eastAsia="Times New Roman" w:hAnsi="Consolas" w:cs="Times New Roman"/>
+                      <w:color w:val="24292F"/>
+                      <w:sz w:val="21"/>
+                      <w:szCs w:val="21"/>
+                    </w:rPr>
+                    <w:t xml:space="preserve">            </w:t>
+                  </w:r>
+                  <w:r>
+                    <w:rPr>
+                      <w:rFonts w:ascii="Consolas" w:eastAsia="Times New Roman" w:hAnsi="Consolas" w:cs="Times New Roman"/>
+                      <w:color w:val="0550AE"/>
+                      <w:sz w:val="21"/>
+                      <w:szCs w:val="21"/>
+                    </w:rPr>
+                    <w:t>lw</w:t>
+                  </w:r>
+                  <w:r>
+                    <w:rPr>
+                      <w:rFonts w:ascii="Consolas" w:eastAsia="Times New Roman" w:hAnsi="Consolas" w:cs="Times New Roman"/>
+                      <w:color w:val="24292F"/>
+                      <w:sz w:val="21"/>
+                      <w:szCs w:val="21"/>
+                    </w:rPr>
+                    <w:t xml:space="preserve"> $s3, ($t3) </w:t>
+                  </w:r>
+                  <w:r>
+                    <w:rPr>
+                      <w:rFonts w:ascii="Consolas" w:eastAsia="Times New Roman" w:hAnsi="Consolas" w:cs="Times New Roman"/>
+                      <w:color w:val="6E7781"/>
+                      <w:sz w:val="21"/>
+                      <w:szCs w:val="21"/>
+                    </w:rPr>
+                    <w:t># s3 = A[j]</w:t>
+                  </w:r>
+                </w:p>
+                <w:p>
+                  <w:pPr>
+                    <w:shd w:val="clear" w:color="auto" w:fill="FFFFFF"/>
+                    <w:spacing w:after="0" w:line="285" w:lineRule="atLeast"/>
+                    <w:rPr>
+                      <w:rFonts w:ascii="Consolas" w:eastAsia="Times New Roman" w:hAnsi="Consolas" w:cs="Times New Roman"/>
+                      <w:color w:val="24292F"/>
+                      <w:sz w:val="21"/>
+                      <w:szCs w:val="21"/>
+                    </w:rPr>
+                  </w:pPr>
+                  <w:r>
+                    <w:rPr>
+                      <w:rFonts w:ascii="Consolas" w:eastAsia="Times New Roman" w:hAnsi="Consolas" w:cs="Times New Roman"/>
+                      <w:color w:val="24292F"/>
+                      <w:sz w:val="21"/>
+                      <w:szCs w:val="21"/>
+                    </w:rPr>
+                    <w:t xml:space="preserve">            </w:t>
+                  </w:r>
+                  <w:r>
+                    <w:rPr>
+                      <w:rFonts w:ascii="Consolas" w:eastAsia="Times New Roman" w:hAnsi="Consolas" w:cs="Times New Roman"/>
+                      <w:color w:val="0550AE"/>
+                      <w:sz w:val="21"/>
+                      <w:szCs w:val="21"/>
+                    </w:rPr>
+                    <w:t>lw</w:t>
+                  </w:r>
+                  <w:r>
+                    <w:rPr>
+                      <w:rFonts w:ascii="Consolas" w:eastAsia="Times New Roman" w:hAnsi="Consolas" w:cs="Times New Roman"/>
+                      <w:color w:val="24292F"/>
+                      <w:sz w:val="21"/>
+                      <w:szCs w:val="21"/>
+                    </w:rPr>
+                    <w:t xml:space="preserve"> $s4, </w:t>
+                  </w:r>
+                  <w:r>
+                    <w:rPr>
+                      <w:rFonts w:ascii="Consolas" w:eastAsia="Times New Roman" w:hAnsi="Consolas" w:cs="Times New Roman"/>
+                      <w:color w:val="0550AE"/>
+                      <w:sz w:val="21"/>
+                      <w:szCs w:val="21"/>
+                    </w:rPr>
+                    <w:t>4</w:t>
+                  </w:r>
+                  <w:r>
+                    <w:rPr>
+                      <w:rFonts w:ascii="Consolas" w:eastAsia="Times New Roman" w:hAnsi="Consolas" w:cs="Times New Roman"/>
+                      <w:color w:val="24292F"/>
+                      <w:sz w:val="21"/>
+                      <w:szCs w:val="21"/>
+                    </w:rPr>
+                    <w:t xml:space="preserve">($t3) </w:t>
+                  </w:r>
+                  <w:r>
+                    <w:rPr>
+                      <w:rFonts w:ascii="Consolas" w:eastAsia="Times New Roman" w:hAnsi="Consolas" w:cs="Times New Roman"/>
+                      <w:color w:val="6E7781"/>
+                      <w:sz w:val="21"/>
+                      <w:szCs w:val="21"/>
+                    </w:rPr>
+                    <w:t># s4 = A[j+1]</w:t>
+                  </w:r>
+                </w:p>
+                <w:p>
+                  <w:pPr>
+                    <w:shd w:val="clear" w:color="auto" w:fill="FFFFFF"/>
+                    <w:spacing w:after="0" w:line="285" w:lineRule="atLeast"/>
+                    <w:rPr>
+                      <w:rFonts w:ascii="Consolas" w:eastAsia="Times New Roman" w:hAnsi="Consolas" w:cs="Times New Roman"/>
+                      <w:color w:val="24292F"/>
+                      <w:sz w:val="21"/>
+                      <w:szCs w:val="21"/>
+                    </w:rPr>
+                  </w:pPr>
+                  <w:r>
+                    <w:rPr>
+                      <w:rFonts w:ascii="Consolas" w:eastAsia="Times New Roman" w:hAnsi="Consolas" w:cs="Times New Roman"/>
+                      <w:color w:val="24292F"/>
+                      <w:sz w:val="21"/>
+                      <w:szCs w:val="21"/>
+                    </w:rPr>
+                    <w:t xml:space="preserve">            </w:t>
+                  </w:r>
+                  <w:r>
+                    <w:rPr>
+                      <w:rFonts w:ascii="Consolas" w:eastAsia="Times New Roman" w:hAnsi="Consolas" w:cs="Times New Roman"/>
+                      <w:color w:val="0550AE"/>
+                      <w:sz w:val="21"/>
+                      <w:szCs w:val="21"/>
+                    </w:rPr>
+                    <w:t>slt</w:t>
+                  </w:r>
+                  <w:r>
+                    <w:rPr>
+                      <w:rFonts w:ascii="Consolas" w:eastAsia="Times New Roman" w:hAnsi="Consolas" w:cs="Times New Roman"/>
+                      <w:color w:val="24292F"/>
+                      <w:sz w:val="21"/>
+                      <w:szCs w:val="21"/>
+                    </w:rPr>
+                    <w:t xml:space="preserve"> $t4, $s3, $s4 </w:t>
+                  </w:r>
+                  <w:r>
+                    <w:rPr>
+                      <w:rFonts w:ascii="Consolas" w:eastAsia="Times New Roman" w:hAnsi="Consolas" w:cs="Times New Roman"/>
+                      <w:color w:val="6E7781"/>
+                      <w:sz w:val="21"/>
+                      <w:szCs w:val="21"/>
+                    </w:rPr>
+                    <w:t># t4 = s3 &lt; s4? 1:0</w:t>
+                  </w:r>
+                </w:p>
+                <w:p>
+                  <w:pPr>
+                    <w:shd w:val="clear" w:color="auto" w:fill="FFFFFF"/>
+                    <w:spacing w:after="0" w:line="285" w:lineRule="atLeast"/>
+                    <w:rPr>
+                      <w:rFonts w:ascii="Consolas" w:eastAsia="Times New Roman" w:hAnsi="Consolas" w:cs="Times New Roman"/>
+                      <w:color w:val="24292F"/>
+                      <w:sz w:val="21"/>
+                      <w:szCs w:val="21"/>
+                    </w:rPr>
+                  </w:pPr>
+                  <w:r>
+                    <w:rPr>
+                      <w:rFonts w:ascii="Consolas" w:eastAsia="Times New Roman" w:hAnsi="Consolas" w:cs="Times New Roman"/>
+                      <w:color w:val="24292F"/>
+                      <w:sz w:val="21"/>
+                      <w:szCs w:val="21"/>
+                    </w:rPr>
+                    <w:t xml:space="preserve">            </w:t>
+                  </w:r>
+                  <w:r>
+                    <w:rPr>
+                      <w:rFonts w:ascii="Consolas" w:eastAsia="Times New Roman" w:hAnsi="Consolas" w:cs="Times New Roman"/>
+                      <w:color w:val="0550AE"/>
+                      <w:sz w:val="21"/>
+                      <w:szCs w:val="21"/>
+                    </w:rPr>
+                    <w:t>bne</w:t>
+                  </w:r>
+                  <w:r>
+                    <w:rPr>
+                      <w:rFonts w:ascii="Consolas" w:eastAsia="Times New Roman" w:hAnsi="Consolas" w:cs="Times New Roman"/>
+                      <w:color w:val="24292F"/>
+                      <w:sz w:val="21"/>
+                      <w:szCs w:val="21"/>
+                    </w:rPr>
+                    <w:t xml:space="preserve"> $t4, $0, ENDSWAP </w:t>
+                  </w:r>
+                  <w:r>
+                    <w:rPr>
+                      <w:rFonts w:ascii="Consolas" w:eastAsia="Times New Roman" w:hAnsi="Consolas" w:cs="Times New Roman"/>
+                      <w:color w:val="6E7781"/>
+                      <w:sz w:val="21"/>
+                      <w:szCs w:val="21"/>
+                    </w:rPr>
+                    <w:t>#if (A[i] &gt; A[i+1]) swap</w:t>
+                  </w:r>
+                </w:p>
+                <w:p>
+                  <w:pPr>
+                    <w:shd w:val="clear" w:color="auto" w:fill="FFFFFF"/>
+                    <w:spacing w:after="0" w:line="285" w:lineRule="atLeast"/>
+                    <w:rPr>
+                      <w:rFonts w:ascii="Consolas" w:eastAsia="Times New Roman" w:hAnsi="Consolas" w:cs="Times New Roman"/>
+                      <w:color w:val="24292F"/>
+                      <w:sz w:val="21"/>
+                      <w:szCs w:val="21"/>
+                    </w:rPr>
+                  </w:pPr>
+                  <w:r>
+                    <w:rPr>
+                      <w:rFonts w:ascii="Consolas" w:eastAsia="Times New Roman" w:hAnsi="Consolas" w:cs="Times New Roman"/>
+                      <w:color w:val="24292F"/>
+                      <w:sz w:val="21"/>
+                      <w:szCs w:val="21"/>
+                    </w:rPr>
+                    <w:t xml:space="preserve">            </w:t>
+                  </w:r>
+                  <w:r>
+                    <w:rPr>
+                      <w:rFonts w:ascii="Consolas" w:eastAsia="Times New Roman" w:hAnsi="Consolas" w:cs="Times New Roman"/>
+                      <w:color w:val="0550AE"/>
+                      <w:sz w:val="21"/>
+                      <w:szCs w:val="21"/>
+                    </w:rPr>
+                    <w:t>sw</w:t>
+                  </w:r>
+                  <w:r>
+                    <w:rPr>
+                      <w:rFonts w:ascii="Consolas" w:eastAsia="Times New Roman" w:hAnsi="Consolas" w:cs="Times New Roman"/>
+                      <w:color w:val="24292F"/>
+                      <w:sz w:val="21"/>
+                      <w:szCs w:val="21"/>
+                    </w:rPr>
+                    <w:t xml:space="preserve"> $s4, ($t3)</w:t>
+                  </w:r>
+                </w:p>
+                <w:p>
+                  <w:pPr>
+                    <w:shd w:val="clear" w:color="auto" w:fill="FFFFFF"/>
+                    <w:spacing w:after="0" w:line="285" w:lineRule="atLeast"/>
+                    <w:rPr>
+                      <w:rFonts w:ascii="Consolas" w:eastAsia="Times New Roman" w:hAnsi="Consolas" w:cs="Times New Roman"/>
+                      <w:color w:val="24292F"/>
+                      <w:sz w:val="21"/>
+                      <w:szCs w:val="21"/>
+                    </w:rPr>
+                  </w:pPr>
+                  <w:r>
+                    <w:rPr>
+                      <w:rFonts w:ascii="Consolas" w:eastAsia="Times New Roman" w:hAnsi="Consolas" w:cs="Times New Roman"/>
+                      <w:color w:val="24292F"/>
+                      <w:sz w:val="21"/>
+                      <w:szCs w:val="21"/>
+                    </w:rPr>
+                    <w:t xml:space="preserve">            </w:t>
+                  </w:r>
+                  <w:r>
+                    <w:rPr>
+                      <w:rFonts w:ascii="Consolas" w:eastAsia="Times New Roman" w:hAnsi="Consolas" w:cs="Times New Roman"/>
+                      <w:color w:val="0550AE"/>
+                      <w:sz w:val="21"/>
+                      <w:szCs w:val="21"/>
+                    </w:rPr>
+                    <w:t>sw</w:t>
+                  </w:r>
+                  <w:r>
+                    <w:rPr>
+                      <w:rFonts w:ascii="Consolas" w:eastAsia="Times New Roman" w:hAnsi="Consolas" w:cs="Times New Roman"/>
+                      <w:color w:val="24292F"/>
+                      <w:sz w:val="21"/>
+                      <w:szCs w:val="21"/>
+                    </w:rPr>
+                    <w:t xml:space="preserve"> $s3, </w:t>
+                  </w:r>
+                  <w:r>
+                    <w:rPr>
+                      <w:rFonts w:ascii="Consolas" w:eastAsia="Times New Roman" w:hAnsi="Consolas" w:cs="Times New Roman"/>
+                      <w:color w:val="0550AE"/>
+                      <w:sz w:val="21"/>
+                      <w:szCs w:val="21"/>
+                    </w:rPr>
+                    <w:t>4</w:t>
+                  </w:r>
+                  <w:r>
+                    <w:rPr>
+                      <w:rFonts w:ascii="Consolas" w:eastAsia="Times New Roman" w:hAnsi="Consolas" w:cs="Times New Roman"/>
+                      <w:color w:val="24292F"/>
+                      <w:sz w:val="21"/>
+                      <w:szCs w:val="21"/>
+                    </w:rPr>
+                    <w:t>($t3)</w:t>
+                  </w:r>
+                </w:p>
+                <w:p>
+                  <w:pPr>
+                    <w:shd w:val="clear" w:color="auto" w:fill="FFFFFF"/>
+                    <w:spacing w:after="0" w:line="285" w:lineRule="atLeast"/>
+                    <w:rPr>
+                      <w:rFonts w:ascii="Consolas" w:eastAsia="Times New Roman" w:hAnsi="Consolas" w:cs="Times New Roman"/>
+                      <w:color w:val="24292F"/>
+                      <w:sz w:val="21"/>
+                      <w:szCs w:val="21"/>
+                    </w:rPr>
+                  </w:pPr>
+                  <w:r>
+                    <w:rPr>
+                      <w:rFonts w:ascii="Consolas" w:eastAsia="Times New Roman" w:hAnsi="Consolas" w:cs="Times New Roman"/>
+                      <w:color w:val="24292F"/>
+                      <w:sz w:val="21"/>
+                      <w:szCs w:val="21"/>
+                    </w:rPr>
+                    <w:t xml:space="preserve">            </w:t>
+                  </w:r>
+                  <w:r>
+                    <w:rPr>
+                      <w:rFonts w:ascii="Consolas" w:eastAsia="Times New Roman" w:hAnsi="Consolas" w:cs="Times New Roman"/>
+                      <w:color w:val="8250DF"/>
+                      <w:sz w:val="21"/>
+                      <w:szCs w:val="21"/>
+                    </w:rPr>
+                    <w:t>ENDSWAP</w:t>
+                  </w:r>
+                  <w:r>
+                    <w:rPr>
+                      <w:rFonts w:ascii="Consolas" w:eastAsia="Times New Roman" w:hAnsi="Consolas" w:cs="Times New Roman"/>
+                      <w:color w:val="24292F"/>
+                      <w:sz w:val="21"/>
+                      <w:szCs w:val="21"/>
+                    </w:rPr>
+                    <w:t>:</w:t>
+                  </w:r>
+                </w:p>
+                <w:p>
+                  <w:pPr>
+                    <w:shd w:val="clear" w:color="auto" w:fill="FFFFFF"/>
+                    <w:spacing w:after="0" w:line="285" w:lineRule="atLeast"/>
+                    <w:rPr>
+                      <w:rFonts w:ascii="Consolas" w:eastAsia="Times New Roman" w:hAnsi="Consolas" w:cs="Times New Roman"/>
+                      <w:color w:val="24292F"/>
+                      <w:sz w:val="21"/>
+                      <w:szCs w:val="21"/>
+                    </w:rPr>
+                  </w:pPr>
+                  <w:r>
+                    <w:rPr>
+                      <w:rFonts w:ascii="Consolas" w:eastAsia="Times New Roman" w:hAnsi="Consolas" w:cs="Times New Roman"/>
+                      <w:color w:val="24292F"/>
+                      <w:sz w:val="21"/>
+                      <w:szCs w:val="21"/>
+                    </w:rPr>
+                    <w:t xml:space="preserve">            </w:t>
+                  </w:r>
+                  <w:r>
+                    <w:rPr>
+                      <w:rFonts w:ascii="Consolas" w:eastAsia="Times New Roman" w:hAnsi="Consolas" w:cs="Times New Roman"/>
+                      <w:color w:val="0550AE"/>
+                      <w:sz w:val="21"/>
+                      <w:szCs w:val="21"/>
+                    </w:rPr>
+                    <w:t>addi</w:t>
+                  </w:r>
+                  <w:r>
+                    <w:rPr>
+                      <w:rFonts w:ascii="Consolas" w:eastAsia="Times New Roman" w:hAnsi="Consolas" w:cs="Times New Roman"/>
+                      <w:color w:val="24292F"/>
+                      <w:sz w:val="21"/>
+                      <w:szCs w:val="21"/>
+                    </w:rPr>
+                    <w:t xml:space="preserve"> $t2, $t2,</w:t>
+                  </w:r>
+                  <w:r>
+                    <w:rPr>
+                      <w:rFonts w:ascii="Consolas" w:eastAsia="Times New Roman" w:hAnsi="Consolas" w:cs="Times New Roman"/>
+                      <w:color w:val="0550AE"/>
+                      <w:sz w:val="21"/>
+                      <w:szCs w:val="21"/>
+                    </w:rPr>
+                    <w:t>1</w:t>
+                  </w:r>
+                </w:p>
+                <w:p>
+                  <w:pPr>
+                    <w:shd w:val="clear" w:color="auto" w:fill="FFFFFF"/>
+                    <w:spacing w:after="0" w:line="285" w:lineRule="atLeast"/>
+                    <w:rPr>
+                      <w:rFonts w:ascii="Consolas" w:eastAsia="Times New Roman" w:hAnsi="Consolas" w:cs="Times New Roman"/>
+                      <w:color w:val="24292F"/>
+                      <w:sz w:val="21"/>
+                      <w:szCs w:val="21"/>
+                    </w:rPr>
+                  </w:pPr>
+                  <w:r>
+                    <w:rPr>
+                      <w:rFonts w:ascii="Consolas" w:eastAsia="Times New Roman" w:hAnsi="Consolas" w:cs="Times New Roman"/>
+                      <w:color w:val="24292F"/>
+                      <w:sz w:val="21"/>
+                      <w:szCs w:val="21"/>
+                    </w:rPr>
+                    <w:t xml:space="preserve">            </w:t>
+                  </w:r>
+                  <w:r>
+                    <w:rPr>
+                      <w:rFonts w:ascii="Consolas" w:eastAsia="Times New Roman" w:hAnsi="Consolas" w:cs="Times New Roman"/>
+                      <w:color w:val="0550AE"/>
+                      <w:sz w:val="21"/>
+                      <w:szCs w:val="21"/>
+                    </w:rPr>
+                    <w:t>j</w:t>
+                  </w:r>
+                  <w:r>
+                    <w:rPr>
+                      <w:rFonts w:ascii="Consolas" w:eastAsia="Times New Roman" w:hAnsi="Consolas" w:cs="Times New Roman"/>
+                      <w:color w:val="24292F"/>
+                      <w:sz w:val="21"/>
+                      <w:szCs w:val="21"/>
+                    </w:rPr>
+                    <w:t xml:space="preserve"> FOR2</w:t>
+                  </w:r>
+                </w:p>
+                <w:p>
+                  <w:pPr>
+                    <w:shd w:val="clear" w:color="auto" w:fill="FFFFFF"/>
+                    <w:spacing w:after="0" w:line="285" w:lineRule="atLeast"/>
+                    <w:rPr>
+                      <w:rFonts w:ascii="Consolas" w:eastAsia="Times New Roman" w:hAnsi="Consolas" w:cs="Times New Roman"/>
+                      <w:color w:val="24292F"/>
+                      <w:sz w:val="21"/>
+                      <w:szCs w:val="21"/>
+                    </w:rPr>
+                  </w:pPr>
+                  <w:r>
+                    <w:rPr>
+                      <w:rFonts w:ascii="Consolas" w:eastAsia="Times New Roman" w:hAnsi="Consolas" w:cs="Times New Roman"/>
+                      <w:color w:val="24292F"/>
+                      <w:sz w:val="21"/>
+                      <w:szCs w:val="21"/>
+                    </w:rPr>
+                    <w:t xml:space="preserve">        </w:t>
+                  </w:r>
+                  <w:r>
+                    <w:rPr>
+                      <w:rFonts w:ascii="Consolas" w:eastAsia="Times New Roman" w:hAnsi="Consolas" w:cs="Times New Roman"/>
+                      <w:color w:val="8250DF"/>
+                      <w:sz w:val="21"/>
+                      <w:szCs w:val="21"/>
+                    </w:rPr>
+                    <w:t>ENDFOR2</w:t>
+                  </w:r>
+                  <w:r>
+                    <w:rPr>
+                      <w:rFonts w:ascii="Consolas" w:eastAsia="Times New Roman" w:hAnsi="Consolas" w:cs="Times New Roman"/>
+                      <w:color w:val="24292F"/>
+                      <w:sz w:val="21"/>
+                      <w:szCs w:val="21"/>
+                    </w:rPr>
+                    <w:t>:</w:t>
+                  </w:r>
+                </w:p>
+                <w:p>
+                  <w:pPr>
+                    <w:shd w:val="clear" w:color="auto" w:fill="FFFFFF"/>
+                    <w:spacing w:after="0" w:line="285" w:lineRule="atLeast"/>
+                    <w:rPr>
+                      <w:rFonts w:ascii="Consolas" w:eastAsia="Times New Roman" w:hAnsi="Consolas" w:cs="Times New Roman"/>
+                      <w:color w:val="24292F"/>
+                      <w:sz w:val="21"/>
+                      <w:szCs w:val="21"/>
+                    </w:rPr>
+                  </w:pPr>
+                  <w:r>
+                    <w:rPr>
+                      <w:rFonts w:ascii="Consolas" w:eastAsia="Times New Roman" w:hAnsi="Consolas" w:cs="Times New Roman"/>
+                      <w:color w:val="24292F"/>
+                      <w:sz w:val="21"/>
+                      <w:szCs w:val="21"/>
+                    </w:rPr>
+                    <w:t xml:space="preserve">        </w:t>
+                  </w:r>
+                  <w:r>
+                    <w:rPr>
+                      <w:rFonts w:ascii="Consolas" w:eastAsia="Times New Roman" w:hAnsi="Consolas" w:cs="Times New Roman"/>
+                      <w:color w:val="0550AE"/>
+                      <w:sz w:val="21"/>
+                      <w:szCs w:val="21"/>
+                    </w:rPr>
+                    <w:t>addi</w:t>
+                  </w:r>
+                  <w:r>
+                    <w:rPr>
+                      <w:rFonts w:ascii="Consolas" w:eastAsia="Times New Roman" w:hAnsi="Consolas" w:cs="Times New Roman"/>
+                      <w:color w:val="24292F"/>
+                      <w:sz w:val="21"/>
+                      <w:szCs w:val="21"/>
+                    </w:rPr>
+                    <w:t xml:space="preserve"> $t1, $t1, </w:t>
+                  </w:r>
+                  <w:r>
+                    <w:rPr>
+                      <w:rFonts w:ascii="Consolas" w:eastAsia="Times New Roman" w:hAnsi="Consolas" w:cs="Times New Roman"/>
+                      <w:color w:val="0550AE"/>
+                      <w:sz w:val="21"/>
+                      <w:szCs w:val="21"/>
+                    </w:rPr>
+                    <w:t>1</w:t>
+                  </w:r>
+                </w:p>
+                <w:p>
+                  <w:pPr>
+                    <w:shd w:val="clear" w:color="auto" w:fill="FFFFFF"/>
+                    <w:spacing w:after="0" w:line="285" w:lineRule="atLeast"/>
+                    <w:rPr>
+                      <w:rFonts w:ascii="Consolas" w:eastAsia="Times New Roman" w:hAnsi="Consolas" w:cs="Times New Roman"/>
+                      <w:color w:val="24292F"/>
+                      <w:sz w:val="21"/>
+                      <w:szCs w:val="21"/>
+                    </w:rPr>
+                  </w:pPr>
+                  <w:r>
+                    <w:rPr>
+                      <w:rFonts w:ascii="Consolas" w:eastAsia="Times New Roman" w:hAnsi="Consolas" w:cs="Times New Roman"/>
+                      <w:color w:val="24292F"/>
+                      <w:sz w:val="21"/>
+                      <w:szCs w:val="21"/>
+                    </w:rPr>
+                    <w:t xml:space="preserve">        </w:t>
+                  </w:r>
+                  <w:r>
+                    <w:rPr>
+                      <w:rFonts w:ascii="Consolas" w:eastAsia="Times New Roman" w:hAnsi="Consolas" w:cs="Times New Roman"/>
+                      <w:color w:val="0550AE"/>
+                      <w:sz w:val="21"/>
+                      <w:szCs w:val="21"/>
+                    </w:rPr>
+                    <w:t>j</w:t>
+                  </w:r>
+                  <w:r>
+                    <w:rPr>
+                      <w:rFonts w:ascii="Consolas" w:eastAsia="Times New Roman" w:hAnsi="Consolas" w:cs="Times New Roman"/>
+                      <w:color w:val="24292F"/>
+                      <w:sz w:val="21"/>
+                      <w:szCs w:val="21"/>
+                    </w:rPr>
+                    <w:t xml:space="preserve"> FOR</w:t>
+                  </w:r>
+                </w:p>
+                <w:p>
+                  <w:pPr>
+                    <w:shd w:val="clear" w:color="auto" w:fill="FFFFFF"/>
+                    <w:spacing w:after="0" w:line="285" w:lineRule="atLeast"/>
+                    <w:rPr>
+                      <w:rFonts w:ascii="Consolas" w:eastAsia="Times New Roman" w:hAnsi="Consolas" w:cs="Times New Roman"/>
+                      <w:color w:val="24292F"/>
+                      <w:sz w:val="21"/>
+                      <w:szCs w:val="21"/>
+                    </w:rPr>
+                  </w:pPr>
+                  <w:r>
+                    <w:rPr>
+                      <w:rFonts w:ascii="Consolas" w:eastAsia="Times New Roman" w:hAnsi="Consolas" w:cs="Times New Roman"/>
+                      <w:color w:val="24292F"/>
+                      <w:sz w:val="21"/>
+                      <w:szCs w:val="21"/>
+                    </w:rPr>
+                    <w:t xml:space="preserve">    </w:t>
+                  </w:r>
+                  <w:r>
+                    <w:rPr>
+                      <w:rFonts w:ascii="Consolas" w:eastAsia="Times New Roman" w:hAnsi="Consolas" w:cs="Times New Roman"/>
+                      <w:color w:val="8250DF"/>
+                      <w:sz w:val="21"/>
+                      <w:szCs w:val="21"/>
+                    </w:rPr>
+                    <w:t>ENDFOR</w:t>
+                  </w:r>
+                  <w:r>
+                    <w:rPr>
+                      <w:rFonts w:ascii="Consolas" w:eastAsia="Times New Roman" w:hAnsi="Consolas" w:cs="Times New Roman"/>
+                      <w:color w:val="24292F"/>
+                      <w:sz w:val="21"/>
+                      <w:szCs w:val="21"/>
+                    </w:rPr>
+                    <w:t>:</w:t>
+                  </w:r>
+                </w:p>
+                <w:p>
+                  <w:pPr>
+                    <w:shd w:val="clear" w:color="auto" w:fill="FFFFFF"/>
+                    <w:spacing w:line="285" w:lineRule="atLeast"/>
+                    <w:rPr>
+                      <w:rFonts w:ascii="Consolas" w:eastAsia="Times New Roman" w:hAnsi="Consolas" w:cs="Times New Roman"/>
+                      <w:color w:val="24292F"/>
+                      <w:sz w:val="21"/>
+                      <w:szCs w:val="21"/>
+                    </w:rPr>
+                  </w:pPr>
+                  <w:r>
+                    <w:rPr>
+                      <w:rFonts w:ascii="Consolas" w:eastAsia="Times New Roman" w:hAnsi="Consolas" w:cs="Times New Roman"/>
+                      <w:color w:val="24292F"/>
+                      <w:sz w:val="21"/>
+                      <w:szCs w:val="21"/>
+                    </w:rPr>
+                    <w:t xml:space="preserve">    </w:t>
+                  </w:r>
+                  <w:r>
+                    <w:rPr>
+                      <w:rFonts w:ascii="Consolas" w:eastAsia="Times New Roman" w:hAnsi="Consolas" w:cs="Times New Roman"/>
+                      <w:color w:val="0550AE"/>
+                      <w:sz w:val="21"/>
+                      <w:szCs w:val="21"/>
+                    </w:rPr>
+                    <w:t>j</w:t>
+                  </w:r>
+                  <w:r>
+                    <w:rPr>
+                      <w:rFonts w:ascii="Consolas" w:eastAsia="Times New Roman" w:hAnsi="Consolas" w:cs="Times New Roman"/>
+                      <w:color w:val="24292F"/>
+                      <w:sz w:val="21"/>
+                      <w:szCs w:val="21"/>
+                    </w:rPr>
+                    <w:t xml:space="preserve"> PRINTARRAY</w:t>
+                  </w:r>
+                </w:p>
+                <w:p>
+                  <w:pPr>
+                    <w:shd w:val="clear" w:color="auto" w:fill="FFFFFF"/>
+                    <w:spacing w:after="0" w:line="285" w:lineRule="atLeast"/>
+                    <w:rPr>
+                      <w:rFonts w:ascii="Consolas" w:eastAsia="Times New Roman" w:hAnsi="Consolas" w:cs="Times New Roman"/>
+                      <w:color w:val="24292F"/>
+                      <w:sz w:val="21"/>
+                      <w:szCs w:val="21"/>
+                    </w:rPr>
+                  </w:pPr>
+                </w:p>
+                <w:p>
+                  <w:pPr>
+                    <w:shd w:val="clear" w:color="auto" w:fill="FFFFFF"/>
+                    <w:spacing w:after="0" w:line="285" w:lineRule="atLeast"/>
+                    <w:rPr>
+                      <w:rFonts w:ascii="Consolas" w:eastAsia="Times New Roman" w:hAnsi="Consolas" w:cs="Times New Roman"/>
+                      <w:color w:val="24292F"/>
+                      <w:sz w:val="21"/>
+                      <w:szCs w:val="21"/>
+                    </w:rPr>
+                  </w:pPr>
+                </w:p>
+              </w:txbxContent>
+            </v:textbox>
+            <w10:wrap type="square" anchorx="margin" anchory="margin"/>
+          </v:shape>
+        </w:pict>
+      </w:r>
+      <w:r>
         <w:t>Bubble sort</w:t>
       </w:r>
     </w:p>
@@ -6554,8 +8271,17 @@
           <w:numId w:val="0"/>
         </w:numPr>
         <w:rPr>
-          <w:color w:val="auto"/>
-          <w:highlight w:val="lightGray"/>
+          <w:color w:val="2F5496" w:themeColor="accent1" w:themeShade="BF"/>
+          <w:szCs w:val="26"/>
+        </w:rPr>
+      </w:pPr>
+    </w:p>
+    <w:p>
+      <w:pPr>
+        <w:pStyle w:val="Heading3"/>
+        <w:rPr>
+          <w:color w:val="2F5496" w:themeColor="accent1" w:themeShade="BF"/>
+          <w:szCs w:val="26"/>
         </w:rPr>
       </w:pPr>
       <w:r>
@@ -6563,10 +8289,11 @@
           <w:noProof/>
           <w:lang w:val="vi-VN"/>
         </w:rPr>
+        <w:lastRenderedPageBreak/>
         <w:pict w14:anchorId="58E329BF">
-          <v:shape id="_x0000_s2057" type="#_x0000_t202" style="position:absolute;margin-left:-1.65pt;margin-top:42pt;width:468pt;height:528pt;z-index:251663362;mso-position-horizontal-relative:margin;mso-position-vertical-relative:margin" fillcolor="white [3201]" strokecolor="#4472c4 [3204]" strokeweight="2.5pt">
+          <v:shape id="_x0000_s2062" type="#_x0000_t202" style="position:absolute;left:0;text-align:left;margin-left:-4.3pt;margin-top:24.55pt;width:468pt;height:593.95pt;z-index:251664386;mso-position-horizontal-relative:margin;mso-position-vertical-relative:margin" fillcolor="white [3201]" strokecolor="#4472c4 [3204]" strokeweight="2.5pt">
             <v:shadow color="#868686"/>
-            <v:textbox style="mso-next-textbox:#_x0000_s2057">
+            <v:textbox style="mso-next-textbox:#_x0000_s2062">
               <w:txbxContent>
                 <w:p>
                   <w:pPr>
@@ -6574,11 +8301,207 @@
                     <w:spacing w:after="0" w:line="285" w:lineRule="atLeast"/>
                     <w:rPr>
                       <w:rFonts w:ascii="Consolas" w:eastAsia="Times New Roman" w:hAnsi="Consolas" w:cs="Times New Roman"/>
-                      <w:color w:val="24292F"/>
-                      <w:sz w:val="21"/>
-                      <w:szCs w:val="21"/>
-                    </w:rPr>
-                  </w:pPr>
+                      <w:color w:val="6E7781"/>
+                      <w:sz w:val="21"/>
+                      <w:szCs w:val="21"/>
+                    </w:rPr>
+                  </w:pPr>
+                  <w:r>
+                    <w:rPr>
+                      <w:rFonts w:ascii="Consolas" w:eastAsia="Times New Roman" w:hAnsi="Consolas" w:cs="Times New Roman"/>
+                      <w:color w:val="6E7781"/>
+                      <w:sz w:val="21"/>
+                      <w:szCs w:val="21"/>
+                    </w:rPr>
+                    <w:t>#InSertSort</w:t>
+                  </w:r>
+                </w:p>
+                <w:p>
+                  <w:pPr>
+                    <w:shd w:val="clear" w:color="auto" w:fill="FFFFFF"/>
+                    <w:spacing w:after="0" w:line="285" w:lineRule="atLeast"/>
+                    <w:rPr>
+                      <w:rFonts w:ascii="Consolas" w:eastAsia="Times New Roman" w:hAnsi="Consolas" w:cs="Times New Roman"/>
+                      <w:color w:val="24292F"/>
+                      <w:sz w:val="21"/>
+                      <w:szCs w:val="21"/>
+                    </w:rPr>
+                  </w:pPr>
+                  <w:r>
+                    <w:rPr>
+                      <w:rFonts w:ascii="Consolas" w:eastAsia="Times New Roman" w:hAnsi="Consolas" w:cs="Times New Roman"/>
+                      <w:color w:val="24292F"/>
+                      <w:sz w:val="21"/>
+                      <w:szCs w:val="21"/>
+                    </w:rPr>
+                    <w:t xml:space="preserve">    </w:t>
+                  </w:r>
+                  <w:r>
+                    <w:rPr>
+                      <w:rFonts w:ascii="Consolas" w:eastAsia="Times New Roman" w:hAnsi="Consolas" w:cs="Times New Roman"/>
+                      <w:color w:val="6E7781"/>
+                      <w:sz w:val="21"/>
+                      <w:szCs w:val="21"/>
+                    </w:rPr>
+                    <w:t>#InsertSort</w:t>
+                  </w:r>
+                </w:p>
+                <w:p>
+                  <w:pPr>
+                    <w:shd w:val="clear" w:color="auto" w:fill="FFFFFF"/>
+                    <w:spacing w:after="0" w:line="285" w:lineRule="atLeast"/>
+                    <w:rPr>
+                      <w:rFonts w:ascii="Consolas" w:eastAsia="Times New Roman" w:hAnsi="Consolas" w:cs="Times New Roman"/>
+                      <w:color w:val="24292F"/>
+                      <w:sz w:val="21"/>
+                      <w:szCs w:val="21"/>
+                    </w:rPr>
+                  </w:pPr>
+                  <w:r>
+                    <w:rPr>
+                      <w:rFonts w:ascii="Consolas" w:eastAsia="Times New Roman" w:hAnsi="Consolas" w:cs="Times New Roman"/>
+                      <w:color w:val="24292F"/>
+                      <w:sz w:val="21"/>
+                      <w:szCs w:val="21"/>
+                    </w:rPr>
+                    <w:t xml:space="preserve">    </w:t>
+                  </w:r>
+                  <w:r>
+                    <w:rPr>
+                      <w:rFonts w:ascii="Consolas" w:eastAsia="Times New Roman" w:hAnsi="Consolas" w:cs="Times New Roman"/>
+                      <w:color w:val="6E7781"/>
+                      <w:sz w:val="21"/>
+                      <w:szCs w:val="21"/>
+                    </w:rPr>
+                    <w:t>#for i = 0 to n-2</w:t>
+                  </w:r>
+                </w:p>
+                <w:p>
+                  <w:pPr>
+                    <w:shd w:val="clear" w:color="auto" w:fill="FFFFFF"/>
+                    <w:spacing w:after="0" w:line="285" w:lineRule="atLeast"/>
+                    <w:rPr>
+                      <w:rFonts w:ascii="Consolas" w:eastAsia="Times New Roman" w:hAnsi="Consolas" w:cs="Times New Roman"/>
+                      <w:color w:val="24292F"/>
+                      <w:sz w:val="21"/>
+                      <w:szCs w:val="21"/>
+                    </w:rPr>
+                  </w:pPr>
+                  <w:r>
+                    <w:rPr>
+                      <w:rFonts w:ascii="Consolas" w:eastAsia="Times New Roman" w:hAnsi="Consolas" w:cs="Times New Roman"/>
+                      <w:color w:val="24292F"/>
+                      <w:sz w:val="21"/>
+                      <w:szCs w:val="21"/>
+                    </w:rPr>
+                    <w:t xml:space="preserve">    </w:t>
+                  </w:r>
+                  <w:r>
+                    <w:rPr>
+                      <w:rFonts w:ascii="Consolas" w:eastAsia="Times New Roman" w:hAnsi="Consolas" w:cs="Times New Roman"/>
+                      <w:color w:val="6E7781"/>
+                      <w:sz w:val="21"/>
+                      <w:szCs w:val="21"/>
+                    </w:rPr>
+                    <w:t>#</w:t>
+                  </w:r>
+                  <w:r>
+                    <w:rPr>
+                      <w:rFonts w:ascii="Consolas" w:eastAsia="Times New Roman" w:hAnsi="Consolas" w:cs="Times New Roman"/>
+                      <w:color w:val="6E7781"/>
+                      <w:sz w:val="21"/>
+                      <w:szCs w:val="21"/>
+                    </w:rPr>
+                    <w:tab/>
+                    <w:t xml:space="preserve">  </w:t>
+                  </w:r>
+                  <w:r>
+                    <w:rPr>
+                      <w:rFonts w:ascii="Consolas" w:eastAsia="Times New Roman" w:hAnsi="Consolas" w:cs="Times New Roman"/>
+                      <w:color w:val="6E7781"/>
+                      <w:sz w:val="21"/>
+                      <w:szCs w:val="21"/>
+                    </w:rPr>
+                    <w:t>for j = i+1 to n-1</w:t>
+                  </w:r>
+                </w:p>
+                <w:p>
+                  <w:pPr>
+                    <w:shd w:val="clear" w:color="auto" w:fill="FFFFFF"/>
+                    <w:spacing w:after="0" w:line="285" w:lineRule="atLeast"/>
+                    <w:rPr>
+                      <w:rFonts w:ascii="Consolas" w:eastAsia="Times New Roman" w:hAnsi="Consolas" w:cs="Times New Roman"/>
+                      <w:color w:val="24292F"/>
+                      <w:sz w:val="21"/>
+                      <w:szCs w:val="21"/>
+                    </w:rPr>
+                  </w:pPr>
+                  <w:r>
+                    <w:rPr>
+                      <w:rFonts w:ascii="Consolas" w:eastAsia="Times New Roman" w:hAnsi="Consolas" w:cs="Times New Roman"/>
+                      <w:color w:val="24292F"/>
+                      <w:sz w:val="21"/>
+                      <w:szCs w:val="21"/>
+                    </w:rPr>
+                    <w:t xml:space="preserve">    </w:t>
+                  </w:r>
+                  <w:r>
+                    <w:rPr>
+                      <w:rFonts w:ascii="Consolas" w:eastAsia="Times New Roman" w:hAnsi="Consolas" w:cs="Times New Roman"/>
+                      <w:color w:val="6E7781"/>
+                      <w:sz w:val="21"/>
+                      <w:szCs w:val="21"/>
+                    </w:rPr>
+                    <w:t>#</w:t>
+                  </w:r>
+                  <w:r>
+                    <w:rPr>
+                      <w:rFonts w:ascii="Consolas" w:eastAsia="Times New Roman" w:hAnsi="Consolas" w:cs="Times New Roman"/>
+                      <w:color w:val="6E7781"/>
+                      <w:sz w:val="21"/>
+                      <w:szCs w:val="21"/>
+                    </w:rPr>
+                    <w:tab/>
+                  </w:r>
+                  <w:r>
+                    <w:rPr>
+                      <w:rFonts w:ascii="Consolas" w:eastAsia="Times New Roman" w:hAnsi="Consolas" w:cs="Times New Roman"/>
+                      <w:color w:val="6E7781"/>
+                      <w:sz w:val="21"/>
+                      <w:szCs w:val="21"/>
+                    </w:rPr>
+                    <w:tab/>
+                  </w:r>
+                  <w:r>
+                    <w:rPr>
+                      <w:rFonts w:ascii="Consolas" w:eastAsia="Times New Roman" w:hAnsi="Consolas" w:cs="Times New Roman"/>
+                      <w:color w:val="6E7781"/>
+                      <w:sz w:val="21"/>
+                      <w:szCs w:val="21"/>
+                    </w:rPr>
+                    <w:t>if (A[i]&gt;A[j]) swap(A[i],A[j])</w:t>
+                  </w:r>
+                </w:p>
+                <w:p>
+                  <w:pPr>
+                    <w:shd w:val="clear" w:color="auto" w:fill="FFFFFF"/>
+                    <w:spacing w:after="0" w:line="285" w:lineRule="atLeast"/>
+                    <w:rPr>
+                      <w:rFonts w:ascii="Consolas" w:eastAsia="Times New Roman" w:hAnsi="Consolas" w:cs="Times New Roman"/>
+                      <w:color w:val="24292F"/>
+                      <w:sz w:val="21"/>
+                      <w:szCs w:val="21"/>
+                    </w:rPr>
+                  </w:pPr>
+                  <w:r>
+                    <w:rPr>
+                      <w:rFonts w:ascii="Consolas" w:eastAsia="Times New Roman" w:hAnsi="Consolas" w:cs="Times New Roman"/>
+                      <w:color w:val="24292F"/>
+                      <w:sz w:val="21"/>
+                      <w:szCs w:val="21"/>
+                    </w:rPr>
+                    <w:t xml:space="preserve">    </w:t>
+                  </w:r>
                   <w:r>
                     <w:rPr>
                       <w:rFonts w:ascii="Consolas" w:eastAsia="Times New Roman" w:hAnsi="Consolas" w:cs="Times New Roman"/>
@@ -6586,7 +8509,7 @@
                       <w:sz w:val="21"/>
                       <w:szCs w:val="21"/>
                     </w:rPr>
-                    <w:t>BUBBLESORT</w:t>
+                    <w:t>INSERTSORT</w:t>
                   </w:r>
                   <w:r>
                     <w:rPr>
@@ -6700,16 +8623,16 @@
                       <w:sz w:val="21"/>
                       <w:szCs w:val="21"/>
                     </w:rPr>
-                    <w:t xml:space="preserve"> $a0, bubbleprint </w:t>
-                  </w:r>
-                </w:p>
-                <w:p>
-                  <w:pPr>
-                    <w:shd w:val="clear" w:color="auto" w:fill="FFFFFF"/>
-                    <w:spacing w:after="0" w:line="285" w:lineRule="atLeast"/>
-                    <w:rPr>
-                      <w:rFonts w:ascii="Consolas" w:eastAsia="Times New Roman" w:hAnsi="Consolas" w:cs="Times New Roman"/>
-                      <w:color w:val="0550AE"/>
+                    <w:t xml:space="preserve"> $a0, insertprint </w:t>
+                  </w:r>
+                </w:p>
+                <w:p>
+                  <w:pPr>
+                    <w:shd w:val="clear" w:color="auto" w:fill="FFFFFF"/>
+                    <w:spacing w:after="0" w:line="285" w:lineRule="atLeast"/>
+                    <w:rPr>
+                      <w:rFonts w:ascii="Consolas" w:eastAsia="Times New Roman" w:hAnsi="Consolas" w:cs="Times New Roman"/>
+                      <w:color w:val="24292F"/>
                       <w:sz w:val="21"/>
                       <w:szCs w:val="21"/>
                     </w:rPr>
@@ -6744,18 +8667,6 @@
                       <w:szCs w:val="21"/>
                     </w:rPr>
                   </w:pPr>
-                </w:p>
-                <w:p>
-                  <w:pPr>
-                    <w:shd w:val="clear" w:color="auto" w:fill="FFFFFF"/>
-                    <w:spacing w:after="0" w:line="285" w:lineRule="atLeast"/>
-                    <w:rPr>
-                      <w:rFonts w:ascii="Consolas" w:eastAsia="Times New Roman" w:hAnsi="Consolas" w:cs="Times New Roman"/>
-                      <w:color w:val="24292F"/>
-                      <w:sz w:val="21"/>
-                      <w:szCs w:val="21"/>
-                    </w:rPr>
-                  </w:pPr>
                   <w:r>
                     <w:rPr>
                       <w:rFonts w:ascii="Consolas" w:eastAsia="Times New Roman" w:hAnsi="Consolas" w:cs="Times New Roman"/>
@@ -6765,6 +8676,27 @@
                     </w:rPr>
                     <w:t xml:space="preserve">    </w:t>
                   </w:r>
+                </w:p>
+                <w:p>
+                  <w:pPr>
+                    <w:shd w:val="clear" w:color="auto" w:fill="FFFFFF"/>
+                    <w:spacing w:after="0" w:line="285" w:lineRule="atLeast"/>
+                    <w:rPr>
+                      <w:rFonts w:ascii="Consolas" w:eastAsia="Times New Roman" w:hAnsi="Consolas" w:cs="Times New Roman"/>
+                      <w:color w:val="24292F"/>
+                      <w:sz w:val="21"/>
+                      <w:szCs w:val="21"/>
+                    </w:rPr>
+                  </w:pPr>
+                  <w:r>
+                    <w:rPr>
+                      <w:rFonts w:ascii="Consolas" w:eastAsia="Times New Roman" w:hAnsi="Consolas" w:cs="Times New Roman"/>
+                      <w:color w:val="24292F"/>
+                      <w:sz w:val="21"/>
+                      <w:szCs w:val="21"/>
+                    </w:rPr>
+                    <w:t xml:space="preserve">    </w:t>
+                  </w:r>
                   <w:r>
                     <w:rPr>
                       <w:rFonts w:ascii="Consolas" w:eastAsia="Times New Roman" w:hAnsi="Consolas" w:cs="Times New Roman"/>
@@ -6792,6 +8724,24 @@
                     </w:rPr>
                     <w:t>0</w:t>
                   </w:r>
+                  <w:r>
+                    <w:rPr>
+                      <w:rFonts w:ascii="Consolas" w:eastAsia="Times New Roman" w:hAnsi="Consolas" w:cs="Times New Roman"/>
+                      <w:color w:val="24292F"/>
+                      <w:sz w:val="21"/>
+                      <w:szCs w:val="21"/>
+                    </w:rPr>
+                    <w:t xml:space="preserve"> </w:t>
+                  </w:r>
+                  <w:r>
+                    <w:rPr>
+                      <w:rFonts w:ascii="Consolas" w:eastAsia="Times New Roman" w:hAnsi="Consolas" w:cs="Times New Roman"/>
+                      <w:color w:val="6E7781"/>
+                      <w:sz w:val="21"/>
+                      <w:szCs w:val="21"/>
+                    </w:rPr>
+                    <w:t># i = 0</w:t>
+                  </w:r>
                 </w:p>
                 <w:p>
                   <w:pPr>
@@ -6840,6 +8790,24 @@
                     </w:rPr>
                     <w:t>1</w:t>
                   </w:r>
+                  <w:r>
+                    <w:rPr>
+                      <w:rFonts w:ascii="Consolas" w:eastAsia="Times New Roman" w:hAnsi="Consolas" w:cs="Times New Roman"/>
+                      <w:color w:val="24292F"/>
+                      <w:sz w:val="21"/>
+                      <w:szCs w:val="21"/>
+                    </w:rPr>
+                    <w:t xml:space="preserve"> </w:t>
+                  </w:r>
+                  <w:r>
+                    <w:rPr>
+                      <w:rFonts w:ascii="Consolas" w:eastAsia="Times New Roman" w:hAnsi="Consolas" w:cs="Times New Roman"/>
+                      <w:color w:val="6E7781"/>
+                      <w:sz w:val="21"/>
+                      <w:szCs w:val="21"/>
+                    </w:rPr>
+                    <w:t># n-1</w:t>
+                  </w:r>
                 </w:p>
                 <w:p>
                   <w:pPr>
@@ -6868,7 +8836,7 @@
                       <w:sz w:val="21"/>
                       <w:szCs w:val="21"/>
                     </w:rPr>
-                    <w:t>#for (i,0,n-1)</w:t>
+                    <w:t>#for(i,0,n-1)</w:t>
                   </w:r>
                 </w:p>
                 <w:p>
@@ -6898,7 +8866,7 @@
                       <w:sz w:val="21"/>
                       <w:szCs w:val="21"/>
                     </w:rPr>
-                    <w:t>FOR</w:t>
+                    <w:t>IFOR</w:t>
                   </w:r>
                   <w:r>
                     <w:rPr>
@@ -6994,7 +8962,7 @@
                       <w:sz w:val="21"/>
                       <w:szCs w:val="21"/>
                     </w:rPr>
-                    <w:t xml:space="preserve"> $t3, $0, ENDFOR</w:t>
+                    <w:t xml:space="preserve"> $t3, $0, IENDFOR</w:t>
                   </w:r>
                 </w:p>
                 <w:p>
@@ -7033,7 +9001,73 @@
                       <w:sz w:val="21"/>
                       <w:szCs w:val="21"/>
                     </w:rPr>
-                    <w:t xml:space="preserve"> $t2, $zero, </w:t>
+                    <w:t xml:space="preserve"> $t2, $t1, </w:t>
+                  </w:r>
+                  <w:r>
+                    <w:rPr>
+                      <w:rFonts w:ascii="Consolas" w:eastAsia="Times New Roman" w:hAnsi="Consolas" w:cs="Times New Roman"/>
+                      <w:color w:val="0550AE"/>
+                      <w:sz w:val="21"/>
+                      <w:szCs w:val="21"/>
+                    </w:rPr>
+                    <w:t>1</w:t>
+                  </w:r>
+                  <w:r>
+                    <w:rPr>
+                      <w:rFonts w:ascii="Consolas" w:eastAsia="Times New Roman" w:hAnsi="Consolas" w:cs="Times New Roman"/>
+                      <w:color w:val="24292F"/>
+                      <w:sz w:val="21"/>
+                      <w:szCs w:val="21"/>
+                    </w:rPr>
+                    <w:t xml:space="preserve"> </w:t>
+                  </w:r>
+                  <w:r>
+                    <w:rPr>
+                      <w:rFonts w:ascii="Consolas" w:eastAsia="Times New Roman" w:hAnsi="Consolas" w:cs="Times New Roman"/>
+                      <w:color w:val="6E7781"/>
+                      <w:sz w:val="21"/>
+                      <w:szCs w:val="21"/>
+                    </w:rPr>
+                    <w:t># j = i+1</w:t>
+                  </w:r>
+                </w:p>
+                <w:p>
+                  <w:pPr>
+                    <w:shd w:val="clear" w:color="auto" w:fill="FFFFFF"/>
+                    <w:spacing w:after="0" w:line="285" w:lineRule="atLeast"/>
+                    <w:rPr>
+                      <w:rFonts w:ascii="Consolas" w:eastAsia="Times New Roman" w:hAnsi="Consolas" w:cs="Times New Roman"/>
+                      <w:color w:val="24292F"/>
+                      <w:sz w:val="21"/>
+                      <w:szCs w:val="21"/>
+                    </w:rPr>
+                  </w:pPr>
+                  <w:r>
+                    <w:rPr>
+                      <w:rFonts w:ascii="Consolas" w:eastAsia="Times New Roman" w:hAnsi="Consolas" w:cs="Times New Roman"/>
+                      <w:color w:val="24292F"/>
+                      <w:sz w:val="21"/>
+                      <w:szCs w:val="21"/>
+                    </w:rPr>
+                    <w:t xml:space="preserve">        </w:t>
+                  </w:r>
+                  <w:r>
+                    <w:rPr>
+                      <w:rFonts w:ascii="Consolas" w:eastAsia="Times New Roman" w:hAnsi="Consolas" w:cs="Times New Roman"/>
+                      <w:color w:val="0550AE"/>
+                      <w:sz w:val="21"/>
+                      <w:szCs w:val="21"/>
+                    </w:rPr>
+                    <w:t>addi</w:t>
+                  </w:r>
+                  <w:r>
+                    <w:rPr>
+                      <w:rFonts w:ascii="Consolas" w:eastAsia="Times New Roman" w:hAnsi="Consolas" w:cs="Times New Roman"/>
+                      <w:color w:val="24292F"/>
+                      <w:sz w:val="21"/>
+                      <w:szCs w:val="21"/>
+                    </w:rPr>
+                    <w:t xml:space="preserve"> $s2, $t0, </w:t>
                   </w:r>
                   <w:r>
                     <w:rPr>
@@ -7044,6 +9078,24 @@
                     </w:rPr>
                     <w:t>0</w:t>
                   </w:r>
+                  <w:r>
+                    <w:rPr>
+                      <w:rFonts w:ascii="Consolas" w:eastAsia="Times New Roman" w:hAnsi="Consolas" w:cs="Times New Roman"/>
+                      <w:color w:val="24292F"/>
+                      <w:sz w:val="21"/>
+                      <w:szCs w:val="21"/>
+                    </w:rPr>
+                    <w:t xml:space="preserve"> </w:t>
+                  </w:r>
+                  <w:r>
+                    <w:rPr>
+                      <w:rFonts w:ascii="Consolas" w:eastAsia="Times New Roman" w:hAnsi="Consolas" w:cs="Times New Roman"/>
+                      <w:color w:val="6E7781"/>
+                      <w:sz w:val="21"/>
+                      <w:szCs w:val="21"/>
+                    </w:rPr>
+                    <w:t>#s2 = n</w:t>
+                  </w:r>
                 </w:p>
                 <w:p>
                   <w:pPr>
@@ -7068,20 +9120,11 @@
                   <w:r>
                     <w:rPr>
                       <w:rFonts w:ascii="Consolas" w:eastAsia="Times New Roman" w:hAnsi="Consolas" w:cs="Times New Roman"/>
-                      <w:color w:val="0550AE"/>
-                      <w:sz w:val="21"/>
-                      <w:szCs w:val="21"/>
-                    </w:rPr>
-                    <w:t>sub</w:t>
-                  </w:r>
-                  <w:r>
-                    <w:rPr>
-                      <w:rFonts w:ascii="Consolas" w:eastAsia="Times New Roman" w:hAnsi="Consolas" w:cs="Times New Roman"/>
-                      <w:color w:val="24292F"/>
-                      <w:sz w:val="21"/>
-                      <w:szCs w:val="21"/>
-                    </w:rPr>
-                    <w:t xml:space="preserve"> $s2, $t0, $t1</w:t>
+                      <w:color w:val="6E7781"/>
+                      <w:sz w:val="21"/>
+                      <w:szCs w:val="21"/>
+                    </w:rPr>
+                    <w:t>#for(i,i+1,n)</w:t>
                   </w:r>
                 </w:p>
                 <w:p>
@@ -7107,20 +9150,638 @@
                   <w:r>
                     <w:rPr>
                       <w:rFonts w:ascii="Consolas" w:eastAsia="Times New Roman" w:hAnsi="Consolas" w:cs="Times New Roman"/>
-                      <w:color w:val="0550AE"/>
-                      <w:sz w:val="21"/>
-                      <w:szCs w:val="21"/>
-                    </w:rPr>
-                    <w:t>subi</w:t>
-                  </w:r>
-                  <w:r>
-                    <w:rPr>
-                      <w:rFonts w:ascii="Consolas" w:eastAsia="Times New Roman" w:hAnsi="Consolas" w:cs="Times New Roman"/>
-                      <w:color w:val="24292F"/>
-                      <w:sz w:val="21"/>
-                      <w:szCs w:val="21"/>
-                    </w:rPr>
-                    <w:t xml:space="preserve"> $s2, $s2, </w:t>
+                      <w:color w:val="8250DF"/>
+                      <w:sz w:val="21"/>
+                      <w:szCs w:val="21"/>
+                    </w:rPr>
+                    <w:t>IFOR2</w:t>
+                  </w:r>
+                  <w:r>
+                    <w:rPr>
+                      <w:rFonts w:ascii="Consolas" w:eastAsia="Times New Roman" w:hAnsi="Consolas" w:cs="Times New Roman"/>
+                      <w:color w:val="24292F"/>
+                      <w:sz w:val="21"/>
+                      <w:szCs w:val="21"/>
+                    </w:rPr>
+                    <w:t>:</w:t>
+                  </w:r>
+                </w:p>
+                <w:p>
+                  <w:pPr>
+                    <w:shd w:val="clear" w:color="auto" w:fill="FFFFFF"/>
+                    <w:spacing w:after="0" w:line="285" w:lineRule="atLeast"/>
+                    <w:rPr>
+                      <w:rFonts w:ascii="Consolas" w:eastAsia="Times New Roman" w:hAnsi="Consolas" w:cs="Times New Roman"/>
+                      <w:color w:val="24292F"/>
+                      <w:sz w:val="21"/>
+                      <w:szCs w:val="21"/>
+                    </w:rPr>
+                  </w:pPr>
+                  <w:r>
+                    <w:rPr>
+                      <w:rFonts w:ascii="Consolas" w:eastAsia="Times New Roman" w:hAnsi="Consolas" w:cs="Times New Roman"/>
+                      <w:color w:val="24292F"/>
+                      <w:sz w:val="21"/>
+                      <w:szCs w:val="21"/>
+                    </w:rPr>
+                    <w:t xml:space="preserve">            </w:t>
+                  </w:r>
+                  <w:r>
+                    <w:rPr>
+                      <w:rFonts w:ascii="Consolas" w:eastAsia="Times New Roman" w:hAnsi="Consolas" w:cs="Times New Roman"/>
+                      <w:color w:val="0550AE"/>
+                      <w:sz w:val="21"/>
+                      <w:szCs w:val="21"/>
+                    </w:rPr>
+                    <w:t>slt</w:t>
+                  </w:r>
+                  <w:r>
+                    <w:rPr>
+                      <w:rFonts w:ascii="Consolas" w:eastAsia="Times New Roman" w:hAnsi="Consolas" w:cs="Times New Roman"/>
+                      <w:color w:val="24292F"/>
+                      <w:sz w:val="21"/>
+                      <w:szCs w:val="21"/>
+                    </w:rPr>
+                    <w:t xml:space="preserve"> $t3, $t2, $s2</w:t>
+                  </w:r>
+                </w:p>
+                <w:p>
+                  <w:pPr>
+                    <w:shd w:val="clear" w:color="auto" w:fill="FFFFFF"/>
+                    <w:spacing w:after="0" w:line="285" w:lineRule="atLeast"/>
+                    <w:rPr>
+                      <w:rFonts w:ascii="Consolas" w:eastAsia="Times New Roman" w:hAnsi="Consolas" w:cs="Times New Roman"/>
+                      <w:color w:val="24292F"/>
+                      <w:sz w:val="21"/>
+                      <w:szCs w:val="21"/>
+                    </w:rPr>
+                  </w:pPr>
+                  <w:r>
+                    <w:rPr>
+                      <w:rFonts w:ascii="Consolas" w:eastAsia="Times New Roman" w:hAnsi="Consolas" w:cs="Times New Roman"/>
+                      <w:color w:val="24292F"/>
+                      <w:sz w:val="21"/>
+                      <w:szCs w:val="21"/>
+                    </w:rPr>
+                    <w:t xml:space="preserve">            </w:t>
+                  </w:r>
+                  <w:r>
+                    <w:rPr>
+                      <w:rFonts w:ascii="Consolas" w:eastAsia="Times New Roman" w:hAnsi="Consolas" w:cs="Times New Roman"/>
+                      <w:color w:val="0550AE"/>
+                      <w:sz w:val="21"/>
+                      <w:szCs w:val="21"/>
+                    </w:rPr>
+                    <w:t>beq</w:t>
+                  </w:r>
+                  <w:r>
+                    <w:rPr>
+                      <w:rFonts w:ascii="Consolas" w:eastAsia="Times New Roman" w:hAnsi="Consolas" w:cs="Times New Roman"/>
+                      <w:color w:val="24292F"/>
+                      <w:sz w:val="21"/>
+                      <w:szCs w:val="21"/>
+                    </w:rPr>
+                    <w:t xml:space="preserve"> $t3, $0, IENDFOR2</w:t>
+                  </w:r>
+                </w:p>
+                <w:p>
+                  <w:pPr>
+                    <w:shd w:val="clear" w:color="auto" w:fill="FFFFFF"/>
+                    <w:spacing w:after="0" w:line="285" w:lineRule="atLeast"/>
+                    <w:rPr>
+                      <w:rFonts w:ascii="Consolas" w:eastAsia="Times New Roman" w:hAnsi="Consolas" w:cs="Times New Roman"/>
+                      <w:color w:val="24292F"/>
+                      <w:sz w:val="21"/>
+                      <w:szCs w:val="21"/>
+                    </w:rPr>
+                  </w:pPr>
+                  <w:r>
+                    <w:rPr>
+                      <w:rFonts w:ascii="Consolas" w:eastAsia="Times New Roman" w:hAnsi="Consolas" w:cs="Times New Roman"/>
+                      <w:color w:val="24292F"/>
+                      <w:sz w:val="21"/>
+                      <w:szCs w:val="21"/>
+                    </w:rPr>
+                    <w:t xml:space="preserve">            </w:t>
+                  </w:r>
+                  <w:r>
+                    <w:rPr>
+                      <w:rFonts w:ascii="Consolas" w:eastAsia="Times New Roman" w:hAnsi="Consolas" w:cs="Times New Roman"/>
+                      <w:color w:val="0550AE"/>
+                      <w:sz w:val="21"/>
+                      <w:szCs w:val="21"/>
+                    </w:rPr>
+                    <w:t>sll</w:t>
+                  </w:r>
+                  <w:r>
+                    <w:rPr>
+                      <w:rFonts w:ascii="Consolas" w:eastAsia="Times New Roman" w:hAnsi="Consolas" w:cs="Times New Roman"/>
+                      <w:color w:val="24292F"/>
+                      <w:sz w:val="21"/>
+                      <w:szCs w:val="21"/>
+                    </w:rPr>
+                    <w:t xml:space="preserve"> $t3, $t1, </w:t>
+                  </w:r>
+                  <w:r>
+                    <w:rPr>
+                      <w:rFonts w:ascii="Consolas" w:eastAsia="Times New Roman" w:hAnsi="Consolas" w:cs="Times New Roman"/>
+                      <w:color w:val="0550AE"/>
+                      <w:sz w:val="21"/>
+                      <w:szCs w:val="21"/>
+                    </w:rPr>
+                    <w:t>2</w:t>
+                  </w:r>
+                </w:p>
+                <w:p>
+                  <w:pPr>
+                    <w:shd w:val="clear" w:color="auto" w:fill="FFFFFF"/>
+                    <w:spacing w:after="0" w:line="285" w:lineRule="atLeast"/>
+                    <w:rPr>
+                      <w:rFonts w:ascii="Consolas" w:eastAsia="Times New Roman" w:hAnsi="Consolas" w:cs="Times New Roman"/>
+                      <w:color w:val="24292F"/>
+                      <w:sz w:val="21"/>
+                      <w:szCs w:val="21"/>
+                    </w:rPr>
+                  </w:pPr>
+                  <w:r>
+                    <w:rPr>
+                      <w:rFonts w:ascii="Consolas" w:eastAsia="Times New Roman" w:hAnsi="Consolas" w:cs="Times New Roman"/>
+                      <w:color w:val="24292F"/>
+                      <w:sz w:val="21"/>
+                      <w:szCs w:val="21"/>
+                    </w:rPr>
+                    <w:t xml:space="preserve">            </w:t>
+                  </w:r>
+                  <w:r>
+                    <w:rPr>
+                      <w:rFonts w:ascii="Consolas" w:eastAsia="Times New Roman" w:hAnsi="Consolas" w:cs="Times New Roman"/>
+                      <w:color w:val="0550AE"/>
+                      <w:sz w:val="21"/>
+                      <w:szCs w:val="21"/>
+                    </w:rPr>
+                    <w:t>add</w:t>
+                  </w:r>
+                  <w:r>
+                    <w:rPr>
+                      <w:rFonts w:ascii="Consolas" w:eastAsia="Times New Roman" w:hAnsi="Consolas" w:cs="Times New Roman"/>
+                      <w:color w:val="24292F"/>
+                      <w:sz w:val="21"/>
+                      <w:szCs w:val="21"/>
+                    </w:rPr>
+                    <w:t xml:space="preserve"> $t3, $t3, $s0  </w:t>
+                  </w:r>
+                  <w:r>
+                    <w:rPr>
+                      <w:rFonts w:ascii="Consolas" w:eastAsia="Times New Roman" w:hAnsi="Consolas" w:cs="Times New Roman"/>
+                      <w:color w:val="6E7781"/>
+                      <w:sz w:val="21"/>
+                      <w:szCs w:val="21"/>
+                    </w:rPr>
+                    <w:t># t3 = pointer of A[i]</w:t>
+                  </w:r>
+                </w:p>
+                <w:p>
+                  <w:pPr>
+                    <w:shd w:val="clear" w:color="auto" w:fill="FFFFFF"/>
+                    <w:spacing w:after="0" w:line="285" w:lineRule="atLeast"/>
+                    <w:rPr>
+                      <w:rFonts w:ascii="Consolas" w:eastAsia="Times New Roman" w:hAnsi="Consolas" w:cs="Times New Roman"/>
+                      <w:color w:val="24292F"/>
+                      <w:sz w:val="21"/>
+                      <w:szCs w:val="21"/>
+                    </w:rPr>
+                  </w:pPr>
+                  <w:r>
+                    <w:rPr>
+                      <w:rFonts w:ascii="Consolas" w:eastAsia="Times New Roman" w:hAnsi="Consolas" w:cs="Times New Roman"/>
+                      <w:color w:val="24292F"/>
+                      <w:sz w:val="21"/>
+                      <w:szCs w:val="21"/>
+                    </w:rPr>
+                    <w:t xml:space="preserve">            </w:t>
+                  </w:r>
+                  <w:r>
+                    <w:rPr>
+                      <w:rFonts w:ascii="Consolas" w:eastAsia="Times New Roman" w:hAnsi="Consolas" w:cs="Times New Roman"/>
+                      <w:color w:val="0550AE"/>
+                      <w:sz w:val="21"/>
+                      <w:szCs w:val="21"/>
+                    </w:rPr>
+                    <w:t>lw</w:t>
+                  </w:r>
+                  <w:r>
+                    <w:rPr>
+                      <w:rFonts w:ascii="Consolas" w:eastAsia="Times New Roman" w:hAnsi="Consolas" w:cs="Times New Roman"/>
+                      <w:color w:val="24292F"/>
+                      <w:sz w:val="21"/>
+                      <w:szCs w:val="21"/>
+                    </w:rPr>
+                    <w:t xml:space="preserve"> $s3, ($t3) </w:t>
+                  </w:r>
+                  <w:r>
+                    <w:rPr>
+                      <w:rFonts w:ascii="Consolas" w:eastAsia="Times New Roman" w:hAnsi="Consolas" w:cs="Times New Roman"/>
+                      <w:color w:val="6E7781"/>
+                      <w:sz w:val="21"/>
+                      <w:szCs w:val="21"/>
+                    </w:rPr>
+                    <w:t>#s3 = A[i]</w:t>
+                  </w:r>
+                </w:p>
+                <w:p>
+                  <w:pPr>
+                    <w:shd w:val="clear" w:color="auto" w:fill="FFFFFF"/>
+                    <w:spacing w:after="0" w:line="285" w:lineRule="atLeast"/>
+                    <w:rPr>
+                      <w:rFonts w:ascii="Consolas" w:eastAsia="Times New Roman" w:hAnsi="Consolas" w:cs="Times New Roman"/>
+                      <w:color w:val="24292F"/>
+                      <w:sz w:val="21"/>
+                      <w:szCs w:val="21"/>
+                    </w:rPr>
+                  </w:pPr>
+                  <w:r>
+                    <w:rPr>
+                      <w:rFonts w:ascii="Consolas" w:eastAsia="Times New Roman" w:hAnsi="Consolas" w:cs="Times New Roman"/>
+                      <w:color w:val="24292F"/>
+                      <w:sz w:val="21"/>
+                      <w:szCs w:val="21"/>
+                    </w:rPr>
+                    <w:t xml:space="preserve">            </w:t>
+                  </w:r>
+                  <w:r>
+                    <w:rPr>
+                      <w:rFonts w:ascii="Consolas" w:eastAsia="Times New Roman" w:hAnsi="Consolas" w:cs="Times New Roman"/>
+                      <w:color w:val="0550AE"/>
+                      <w:sz w:val="21"/>
+                      <w:szCs w:val="21"/>
+                    </w:rPr>
+                    <w:t>sll</w:t>
+                  </w:r>
+                  <w:r>
+                    <w:rPr>
+                      <w:rFonts w:ascii="Consolas" w:eastAsia="Times New Roman" w:hAnsi="Consolas" w:cs="Times New Roman"/>
+                      <w:color w:val="24292F"/>
+                      <w:sz w:val="21"/>
+                      <w:szCs w:val="21"/>
+                    </w:rPr>
+                    <w:t xml:space="preserve"> $t4, $t2, </w:t>
+                  </w:r>
+                  <w:r>
+                    <w:rPr>
+                      <w:rFonts w:ascii="Consolas" w:eastAsia="Times New Roman" w:hAnsi="Consolas" w:cs="Times New Roman"/>
+                      <w:color w:val="0550AE"/>
+                      <w:sz w:val="21"/>
+                      <w:szCs w:val="21"/>
+                    </w:rPr>
+                    <w:t>2</w:t>
+                  </w:r>
+                </w:p>
+                <w:p>
+                  <w:pPr>
+                    <w:shd w:val="clear" w:color="auto" w:fill="FFFFFF"/>
+                    <w:spacing w:after="0" w:line="285" w:lineRule="atLeast"/>
+                    <w:rPr>
+                      <w:rFonts w:ascii="Consolas" w:eastAsia="Times New Roman" w:hAnsi="Consolas" w:cs="Times New Roman"/>
+                      <w:color w:val="24292F"/>
+                      <w:sz w:val="21"/>
+                      <w:szCs w:val="21"/>
+                    </w:rPr>
+                  </w:pPr>
+                  <w:r>
+                    <w:rPr>
+                      <w:rFonts w:ascii="Consolas" w:eastAsia="Times New Roman" w:hAnsi="Consolas" w:cs="Times New Roman"/>
+                      <w:color w:val="24292F"/>
+                      <w:sz w:val="21"/>
+                      <w:szCs w:val="21"/>
+                    </w:rPr>
+                    <w:t xml:space="preserve">            </w:t>
+                  </w:r>
+                  <w:r>
+                    <w:rPr>
+                      <w:rFonts w:ascii="Consolas" w:eastAsia="Times New Roman" w:hAnsi="Consolas" w:cs="Times New Roman"/>
+                      <w:color w:val="0550AE"/>
+                      <w:sz w:val="21"/>
+                      <w:szCs w:val="21"/>
+                    </w:rPr>
+                    <w:t>add</w:t>
+                  </w:r>
+                  <w:r>
+                    <w:rPr>
+                      <w:rFonts w:ascii="Consolas" w:eastAsia="Times New Roman" w:hAnsi="Consolas" w:cs="Times New Roman"/>
+                      <w:color w:val="24292F"/>
+                      <w:sz w:val="21"/>
+                      <w:szCs w:val="21"/>
+                    </w:rPr>
+                    <w:t xml:space="preserve"> $t4, $t4, $s0 </w:t>
+                  </w:r>
+                  <w:r>
+                    <w:rPr>
+                      <w:rFonts w:ascii="Consolas" w:eastAsia="Times New Roman" w:hAnsi="Consolas" w:cs="Times New Roman"/>
+                      <w:color w:val="6E7781"/>
+                      <w:sz w:val="21"/>
+                      <w:szCs w:val="21"/>
+                    </w:rPr>
+                    <w:t># t4 = pointer of A[j]</w:t>
+                  </w:r>
+                </w:p>
+                <w:p>
+                  <w:pPr>
+                    <w:shd w:val="clear" w:color="auto" w:fill="FFFFFF"/>
+                    <w:spacing w:after="0" w:line="285" w:lineRule="atLeast"/>
+                    <w:rPr>
+                      <w:rFonts w:ascii="Consolas" w:eastAsia="Times New Roman" w:hAnsi="Consolas" w:cs="Times New Roman"/>
+                      <w:color w:val="24292F"/>
+                      <w:sz w:val="21"/>
+                      <w:szCs w:val="21"/>
+                    </w:rPr>
+                  </w:pPr>
+                  <w:r>
+                    <w:rPr>
+                      <w:rFonts w:ascii="Consolas" w:eastAsia="Times New Roman" w:hAnsi="Consolas" w:cs="Times New Roman"/>
+                      <w:color w:val="24292F"/>
+                      <w:sz w:val="21"/>
+                      <w:szCs w:val="21"/>
+                    </w:rPr>
+                    <w:t xml:space="preserve">            </w:t>
+                  </w:r>
+                  <w:r>
+                    <w:rPr>
+                      <w:rFonts w:ascii="Consolas" w:eastAsia="Times New Roman" w:hAnsi="Consolas" w:cs="Times New Roman"/>
+                      <w:color w:val="0550AE"/>
+                      <w:sz w:val="21"/>
+                      <w:szCs w:val="21"/>
+                    </w:rPr>
+                    <w:t>lw</w:t>
+                  </w:r>
+                  <w:r>
+                    <w:rPr>
+                      <w:rFonts w:ascii="Consolas" w:eastAsia="Times New Roman" w:hAnsi="Consolas" w:cs="Times New Roman"/>
+                      <w:color w:val="24292F"/>
+                      <w:sz w:val="21"/>
+                      <w:szCs w:val="21"/>
+                    </w:rPr>
+                    <w:t xml:space="preserve"> $s4, ($t4) </w:t>
+                  </w:r>
+                  <w:r>
+                    <w:rPr>
+                      <w:rFonts w:ascii="Consolas" w:eastAsia="Times New Roman" w:hAnsi="Consolas" w:cs="Times New Roman"/>
+                      <w:color w:val="6E7781"/>
+                      <w:sz w:val="21"/>
+                      <w:szCs w:val="21"/>
+                    </w:rPr>
+                    <w:t>#s4 = A[j]</w:t>
+                  </w:r>
+                </w:p>
+                <w:p>
+                  <w:pPr>
+                    <w:shd w:val="clear" w:color="auto" w:fill="FFFFFF"/>
+                    <w:spacing w:after="0" w:line="285" w:lineRule="atLeast"/>
+                    <w:rPr>
+                      <w:rFonts w:ascii="Consolas" w:eastAsia="Times New Roman" w:hAnsi="Consolas" w:cs="Times New Roman"/>
+                      <w:color w:val="24292F"/>
+                      <w:sz w:val="21"/>
+                      <w:szCs w:val="21"/>
+                    </w:rPr>
+                  </w:pPr>
+                  <w:r>
+                    <w:rPr>
+                      <w:rFonts w:ascii="Consolas" w:eastAsia="Times New Roman" w:hAnsi="Consolas" w:cs="Times New Roman"/>
+                      <w:color w:val="24292F"/>
+                      <w:sz w:val="21"/>
+                      <w:szCs w:val="21"/>
+                    </w:rPr>
+                    <w:t xml:space="preserve">            </w:t>
+                  </w:r>
+                  <w:r>
+                    <w:rPr>
+                      <w:rFonts w:ascii="Consolas" w:eastAsia="Times New Roman" w:hAnsi="Consolas" w:cs="Times New Roman"/>
+                      <w:color w:val="0550AE"/>
+                      <w:sz w:val="21"/>
+                      <w:szCs w:val="21"/>
+                    </w:rPr>
+                    <w:t>slt</w:t>
+                  </w:r>
+                  <w:r>
+                    <w:rPr>
+                      <w:rFonts w:ascii="Consolas" w:eastAsia="Times New Roman" w:hAnsi="Consolas" w:cs="Times New Roman"/>
+                      <w:color w:val="24292F"/>
+                      <w:sz w:val="21"/>
+                      <w:szCs w:val="21"/>
+                    </w:rPr>
+                    <w:t xml:space="preserve"> $t5, $s4, $s3 </w:t>
+                  </w:r>
+                  <w:r>
+                    <w:rPr>
+                      <w:rFonts w:ascii="Consolas" w:eastAsia="Times New Roman" w:hAnsi="Consolas" w:cs="Times New Roman"/>
+                      <w:color w:val="6E7781"/>
+                      <w:sz w:val="21"/>
+                      <w:szCs w:val="21"/>
+                    </w:rPr>
+                    <w:t># t5 = s4&lt;s3?1:0</w:t>
+                  </w:r>
+                </w:p>
+                <w:p>
+                  <w:pPr>
+                    <w:shd w:val="clear" w:color="auto" w:fill="FFFFFF"/>
+                    <w:spacing w:after="0" w:line="285" w:lineRule="atLeast"/>
+                    <w:rPr>
+                      <w:rFonts w:ascii="Consolas" w:eastAsia="Times New Roman" w:hAnsi="Consolas" w:cs="Times New Roman"/>
+                      <w:color w:val="24292F"/>
+                      <w:sz w:val="21"/>
+                      <w:szCs w:val="21"/>
+                    </w:rPr>
+                  </w:pPr>
+                  <w:r>
+                    <w:rPr>
+                      <w:rFonts w:ascii="Consolas" w:eastAsia="Times New Roman" w:hAnsi="Consolas" w:cs="Times New Roman"/>
+                      <w:color w:val="24292F"/>
+                      <w:sz w:val="21"/>
+                      <w:szCs w:val="21"/>
+                    </w:rPr>
+                    <w:t xml:space="preserve">            </w:t>
+                  </w:r>
+                  <w:r>
+                    <w:rPr>
+                      <w:rFonts w:ascii="Consolas" w:eastAsia="Times New Roman" w:hAnsi="Consolas" w:cs="Times New Roman"/>
+                      <w:color w:val="0550AE"/>
+                      <w:sz w:val="21"/>
+                      <w:szCs w:val="21"/>
+                    </w:rPr>
+                    <w:t>beq</w:t>
+                  </w:r>
+                  <w:r>
+                    <w:rPr>
+                      <w:rFonts w:ascii="Consolas" w:eastAsia="Times New Roman" w:hAnsi="Consolas" w:cs="Times New Roman"/>
+                      <w:color w:val="24292F"/>
+                      <w:sz w:val="21"/>
+                      <w:szCs w:val="21"/>
+                    </w:rPr>
+                    <w:t xml:space="preserve"> $t5, $0, IENDSWAP </w:t>
+                  </w:r>
+                  <w:r>
+                    <w:rPr>
+                      <w:rFonts w:ascii="Consolas" w:eastAsia="Times New Roman" w:hAnsi="Consolas" w:cs="Times New Roman"/>
+                      <w:color w:val="6E7781"/>
+                      <w:sz w:val="21"/>
+                      <w:szCs w:val="21"/>
+                    </w:rPr>
+                    <w:t>#if (s4&gt;s3) swap(s4,s3)</w:t>
+                  </w:r>
+                </w:p>
+                <w:p>
+                  <w:pPr>
+                    <w:shd w:val="clear" w:color="auto" w:fill="FFFFFF"/>
+                    <w:spacing w:after="0" w:line="285" w:lineRule="atLeast"/>
+                    <w:rPr>
+                      <w:rFonts w:ascii="Consolas" w:eastAsia="Times New Roman" w:hAnsi="Consolas" w:cs="Times New Roman"/>
+                      <w:color w:val="24292F"/>
+                      <w:sz w:val="21"/>
+                      <w:szCs w:val="21"/>
+                    </w:rPr>
+                  </w:pPr>
+                  <w:r>
+                    <w:rPr>
+                      <w:rFonts w:ascii="Consolas" w:eastAsia="Times New Roman" w:hAnsi="Consolas" w:cs="Times New Roman"/>
+                      <w:color w:val="24292F"/>
+                      <w:sz w:val="21"/>
+                      <w:szCs w:val="21"/>
+                    </w:rPr>
+                    <w:t xml:space="preserve">            </w:t>
+                  </w:r>
+                  <w:r>
+                    <w:rPr>
+                      <w:rFonts w:ascii="Consolas" w:eastAsia="Times New Roman" w:hAnsi="Consolas" w:cs="Times New Roman"/>
+                      <w:color w:val="0550AE"/>
+                      <w:sz w:val="21"/>
+                      <w:szCs w:val="21"/>
+                    </w:rPr>
+                    <w:t>sw</w:t>
+                  </w:r>
+                  <w:r>
+                    <w:rPr>
+                      <w:rFonts w:ascii="Consolas" w:eastAsia="Times New Roman" w:hAnsi="Consolas" w:cs="Times New Roman"/>
+                      <w:color w:val="24292F"/>
+                      <w:sz w:val="21"/>
+                      <w:szCs w:val="21"/>
+                    </w:rPr>
+                    <w:t xml:space="preserve"> $s3, ($t4)</w:t>
+                  </w:r>
+                </w:p>
+                <w:p>
+                  <w:pPr>
+                    <w:shd w:val="clear" w:color="auto" w:fill="FFFFFF"/>
+                    <w:spacing w:after="0" w:line="285" w:lineRule="atLeast"/>
+                    <w:rPr>
+                      <w:rFonts w:ascii="Consolas" w:eastAsia="Times New Roman" w:hAnsi="Consolas" w:cs="Times New Roman"/>
+                      <w:color w:val="24292F"/>
+                      <w:sz w:val="21"/>
+                      <w:szCs w:val="21"/>
+                    </w:rPr>
+                  </w:pPr>
+                  <w:r>
+                    <w:rPr>
+                      <w:rFonts w:ascii="Consolas" w:eastAsia="Times New Roman" w:hAnsi="Consolas" w:cs="Times New Roman"/>
+                      <w:color w:val="24292F"/>
+                      <w:sz w:val="21"/>
+                      <w:szCs w:val="21"/>
+                    </w:rPr>
+                    <w:t xml:space="preserve">            </w:t>
+                  </w:r>
+                  <w:r>
+                    <w:rPr>
+                      <w:rFonts w:ascii="Consolas" w:eastAsia="Times New Roman" w:hAnsi="Consolas" w:cs="Times New Roman"/>
+                      <w:color w:val="0550AE"/>
+                      <w:sz w:val="21"/>
+                      <w:szCs w:val="21"/>
+                    </w:rPr>
+                    <w:t>sw</w:t>
+                  </w:r>
+                  <w:r>
+                    <w:rPr>
+                      <w:rFonts w:ascii="Consolas" w:eastAsia="Times New Roman" w:hAnsi="Consolas" w:cs="Times New Roman"/>
+                      <w:color w:val="24292F"/>
+                      <w:sz w:val="21"/>
+                      <w:szCs w:val="21"/>
+                    </w:rPr>
+                    <w:t xml:space="preserve"> $s4, ($t3)</w:t>
+                  </w:r>
+                </w:p>
+                <w:p>
+                  <w:pPr>
+                    <w:shd w:val="clear" w:color="auto" w:fill="FFFFFF"/>
+                    <w:spacing w:after="0" w:line="285" w:lineRule="atLeast"/>
+                    <w:rPr>
+                      <w:rFonts w:ascii="Consolas" w:eastAsia="Times New Roman" w:hAnsi="Consolas" w:cs="Times New Roman"/>
+                      <w:color w:val="24292F"/>
+                      <w:sz w:val="21"/>
+                      <w:szCs w:val="21"/>
+                    </w:rPr>
+                  </w:pPr>
+                  <w:r>
+                    <w:rPr>
+                      <w:rFonts w:ascii="Consolas" w:eastAsia="Times New Roman" w:hAnsi="Consolas" w:cs="Times New Roman"/>
+                      <w:color w:val="24292F"/>
+                      <w:sz w:val="21"/>
+                      <w:szCs w:val="21"/>
+                    </w:rPr>
+                    <w:t xml:space="preserve">            </w:t>
+                  </w:r>
+                  <w:r>
+                    <w:rPr>
+                      <w:rFonts w:ascii="Consolas" w:eastAsia="Times New Roman" w:hAnsi="Consolas" w:cs="Times New Roman"/>
+                      <w:color w:val="8250DF"/>
+                      <w:sz w:val="21"/>
+                      <w:szCs w:val="21"/>
+                    </w:rPr>
+                    <w:t>IENDSWAP</w:t>
+                  </w:r>
+                  <w:r>
+                    <w:rPr>
+                      <w:rFonts w:ascii="Consolas" w:eastAsia="Times New Roman" w:hAnsi="Consolas" w:cs="Times New Roman"/>
+                      <w:color w:val="24292F"/>
+                      <w:sz w:val="21"/>
+                      <w:szCs w:val="21"/>
+                    </w:rPr>
+                    <w:t>:</w:t>
+                  </w:r>
+                </w:p>
+                <w:p>
+                  <w:pPr>
+                    <w:shd w:val="clear" w:color="auto" w:fill="FFFFFF"/>
+                    <w:spacing w:after="0" w:line="285" w:lineRule="atLeast"/>
+                    <w:rPr>
+                      <w:rFonts w:ascii="Consolas" w:eastAsia="Times New Roman" w:hAnsi="Consolas" w:cs="Times New Roman"/>
+                      <w:color w:val="24292F"/>
+                      <w:sz w:val="21"/>
+                      <w:szCs w:val="21"/>
+                    </w:rPr>
+                  </w:pPr>
+                  <w:r>
+                    <w:rPr>
+                      <w:rFonts w:ascii="Consolas" w:eastAsia="Times New Roman" w:hAnsi="Consolas" w:cs="Times New Roman"/>
+                      <w:color w:val="24292F"/>
+                      <w:sz w:val="21"/>
+                      <w:szCs w:val="21"/>
+                    </w:rPr>
+                    <w:t xml:space="preserve">            </w:t>
+                  </w:r>
+                  <w:r>
+                    <w:rPr>
+                      <w:rFonts w:ascii="Consolas" w:eastAsia="Times New Roman" w:hAnsi="Consolas" w:cs="Times New Roman"/>
+                      <w:color w:val="0550AE"/>
+                      <w:sz w:val="21"/>
+                      <w:szCs w:val="21"/>
+                    </w:rPr>
+                    <w:t>addi</w:t>
+                  </w:r>
+                  <w:r>
+                    <w:rPr>
+                      <w:rFonts w:ascii="Consolas" w:eastAsia="Times New Roman" w:hAnsi="Consolas" w:cs="Times New Roman"/>
+                      <w:color w:val="24292F"/>
+                      <w:sz w:val="21"/>
+                      <w:szCs w:val="21"/>
+                    </w:rPr>
+                    <w:t xml:space="preserve"> $t2, $t2,</w:t>
                   </w:r>
                   <w:r>
                     <w:rPr>
@@ -7131,23 +9792,44 @@
                     </w:rPr>
                     <w:t>1</w:t>
                   </w:r>
-                  <w:r>
-                    <w:rPr>
-                      <w:rFonts w:ascii="Consolas" w:eastAsia="Times New Roman" w:hAnsi="Consolas" w:cs="Times New Roman"/>
-                      <w:color w:val="24292F"/>
-                      <w:sz w:val="21"/>
-                      <w:szCs w:val="21"/>
-                    </w:rPr>
-                    <w:t xml:space="preserve">  </w:t>
-                  </w:r>
-                  <w:r>
-                    <w:rPr>
-                      <w:rFonts w:ascii="Consolas" w:eastAsia="Times New Roman" w:hAnsi="Consolas" w:cs="Times New Roman"/>
-                      <w:color w:val="6E7781"/>
-                      <w:sz w:val="21"/>
-                      <w:szCs w:val="21"/>
-                    </w:rPr>
-                    <w:t># size =  n-i-1</w:t>
+                </w:p>
+                <w:p>
+                  <w:pPr>
+                    <w:shd w:val="clear" w:color="auto" w:fill="FFFFFF"/>
+                    <w:spacing w:after="0" w:line="285" w:lineRule="atLeast"/>
+                    <w:rPr>
+                      <w:rFonts w:ascii="Consolas" w:eastAsia="Times New Roman" w:hAnsi="Consolas" w:cs="Times New Roman"/>
+                      <w:color w:val="24292F"/>
+                      <w:sz w:val="21"/>
+                      <w:szCs w:val="21"/>
+                    </w:rPr>
+                  </w:pPr>
+                  <w:r>
+                    <w:rPr>
+                      <w:rFonts w:ascii="Consolas" w:eastAsia="Times New Roman" w:hAnsi="Consolas" w:cs="Times New Roman"/>
+                      <w:color w:val="24292F"/>
+                      <w:sz w:val="21"/>
+                      <w:szCs w:val="21"/>
+                    </w:rPr>
+                    <w:t xml:space="preserve">            </w:t>
+                  </w:r>
+                  <w:r>
+                    <w:rPr>
+                      <w:rFonts w:ascii="Consolas" w:eastAsia="Times New Roman" w:hAnsi="Consolas" w:cs="Times New Roman"/>
+                      <w:color w:val="0550AE"/>
+                      <w:sz w:val="21"/>
+                      <w:szCs w:val="21"/>
+                    </w:rPr>
+                    <w:t>j</w:t>
+                  </w:r>
+                  <w:r>
+                    <w:rPr>
+                      <w:rFonts w:ascii="Consolas" w:eastAsia="Times New Roman" w:hAnsi="Consolas" w:cs="Times New Roman"/>
+                      <w:color w:val="24292F"/>
+                      <w:sz w:val="21"/>
+                      <w:szCs w:val="21"/>
+                    </w:rPr>
+                    <w:t xml:space="preserve"> IFOR2</w:t>
                   </w:r>
                 </w:p>
                 <w:p>
@@ -7173,11 +9855,20 @@
                   <w:r>
                     <w:rPr>
                       <w:rFonts w:ascii="Consolas" w:eastAsia="Times New Roman" w:hAnsi="Consolas" w:cs="Times New Roman"/>
-                      <w:color w:val="6E7781"/>
-                      <w:sz w:val="21"/>
-                      <w:szCs w:val="21"/>
-                    </w:rPr>
-                    <w:t># print Arr[i]</w:t>
+                      <w:color w:val="8250DF"/>
+                      <w:sz w:val="21"/>
+                      <w:szCs w:val="21"/>
+                    </w:rPr>
+                    <w:t>IENDFOR2</w:t>
+                  </w:r>
+                  <w:r>
+                    <w:rPr>
+                      <w:rFonts w:ascii="Consolas" w:eastAsia="Times New Roman" w:hAnsi="Consolas" w:cs="Times New Roman"/>
+                      <w:color w:val="24292F"/>
+                      <w:sz w:val="21"/>
+                      <w:szCs w:val="21"/>
+                    </w:rPr>
+                    <w:t>:</w:t>
                   </w:r>
                 </w:p>
                 <w:p>
@@ -7203,11 +9894,29 @@
                   <w:r>
                     <w:rPr>
                       <w:rFonts w:ascii="Consolas" w:eastAsia="Times New Roman" w:hAnsi="Consolas" w:cs="Times New Roman"/>
-                      <w:color w:val="6E7781"/>
-                      <w:sz w:val="21"/>
-                      <w:szCs w:val="21"/>
-                    </w:rPr>
-                    <w:t>#for(j,0,n-i-1)</w:t>
+                      <w:color w:val="0550AE"/>
+                      <w:sz w:val="21"/>
+                      <w:szCs w:val="21"/>
+                    </w:rPr>
+                    <w:t>addi</w:t>
+                  </w:r>
+                  <w:r>
+                    <w:rPr>
+                      <w:rFonts w:ascii="Consolas" w:eastAsia="Times New Roman" w:hAnsi="Consolas" w:cs="Times New Roman"/>
+                      <w:color w:val="24292F"/>
+                      <w:sz w:val="21"/>
+                      <w:szCs w:val="21"/>
+                    </w:rPr>
+                    <w:t xml:space="preserve"> $t1, $t1, </w:t>
+                  </w:r>
+                  <w:r>
+                    <w:rPr>
+                      <w:rFonts w:ascii="Consolas" w:eastAsia="Times New Roman" w:hAnsi="Consolas" w:cs="Times New Roman"/>
+                      <w:color w:val="0550AE"/>
+                      <w:sz w:val="21"/>
+                      <w:szCs w:val="21"/>
+                    </w:rPr>
+                    <w:t>1</w:t>
                   </w:r>
                 </w:p>
                 <w:p>
@@ -7233,11 +9942,50 @@
                   <w:r>
                     <w:rPr>
                       <w:rFonts w:ascii="Consolas" w:eastAsia="Times New Roman" w:hAnsi="Consolas" w:cs="Times New Roman"/>
+                      <w:color w:val="0550AE"/>
+                      <w:sz w:val="21"/>
+                      <w:szCs w:val="21"/>
+                    </w:rPr>
+                    <w:t>j</w:t>
+                  </w:r>
+                  <w:r>
+                    <w:rPr>
+                      <w:rFonts w:ascii="Consolas" w:eastAsia="Times New Roman" w:hAnsi="Consolas" w:cs="Times New Roman"/>
+                      <w:color w:val="24292F"/>
+                      <w:sz w:val="21"/>
+                      <w:szCs w:val="21"/>
+                    </w:rPr>
+                    <w:t xml:space="preserve"> IFOR</w:t>
+                  </w:r>
+                </w:p>
+                <w:p>
+                  <w:pPr>
+                    <w:shd w:val="clear" w:color="auto" w:fill="FFFFFF"/>
+                    <w:spacing w:after="0" w:line="285" w:lineRule="atLeast"/>
+                    <w:rPr>
+                      <w:rFonts w:ascii="Consolas" w:eastAsia="Times New Roman" w:hAnsi="Consolas" w:cs="Times New Roman"/>
+                      <w:color w:val="24292F"/>
+                      <w:sz w:val="21"/>
+                      <w:szCs w:val="21"/>
+                    </w:rPr>
+                  </w:pPr>
+                  <w:r>
+                    <w:rPr>
+                      <w:rFonts w:ascii="Consolas" w:eastAsia="Times New Roman" w:hAnsi="Consolas" w:cs="Times New Roman"/>
+                      <w:color w:val="24292F"/>
+                      <w:sz w:val="21"/>
+                      <w:szCs w:val="21"/>
+                    </w:rPr>
+                    <w:t xml:space="preserve">    </w:t>
+                  </w:r>
+                  <w:r>
+                    <w:rPr>
+                      <w:rFonts w:ascii="Consolas" w:eastAsia="Times New Roman" w:hAnsi="Consolas" w:cs="Times New Roman"/>
                       <w:color w:val="8250DF"/>
                       <w:sz w:val="21"/>
                       <w:szCs w:val="21"/>
                     </w:rPr>
-                    <w:t>FOR2</w:t>
+                    <w:t>IENDFOR</w:t>
                   </w:r>
                   <w:r>
                     <w:rPr>
@@ -7267,574 +10015,7 @@
                       <w:sz w:val="21"/>
                       <w:szCs w:val="21"/>
                     </w:rPr>
-                    <w:t xml:space="preserve">            </w:t>
-                  </w:r>
-                  <w:r>
-                    <w:rPr>
-                      <w:rFonts w:ascii="Consolas" w:eastAsia="Times New Roman" w:hAnsi="Consolas" w:cs="Times New Roman"/>
-                      <w:color w:val="0550AE"/>
-                      <w:sz w:val="21"/>
-                      <w:szCs w:val="21"/>
-                    </w:rPr>
-                    <w:t>slt</w:t>
-                  </w:r>
-                  <w:r>
-                    <w:rPr>
-                      <w:rFonts w:ascii="Consolas" w:eastAsia="Times New Roman" w:hAnsi="Consolas" w:cs="Times New Roman"/>
-                      <w:color w:val="24292F"/>
-                      <w:sz w:val="21"/>
-                      <w:szCs w:val="21"/>
-                    </w:rPr>
-                    <w:t xml:space="preserve"> $t3, $t2, $s2</w:t>
-                  </w:r>
-                </w:p>
-                <w:p>
-                  <w:pPr>
-                    <w:shd w:val="clear" w:color="auto" w:fill="FFFFFF"/>
-                    <w:spacing w:after="0" w:line="285" w:lineRule="atLeast"/>
-                    <w:rPr>
-                      <w:rFonts w:ascii="Consolas" w:eastAsia="Times New Roman" w:hAnsi="Consolas" w:cs="Times New Roman"/>
-                      <w:color w:val="24292F"/>
-                      <w:sz w:val="21"/>
-                      <w:szCs w:val="21"/>
-                    </w:rPr>
-                  </w:pPr>
-                  <w:r>
-                    <w:rPr>
-                      <w:rFonts w:ascii="Consolas" w:eastAsia="Times New Roman" w:hAnsi="Consolas" w:cs="Times New Roman"/>
-                      <w:color w:val="24292F"/>
-                      <w:sz w:val="21"/>
-                      <w:szCs w:val="21"/>
-                    </w:rPr>
-                    <w:t xml:space="preserve">            </w:t>
-                  </w:r>
-                  <w:r>
-                    <w:rPr>
-                      <w:rFonts w:ascii="Consolas" w:eastAsia="Times New Roman" w:hAnsi="Consolas" w:cs="Times New Roman"/>
-                      <w:color w:val="0550AE"/>
-                      <w:sz w:val="21"/>
-                      <w:szCs w:val="21"/>
-                    </w:rPr>
-                    <w:t>beq</w:t>
-                  </w:r>
-                  <w:r>
-                    <w:rPr>
-                      <w:rFonts w:ascii="Consolas" w:eastAsia="Times New Roman" w:hAnsi="Consolas" w:cs="Times New Roman"/>
-                      <w:color w:val="24292F"/>
-                      <w:sz w:val="21"/>
-                      <w:szCs w:val="21"/>
-                    </w:rPr>
-                    <w:t xml:space="preserve"> $t3, $0, ENDFOR2</w:t>
-                  </w:r>
-                </w:p>
-                <w:p>
-                  <w:pPr>
-                    <w:shd w:val="clear" w:color="auto" w:fill="FFFFFF"/>
-                    <w:spacing w:after="0" w:line="285" w:lineRule="atLeast"/>
-                    <w:rPr>
-                      <w:rFonts w:ascii="Consolas" w:eastAsia="Times New Roman" w:hAnsi="Consolas" w:cs="Times New Roman"/>
-                      <w:color w:val="24292F"/>
-                      <w:sz w:val="21"/>
-                      <w:szCs w:val="21"/>
-                    </w:rPr>
-                  </w:pPr>
-                  <w:r>
-                    <w:rPr>
-                      <w:rFonts w:ascii="Consolas" w:eastAsia="Times New Roman" w:hAnsi="Consolas" w:cs="Times New Roman"/>
-                      <w:color w:val="24292F"/>
-                      <w:sz w:val="21"/>
-                      <w:szCs w:val="21"/>
-                    </w:rPr>
-                    <w:t xml:space="preserve">            </w:t>
-                  </w:r>
-                  <w:r>
-                    <w:rPr>
-                      <w:rFonts w:ascii="Consolas" w:eastAsia="Times New Roman" w:hAnsi="Consolas" w:cs="Times New Roman"/>
-                      <w:color w:val="0550AE"/>
-                      <w:sz w:val="21"/>
-                      <w:szCs w:val="21"/>
-                    </w:rPr>
-                    <w:t>sll</w:t>
-                  </w:r>
-                  <w:r>
-                    <w:rPr>
-                      <w:rFonts w:ascii="Consolas" w:eastAsia="Times New Roman" w:hAnsi="Consolas" w:cs="Times New Roman"/>
-                      <w:color w:val="24292F"/>
-                      <w:sz w:val="21"/>
-                      <w:szCs w:val="21"/>
-                    </w:rPr>
-                    <w:t xml:space="preserve"> $t3, $t2, </w:t>
-                  </w:r>
-                  <w:r>
-                    <w:rPr>
-                      <w:rFonts w:ascii="Consolas" w:eastAsia="Times New Roman" w:hAnsi="Consolas" w:cs="Times New Roman"/>
-                      <w:color w:val="0550AE"/>
-                      <w:sz w:val="21"/>
-                      <w:szCs w:val="21"/>
-                    </w:rPr>
-                    <w:t>2</w:t>
-                  </w:r>
-                </w:p>
-                <w:p>
-                  <w:pPr>
-                    <w:shd w:val="clear" w:color="auto" w:fill="FFFFFF"/>
-                    <w:spacing w:after="0" w:line="285" w:lineRule="atLeast"/>
-                    <w:rPr>
-                      <w:rFonts w:ascii="Consolas" w:eastAsia="Times New Roman" w:hAnsi="Consolas" w:cs="Times New Roman"/>
-                      <w:color w:val="24292F"/>
-                      <w:sz w:val="21"/>
-                      <w:szCs w:val="21"/>
-                    </w:rPr>
-                  </w:pPr>
-                  <w:r>
-                    <w:rPr>
-                      <w:rFonts w:ascii="Consolas" w:eastAsia="Times New Roman" w:hAnsi="Consolas" w:cs="Times New Roman"/>
-                      <w:color w:val="24292F"/>
-                      <w:sz w:val="21"/>
-                      <w:szCs w:val="21"/>
-                    </w:rPr>
-                    <w:t xml:space="preserve">            </w:t>
-                  </w:r>
-                  <w:r>
-                    <w:rPr>
-                      <w:rFonts w:ascii="Consolas" w:eastAsia="Times New Roman" w:hAnsi="Consolas" w:cs="Times New Roman"/>
-                      <w:color w:val="0550AE"/>
-                      <w:sz w:val="21"/>
-                      <w:szCs w:val="21"/>
-                    </w:rPr>
-                    <w:t>add</w:t>
-                  </w:r>
-                  <w:r>
-                    <w:rPr>
-                      <w:rFonts w:ascii="Consolas" w:eastAsia="Times New Roman" w:hAnsi="Consolas" w:cs="Times New Roman"/>
-                      <w:color w:val="24292F"/>
-                      <w:sz w:val="21"/>
-                      <w:szCs w:val="21"/>
-                    </w:rPr>
-                    <w:t xml:space="preserve"> $t3, $t3, $s0 </w:t>
-                  </w:r>
-                  <w:r>
-                    <w:rPr>
-                      <w:rFonts w:ascii="Consolas" w:eastAsia="Times New Roman" w:hAnsi="Consolas" w:cs="Times New Roman"/>
-                      <w:color w:val="6E7781"/>
-                      <w:sz w:val="21"/>
-                      <w:szCs w:val="21"/>
-                    </w:rPr>
-                    <w:t># t3 = pointer of A[j]</w:t>
-                  </w:r>
-                </w:p>
-                <w:p>
-                  <w:pPr>
-                    <w:shd w:val="clear" w:color="auto" w:fill="FFFFFF"/>
-                    <w:spacing w:after="0" w:line="285" w:lineRule="atLeast"/>
-                    <w:rPr>
-                      <w:rFonts w:ascii="Consolas" w:eastAsia="Times New Roman" w:hAnsi="Consolas" w:cs="Times New Roman"/>
-                      <w:color w:val="24292F"/>
-                      <w:sz w:val="21"/>
-                      <w:szCs w:val="21"/>
-                    </w:rPr>
-                  </w:pPr>
-                  <w:r>
-                    <w:rPr>
-                      <w:rFonts w:ascii="Consolas" w:eastAsia="Times New Roman" w:hAnsi="Consolas" w:cs="Times New Roman"/>
-                      <w:color w:val="24292F"/>
-                      <w:sz w:val="21"/>
-                      <w:szCs w:val="21"/>
-                    </w:rPr>
-                    <w:t xml:space="preserve">            </w:t>
-                  </w:r>
-                  <w:r>
-                    <w:rPr>
-                      <w:rFonts w:ascii="Consolas" w:eastAsia="Times New Roman" w:hAnsi="Consolas" w:cs="Times New Roman"/>
-                      <w:color w:val="0550AE"/>
-                      <w:sz w:val="21"/>
-                      <w:szCs w:val="21"/>
-                    </w:rPr>
-                    <w:t>lw</w:t>
-                  </w:r>
-                  <w:r>
-                    <w:rPr>
-                      <w:rFonts w:ascii="Consolas" w:eastAsia="Times New Roman" w:hAnsi="Consolas" w:cs="Times New Roman"/>
-                      <w:color w:val="24292F"/>
-                      <w:sz w:val="21"/>
-                      <w:szCs w:val="21"/>
-                    </w:rPr>
-                    <w:t xml:space="preserve"> $s3, ($t3) </w:t>
-                  </w:r>
-                  <w:r>
-                    <w:rPr>
-                      <w:rFonts w:ascii="Consolas" w:eastAsia="Times New Roman" w:hAnsi="Consolas" w:cs="Times New Roman"/>
-                      <w:color w:val="6E7781"/>
-                      <w:sz w:val="21"/>
-                      <w:szCs w:val="21"/>
-                    </w:rPr>
-                    <w:t># s3 = A[j]</w:t>
-                  </w:r>
-                </w:p>
-                <w:p>
-                  <w:pPr>
-                    <w:shd w:val="clear" w:color="auto" w:fill="FFFFFF"/>
-                    <w:spacing w:after="0" w:line="285" w:lineRule="atLeast"/>
-                    <w:rPr>
-                      <w:rFonts w:ascii="Consolas" w:eastAsia="Times New Roman" w:hAnsi="Consolas" w:cs="Times New Roman"/>
-                      <w:color w:val="24292F"/>
-                      <w:sz w:val="21"/>
-                      <w:szCs w:val="21"/>
-                    </w:rPr>
-                  </w:pPr>
-                  <w:r>
-                    <w:rPr>
-                      <w:rFonts w:ascii="Consolas" w:eastAsia="Times New Roman" w:hAnsi="Consolas" w:cs="Times New Roman"/>
-                      <w:color w:val="24292F"/>
-                      <w:sz w:val="21"/>
-                      <w:szCs w:val="21"/>
-                    </w:rPr>
-                    <w:t xml:space="preserve">            </w:t>
-                  </w:r>
-                  <w:r>
-                    <w:rPr>
-                      <w:rFonts w:ascii="Consolas" w:eastAsia="Times New Roman" w:hAnsi="Consolas" w:cs="Times New Roman"/>
-                      <w:color w:val="0550AE"/>
-                      <w:sz w:val="21"/>
-                      <w:szCs w:val="21"/>
-                    </w:rPr>
-                    <w:t>lw</w:t>
-                  </w:r>
-                  <w:r>
-                    <w:rPr>
-                      <w:rFonts w:ascii="Consolas" w:eastAsia="Times New Roman" w:hAnsi="Consolas" w:cs="Times New Roman"/>
-                      <w:color w:val="24292F"/>
-                      <w:sz w:val="21"/>
-                      <w:szCs w:val="21"/>
-                    </w:rPr>
-                    <w:t xml:space="preserve"> $s4, </w:t>
-                  </w:r>
-                  <w:r>
-                    <w:rPr>
-                      <w:rFonts w:ascii="Consolas" w:eastAsia="Times New Roman" w:hAnsi="Consolas" w:cs="Times New Roman"/>
-                      <w:color w:val="0550AE"/>
-                      <w:sz w:val="21"/>
-                      <w:szCs w:val="21"/>
-                    </w:rPr>
-                    <w:t>4</w:t>
-                  </w:r>
-                  <w:r>
-                    <w:rPr>
-                      <w:rFonts w:ascii="Consolas" w:eastAsia="Times New Roman" w:hAnsi="Consolas" w:cs="Times New Roman"/>
-                      <w:color w:val="24292F"/>
-                      <w:sz w:val="21"/>
-                      <w:szCs w:val="21"/>
-                    </w:rPr>
-                    <w:t xml:space="preserve">($t3) </w:t>
-                  </w:r>
-                  <w:r>
-                    <w:rPr>
-                      <w:rFonts w:ascii="Consolas" w:eastAsia="Times New Roman" w:hAnsi="Consolas" w:cs="Times New Roman"/>
-                      <w:color w:val="6E7781"/>
-                      <w:sz w:val="21"/>
-                      <w:szCs w:val="21"/>
-                    </w:rPr>
-                    <w:t># s4 = A[j+1]</w:t>
-                  </w:r>
-                </w:p>
-                <w:p>
-                  <w:pPr>
-                    <w:shd w:val="clear" w:color="auto" w:fill="FFFFFF"/>
-                    <w:spacing w:after="0" w:line="285" w:lineRule="atLeast"/>
-                    <w:rPr>
-                      <w:rFonts w:ascii="Consolas" w:eastAsia="Times New Roman" w:hAnsi="Consolas" w:cs="Times New Roman"/>
-                      <w:color w:val="24292F"/>
-                      <w:sz w:val="21"/>
-                      <w:szCs w:val="21"/>
-                    </w:rPr>
-                  </w:pPr>
-                  <w:r>
-                    <w:rPr>
-                      <w:rFonts w:ascii="Consolas" w:eastAsia="Times New Roman" w:hAnsi="Consolas" w:cs="Times New Roman"/>
-                      <w:color w:val="24292F"/>
-                      <w:sz w:val="21"/>
-                      <w:szCs w:val="21"/>
-                    </w:rPr>
-                    <w:t xml:space="preserve">            </w:t>
-                  </w:r>
-                  <w:r>
-                    <w:rPr>
-                      <w:rFonts w:ascii="Consolas" w:eastAsia="Times New Roman" w:hAnsi="Consolas" w:cs="Times New Roman"/>
-                      <w:color w:val="0550AE"/>
-                      <w:sz w:val="21"/>
-                      <w:szCs w:val="21"/>
-                    </w:rPr>
-                    <w:t>slt</w:t>
-                  </w:r>
-                  <w:r>
-                    <w:rPr>
-                      <w:rFonts w:ascii="Consolas" w:eastAsia="Times New Roman" w:hAnsi="Consolas" w:cs="Times New Roman"/>
-                      <w:color w:val="24292F"/>
-                      <w:sz w:val="21"/>
-                      <w:szCs w:val="21"/>
-                    </w:rPr>
-                    <w:t xml:space="preserve"> $t4, $s3, $s4 </w:t>
-                  </w:r>
-                  <w:r>
-                    <w:rPr>
-                      <w:rFonts w:ascii="Consolas" w:eastAsia="Times New Roman" w:hAnsi="Consolas" w:cs="Times New Roman"/>
-                      <w:color w:val="6E7781"/>
-                      <w:sz w:val="21"/>
-                      <w:szCs w:val="21"/>
-                    </w:rPr>
-                    <w:t># t4 = s3 &lt; s4? 1:0</w:t>
-                  </w:r>
-                </w:p>
-                <w:p>
-                  <w:pPr>
-                    <w:shd w:val="clear" w:color="auto" w:fill="FFFFFF"/>
-                    <w:spacing w:after="0" w:line="285" w:lineRule="atLeast"/>
-                    <w:rPr>
-                      <w:rFonts w:ascii="Consolas" w:eastAsia="Times New Roman" w:hAnsi="Consolas" w:cs="Times New Roman"/>
-                      <w:color w:val="24292F"/>
-                      <w:sz w:val="21"/>
-                      <w:szCs w:val="21"/>
-                    </w:rPr>
-                  </w:pPr>
-                  <w:r>
-                    <w:rPr>
-                      <w:rFonts w:ascii="Consolas" w:eastAsia="Times New Roman" w:hAnsi="Consolas" w:cs="Times New Roman"/>
-                      <w:color w:val="24292F"/>
-                      <w:sz w:val="21"/>
-                      <w:szCs w:val="21"/>
-                    </w:rPr>
-                    <w:t xml:space="preserve">            </w:t>
-                  </w:r>
-                  <w:r>
-                    <w:rPr>
-                      <w:rFonts w:ascii="Consolas" w:eastAsia="Times New Roman" w:hAnsi="Consolas" w:cs="Times New Roman"/>
-                      <w:color w:val="0550AE"/>
-                      <w:sz w:val="21"/>
-                      <w:szCs w:val="21"/>
-                    </w:rPr>
-                    <w:t>bne</w:t>
-                  </w:r>
-                  <w:r>
-                    <w:rPr>
-                      <w:rFonts w:ascii="Consolas" w:eastAsia="Times New Roman" w:hAnsi="Consolas" w:cs="Times New Roman"/>
-                      <w:color w:val="24292F"/>
-                      <w:sz w:val="21"/>
-                      <w:szCs w:val="21"/>
-                    </w:rPr>
-                    <w:t xml:space="preserve"> $t4, $0, ENDSWAP </w:t>
-                  </w:r>
-                  <w:r>
-                    <w:rPr>
-                      <w:rFonts w:ascii="Consolas" w:eastAsia="Times New Roman" w:hAnsi="Consolas" w:cs="Times New Roman"/>
-                      <w:color w:val="6E7781"/>
-                      <w:sz w:val="21"/>
-                      <w:szCs w:val="21"/>
-                    </w:rPr>
-                    <w:t>#if (A[i] &gt; A[i+1]) swap</w:t>
-                  </w:r>
-                </w:p>
-                <w:p>
-                  <w:pPr>
-                    <w:shd w:val="clear" w:color="auto" w:fill="FFFFFF"/>
-                    <w:spacing w:after="0" w:line="285" w:lineRule="atLeast"/>
-                    <w:rPr>
-                      <w:rFonts w:ascii="Consolas" w:eastAsia="Times New Roman" w:hAnsi="Consolas" w:cs="Times New Roman"/>
-                      <w:color w:val="24292F"/>
-                      <w:sz w:val="21"/>
-                      <w:szCs w:val="21"/>
-                    </w:rPr>
-                  </w:pPr>
-                  <w:r>
-                    <w:rPr>
-                      <w:rFonts w:ascii="Consolas" w:eastAsia="Times New Roman" w:hAnsi="Consolas" w:cs="Times New Roman"/>
-                      <w:color w:val="24292F"/>
-                      <w:sz w:val="21"/>
-                      <w:szCs w:val="21"/>
-                    </w:rPr>
-                    <w:t xml:space="preserve">            </w:t>
-                  </w:r>
-                  <w:r>
-                    <w:rPr>
-                      <w:rFonts w:ascii="Consolas" w:eastAsia="Times New Roman" w:hAnsi="Consolas" w:cs="Times New Roman"/>
-                      <w:color w:val="0550AE"/>
-                      <w:sz w:val="21"/>
-                      <w:szCs w:val="21"/>
-                    </w:rPr>
-                    <w:t>sw</w:t>
-                  </w:r>
-                  <w:r>
-                    <w:rPr>
-                      <w:rFonts w:ascii="Consolas" w:eastAsia="Times New Roman" w:hAnsi="Consolas" w:cs="Times New Roman"/>
-                      <w:color w:val="24292F"/>
-                      <w:sz w:val="21"/>
-                      <w:szCs w:val="21"/>
-                    </w:rPr>
-                    <w:t xml:space="preserve"> $s4, ($t3)</w:t>
-                  </w:r>
-                </w:p>
-                <w:p>
-                  <w:pPr>
-                    <w:shd w:val="clear" w:color="auto" w:fill="FFFFFF"/>
-                    <w:spacing w:after="0" w:line="285" w:lineRule="atLeast"/>
-                    <w:rPr>
-                      <w:rFonts w:ascii="Consolas" w:eastAsia="Times New Roman" w:hAnsi="Consolas" w:cs="Times New Roman"/>
-                      <w:color w:val="24292F"/>
-                      <w:sz w:val="21"/>
-                      <w:szCs w:val="21"/>
-                    </w:rPr>
-                  </w:pPr>
-                  <w:r>
-                    <w:rPr>
-                      <w:rFonts w:ascii="Consolas" w:eastAsia="Times New Roman" w:hAnsi="Consolas" w:cs="Times New Roman"/>
-                      <w:color w:val="24292F"/>
-                      <w:sz w:val="21"/>
-                      <w:szCs w:val="21"/>
-                    </w:rPr>
-                    <w:t xml:space="preserve">            </w:t>
-                  </w:r>
-                  <w:r>
-                    <w:rPr>
-                      <w:rFonts w:ascii="Consolas" w:eastAsia="Times New Roman" w:hAnsi="Consolas" w:cs="Times New Roman"/>
-                      <w:color w:val="0550AE"/>
-                      <w:sz w:val="21"/>
-                      <w:szCs w:val="21"/>
-                    </w:rPr>
-                    <w:t>sw</w:t>
-                  </w:r>
-                  <w:r>
-                    <w:rPr>
-                      <w:rFonts w:ascii="Consolas" w:eastAsia="Times New Roman" w:hAnsi="Consolas" w:cs="Times New Roman"/>
-                      <w:color w:val="24292F"/>
-                      <w:sz w:val="21"/>
-                      <w:szCs w:val="21"/>
-                    </w:rPr>
-                    <w:t xml:space="preserve"> $s3, </w:t>
-                  </w:r>
-                  <w:r>
-                    <w:rPr>
-                      <w:rFonts w:ascii="Consolas" w:eastAsia="Times New Roman" w:hAnsi="Consolas" w:cs="Times New Roman"/>
-                      <w:color w:val="0550AE"/>
-                      <w:sz w:val="21"/>
-                      <w:szCs w:val="21"/>
-                    </w:rPr>
-                    <w:t>4</w:t>
-                  </w:r>
-                  <w:r>
-                    <w:rPr>
-                      <w:rFonts w:ascii="Consolas" w:eastAsia="Times New Roman" w:hAnsi="Consolas" w:cs="Times New Roman"/>
-                      <w:color w:val="24292F"/>
-                      <w:sz w:val="21"/>
-                      <w:szCs w:val="21"/>
-                    </w:rPr>
-                    <w:t>($t3)</w:t>
-                  </w:r>
-                </w:p>
-                <w:p>
-                  <w:pPr>
-                    <w:shd w:val="clear" w:color="auto" w:fill="FFFFFF"/>
-                    <w:spacing w:after="0" w:line="285" w:lineRule="atLeast"/>
-                    <w:rPr>
-                      <w:rFonts w:ascii="Consolas" w:eastAsia="Times New Roman" w:hAnsi="Consolas" w:cs="Times New Roman"/>
-                      <w:color w:val="24292F"/>
-                      <w:sz w:val="21"/>
-                      <w:szCs w:val="21"/>
-                    </w:rPr>
-                  </w:pPr>
-                  <w:r>
-                    <w:rPr>
-                      <w:rFonts w:ascii="Consolas" w:eastAsia="Times New Roman" w:hAnsi="Consolas" w:cs="Times New Roman"/>
-                      <w:color w:val="24292F"/>
-                      <w:sz w:val="21"/>
-                      <w:szCs w:val="21"/>
-                    </w:rPr>
-                    <w:t xml:space="preserve">            </w:t>
-                  </w:r>
-                  <w:r>
-                    <w:rPr>
-                      <w:rFonts w:ascii="Consolas" w:eastAsia="Times New Roman" w:hAnsi="Consolas" w:cs="Times New Roman"/>
-                      <w:color w:val="8250DF"/>
-                      <w:sz w:val="21"/>
-                      <w:szCs w:val="21"/>
-                    </w:rPr>
-                    <w:t>ENDSWAP</w:t>
-                  </w:r>
-                  <w:r>
-                    <w:rPr>
-                      <w:rFonts w:ascii="Consolas" w:eastAsia="Times New Roman" w:hAnsi="Consolas" w:cs="Times New Roman"/>
-                      <w:color w:val="24292F"/>
-                      <w:sz w:val="21"/>
-                      <w:szCs w:val="21"/>
-                    </w:rPr>
-                    <w:t>:</w:t>
-                  </w:r>
-                </w:p>
-                <w:p>
-                  <w:pPr>
-                    <w:shd w:val="clear" w:color="auto" w:fill="FFFFFF"/>
-                    <w:spacing w:after="0" w:line="285" w:lineRule="atLeast"/>
-                    <w:rPr>
-                      <w:rFonts w:ascii="Consolas" w:eastAsia="Times New Roman" w:hAnsi="Consolas" w:cs="Times New Roman"/>
-                      <w:color w:val="24292F"/>
-                      <w:sz w:val="21"/>
-                      <w:szCs w:val="21"/>
-                    </w:rPr>
-                  </w:pPr>
-                  <w:r>
-                    <w:rPr>
-                      <w:rFonts w:ascii="Consolas" w:eastAsia="Times New Roman" w:hAnsi="Consolas" w:cs="Times New Roman"/>
-                      <w:color w:val="24292F"/>
-                      <w:sz w:val="21"/>
-                      <w:szCs w:val="21"/>
-                    </w:rPr>
-                    <w:t xml:space="preserve">            </w:t>
-                  </w:r>
-                  <w:r>
-                    <w:rPr>
-                      <w:rFonts w:ascii="Consolas" w:eastAsia="Times New Roman" w:hAnsi="Consolas" w:cs="Times New Roman"/>
-                      <w:color w:val="0550AE"/>
-                      <w:sz w:val="21"/>
-                      <w:szCs w:val="21"/>
-                    </w:rPr>
-                    <w:t>addi</w:t>
-                  </w:r>
-                  <w:r>
-                    <w:rPr>
-                      <w:rFonts w:ascii="Consolas" w:eastAsia="Times New Roman" w:hAnsi="Consolas" w:cs="Times New Roman"/>
-                      <w:color w:val="24292F"/>
-                      <w:sz w:val="21"/>
-                      <w:szCs w:val="21"/>
-                    </w:rPr>
-                    <w:t xml:space="preserve"> $t2, $t2,</w:t>
-                  </w:r>
-                  <w:r>
-                    <w:rPr>
-                      <w:rFonts w:ascii="Consolas" w:eastAsia="Times New Roman" w:hAnsi="Consolas" w:cs="Times New Roman"/>
-                      <w:color w:val="0550AE"/>
-                      <w:sz w:val="21"/>
-                      <w:szCs w:val="21"/>
-                    </w:rPr>
-                    <w:t>1</w:t>
-                  </w:r>
-                </w:p>
-                <w:p>
-                  <w:pPr>
-                    <w:shd w:val="clear" w:color="auto" w:fill="FFFFFF"/>
-                    <w:spacing w:after="0" w:line="285" w:lineRule="atLeast"/>
-                    <w:rPr>
-                      <w:rFonts w:ascii="Consolas" w:eastAsia="Times New Roman" w:hAnsi="Consolas" w:cs="Times New Roman"/>
-                      <w:color w:val="24292F"/>
-                      <w:sz w:val="21"/>
-                      <w:szCs w:val="21"/>
-                    </w:rPr>
-                  </w:pPr>
-                  <w:r>
-                    <w:rPr>
-                      <w:rFonts w:ascii="Consolas" w:eastAsia="Times New Roman" w:hAnsi="Consolas" w:cs="Times New Roman"/>
-                      <w:color w:val="24292F"/>
-                      <w:sz w:val="21"/>
-                      <w:szCs w:val="21"/>
-                    </w:rPr>
-                    <w:t xml:space="preserve">            </w:t>
+                    <w:t xml:space="preserve">    </w:t>
                   </w:r>
                   <w:r>
                     <w:rPr>
@@ -7852,133 +10033,7 @@
                       <w:sz w:val="21"/>
                       <w:szCs w:val="21"/>
                     </w:rPr>
-                    <w:t xml:space="preserve"> FOR2</w:t>
-                  </w:r>
-                </w:p>
-                <w:p>
-                  <w:pPr>
-                    <w:shd w:val="clear" w:color="auto" w:fill="FFFFFF"/>
-                    <w:spacing w:after="0" w:line="285" w:lineRule="atLeast"/>
-                    <w:rPr>
-                      <w:rFonts w:ascii="Consolas" w:eastAsia="Times New Roman" w:hAnsi="Consolas" w:cs="Times New Roman"/>
-                      <w:color w:val="24292F"/>
-                      <w:sz w:val="21"/>
-                      <w:szCs w:val="21"/>
-                    </w:rPr>
-                  </w:pPr>
-                  <w:r>
-                    <w:rPr>
-                      <w:rFonts w:ascii="Consolas" w:eastAsia="Times New Roman" w:hAnsi="Consolas" w:cs="Times New Roman"/>
-                      <w:color w:val="24292F"/>
-                      <w:sz w:val="21"/>
-                      <w:szCs w:val="21"/>
-                    </w:rPr>
-                    <w:t xml:space="preserve">        </w:t>
-                  </w:r>
-                  <w:r>
-                    <w:rPr>
-                      <w:rFonts w:ascii="Consolas" w:eastAsia="Times New Roman" w:hAnsi="Consolas" w:cs="Times New Roman"/>
-                      <w:color w:val="8250DF"/>
-                      <w:sz w:val="21"/>
-                      <w:szCs w:val="21"/>
-                    </w:rPr>
-                    <w:t>ENDFOR2</w:t>
-                  </w:r>
-                  <w:r>
-                    <w:rPr>
-                      <w:rFonts w:ascii="Consolas" w:eastAsia="Times New Roman" w:hAnsi="Consolas" w:cs="Times New Roman"/>
-                      <w:color w:val="24292F"/>
-                      <w:sz w:val="21"/>
-                      <w:szCs w:val="21"/>
-                    </w:rPr>
-                    <w:t>:</w:t>
-                  </w:r>
-                </w:p>
-                <w:p>
-                  <w:pPr>
-                    <w:shd w:val="clear" w:color="auto" w:fill="FFFFFF"/>
-                    <w:spacing w:after="0" w:line="285" w:lineRule="atLeast"/>
-                    <w:rPr>
-                      <w:rFonts w:ascii="Consolas" w:eastAsia="Times New Roman" w:hAnsi="Consolas" w:cs="Times New Roman"/>
-                      <w:color w:val="24292F"/>
-                      <w:sz w:val="21"/>
-                      <w:szCs w:val="21"/>
-                    </w:rPr>
-                  </w:pPr>
-                  <w:r>
-                    <w:rPr>
-                      <w:rFonts w:ascii="Consolas" w:eastAsia="Times New Roman" w:hAnsi="Consolas" w:cs="Times New Roman"/>
-                      <w:color w:val="24292F"/>
-                      <w:sz w:val="21"/>
-                      <w:szCs w:val="21"/>
-                    </w:rPr>
-                    <w:t xml:space="preserve">        </w:t>
-                  </w:r>
-                  <w:r>
-                    <w:rPr>
-                      <w:rFonts w:ascii="Consolas" w:eastAsia="Times New Roman" w:hAnsi="Consolas" w:cs="Times New Roman"/>
-                      <w:color w:val="0550AE"/>
-                      <w:sz w:val="21"/>
-                      <w:szCs w:val="21"/>
-                    </w:rPr>
-                    <w:t>addi</w:t>
-                  </w:r>
-                  <w:r>
-                    <w:rPr>
-                      <w:rFonts w:ascii="Consolas" w:eastAsia="Times New Roman" w:hAnsi="Consolas" w:cs="Times New Roman"/>
-                      <w:color w:val="24292F"/>
-                      <w:sz w:val="21"/>
-                      <w:szCs w:val="21"/>
-                    </w:rPr>
-                    <w:t xml:space="preserve"> $t1, $t1, </w:t>
-                  </w:r>
-                  <w:r>
-                    <w:rPr>
-                      <w:rFonts w:ascii="Consolas" w:eastAsia="Times New Roman" w:hAnsi="Consolas" w:cs="Times New Roman"/>
-                      <w:color w:val="0550AE"/>
-                      <w:sz w:val="21"/>
-                      <w:szCs w:val="21"/>
-                    </w:rPr>
-                    <w:t>1</w:t>
-                  </w:r>
-                </w:p>
-                <w:p>
-                  <w:pPr>
-                    <w:shd w:val="clear" w:color="auto" w:fill="FFFFFF"/>
-                    <w:spacing w:after="0" w:line="285" w:lineRule="atLeast"/>
-                    <w:rPr>
-                      <w:rFonts w:ascii="Consolas" w:eastAsia="Times New Roman" w:hAnsi="Consolas" w:cs="Times New Roman"/>
-                      <w:color w:val="24292F"/>
-                      <w:sz w:val="21"/>
-                      <w:szCs w:val="21"/>
-                    </w:rPr>
-                  </w:pPr>
-                  <w:r>
-                    <w:rPr>
-                      <w:rFonts w:ascii="Consolas" w:eastAsia="Times New Roman" w:hAnsi="Consolas" w:cs="Times New Roman"/>
-                      <w:color w:val="24292F"/>
-                      <w:sz w:val="21"/>
-                      <w:szCs w:val="21"/>
-                    </w:rPr>
-                    <w:t xml:space="preserve">        </w:t>
-                  </w:r>
-                  <w:r>
-                    <w:rPr>
-                      <w:rFonts w:ascii="Consolas" w:eastAsia="Times New Roman" w:hAnsi="Consolas" w:cs="Times New Roman"/>
-                      <w:color w:val="0550AE"/>
-                      <w:sz w:val="21"/>
-                      <w:szCs w:val="21"/>
-                    </w:rPr>
-                    <w:t>j</w:t>
-                  </w:r>
-                  <w:r>
-                    <w:rPr>
-                      <w:rFonts w:ascii="Consolas" w:eastAsia="Times New Roman" w:hAnsi="Consolas" w:cs="Times New Roman"/>
-                      <w:color w:val="24292F"/>
-                      <w:sz w:val="21"/>
-                      <w:szCs w:val="21"/>
-                    </w:rPr>
-                    <w:t xml:space="preserve"> FOR</w:t>
+                    <w:t xml:space="preserve"> PRINTARRAY</w:t>
                   </w:r>
                 </w:p>
                 <w:p>
@@ -8001,75 +10056,6 @@
                     </w:rPr>
                     <w:t xml:space="preserve">    </w:t>
                   </w:r>
-                  <w:r>
-                    <w:rPr>
-                      <w:rFonts w:ascii="Consolas" w:eastAsia="Times New Roman" w:hAnsi="Consolas" w:cs="Times New Roman"/>
-                      <w:color w:val="8250DF"/>
-                      <w:sz w:val="21"/>
-                      <w:szCs w:val="21"/>
-                    </w:rPr>
-                    <w:t>ENDFOR</w:t>
-                  </w:r>
-                  <w:r>
-                    <w:rPr>
-                      <w:rFonts w:ascii="Consolas" w:eastAsia="Times New Roman" w:hAnsi="Consolas" w:cs="Times New Roman"/>
-                      <w:color w:val="24292F"/>
-                      <w:sz w:val="21"/>
-                      <w:szCs w:val="21"/>
-                    </w:rPr>
-                    <w:t>:</w:t>
-                  </w:r>
-                </w:p>
-                <w:p>
-                  <w:pPr>
-                    <w:shd w:val="clear" w:color="auto" w:fill="FFFFFF"/>
-                    <w:spacing w:line="285" w:lineRule="atLeast"/>
-                    <w:rPr>
-                      <w:rFonts w:ascii="Consolas" w:eastAsia="Times New Roman" w:hAnsi="Consolas" w:cs="Times New Roman"/>
-                      <w:color w:val="24292F"/>
-                      <w:sz w:val="21"/>
-                      <w:szCs w:val="21"/>
-                    </w:rPr>
-                  </w:pPr>
-                  <w:r>
-                    <w:rPr>
-                      <w:rFonts w:ascii="Consolas" w:eastAsia="Times New Roman" w:hAnsi="Consolas" w:cs="Times New Roman"/>
-                      <w:color w:val="24292F"/>
-                      <w:sz w:val="21"/>
-                      <w:szCs w:val="21"/>
-                    </w:rPr>
-                    <w:t xml:space="preserve">    </w:t>
-                  </w:r>
-                  <w:r>
-                    <w:rPr>
-                      <w:rFonts w:ascii="Consolas" w:eastAsia="Times New Roman" w:hAnsi="Consolas" w:cs="Times New Roman"/>
-                      <w:color w:val="0550AE"/>
-                      <w:sz w:val="21"/>
-                      <w:szCs w:val="21"/>
-                    </w:rPr>
-                    <w:t>j</w:t>
-                  </w:r>
-                  <w:r>
-                    <w:rPr>
-                      <w:rFonts w:ascii="Consolas" w:eastAsia="Times New Roman" w:hAnsi="Consolas" w:cs="Times New Roman"/>
-                      <w:color w:val="24292F"/>
-                      <w:sz w:val="21"/>
-                      <w:szCs w:val="21"/>
-                    </w:rPr>
-                    <w:t xml:space="preserve"> PRINTARRAY</w:t>
-                  </w:r>
-                </w:p>
-                <w:p>
-                  <w:pPr>
-                    <w:shd w:val="clear" w:color="auto" w:fill="FFFFFF"/>
-                    <w:spacing w:after="0" w:line="285" w:lineRule="atLeast"/>
-                    <w:rPr>
-                      <w:rFonts w:ascii="Consolas" w:eastAsia="Times New Roman" w:hAnsi="Consolas" w:cs="Times New Roman"/>
-                      <w:color w:val="24292F"/>
-                      <w:sz w:val="21"/>
-                      <w:szCs w:val="21"/>
-                    </w:rPr>
-                  </w:pPr>
                 </w:p>
                 <w:p>
                   <w:pPr>
@@ -8089,1707 +10075,48 @@
           </v:shape>
         </w:pict>
       </w:r>
-    </w:p>
-    <w:p>
-      <w:pPr>
-        <w:rPr>
-          <w:rFonts w:asciiTheme="majorHAnsi" w:eastAsiaTheme="majorEastAsia" w:hAnsiTheme="majorHAnsi" w:cstheme="majorBidi"/>
-          <w:color w:val="2F5496" w:themeColor="accent1" w:themeShade="BF"/>
-          <w:szCs w:val="26"/>
-        </w:rPr>
-      </w:pPr>
-      <w:r>
-        <w:br w:type="page"/>
+      <w:r>
+        <w:rPr>
+          <w:lang w:val="vi-VN"/>
+        </w:rPr>
+        <w:t>Insertion sort</w:t>
       </w:r>
     </w:p>
     <w:p>
       <w:pPr>
         <w:pStyle w:val="Heading3"/>
         <w:rPr>
-          <w:lang w:val="vi-VN"/>
+          <w:color w:val="2F5496" w:themeColor="accent1" w:themeShade="BF"/>
+          <w:szCs w:val="26"/>
         </w:rPr>
       </w:pPr>
       <w:r>
         <w:rPr>
           <w:noProof/>
-          <w:lang w:val="vi-VN"/>
         </w:rPr>
         <w:lastRenderedPageBreak/>
         <w:pict w14:anchorId="58E329BF">
-          <v:shape id="_x0000_s2062" type="#_x0000_t202" style="position:absolute;left:0;text-align:left;margin-left:1.7pt;margin-top:35.35pt;width:468pt;height:530.65pt;z-index:251664386;mso-position-horizontal-relative:margin;mso-position-vertical-relative:margin" fillcolor="white [3201]" strokecolor="#4472c4 [3204]" strokeweight="2.5pt">
-            <v:shadow color="#868686"/>
-            <v:textbox style="mso-next-textbox:#_x0000_s2062">
-              <w:txbxContent>
-                <w:p>
-                  <w:pPr>
-                    <w:shd w:val="clear" w:color="auto" w:fill="FFFFFF"/>
-                    <w:spacing w:after="0" w:line="285" w:lineRule="atLeast"/>
-                    <w:rPr>
-                      <w:rFonts w:ascii="Consolas" w:eastAsia="Times New Roman" w:hAnsi="Consolas" w:cs="Times New Roman"/>
-                      <w:color w:val="24292F"/>
-                      <w:sz w:val="21"/>
-                      <w:szCs w:val="21"/>
-                    </w:rPr>
-                  </w:pPr>
-                  <w:r>
-                    <w:rPr>
-                      <w:rFonts w:ascii="Consolas" w:eastAsia="Times New Roman" w:hAnsi="Consolas" w:cs="Times New Roman"/>
-                      <w:color w:val="6E7781"/>
-                      <w:sz w:val="21"/>
-                      <w:szCs w:val="21"/>
-                    </w:rPr>
-                    <w:t>#InSertSort</w:t>
-                  </w:r>
-                </w:p>
-                <w:p>
-                  <w:pPr>
-                    <w:shd w:val="clear" w:color="auto" w:fill="FFFFFF"/>
-                    <w:spacing w:after="0" w:line="285" w:lineRule="atLeast"/>
-                    <w:rPr>
-                      <w:rFonts w:ascii="Consolas" w:eastAsia="Times New Roman" w:hAnsi="Consolas" w:cs="Times New Roman"/>
-                      <w:color w:val="24292F"/>
-                      <w:sz w:val="21"/>
-                      <w:szCs w:val="21"/>
-                    </w:rPr>
-                  </w:pPr>
-                  <w:r>
-                    <w:rPr>
-                      <w:rFonts w:ascii="Consolas" w:eastAsia="Times New Roman" w:hAnsi="Consolas" w:cs="Times New Roman"/>
-                      <w:color w:val="24292F"/>
-                      <w:sz w:val="21"/>
-                      <w:szCs w:val="21"/>
-                    </w:rPr>
-                    <w:t xml:space="preserve">    </w:t>
-                  </w:r>
-                  <w:r>
-                    <w:rPr>
-                      <w:rFonts w:ascii="Consolas" w:eastAsia="Times New Roman" w:hAnsi="Consolas" w:cs="Times New Roman"/>
-                      <w:color w:val="8250DF"/>
-                      <w:sz w:val="21"/>
-                      <w:szCs w:val="21"/>
-                    </w:rPr>
-                    <w:t>INSERTSORT</w:t>
-                  </w:r>
-                  <w:r>
-                    <w:rPr>
-                      <w:rFonts w:ascii="Consolas" w:eastAsia="Times New Roman" w:hAnsi="Consolas" w:cs="Times New Roman"/>
-                      <w:color w:val="24292F"/>
-                      <w:sz w:val="21"/>
-                      <w:szCs w:val="21"/>
-                    </w:rPr>
-                    <w:t>:</w:t>
-                  </w:r>
-                </w:p>
-                <w:p>
-                  <w:pPr>
-                    <w:shd w:val="clear" w:color="auto" w:fill="FFFFFF"/>
-                    <w:spacing w:after="0" w:line="285" w:lineRule="atLeast"/>
-                    <w:rPr>
-                      <w:rFonts w:ascii="Consolas" w:eastAsia="Times New Roman" w:hAnsi="Consolas" w:cs="Times New Roman"/>
-                      <w:color w:val="24292F"/>
-                      <w:sz w:val="21"/>
-                      <w:szCs w:val="21"/>
-                    </w:rPr>
-                  </w:pPr>
-                  <w:r>
-                    <w:rPr>
-                      <w:rFonts w:ascii="Consolas" w:eastAsia="Times New Roman" w:hAnsi="Consolas" w:cs="Times New Roman"/>
-                      <w:color w:val="24292F"/>
-                      <w:sz w:val="21"/>
-                      <w:szCs w:val="21"/>
-                    </w:rPr>
-                    <w:t xml:space="preserve">    </w:t>
-                  </w:r>
-                  <w:r>
-                    <w:rPr>
-                      <w:rFonts w:ascii="Consolas" w:eastAsia="Times New Roman" w:hAnsi="Consolas" w:cs="Times New Roman"/>
-                      <w:color w:val="0550AE"/>
-                      <w:sz w:val="21"/>
-                      <w:szCs w:val="21"/>
-                    </w:rPr>
-                    <w:t>li</w:t>
-                  </w:r>
-                  <w:r>
-                    <w:rPr>
-                      <w:rFonts w:ascii="Consolas" w:eastAsia="Times New Roman" w:hAnsi="Consolas" w:cs="Times New Roman"/>
-                      <w:color w:val="24292F"/>
-                      <w:sz w:val="21"/>
-                      <w:szCs w:val="21"/>
-                    </w:rPr>
-                    <w:t xml:space="preserve"> $v0, </w:t>
-                  </w:r>
-                  <w:r>
-                    <w:rPr>
-                      <w:rFonts w:ascii="Consolas" w:eastAsia="Times New Roman" w:hAnsi="Consolas" w:cs="Times New Roman"/>
-                      <w:color w:val="0550AE"/>
-                      <w:sz w:val="21"/>
-                      <w:szCs w:val="21"/>
-                    </w:rPr>
-                    <w:t>4</w:t>
-                  </w:r>
-                  <w:r>
-                    <w:rPr>
-                      <w:rFonts w:ascii="Consolas" w:eastAsia="Times New Roman" w:hAnsi="Consolas" w:cs="Times New Roman"/>
-                      <w:color w:val="24292F"/>
-                      <w:sz w:val="21"/>
-                      <w:szCs w:val="21"/>
-                    </w:rPr>
-                    <w:t xml:space="preserve"> </w:t>
-                  </w:r>
-                  <w:r>
-                    <w:rPr>
-                      <w:rFonts w:ascii="Consolas" w:eastAsia="Times New Roman" w:hAnsi="Consolas" w:cs="Times New Roman"/>
-                      <w:color w:val="6E7781"/>
-                      <w:sz w:val="21"/>
-                      <w:szCs w:val="21"/>
-                    </w:rPr>
-                    <w:t># write string</w:t>
-                  </w:r>
-                </w:p>
-                <w:p>
-                  <w:pPr>
-                    <w:shd w:val="clear" w:color="auto" w:fill="FFFFFF"/>
-                    <w:spacing w:after="0" w:line="285" w:lineRule="atLeast"/>
-                    <w:rPr>
-                      <w:rFonts w:ascii="Consolas" w:eastAsia="Times New Roman" w:hAnsi="Consolas" w:cs="Times New Roman"/>
-                      <w:color w:val="24292F"/>
-                      <w:sz w:val="21"/>
-                      <w:szCs w:val="21"/>
-                    </w:rPr>
-                  </w:pPr>
-                  <w:r>
-                    <w:rPr>
-                      <w:rFonts w:ascii="Consolas" w:eastAsia="Times New Roman" w:hAnsi="Consolas" w:cs="Times New Roman"/>
-                      <w:color w:val="24292F"/>
-                      <w:sz w:val="21"/>
-                      <w:szCs w:val="21"/>
-                    </w:rPr>
-                    <w:t xml:space="preserve">    </w:t>
-                  </w:r>
-                  <w:r>
-                    <w:rPr>
-                      <w:rFonts w:ascii="Consolas" w:eastAsia="Times New Roman" w:hAnsi="Consolas" w:cs="Times New Roman"/>
-                      <w:color w:val="0550AE"/>
-                      <w:sz w:val="21"/>
-                      <w:szCs w:val="21"/>
-                    </w:rPr>
-                    <w:t>la</w:t>
-                  </w:r>
-                  <w:r>
-                    <w:rPr>
-                      <w:rFonts w:ascii="Consolas" w:eastAsia="Times New Roman" w:hAnsi="Consolas" w:cs="Times New Roman"/>
-                      <w:color w:val="24292F"/>
-                      <w:sz w:val="21"/>
-                      <w:szCs w:val="21"/>
-                    </w:rPr>
-                    <w:t xml:space="preserve"> $a0, insertprint </w:t>
-                  </w:r>
-                </w:p>
-                <w:p>
-                  <w:pPr>
-                    <w:shd w:val="clear" w:color="auto" w:fill="FFFFFF"/>
-                    <w:spacing w:after="0" w:line="285" w:lineRule="atLeast"/>
-                    <w:rPr>
-                      <w:rFonts w:ascii="Consolas" w:eastAsia="Times New Roman" w:hAnsi="Consolas" w:cs="Times New Roman"/>
-                      <w:color w:val="24292F"/>
-                      <w:sz w:val="21"/>
-                      <w:szCs w:val="21"/>
-                    </w:rPr>
-                  </w:pPr>
-                  <w:r>
-                    <w:rPr>
-                      <w:rFonts w:ascii="Consolas" w:eastAsia="Times New Roman" w:hAnsi="Consolas" w:cs="Times New Roman"/>
-                      <w:color w:val="24292F"/>
-                      <w:sz w:val="21"/>
-                      <w:szCs w:val="21"/>
-                    </w:rPr>
-                    <w:t xml:space="preserve">    </w:t>
-                  </w:r>
-                  <w:r>
-                    <w:rPr>
-                      <w:rFonts w:ascii="Consolas" w:eastAsia="Times New Roman" w:hAnsi="Consolas" w:cs="Times New Roman"/>
-                      <w:color w:val="0550AE"/>
-                      <w:sz w:val="21"/>
-                      <w:szCs w:val="21"/>
-                    </w:rPr>
-                    <w:t>syscall</w:t>
-                  </w:r>
-                </w:p>
-                <w:p>
-                  <w:pPr>
-                    <w:shd w:val="clear" w:color="auto" w:fill="FFFFFF"/>
-                    <w:spacing w:after="0" w:line="285" w:lineRule="atLeast"/>
-                    <w:rPr>
-                      <w:rFonts w:ascii="Consolas" w:eastAsia="Times New Roman" w:hAnsi="Consolas" w:cs="Times New Roman"/>
-                      <w:color w:val="24292F"/>
-                      <w:sz w:val="21"/>
-                      <w:szCs w:val="21"/>
-                    </w:rPr>
-                  </w:pPr>
-                  <w:r>
-                    <w:rPr>
-                      <w:rFonts w:ascii="Consolas" w:eastAsia="Times New Roman" w:hAnsi="Consolas" w:cs="Times New Roman"/>
-                      <w:color w:val="24292F"/>
-                      <w:sz w:val="21"/>
-                      <w:szCs w:val="21"/>
-                    </w:rPr>
-                    <w:t xml:space="preserve">    </w:t>
-                  </w:r>
-                </w:p>
-                <w:p>
-                  <w:pPr>
-                    <w:shd w:val="clear" w:color="auto" w:fill="FFFFFF"/>
-                    <w:spacing w:after="0" w:line="285" w:lineRule="atLeast"/>
-                    <w:rPr>
-                      <w:rFonts w:ascii="Consolas" w:eastAsia="Times New Roman" w:hAnsi="Consolas" w:cs="Times New Roman"/>
-                      <w:color w:val="24292F"/>
-                      <w:sz w:val="21"/>
-                      <w:szCs w:val="21"/>
-                    </w:rPr>
-                  </w:pPr>
-                  <w:r>
-                    <w:rPr>
-                      <w:rFonts w:ascii="Consolas" w:eastAsia="Times New Roman" w:hAnsi="Consolas" w:cs="Times New Roman"/>
-                      <w:color w:val="24292F"/>
-                      <w:sz w:val="21"/>
-                      <w:szCs w:val="21"/>
-                    </w:rPr>
-                    <w:t xml:space="preserve">    </w:t>
-                  </w:r>
-                  <w:r>
-                    <w:rPr>
-                      <w:rFonts w:ascii="Consolas" w:eastAsia="Times New Roman" w:hAnsi="Consolas" w:cs="Times New Roman"/>
-                      <w:color w:val="0550AE"/>
-                      <w:sz w:val="21"/>
-                      <w:szCs w:val="21"/>
-                    </w:rPr>
-                    <w:t>addi</w:t>
-                  </w:r>
-                  <w:r>
-                    <w:rPr>
-                      <w:rFonts w:ascii="Consolas" w:eastAsia="Times New Roman" w:hAnsi="Consolas" w:cs="Times New Roman"/>
-                      <w:color w:val="24292F"/>
-                      <w:sz w:val="21"/>
-                      <w:szCs w:val="21"/>
-                    </w:rPr>
-                    <w:t xml:space="preserve"> $t1, $0, </w:t>
-                  </w:r>
-                  <w:r>
-                    <w:rPr>
-                      <w:rFonts w:ascii="Consolas" w:eastAsia="Times New Roman" w:hAnsi="Consolas" w:cs="Times New Roman"/>
-                      <w:color w:val="0550AE"/>
-                      <w:sz w:val="21"/>
-                      <w:szCs w:val="21"/>
-                    </w:rPr>
-                    <w:t>0</w:t>
-                  </w:r>
-                  <w:r>
-                    <w:rPr>
-                      <w:rFonts w:ascii="Consolas" w:eastAsia="Times New Roman" w:hAnsi="Consolas" w:cs="Times New Roman"/>
-                      <w:color w:val="24292F"/>
-                      <w:sz w:val="21"/>
-                      <w:szCs w:val="21"/>
-                    </w:rPr>
-                    <w:t xml:space="preserve"> </w:t>
-                  </w:r>
-                  <w:r>
-                    <w:rPr>
-                      <w:rFonts w:ascii="Consolas" w:eastAsia="Times New Roman" w:hAnsi="Consolas" w:cs="Times New Roman"/>
-                      <w:color w:val="6E7781"/>
-                      <w:sz w:val="21"/>
-                      <w:szCs w:val="21"/>
-                    </w:rPr>
-                    <w:t># i = 0</w:t>
-                  </w:r>
-                </w:p>
-                <w:p>
-                  <w:pPr>
-                    <w:shd w:val="clear" w:color="auto" w:fill="FFFFFF"/>
-                    <w:spacing w:after="0" w:line="285" w:lineRule="atLeast"/>
-                    <w:rPr>
-                      <w:rFonts w:ascii="Consolas" w:eastAsia="Times New Roman" w:hAnsi="Consolas" w:cs="Times New Roman"/>
-                      <w:color w:val="24292F"/>
-                      <w:sz w:val="21"/>
-                      <w:szCs w:val="21"/>
-                    </w:rPr>
-                  </w:pPr>
-                  <w:r>
-                    <w:rPr>
-                      <w:rFonts w:ascii="Consolas" w:eastAsia="Times New Roman" w:hAnsi="Consolas" w:cs="Times New Roman"/>
-                      <w:color w:val="24292F"/>
-                      <w:sz w:val="21"/>
-                      <w:szCs w:val="21"/>
-                    </w:rPr>
-                    <w:t xml:space="preserve">    </w:t>
-                  </w:r>
-                  <w:r>
-                    <w:rPr>
-                      <w:rFonts w:ascii="Consolas" w:eastAsia="Times New Roman" w:hAnsi="Consolas" w:cs="Times New Roman"/>
-                      <w:color w:val="0550AE"/>
-                      <w:sz w:val="21"/>
-                      <w:szCs w:val="21"/>
-                    </w:rPr>
-                    <w:t>subi</w:t>
-                  </w:r>
-                  <w:r>
-                    <w:rPr>
-                      <w:rFonts w:ascii="Consolas" w:eastAsia="Times New Roman" w:hAnsi="Consolas" w:cs="Times New Roman"/>
-                      <w:color w:val="24292F"/>
-                      <w:sz w:val="21"/>
-                      <w:szCs w:val="21"/>
-                    </w:rPr>
-                    <w:t xml:space="preserve"> $s1, $t0, </w:t>
-                  </w:r>
-                  <w:r>
-                    <w:rPr>
-                      <w:rFonts w:ascii="Consolas" w:eastAsia="Times New Roman" w:hAnsi="Consolas" w:cs="Times New Roman"/>
-                      <w:color w:val="0550AE"/>
-                      <w:sz w:val="21"/>
-                      <w:szCs w:val="21"/>
-                    </w:rPr>
-                    <w:t>1</w:t>
-                  </w:r>
-                  <w:r>
-                    <w:rPr>
-                      <w:rFonts w:ascii="Consolas" w:eastAsia="Times New Roman" w:hAnsi="Consolas" w:cs="Times New Roman"/>
-                      <w:color w:val="24292F"/>
-                      <w:sz w:val="21"/>
-                      <w:szCs w:val="21"/>
-                    </w:rPr>
-                    <w:t xml:space="preserve"> </w:t>
-                  </w:r>
-                  <w:r>
-                    <w:rPr>
-                      <w:rFonts w:ascii="Consolas" w:eastAsia="Times New Roman" w:hAnsi="Consolas" w:cs="Times New Roman"/>
-                      <w:color w:val="6E7781"/>
-                      <w:sz w:val="21"/>
-                      <w:szCs w:val="21"/>
-                    </w:rPr>
-                    <w:t># n-1</w:t>
-                  </w:r>
-                </w:p>
-                <w:p>
-                  <w:pPr>
-                    <w:shd w:val="clear" w:color="auto" w:fill="FFFFFF"/>
-                    <w:spacing w:after="0" w:line="285" w:lineRule="atLeast"/>
-                    <w:rPr>
-                      <w:rFonts w:ascii="Consolas" w:eastAsia="Times New Roman" w:hAnsi="Consolas" w:cs="Times New Roman"/>
-                      <w:color w:val="24292F"/>
-                      <w:sz w:val="21"/>
-                      <w:szCs w:val="21"/>
-                    </w:rPr>
-                  </w:pPr>
-                  <w:r>
-                    <w:rPr>
-                      <w:rFonts w:ascii="Consolas" w:eastAsia="Times New Roman" w:hAnsi="Consolas" w:cs="Times New Roman"/>
-                      <w:color w:val="24292F"/>
-                      <w:sz w:val="21"/>
-                      <w:szCs w:val="21"/>
-                    </w:rPr>
-                    <w:t xml:space="preserve">    </w:t>
-                  </w:r>
-                  <w:r>
-                    <w:rPr>
-                      <w:rFonts w:ascii="Consolas" w:eastAsia="Times New Roman" w:hAnsi="Consolas" w:cs="Times New Roman"/>
-                      <w:color w:val="6E7781"/>
-                      <w:sz w:val="21"/>
-                      <w:szCs w:val="21"/>
-                    </w:rPr>
-                    <w:t>#for(i,0,n-1)</w:t>
-                  </w:r>
-                </w:p>
-                <w:p>
-                  <w:pPr>
-                    <w:shd w:val="clear" w:color="auto" w:fill="FFFFFF"/>
-                    <w:spacing w:after="0" w:line="285" w:lineRule="atLeast"/>
-                    <w:rPr>
-                      <w:rFonts w:ascii="Consolas" w:eastAsia="Times New Roman" w:hAnsi="Consolas" w:cs="Times New Roman"/>
-                      <w:color w:val="24292F"/>
-                      <w:sz w:val="21"/>
-                      <w:szCs w:val="21"/>
-                    </w:rPr>
-                  </w:pPr>
-                  <w:r>
-                    <w:rPr>
-                      <w:rFonts w:ascii="Consolas" w:eastAsia="Times New Roman" w:hAnsi="Consolas" w:cs="Times New Roman"/>
-                      <w:color w:val="24292F"/>
-                      <w:sz w:val="21"/>
-                      <w:szCs w:val="21"/>
-                    </w:rPr>
-                    <w:t xml:space="preserve">    </w:t>
-                  </w:r>
-                  <w:r>
-                    <w:rPr>
-                      <w:rFonts w:ascii="Consolas" w:eastAsia="Times New Roman" w:hAnsi="Consolas" w:cs="Times New Roman"/>
-                      <w:color w:val="8250DF"/>
-                      <w:sz w:val="21"/>
-                      <w:szCs w:val="21"/>
-                    </w:rPr>
-                    <w:t>IFOR</w:t>
-                  </w:r>
-                  <w:r>
-                    <w:rPr>
-                      <w:rFonts w:ascii="Consolas" w:eastAsia="Times New Roman" w:hAnsi="Consolas" w:cs="Times New Roman"/>
-                      <w:color w:val="24292F"/>
-                      <w:sz w:val="21"/>
-                      <w:szCs w:val="21"/>
-                    </w:rPr>
-                    <w:t>:</w:t>
-                  </w:r>
-                </w:p>
-                <w:p>
-                  <w:pPr>
-                    <w:shd w:val="clear" w:color="auto" w:fill="FFFFFF"/>
-                    <w:spacing w:after="0" w:line="285" w:lineRule="atLeast"/>
-                    <w:rPr>
-                      <w:rFonts w:ascii="Consolas" w:eastAsia="Times New Roman" w:hAnsi="Consolas" w:cs="Times New Roman"/>
-                      <w:color w:val="24292F"/>
-                      <w:sz w:val="21"/>
-                      <w:szCs w:val="21"/>
-                    </w:rPr>
-                  </w:pPr>
-                  <w:r>
-                    <w:rPr>
-                      <w:rFonts w:ascii="Consolas" w:eastAsia="Times New Roman" w:hAnsi="Consolas" w:cs="Times New Roman"/>
-                      <w:color w:val="24292F"/>
-                      <w:sz w:val="21"/>
-                      <w:szCs w:val="21"/>
-                    </w:rPr>
-                    <w:t xml:space="preserve">        </w:t>
-                  </w:r>
-                  <w:r>
-                    <w:rPr>
-                      <w:rFonts w:ascii="Consolas" w:eastAsia="Times New Roman" w:hAnsi="Consolas" w:cs="Times New Roman"/>
-                      <w:color w:val="0550AE"/>
-                      <w:sz w:val="21"/>
-                      <w:szCs w:val="21"/>
-                    </w:rPr>
-                    <w:t>slt</w:t>
-                  </w:r>
-                  <w:r>
-                    <w:rPr>
-                      <w:rFonts w:ascii="Consolas" w:eastAsia="Times New Roman" w:hAnsi="Consolas" w:cs="Times New Roman"/>
-                      <w:color w:val="24292F"/>
-                      <w:sz w:val="21"/>
-                      <w:szCs w:val="21"/>
-                    </w:rPr>
-                    <w:t xml:space="preserve"> $t3,$t1,$s1 </w:t>
-                  </w:r>
-                  <w:r>
-                    <w:rPr>
-                      <w:rFonts w:ascii="Consolas" w:eastAsia="Times New Roman" w:hAnsi="Consolas" w:cs="Times New Roman"/>
-                      <w:color w:val="6E7781"/>
-                      <w:sz w:val="21"/>
-                      <w:szCs w:val="21"/>
-                    </w:rPr>
-                    <w:t># t3 = t1&lt;s1?1:0</w:t>
-                  </w:r>
-                </w:p>
-                <w:p>
-                  <w:pPr>
-                    <w:shd w:val="clear" w:color="auto" w:fill="FFFFFF"/>
-                    <w:spacing w:after="0" w:line="285" w:lineRule="atLeast"/>
-                    <w:rPr>
-                      <w:rFonts w:ascii="Consolas" w:eastAsia="Times New Roman" w:hAnsi="Consolas" w:cs="Times New Roman"/>
-                      <w:color w:val="24292F"/>
-                      <w:sz w:val="21"/>
-                      <w:szCs w:val="21"/>
-                    </w:rPr>
-                  </w:pPr>
-                  <w:r>
-                    <w:rPr>
-                      <w:rFonts w:ascii="Consolas" w:eastAsia="Times New Roman" w:hAnsi="Consolas" w:cs="Times New Roman"/>
-                      <w:color w:val="24292F"/>
-                      <w:sz w:val="21"/>
-                      <w:szCs w:val="21"/>
-                    </w:rPr>
-                    <w:t xml:space="preserve">        </w:t>
-                  </w:r>
-                  <w:r>
-                    <w:rPr>
-                      <w:rFonts w:ascii="Consolas" w:eastAsia="Times New Roman" w:hAnsi="Consolas" w:cs="Times New Roman"/>
-                      <w:color w:val="0550AE"/>
-                      <w:sz w:val="21"/>
-                      <w:szCs w:val="21"/>
-                    </w:rPr>
-                    <w:t>beq</w:t>
-                  </w:r>
-                  <w:r>
-                    <w:rPr>
-                      <w:rFonts w:ascii="Consolas" w:eastAsia="Times New Roman" w:hAnsi="Consolas" w:cs="Times New Roman"/>
-                      <w:color w:val="24292F"/>
-                      <w:sz w:val="21"/>
-                      <w:szCs w:val="21"/>
-                    </w:rPr>
-                    <w:t xml:space="preserve"> $t3, $0, IENDFOR</w:t>
-                  </w:r>
-                </w:p>
-                <w:p>
-                  <w:pPr>
-                    <w:shd w:val="clear" w:color="auto" w:fill="FFFFFF"/>
-                    <w:spacing w:after="0" w:line="285" w:lineRule="atLeast"/>
-                    <w:rPr>
-                      <w:rFonts w:ascii="Consolas" w:eastAsia="Times New Roman" w:hAnsi="Consolas" w:cs="Times New Roman"/>
-                      <w:color w:val="24292F"/>
-                      <w:sz w:val="21"/>
-                      <w:szCs w:val="21"/>
-                    </w:rPr>
-                  </w:pPr>
-                  <w:r>
-                    <w:rPr>
-                      <w:rFonts w:ascii="Consolas" w:eastAsia="Times New Roman" w:hAnsi="Consolas" w:cs="Times New Roman"/>
-                      <w:color w:val="24292F"/>
-                      <w:sz w:val="21"/>
-                      <w:szCs w:val="21"/>
-                    </w:rPr>
-                    <w:t xml:space="preserve">        </w:t>
-                  </w:r>
-                  <w:r>
-                    <w:rPr>
-                      <w:rFonts w:ascii="Consolas" w:eastAsia="Times New Roman" w:hAnsi="Consolas" w:cs="Times New Roman"/>
-                      <w:color w:val="0550AE"/>
-                      <w:sz w:val="21"/>
-                      <w:szCs w:val="21"/>
-                    </w:rPr>
-                    <w:t>addi</w:t>
-                  </w:r>
-                  <w:r>
-                    <w:rPr>
-                      <w:rFonts w:ascii="Consolas" w:eastAsia="Times New Roman" w:hAnsi="Consolas" w:cs="Times New Roman"/>
-                      <w:color w:val="24292F"/>
-                      <w:sz w:val="21"/>
-                      <w:szCs w:val="21"/>
-                    </w:rPr>
-                    <w:t xml:space="preserve"> $t2, $t1, </w:t>
-                  </w:r>
-                  <w:r>
-                    <w:rPr>
-                      <w:rFonts w:ascii="Consolas" w:eastAsia="Times New Roman" w:hAnsi="Consolas" w:cs="Times New Roman"/>
-                      <w:color w:val="0550AE"/>
-                      <w:sz w:val="21"/>
-                      <w:szCs w:val="21"/>
-                    </w:rPr>
-                    <w:t>1</w:t>
-                  </w:r>
-                  <w:r>
-                    <w:rPr>
-                      <w:rFonts w:ascii="Consolas" w:eastAsia="Times New Roman" w:hAnsi="Consolas" w:cs="Times New Roman"/>
-                      <w:color w:val="24292F"/>
-                      <w:sz w:val="21"/>
-                      <w:szCs w:val="21"/>
-                    </w:rPr>
-                    <w:t xml:space="preserve"> </w:t>
-                  </w:r>
-                  <w:r>
-                    <w:rPr>
-                      <w:rFonts w:ascii="Consolas" w:eastAsia="Times New Roman" w:hAnsi="Consolas" w:cs="Times New Roman"/>
-                      <w:color w:val="6E7781"/>
-                      <w:sz w:val="21"/>
-                      <w:szCs w:val="21"/>
-                    </w:rPr>
-                    <w:t># j = i+1</w:t>
-                  </w:r>
-                </w:p>
-                <w:p>
-                  <w:pPr>
-                    <w:shd w:val="clear" w:color="auto" w:fill="FFFFFF"/>
-                    <w:spacing w:after="0" w:line="285" w:lineRule="atLeast"/>
-                    <w:rPr>
-                      <w:rFonts w:ascii="Consolas" w:eastAsia="Times New Roman" w:hAnsi="Consolas" w:cs="Times New Roman"/>
-                      <w:color w:val="24292F"/>
-                      <w:sz w:val="21"/>
-                      <w:szCs w:val="21"/>
-                    </w:rPr>
-                  </w:pPr>
-                  <w:r>
-                    <w:rPr>
-                      <w:rFonts w:ascii="Consolas" w:eastAsia="Times New Roman" w:hAnsi="Consolas" w:cs="Times New Roman"/>
-                      <w:color w:val="24292F"/>
-                      <w:sz w:val="21"/>
-                      <w:szCs w:val="21"/>
-                    </w:rPr>
-                    <w:t xml:space="preserve">        </w:t>
-                  </w:r>
-                  <w:r>
-                    <w:rPr>
-                      <w:rFonts w:ascii="Consolas" w:eastAsia="Times New Roman" w:hAnsi="Consolas" w:cs="Times New Roman"/>
-                      <w:color w:val="0550AE"/>
-                      <w:sz w:val="21"/>
-                      <w:szCs w:val="21"/>
-                    </w:rPr>
-                    <w:t>addi</w:t>
-                  </w:r>
-                  <w:r>
-                    <w:rPr>
-                      <w:rFonts w:ascii="Consolas" w:eastAsia="Times New Roman" w:hAnsi="Consolas" w:cs="Times New Roman"/>
-                      <w:color w:val="24292F"/>
-                      <w:sz w:val="21"/>
-                      <w:szCs w:val="21"/>
-                    </w:rPr>
-                    <w:t xml:space="preserve"> $s2, $t0, </w:t>
-                  </w:r>
-                  <w:r>
-                    <w:rPr>
-                      <w:rFonts w:ascii="Consolas" w:eastAsia="Times New Roman" w:hAnsi="Consolas" w:cs="Times New Roman"/>
-                      <w:color w:val="0550AE"/>
-                      <w:sz w:val="21"/>
-                      <w:szCs w:val="21"/>
-                    </w:rPr>
-                    <w:t>0</w:t>
-                  </w:r>
-                  <w:r>
-                    <w:rPr>
-                      <w:rFonts w:ascii="Consolas" w:eastAsia="Times New Roman" w:hAnsi="Consolas" w:cs="Times New Roman"/>
-                      <w:color w:val="24292F"/>
-                      <w:sz w:val="21"/>
-                      <w:szCs w:val="21"/>
-                    </w:rPr>
-                    <w:t xml:space="preserve"> </w:t>
-                  </w:r>
-                  <w:r>
-                    <w:rPr>
-                      <w:rFonts w:ascii="Consolas" w:eastAsia="Times New Roman" w:hAnsi="Consolas" w:cs="Times New Roman"/>
-                      <w:color w:val="6E7781"/>
-                      <w:sz w:val="21"/>
-                      <w:szCs w:val="21"/>
-                    </w:rPr>
-                    <w:t>#s2 = n</w:t>
-                  </w:r>
-                </w:p>
-                <w:p>
-                  <w:pPr>
-                    <w:shd w:val="clear" w:color="auto" w:fill="FFFFFF"/>
-                    <w:spacing w:after="0" w:line="285" w:lineRule="atLeast"/>
-                    <w:rPr>
-                      <w:rFonts w:ascii="Consolas" w:eastAsia="Times New Roman" w:hAnsi="Consolas" w:cs="Times New Roman"/>
-                      <w:color w:val="24292F"/>
-                      <w:sz w:val="21"/>
-                      <w:szCs w:val="21"/>
-                    </w:rPr>
-                  </w:pPr>
-                  <w:r>
-                    <w:rPr>
-                      <w:rFonts w:ascii="Consolas" w:eastAsia="Times New Roman" w:hAnsi="Consolas" w:cs="Times New Roman"/>
-                      <w:color w:val="24292F"/>
-                      <w:sz w:val="21"/>
-                      <w:szCs w:val="21"/>
-                    </w:rPr>
-                    <w:t xml:space="preserve">        </w:t>
-                  </w:r>
-                  <w:r>
-                    <w:rPr>
-                      <w:rFonts w:ascii="Consolas" w:eastAsia="Times New Roman" w:hAnsi="Consolas" w:cs="Times New Roman"/>
-                      <w:color w:val="6E7781"/>
-                      <w:sz w:val="21"/>
-                      <w:szCs w:val="21"/>
-                    </w:rPr>
-                    <w:t>#for(i,i+1,n)</w:t>
-                  </w:r>
-                </w:p>
-                <w:p>
-                  <w:pPr>
-                    <w:shd w:val="clear" w:color="auto" w:fill="FFFFFF"/>
-                    <w:spacing w:after="0" w:line="285" w:lineRule="atLeast"/>
-                    <w:rPr>
-                      <w:rFonts w:ascii="Consolas" w:eastAsia="Times New Roman" w:hAnsi="Consolas" w:cs="Times New Roman"/>
-                      <w:color w:val="24292F"/>
-                      <w:sz w:val="21"/>
-                      <w:szCs w:val="21"/>
-                    </w:rPr>
-                  </w:pPr>
-                  <w:r>
-                    <w:rPr>
-                      <w:rFonts w:ascii="Consolas" w:eastAsia="Times New Roman" w:hAnsi="Consolas" w:cs="Times New Roman"/>
-                      <w:color w:val="24292F"/>
-                      <w:sz w:val="21"/>
-                      <w:szCs w:val="21"/>
-                    </w:rPr>
-                    <w:t xml:space="preserve">        </w:t>
-                  </w:r>
-                  <w:r>
-                    <w:rPr>
-                      <w:rFonts w:ascii="Consolas" w:eastAsia="Times New Roman" w:hAnsi="Consolas" w:cs="Times New Roman"/>
-                      <w:color w:val="8250DF"/>
-                      <w:sz w:val="21"/>
-                      <w:szCs w:val="21"/>
-                    </w:rPr>
-                    <w:t>IFOR2</w:t>
-                  </w:r>
-                  <w:r>
-                    <w:rPr>
-                      <w:rFonts w:ascii="Consolas" w:eastAsia="Times New Roman" w:hAnsi="Consolas" w:cs="Times New Roman"/>
-                      <w:color w:val="24292F"/>
-                      <w:sz w:val="21"/>
-                      <w:szCs w:val="21"/>
-                    </w:rPr>
-                    <w:t>:</w:t>
-                  </w:r>
-                </w:p>
-                <w:p>
-                  <w:pPr>
-                    <w:shd w:val="clear" w:color="auto" w:fill="FFFFFF"/>
-                    <w:spacing w:after="0" w:line="285" w:lineRule="atLeast"/>
-                    <w:rPr>
-                      <w:rFonts w:ascii="Consolas" w:eastAsia="Times New Roman" w:hAnsi="Consolas" w:cs="Times New Roman"/>
-                      <w:color w:val="24292F"/>
-                      <w:sz w:val="21"/>
-                      <w:szCs w:val="21"/>
-                    </w:rPr>
-                  </w:pPr>
-                  <w:r>
-                    <w:rPr>
-                      <w:rFonts w:ascii="Consolas" w:eastAsia="Times New Roman" w:hAnsi="Consolas" w:cs="Times New Roman"/>
-                      <w:color w:val="24292F"/>
-                      <w:sz w:val="21"/>
-                      <w:szCs w:val="21"/>
-                    </w:rPr>
-                    <w:t xml:space="preserve">            </w:t>
-                  </w:r>
-                  <w:r>
-                    <w:rPr>
-                      <w:rFonts w:ascii="Consolas" w:eastAsia="Times New Roman" w:hAnsi="Consolas" w:cs="Times New Roman"/>
-                      <w:color w:val="0550AE"/>
-                      <w:sz w:val="21"/>
-                      <w:szCs w:val="21"/>
-                    </w:rPr>
-                    <w:t>slt</w:t>
-                  </w:r>
-                  <w:r>
-                    <w:rPr>
-                      <w:rFonts w:ascii="Consolas" w:eastAsia="Times New Roman" w:hAnsi="Consolas" w:cs="Times New Roman"/>
-                      <w:color w:val="24292F"/>
-                      <w:sz w:val="21"/>
-                      <w:szCs w:val="21"/>
-                    </w:rPr>
-                    <w:t xml:space="preserve"> $t3, $t2, $s2</w:t>
-                  </w:r>
-                </w:p>
-                <w:p>
-                  <w:pPr>
-                    <w:shd w:val="clear" w:color="auto" w:fill="FFFFFF"/>
-                    <w:spacing w:after="0" w:line="285" w:lineRule="atLeast"/>
-                    <w:rPr>
-                      <w:rFonts w:ascii="Consolas" w:eastAsia="Times New Roman" w:hAnsi="Consolas" w:cs="Times New Roman"/>
-                      <w:color w:val="24292F"/>
-                      <w:sz w:val="21"/>
-                      <w:szCs w:val="21"/>
-                    </w:rPr>
-                  </w:pPr>
-                  <w:r>
-                    <w:rPr>
-                      <w:rFonts w:ascii="Consolas" w:eastAsia="Times New Roman" w:hAnsi="Consolas" w:cs="Times New Roman"/>
-                      <w:color w:val="24292F"/>
-                      <w:sz w:val="21"/>
-                      <w:szCs w:val="21"/>
-                    </w:rPr>
-                    <w:t xml:space="preserve">            </w:t>
-                  </w:r>
-                  <w:r>
-                    <w:rPr>
-                      <w:rFonts w:ascii="Consolas" w:eastAsia="Times New Roman" w:hAnsi="Consolas" w:cs="Times New Roman"/>
-                      <w:color w:val="0550AE"/>
-                      <w:sz w:val="21"/>
-                      <w:szCs w:val="21"/>
-                    </w:rPr>
-                    <w:t>beq</w:t>
-                  </w:r>
-                  <w:r>
-                    <w:rPr>
-                      <w:rFonts w:ascii="Consolas" w:eastAsia="Times New Roman" w:hAnsi="Consolas" w:cs="Times New Roman"/>
-                      <w:color w:val="24292F"/>
-                      <w:sz w:val="21"/>
-                      <w:szCs w:val="21"/>
-                    </w:rPr>
-                    <w:t xml:space="preserve"> $t3, $0, IENDFOR2</w:t>
-                  </w:r>
-                </w:p>
-                <w:p>
-                  <w:pPr>
-                    <w:shd w:val="clear" w:color="auto" w:fill="FFFFFF"/>
-                    <w:spacing w:after="0" w:line="285" w:lineRule="atLeast"/>
-                    <w:rPr>
-                      <w:rFonts w:ascii="Consolas" w:eastAsia="Times New Roman" w:hAnsi="Consolas" w:cs="Times New Roman"/>
-                      <w:color w:val="24292F"/>
-                      <w:sz w:val="21"/>
-                      <w:szCs w:val="21"/>
-                    </w:rPr>
-                  </w:pPr>
-                  <w:r>
-                    <w:rPr>
-                      <w:rFonts w:ascii="Consolas" w:eastAsia="Times New Roman" w:hAnsi="Consolas" w:cs="Times New Roman"/>
-                      <w:color w:val="24292F"/>
-                      <w:sz w:val="21"/>
-                      <w:szCs w:val="21"/>
-                    </w:rPr>
-                    <w:t xml:space="preserve">            </w:t>
-                  </w:r>
-                  <w:r>
-                    <w:rPr>
-                      <w:rFonts w:ascii="Consolas" w:eastAsia="Times New Roman" w:hAnsi="Consolas" w:cs="Times New Roman"/>
-                      <w:color w:val="0550AE"/>
-                      <w:sz w:val="21"/>
-                      <w:szCs w:val="21"/>
-                    </w:rPr>
-                    <w:t>sll</w:t>
-                  </w:r>
-                  <w:r>
-                    <w:rPr>
-                      <w:rFonts w:ascii="Consolas" w:eastAsia="Times New Roman" w:hAnsi="Consolas" w:cs="Times New Roman"/>
-                      <w:color w:val="24292F"/>
-                      <w:sz w:val="21"/>
-                      <w:szCs w:val="21"/>
-                    </w:rPr>
-                    <w:t xml:space="preserve"> $t3, $t1, </w:t>
-                  </w:r>
-                  <w:r>
-                    <w:rPr>
-                      <w:rFonts w:ascii="Consolas" w:eastAsia="Times New Roman" w:hAnsi="Consolas" w:cs="Times New Roman"/>
-                      <w:color w:val="0550AE"/>
-                      <w:sz w:val="21"/>
-                      <w:szCs w:val="21"/>
-                    </w:rPr>
-                    <w:t>2</w:t>
-                  </w:r>
-                </w:p>
-                <w:p>
-                  <w:pPr>
-                    <w:shd w:val="clear" w:color="auto" w:fill="FFFFFF"/>
-                    <w:spacing w:after="0" w:line="285" w:lineRule="atLeast"/>
-                    <w:rPr>
-                      <w:rFonts w:ascii="Consolas" w:eastAsia="Times New Roman" w:hAnsi="Consolas" w:cs="Times New Roman"/>
-                      <w:color w:val="24292F"/>
-                      <w:sz w:val="21"/>
-                      <w:szCs w:val="21"/>
-                    </w:rPr>
-                  </w:pPr>
-                  <w:r>
-                    <w:rPr>
-                      <w:rFonts w:ascii="Consolas" w:eastAsia="Times New Roman" w:hAnsi="Consolas" w:cs="Times New Roman"/>
-                      <w:color w:val="24292F"/>
-                      <w:sz w:val="21"/>
-                      <w:szCs w:val="21"/>
-                    </w:rPr>
-                    <w:t xml:space="preserve">            </w:t>
-                  </w:r>
-                  <w:r>
-                    <w:rPr>
-                      <w:rFonts w:ascii="Consolas" w:eastAsia="Times New Roman" w:hAnsi="Consolas" w:cs="Times New Roman"/>
-                      <w:color w:val="0550AE"/>
-                      <w:sz w:val="21"/>
-                      <w:szCs w:val="21"/>
-                    </w:rPr>
-                    <w:t>add</w:t>
-                  </w:r>
-                  <w:r>
-                    <w:rPr>
-                      <w:rFonts w:ascii="Consolas" w:eastAsia="Times New Roman" w:hAnsi="Consolas" w:cs="Times New Roman"/>
-                      <w:color w:val="24292F"/>
-                      <w:sz w:val="21"/>
-                      <w:szCs w:val="21"/>
-                    </w:rPr>
-                    <w:t xml:space="preserve"> $t3, $t3, $s0  </w:t>
-                  </w:r>
-                  <w:r>
-                    <w:rPr>
-                      <w:rFonts w:ascii="Consolas" w:eastAsia="Times New Roman" w:hAnsi="Consolas" w:cs="Times New Roman"/>
-                      <w:color w:val="6E7781"/>
-                      <w:sz w:val="21"/>
-                      <w:szCs w:val="21"/>
-                    </w:rPr>
-                    <w:t># t3 = pointer of A[i]</w:t>
-                  </w:r>
-                </w:p>
-                <w:p>
-                  <w:pPr>
-                    <w:shd w:val="clear" w:color="auto" w:fill="FFFFFF"/>
-                    <w:spacing w:after="0" w:line="285" w:lineRule="atLeast"/>
-                    <w:rPr>
-                      <w:rFonts w:ascii="Consolas" w:eastAsia="Times New Roman" w:hAnsi="Consolas" w:cs="Times New Roman"/>
-                      <w:color w:val="24292F"/>
-                      <w:sz w:val="21"/>
-                      <w:szCs w:val="21"/>
-                    </w:rPr>
-                  </w:pPr>
-                  <w:r>
-                    <w:rPr>
-                      <w:rFonts w:ascii="Consolas" w:eastAsia="Times New Roman" w:hAnsi="Consolas" w:cs="Times New Roman"/>
-                      <w:color w:val="24292F"/>
-                      <w:sz w:val="21"/>
-                      <w:szCs w:val="21"/>
-                    </w:rPr>
-                    <w:t xml:space="preserve">            </w:t>
-                  </w:r>
-                  <w:r>
-                    <w:rPr>
-                      <w:rFonts w:ascii="Consolas" w:eastAsia="Times New Roman" w:hAnsi="Consolas" w:cs="Times New Roman"/>
-                      <w:color w:val="0550AE"/>
-                      <w:sz w:val="21"/>
-                      <w:szCs w:val="21"/>
-                    </w:rPr>
-                    <w:t>lw</w:t>
-                  </w:r>
-                  <w:r>
-                    <w:rPr>
-                      <w:rFonts w:ascii="Consolas" w:eastAsia="Times New Roman" w:hAnsi="Consolas" w:cs="Times New Roman"/>
-                      <w:color w:val="24292F"/>
-                      <w:sz w:val="21"/>
-                      <w:szCs w:val="21"/>
-                    </w:rPr>
-                    <w:t xml:space="preserve"> $s3, ($t3) </w:t>
-                  </w:r>
-                  <w:r>
-                    <w:rPr>
-                      <w:rFonts w:ascii="Consolas" w:eastAsia="Times New Roman" w:hAnsi="Consolas" w:cs="Times New Roman"/>
-                      <w:color w:val="6E7781"/>
-                      <w:sz w:val="21"/>
-                      <w:szCs w:val="21"/>
-                    </w:rPr>
-                    <w:t>#s3 = A[i]</w:t>
-                  </w:r>
-                </w:p>
-                <w:p>
-                  <w:pPr>
-                    <w:shd w:val="clear" w:color="auto" w:fill="FFFFFF"/>
-                    <w:spacing w:after="0" w:line="285" w:lineRule="atLeast"/>
-                    <w:rPr>
-                      <w:rFonts w:ascii="Consolas" w:eastAsia="Times New Roman" w:hAnsi="Consolas" w:cs="Times New Roman"/>
-                      <w:color w:val="24292F"/>
-                      <w:sz w:val="21"/>
-                      <w:szCs w:val="21"/>
-                    </w:rPr>
-                  </w:pPr>
-                  <w:r>
-                    <w:rPr>
-                      <w:rFonts w:ascii="Consolas" w:eastAsia="Times New Roman" w:hAnsi="Consolas" w:cs="Times New Roman"/>
-                      <w:color w:val="24292F"/>
-                      <w:sz w:val="21"/>
-                      <w:szCs w:val="21"/>
-                    </w:rPr>
-                    <w:t xml:space="preserve">            </w:t>
-                  </w:r>
-                  <w:r>
-                    <w:rPr>
-                      <w:rFonts w:ascii="Consolas" w:eastAsia="Times New Roman" w:hAnsi="Consolas" w:cs="Times New Roman"/>
-                      <w:color w:val="0550AE"/>
-                      <w:sz w:val="21"/>
-                      <w:szCs w:val="21"/>
-                    </w:rPr>
-                    <w:t>sll</w:t>
-                  </w:r>
-                  <w:r>
-                    <w:rPr>
-                      <w:rFonts w:ascii="Consolas" w:eastAsia="Times New Roman" w:hAnsi="Consolas" w:cs="Times New Roman"/>
-                      <w:color w:val="24292F"/>
-                      <w:sz w:val="21"/>
-                      <w:szCs w:val="21"/>
-                    </w:rPr>
-                    <w:t xml:space="preserve"> $t4, $t2, </w:t>
-                  </w:r>
-                  <w:r>
-                    <w:rPr>
-                      <w:rFonts w:ascii="Consolas" w:eastAsia="Times New Roman" w:hAnsi="Consolas" w:cs="Times New Roman"/>
-                      <w:color w:val="0550AE"/>
-                      <w:sz w:val="21"/>
-                      <w:szCs w:val="21"/>
-                    </w:rPr>
-                    <w:t>2</w:t>
-                  </w:r>
-                </w:p>
-                <w:p>
-                  <w:pPr>
-                    <w:shd w:val="clear" w:color="auto" w:fill="FFFFFF"/>
-                    <w:spacing w:after="0" w:line="285" w:lineRule="atLeast"/>
-                    <w:rPr>
-                      <w:rFonts w:ascii="Consolas" w:eastAsia="Times New Roman" w:hAnsi="Consolas" w:cs="Times New Roman"/>
-                      <w:color w:val="24292F"/>
-                      <w:sz w:val="21"/>
-                      <w:szCs w:val="21"/>
-                    </w:rPr>
-                  </w:pPr>
-                  <w:r>
-                    <w:rPr>
-                      <w:rFonts w:ascii="Consolas" w:eastAsia="Times New Roman" w:hAnsi="Consolas" w:cs="Times New Roman"/>
-                      <w:color w:val="24292F"/>
-                      <w:sz w:val="21"/>
-                      <w:szCs w:val="21"/>
-                    </w:rPr>
-                    <w:t xml:space="preserve">            </w:t>
-                  </w:r>
-                  <w:r>
-                    <w:rPr>
-                      <w:rFonts w:ascii="Consolas" w:eastAsia="Times New Roman" w:hAnsi="Consolas" w:cs="Times New Roman"/>
-                      <w:color w:val="0550AE"/>
-                      <w:sz w:val="21"/>
-                      <w:szCs w:val="21"/>
-                    </w:rPr>
-                    <w:t>add</w:t>
-                  </w:r>
-                  <w:r>
-                    <w:rPr>
-                      <w:rFonts w:ascii="Consolas" w:eastAsia="Times New Roman" w:hAnsi="Consolas" w:cs="Times New Roman"/>
-                      <w:color w:val="24292F"/>
-                      <w:sz w:val="21"/>
-                      <w:szCs w:val="21"/>
-                    </w:rPr>
-                    <w:t xml:space="preserve"> $t4, $t4, $s0 </w:t>
-                  </w:r>
-                  <w:r>
-                    <w:rPr>
-                      <w:rFonts w:ascii="Consolas" w:eastAsia="Times New Roman" w:hAnsi="Consolas" w:cs="Times New Roman"/>
-                      <w:color w:val="6E7781"/>
-                      <w:sz w:val="21"/>
-                      <w:szCs w:val="21"/>
-                    </w:rPr>
-                    <w:t># t4 = pointer of A[j]</w:t>
-                  </w:r>
-                </w:p>
-                <w:p>
-                  <w:pPr>
-                    <w:shd w:val="clear" w:color="auto" w:fill="FFFFFF"/>
-                    <w:spacing w:after="0" w:line="285" w:lineRule="atLeast"/>
-                    <w:rPr>
-                      <w:rFonts w:ascii="Consolas" w:eastAsia="Times New Roman" w:hAnsi="Consolas" w:cs="Times New Roman"/>
-                      <w:color w:val="24292F"/>
-                      <w:sz w:val="21"/>
-                      <w:szCs w:val="21"/>
-                    </w:rPr>
-                  </w:pPr>
-                  <w:r>
-                    <w:rPr>
-                      <w:rFonts w:ascii="Consolas" w:eastAsia="Times New Roman" w:hAnsi="Consolas" w:cs="Times New Roman"/>
-                      <w:color w:val="24292F"/>
-                      <w:sz w:val="21"/>
-                      <w:szCs w:val="21"/>
-                    </w:rPr>
-                    <w:t xml:space="preserve">            </w:t>
-                  </w:r>
-                  <w:r>
-                    <w:rPr>
-                      <w:rFonts w:ascii="Consolas" w:eastAsia="Times New Roman" w:hAnsi="Consolas" w:cs="Times New Roman"/>
-                      <w:color w:val="0550AE"/>
-                      <w:sz w:val="21"/>
-                      <w:szCs w:val="21"/>
-                    </w:rPr>
-                    <w:t>lw</w:t>
-                  </w:r>
-                  <w:r>
-                    <w:rPr>
-                      <w:rFonts w:ascii="Consolas" w:eastAsia="Times New Roman" w:hAnsi="Consolas" w:cs="Times New Roman"/>
-                      <w:color w:val="24292F"/>
-                      <w:sz w:val="21"/>
-                      <w:szCs w:val="21"/>
-                    </w:rPr>
-                    <w:t xml:space="preserve"> $s4, ($t4) </w:t>
-                  </w:r>
-                  <w:r>
-                    <w:rPr>
-                      <w:rFonts w:ascii="Consolas" w:eastAsia="Times New Roman" w:hAnsi="Consolas" w:cs="Times New Roman"/>
-                      <w:color w:val="6E7781"/>
-                      <w:sz w:val="21"/>
-                      <w:szCs w:val="21"/>
-                    </w:rPr>
-                    <w:t>#s4 = A[j]</w:t>
-                  </w:r>
-                </w:p>
-                <w:p>
-                  <w:pPr>
-                    <w:shd w:val="clear" w:color="auto" w:fill="FFFFFF"/>
-                    <w:spacing w:after="0" w:line="285" w:lineRule="atLeast"/>
-                    <w:rPr>
-                      <w:rFonts w:ascii="Consolas" w:eastAsia="Times New Roman" w:hAnsi="Consolas" w:cs="Times New Roman"/>
-                      <w:color w:val="24292F"/>
-                      <w:sz w:val="21"/>
-                      <w:szCs w:val="21"/>
-                    </w:rPr>
-                  </w:pPr>
-                  <w:r>
-                    <w:rPr>
-                      <w:rFonts w:ascii="Consolas" w:eastAsia="Times New Roman" w:hAnsi="Consolas" w:cs="Times New Roman"/>
-                      <w:color w:val="24292F"/>
-                      <w:sz w:val="21"/>
-                      <w:szCs w:val="21"/>
-                    </w:rPr>
-                    <w:t xml:space="preserve">            </w:t>
-                  </w:r>
-                  <w:r>
-                    <w:rPr>
-                      <w:rFonts w:ascii="Consolas" w:eastAsia="Times New Roman" w:hAnsi="Consolas" w:cs="Times New Roman"/>
-                      <w:color w:val="0550AE"/>
-                      <w:sz w:val="21"/>
-                      <w:szCs w:val="21"/>
-                    </w:rPr>
-                    <w:t>slt</w:t>
-                  </w:r>
-                  <w:r>
-                    <w:rPr>
-                      <w:rFonts w:ascii="Consolas" w:eastAsia="Times New Roman" w:hAnsi="Consolas" w:cs="Times New Roman"/>
-                      <w:color w:val="24292F"/>
-                      <w:sz w:val="21"/>
-                      <w:szCs w:val="21"/>
-                    </w:rPr>
-                    <w:t xml:space="preserve"> $t5, $s4, $s3 </w:t>
-                  </w:r>
-                  <w:r>
-                    <w:rPr>
-                      <w:rFonts w:ascii="Consolas" w:eastAsia="Times New Roman" w:hAnsi="Consolas" w:cs="Times New Roman"/>
-                      <w:color w:val="6E7781"/>
-                      <w:sz w:val="21"/>
-                      <w:szCs w:val="21"/>
-                    </w:rPr>
-                    <w:t># t5 = s4&lt;s3?1:0</w:t>
-                  </w:r>
-                </w:p>
-                <w:p>
-                  <w:pPr>
-                    <w:shd w:val="clear" w:color="auto" w:fill="FFFFFF"/>
-                    <w:spacing w:after="0" w:line="285" w:lineRule="atLeast"/>
-                    <w:rPr>
-                      <w:rFonts w:ascii="Consolas" w:eastAsia="Times New Roman" w:hAnsi="Consolas" w:cs="Times New Roman"/>
-                      <w:color w:val="24292F"/>
-                      <w:sz w:val="21"/>
-                      <w:szCs w:val="21"/>
-                    </w:rPr>
-                  </w:pPr>
-                  <w:r>
-                    <w:rPr>
-                      <w:rFonts w:ascii="Consolas" w:eastAsia="Times New Roman" w:hAnsi="Consolas" w:cs="Times New Roman"/>
-                      <w:color w:val="24292F"/>
-                      <w:sz w:val="21"/>
-                      <w:szCs w:val="21"/>
-                    </w:rPr>
-                    <w:t xml:space="preserve">            </w:t>
-                  </w:r>
-                  <w:r>
-                    <w:rPr>
-                      <w:rFonts w:ascii="Consolas" w:eastAsia="Times New Roman" w:hAnsi="Consolas" w:cs="Times New Roman"/>
-                      <w:color w:val="0550AE"/>
-                      <w:sz w:val="21"/>
-                      <w:szCs w:val="21"/>
-                    </w:rPr>
-                    <w:t>beq</w:t>
-                  </w:r>
-                  <w:r>
-                    <w:rPr>
-                      <w:rFonts w:ascii="Consolas" w:eastAsia="Times New Roman" w:hAnsi="Consolas" w:cs="Times New Roman"/>
-                      <w:color w:val="24292F"/>
-                      <w:sz w:val="21"/>
-                      <w:szCs w:val="21"/>
-                    </w:rPr>
-                    <w:t xml:space="preserve"> $t5, $0, IENDSWAP </w:t>
-                  </w:r>
-                  <w:r>
-                    <w:rPr>
-                      <w:rFonts w:ascii="Consolas" w:eastAsia="Times New Roman" w:hAnsi="Consolas" w:cs="Times New Roman"/>
-                      <w:color w:val="6E7781"/>
-                      <w:sz w:val="21"/>
-                      <w:szCs w:val="21"/>
-                    </w:rPr>
-                    <w:t>#if (s4&gt;s3) swap(s4,s3)</w:t>
-                  </w:r>
-                </w:p>
-                <w:p>
-                  <w:pPr>
-                    <w:shd w:val="clear" w:color="auto" w:fill="FFFFFF"/>
-                    <w:spacing w:after="0" w:line="285" w:lineRule="atLeast"/>
-                    <w:rPr>
-                      <w:rFonts w:ascii="Consolas" w:eastAsia="Times New Roman" w:hAnsi="Consolas" w:cs="Times New Roman"/>
-                      <w:color w:val="24292F"/>
-                      <w:sz w:val="21"/>
-                      <w:szCs w:val="21"/>
-                    </w:rPr>
-                  </w:pPr>
-                  <w:r>
-                    <w:rPr>
-                      <w:rFonts w:ascii="Consolas" w:eastAsia="Times New Roman" w:hAnsi="Consolas" w:cs="Times New Roman"/>
-                      <w:color w:val="24292F"/>
-                      <w:sz w:val="21"/>
-                      <w:szCs w:val="21"/>
-                    </w:rPr>
-                    <w:t xml:space="preserve">            </w:t>
-                  </w:r>
-                  <w:r>
-                    <w:rPr>
-                      <w:rFonts w:ascii="Consolas" w:eastAsia="Times New Roman" w:hAnsi="Consolas" w:cs="Times New Roman"/>
-                      <w:color w:val="0550AE"/>
-                      <w:sz w:val="21"/>
-                      <w:szCs w:val="21"/>
-                    </w:rPr>
-                    <w:t>sw</w:t>
-                  </w:r>
-                  <w:r>
-                    <w:rPr>
-                      <w:rFonts w:ascii="Consolas" w:eastAsia="Times New Roman" w:hAnsi="Consolas" w:cs="Times New Roman"/>
-                      <w:color w:val="24292F"/>
-                      <w:sz w:val="21"/>
-                      <w:szCs w:val="21"/>
-                    </w:rPr>
-                    <w:t xml:space="preserve"> $s3, ($t4)</w:t>
-                  </w:r>
-                </w:p>
-                <w:p>
-                  <w:pPr>
-                    <w:shd w:val="clear" w:color="auto" w:fill="FFFFFF"/>
-                    <w:spacing w:after="0" w:line="285" w:lineRule="atLeast"/>
-                    <w:rPr>
-                      <w:rFonts w:ascii="Consolas" w:eastAsia="Times New Roman" w:hAnsi="Consolas" w:cs="Times New Roman"/>
-                      <w:color w:val="24292F"/>
-                      <w:sz w:val="21"/>
-                      <w:szCs w:val="21"/>
-                    </w:rPr>
-                  </w:pPr>
-                  <w:r>
-                    <w:rPr>
-                      <w:rFonts w:ascii="Consolas" w:eastAsia="Times New Roman" w:hAnsi="Consolas" w:cs="Times New Roman"/>
-                      <w:color w:val="24292F"/>
-                      <w:sz w:val="21"/>
-                      <w:szCs w:val="21"/>
-                    </w:rPr>
-                    <w:t xml:space="preserve">            </w:t>
-                  </w:r>
-                  <w:r>
-                    <w:rPr>
-                      <w:rFonts w:ascii="Consolas" w:eastAsia="Times New Roman" w:hAnsi="Consolas" w:cs="Times New Roman"/>
-                      <w:color w:val="0550AE"/>
-                      <w:sz w:val="21"/>
-                      <w:szCs w:val="21"/>
-                    </w:rPr>
-                    <w:t>sw</w:t>
-                  </w:r>
-                  <w:r>
-                    <w:rPr>
-                      <w:rFonts w:ascii="Consolas" w:eastAsia="Times New Roman" w:hAnsi="Consolas" w:cs="Times New Roman"/>
-                      <w:color w:val="24292F"/>
-                      <w:sz w:val="21"/>
-                      <w:szCs w:val="21"/>
-                    </w:rPr>
-                    <w:t xml:space="preserve"> $s4, ($t3)</w:t>
-                  </w:r>
-                </w:p>
-                <w:p>
-                  <w:pPr>
-                    <w:shd w:val="clear" w:color="auto" w:fill="FFFFFF"/>
-                    <w:spacing w:after="0" w:line="285" w:lineRule="atLeast"/>
-                    <w:rPr>
-                      <w:rFonts w:ascii="Consolas" w:eastAsia="Times New Roman" w:hAnsi="Consolas" w:cs="Times New Roman"/>
-                      <w:color w:val="24292F"/>
-                      <w:sz w:val="21"/>
-                      <w:szCs w:val="21"/>
-                    </w:rPr>
-                  </w:pPr>
-                  <w:r>
-                    <w:rPr>
-                      <w:rFonts w:ascii="Consolas" w:eastAsia="Times New Roman" w:hAnsi="Consolas" w:cs="Times New Roman"/>
-                      <w:color w:val="24292F"/>
-                      <w:sz w:val="21"/>
-                      <w:szCs w:val="21"/>
-                    </w:rPr>
-                    <w:t xml:space="preserve">            </w:t>
-                  </w:r>
-                  <w:r>
-                    <w:rPr>
-                      <w:rFonts w:ascii="Consolas" w:eastAsia="Times New Roman" w:hAnsi="Consolas" w:cs="Times New Roman"/>
-                      <w:color w:val="8250DF"/>
-                      <w:sz w:val="21"/>
-                      <w:szCs w:val="21"/>
-                    </w:rPr>
-                    <w:t>IENDSWAP</w:t>
-                  </w:r>
-                  <w:r>
-                    <w:rPr>
-                      <w:rFonts w:ascii="Consolas" w:eastAsia="Times New Roman" w:hAnsi="Consolas" w:cs="Times New Roman"/>
-                      <w:color w:val="24292F"/>
-                      <w:sz w:val="21"/>
-                      <w:szCs w:val="21"/>
-                    </w:rPr>
-                    <w:t>:</w:t>
-                  </w:r>
-                </w:p>
-                <w:p>
-                  <w:pPr>
-                    <w:shd w:val="clear" w:color="auto" w:fill="FFFFFF"/>
-                    <w:spacing w:after="0" w:line="285" w:lineRule="atLeast"/>
-                    <w:rPr>
-                      <w:rFonts w:ascii="Consolas" w:eastAsia="Times New Roman" w:hAnsi="Consolas" w:cs="Times New Roman"/>
-                      <w:color w:val="24292F"/>
-                      <w:sz w:val="21"/>
-                      <w:szCs w:val="21"/>
-                    </w:rPr>
-                  </w:pPr>
-                  <w:r>
-                    <w:rPr>
-                      <w:rFonts w:ascii="Consolas" w:eastAsia="Times New Roman" w:hAnsi="Consolas" w:cs="Times New Roman"/>
-                      <w:color w:val="24292F"/>
-                      <w:sz w:val="21"/>
-                      <w:szCs w:val="21"/>
-                    </w:rPr>
-                    <w:t xml:space="preserve">            </w:t>
-                  </w:r>
-                  <w:r>
-                    <w:rPr>
-                      <w:rFonts w:ascii="Consolas" w:eastAsia="Times New Roman" w:hAnsi="Consolas" w:cs="Times New Roman"/>
-                      <w:color w:val="0550AE"/>
-                      <w:sz w:val="21"/>
-                      <w:szCs w:val="21"/>
-                    </w:rPr>
-                    <w:t>addi</w:t>
-                  </w:r>
-                  <w:r>
-                    <w:rPr>
-                      <w:rFonts w:ascii="Consolas" w:eastAsia="Times New Roman" w:hAnsi="Consolas" w:cs="Times New Roman"/>
-                      <w:color w:val="24292F"/>
-                      <w:sz w:val="21"/>
-                      <w:szCs w:val="21"/>
-                    </w:rPr>
-                    <w:t xml:space="preserve"> $t2, $t2,</w:t>
-                  </w:r>
-                  <w:r>
-                    <w:rPr>
-                      <w:rFonts w:ascii="Consolas" w:eastAsia="Times New Roman" w:hAnsi="Consolas" w:cs="Times New Roman"/>
-                      <w:color w:val="0550AE"/>
-                      <w:sz w:val="21"/>
-                      <w:szCs w:val="21"/>
-                    </w:rPr>
-                    <w:t>1</w:t>
-                  </w:r>
-                </w:p>
-                <w:p>
-                  <w:pPr>
-                    <w:shd w:val="clear" w:color="auto" w:fill="FFFFFF"/>
-                    <w:spacing w:after="0" w:line="285" w:lineRule="atLeast"/>
-                    <w:rPr>
-                      <w:rFonts w:ascii="Consolas" w:eastAsia="Times New Roman" w:hAnsi="Consolas" w:cs="Times New Roman"/>
-                      <w:color w:val="24292F"/>
-                      <w:sz w:val="21"/>
-                      <w:szCs w:val="21"/>
-                    </w:rPr>
-                  </w:pPr>
-                  <w:r>
-                    <w:rPr>
-                      <w:rFonts w:ascii="Consolas" w:eastAsia="Times New Roman" w:hAnsi="Consolas" w:cs="Times New Roman"/>
-                      <w:color w:val="24292F"/>
-                      <w:sz w:val="21"/>
-                      <w:szCs w:val="21"/>
-                    </w:rPr>
-                    <w:t xml:space="preserve">            </w:t>
-                  </w:r>
-                  <w:r>
-                    <w:rPr>
-                      <w:rFonts w:ascii="Consolas" w:eastAsia="Times New Roman" w:hAnsi="Consolas" w:cs="Times New Roman"/>
-                      <w:color w:val="0550AE"/>
-                      <w:sz w:val="21"/>
-                      <w:szCs w:val="21"/>
-                    </w:rPr>
-                    <w:t>j</w:t>
-                  </w:r>
-                  <w:r>
-                    <w:rPr>
-                      <w:rFonts w:ascii="Consolas" w:eastAsia="Times New Roman" w:hAnsi="Consolas" w:cs="Times New Roman"/>
-                      <w:color w:val="24292F"/>
-                      <w:sz w:val="21"/>
-                      <w:szCs w:val="21"/>
-                    </w:rPr>
-                    <w:t xml:space="preserve"> IFOR2</w:t>
-                  </w:r>
-                </w:p>
-                <w:p>
-                  <w:pPr>
-                    <w:shd w:val="clear" w:color="auto" w:fill="FFFFFF"/>
-                    <w:spacing w:after="0" w:line="285" w:lineRule="atLeast"/>
-                    <w:rPr>
-                      <w:rFonts w:ascii="Consolas" w:eastAsia="Times New Roman" w:hAnsi="Consolas" w:cs="Times New Roman"/>
-                      <w:color w:val="24292F"/>
-                      <w:sz w:val="21"/>
-                      <w:szCs w:val="21"/>
-                    </w:rPr>
-                  </w:pPr>
-                  <w:r>
-                    <w:rPr>
-                      <w:rFonts w:ascii="Consolas" w:eastAsia="Times New Roman" w:hAnsi="Consolas" w:cs="Times New Roman"/>
-                      <w:color w:val="24292F"/>
-                      <w:sz w:val="21"/>
-                      <w:szCs w:val="21"/>
-                    </w:rPr>
-                    <w:t xml:space="preserve">        </w:t>
-                  </w:r>
-                  <w:r>
-                    <w:rPr>
-                      <w:rFonts w:ascii="Consolas" w:eastAsia="Times New Roman" w:hAnsi="Consolas" w:cs="Times New Roman"/>
-                      <w:color w:val="8250DF"/>
-                      <w:sz w:val="21"/>
-                      <w:szCs w:val="21"/>
-                    </w:rPr>
-                    <w:t>IENDFOR2</w:t>
-                  </w:r>
-                  <w:r>
-                    <w:rPr>
-                      <w:rFonts w:ascii="Consolas" w:eastAsia="Times New Roman" w:hAnsi="Consolas" w:cs="Times New Roman"/>
-                      <w:color w:val="24292F"/>
-                      <w:sz w:val="21"/>
-                      <w:szCs w:val="21"/>
-                    </w:rPr>
-                    <w:t>:</w:t>
-                  </w:r>
-                </w:p>
-                <w:p>
-                  <w:pPr>
-                    <w:shd w:val="clear" w:color="auto" w:fill="FFFFFF"/>
-                    <w:spacing w:after="0" w:line="285" w:lineRule="atLeast"/>
-                    <w:rPr>
-                      <w:rFonts w:ascii="Consolas" w:eastAsia="Times New Roman" w:hAnsi="Consolas" w:cs="Times New Roman"/>
-                      <w:color w:val="24292F"/>
-                      <w:sz w:val="21"/>
-                      <w:szCs w:val="21"/>
-                    </w:rPr>
-                  </w:pPr>
-                  <w:r>
-                    <w:rPr>
-                      <w:rFonts w:ascii="Consolas" w:eastAsia="Times New Roman" w:hAnsi="Consolas" w:cs="Times New Roman"/>
-                      <w:color w:val="24292F"/>
-                      <w:sz w:val="21"/>
-                      <w:szCs w:val="21"/>
-                    </w:rPr>
-                    <w:t xml:space="preserve">        </w:t>
-                  </w:r>
-                  <w:r>
-                    <w:rPr>
-                      <w:rFonts w:ascii="Consolas" w:eastAsia="Times New Roman" w:hAnsi="Consolas" w:cs="Times New Roman"/>
-                      <w:color w:val="0550AE"/>
-                      <w:sz w:val="21"/>
-                      <w:szCs w:val="21"/>
-                    </w:rPr>
-                    <w:t>addi</w:t>
-                  </w:r>
-                  <w:r>
-                    <w:rPr>
-                      <w:rFonts w:ascii="Consolas" w:eastAsia="Times New Roman" w:hAnsi="Consolas" w:cs="Times New Roman"/>
-                      <w:color w:val="24292F"/>
-                      <w:sz w:val="21"/>
-                      <w:szCs w:val="21"/>
-                    </w:rPr>
-                    <w:t xml:space="preserve"> $t1, $t1, </w:t>
-                  </w:r>
-                  <w:r>
-                    <w:rPr>
-                      <w:rFonts w:ascii="Consolas" w:eastAsia="Times New Roman" w:hAnsi="Consolas" w:cs="Times New Roman"/>
-                      <w:color w:val="0550AE"/>
-                      <w:sz w:val="21"/>
-                      <w:szCs w:val="21"/>
-                    </w:rPr>
-                    <w:t>1</w:t>
-                  </w:r>
-                </w:p>
-                <w:p>
-                  <w:pPr>
-                    <w:shd w:val="clear" w:color="auto" w:fill="FFFFFF"/>
-                    <w:spacing w:after="0" w:line="285" w:lineRule="atLeast"/>
-                    <w:rPr>
-                      <w:rFonts w:ascii="Consolas" w:eastAsia="Times New Roman" w:hAnsi="Consolas" w:cs="Times New Roman"/>
-                      <w:color w:val="24292F"/>
-                      <w:sz w:val="21"/>
-                      <w:szCs w:val="21"/>
-                    </w:rPr>
-                  </w:pPr>
-                  <w:r>
-                    <w:rPr>
-                      <w:rFonts w:ascii="Consolas" w:eastAsia="Times New Roman" w:hAnsi="Consolas" w:cs="Times New Roman"/>
-                      <w:color w:val="24292F"/>
-                      <w:sz w:val="21"/>
-                      <w:szCs w:val="21"/>
-                    </w:rPr>
-                    <w:t xml:space="preserve">        </w:t>
-                  </w:r>
-                  <w:r>
-                    <w:rPr>
-                      <w:rFonts w:ascii="Consolas" w:eastAsia="Times New Roman" w:hAnsi="Consolas" w:cs="Times New Roman"/>
-                      <w:color w:val="0550AE"/>
-                      <w:sz w:val="21"/>
-                      <w:szCs w:val="21"/>
-                    </w:rPr>
-                    <w:t>j</w:t>
-                  </w:r>
-                  <w:r>
-                    <w:rPr>
-                      <w:rFonts w:ascii="Consolas" w:eastAsia="Times New Roman" w:hAnsi="Consolas" w:cs="Times New Roman"/>
-                      <w:color w:val="24292F"/>
-                      <w:sz w:val="21"/>
-                      <w:szCs w:val="21"/>
-                    </w:rPr>
-                    <w:t xml:space="preserve"> IFOR</w:t>
-                  </w:r>
-                </w:p>
-                <w:p>
-                  <w:pPr>
-                    <w:shd w:val="clear" w:color="auto" w:fill="FFFFFF"/>
-                    <w:spacing w:after="0" w:line="285" w:lineRule="atLeast"/>
-                    <w:rPr>
-                      <w:rFonts w:ascii="Consolas" w:eastAsia="Times New Roman" w:hAnsi="Consolas" w:cs="Times New Roman"/>
-                      <w:color w:val="24292F"/>
-                      <w:sz w:val="21"/>
-                      <w:szCs w:val="21"/>
-                    </w:rPr>
-                  </w:pPr>
-                  <w:r>
-                    <w:rPr>
-                      <w:rFonts w:ascii="Consolas" w:eastAsia="Times New Roman" w:hAnsi="Consolas" w:cs="Times New Roman"/>
-                      <w:color w:val="24292F"/>
-                      <w:sz w:val="21"/>
-                      <w:szCs w:val="21"/>
-                    </w:rPr>
-                    <w:t xml:space="preserve">    </w:t>
-                  </w:r>
-                  <w:r>
-                    <w:rPr>
-                      <w:rFonts w:ascii="Consolas" w:eastAsia="Times New Roman" w:hAnsi="Consolas" w:cs="Times New Roman"/>
-                      <w:color w:val="8250DF"/>
-                      <w:sz w:val="21"/>
-                      <w:szCs w:val="21"/>
-                    </w:rPr>
-                    <w:t>IENDFOR</w:t>
-                  </w:r>
-                  <w:r>
-                    <w:rPr>
-                      <w:rFonts w:ascii="Consolas" w:eastAsia="Times New Roman" w:hAnsi="Consolas" w:cs="Times New Roman"/>
-                      <w:color w:val="24292F"/>
-                      <w:sz w:val="21"/>
-                      <w:szCs w:val="21"/>
-                    </w:rPr>
-                    <w:t>:</w:t>
-                  </w:r>
-                </w:p>
-                <w:p>
-                  <w:pPr>
-                    <w:shd w:val="clear" w:color="auto" w:fill="FFFFFF"/>
-                    <w:spacing w:after="0" w:line="285" w:lineRule="atLeast"/>
-                    <w:rPr>
-                      <w:rFonts w:ascii="Consolas" w:eastAsia="Times New Roman" w:hAnsi="Consolas" w:cs="Times New Roman"/>
-                      <w:color w:val="24292F"/>
-                      <w:sz w:val="21"/>
-                      <w:szCs w:val="21"/>
-                    </w:rPr>
-                  </w:pPr>
-                  <w:r>
-                    <w:rPr>
-                      <w:rFonts w:ascii="Consolas" w:eastAsia="Times New Roman" w:hAnsi="Consolas" w:cs="Times New Roman"/>
-                      <w:color w:val="24292F"/>
-                      <w:sz w:val="21"/>
-                      <w:szCs w:val="21"/>
-                    </w:rPr>
-                    <w:t xml:space="preserve">    </w:t>
-                  </w:r>
-                  <w:r>
-                    <w:rPr>
-                      <w:rFonts w:ascii="Consolas" w:eastAsia="Times New Roman" w:hAnsi="Consolas" w:cs="Times New Roman"/>
-                      <w:color w:val="0550AE"/>
-                      <w:sz w:val="21"/>
-                      <w:szCs w:val="21"/>
-                    </w:rPr>
-                    <w:t>j</w:t>
-                  </w:r>
-                  <w:r>
-                    <w:rPr>
-                      <w:rFonts w:ascii="Consolas" w:eastAsia="Times New Roman" w:hAnsi="Consolas" w:cs="Times New Roman"/>
-                      <w:color w:val="24292F"/>
-                      <w:sz w:val="21"/>
-                      <w:szCs w:val="21"/>
-                    </w:rPr>
-                    <w:t xml:space="preserve"> PRINTARRAY</w:t>
-                  </w:r>
-                </w:p>
-                <w:p>
-                  <w:pPr>
-                    <w:shd w:val="clear" w:color="auto" w:fill="FFFFFF"/>
-                    <w:spacing w:after="0" w:line="285" w:lineRule="atLeast"/>
-                    <w:rPr>
-                      <w:rFonts w:ascii="Consolas" w:eastAsia="Times New Roman" w:hAnsi="Consolas" w:cs="Times New Roman"/>
-                      <w:color w:val="24292F"/>
-                      <w:sz w:val="21"/>
-                      <w:szCs w:val="21"/>
-                    </w:rPr>
-                  </w:pPr>
-                  <w:r>
-                    <w:rPr>
-                      <w:rFonts w:ascii="Consolas" w:eastAsia="Times New Roman" w:hAnsi="Consolas" w:cs="Times New Roman"/>
-                      <w:color w:val="24292F"/>
-                      <w:sz w:val="21"/>
-                      <w:szCs w:val="21"/>
-                    </w:rPr>
-                    <w:t xml:space="preserve">    </w:t>
-                  </w:r>
-                </w:p>
-                <w:p>
-                  <w:pPr>
-                    <w:shd w:val="clear" w:color="auto" w:fill="FFFFFF"/>
-                    <w:spacing w:after="0" w:line="285" w:lineRule="atLeast"/>
-                    <w:rPr>
-                      <w:rFonts w:ascii="Consolas" w:eastAsia="Times New Roman" w:hAnsi="Consolas" w:cs="Times New Roman"/>
-                      <w:color w:val="24292F"/>
-                      <w:sz w:val="21"/>
-                      <w:szCs w:val="21"/>
-                    </w:rPr>
-                  </w:pPr>
-                </w:p>
-              </w:txbxContent>
-            </v:textbox>
-            <w10:wrap type="square" anchorx="margin" anchory="margin"/>
-          </v:shape>
-        </w:pict>
-      </w:r>
-      <w:r>
-        <w:rPr>
-          <w:lang w:val="vi-VN"/>
-        </w:rPr>
-        <w:t>Insertion sort</w:t>
-      </w:r>
-    </w:p>
-    <w:p>
-      <w:pPr>
-        <w:rPr>
-          <w:lang w:val="vi-VN"/>
-        </w:rPr>
-      </w:pPr>
-    </w:p>
-    <w:p>
-      <w:pPr>
-        <w:rPr>
-          <w:lang w:val="vi-VN"/>
-        </w:rPr>
-      </w:pPr>
-    </w:p>
-    <w:p>
-      <w:pPr>
-        <w:pStyle w:val="Heading3"/>
-        <w:rPr>
-          <w:color w:val="2F5496" w:themeColor="accent1" w:themeShade="BF"/>
-          <w:szCs w:val="26"/>
-        </w:rPr>
-      </w:pPr>
-      <w:r>
-        <w:rPr>
-          <w:noProof/>
-        </w:rPr>
-        <w:lastRenderedPageBreak/>
-        <w:pict w14:anchorId="58E329BF">
-          <v:shape id="_x0000_s2063" type="#_x0000_t202" style="position:absolute;left:0;text-align:left;margin-left:1.7pt;margin-top:22pt;width:468pt;height:608.7pt;z-index:251665410;mso-position-horizontal-relative:margin;mso-position-vertical-relative:margin" fillcolor="white [3201]" strokecolor="#4472c4 [3204]" strokeweight="2.5pt">
+          <v:shape id="_x0000_s2063" type="#_x0000_t202" style="position:absolute;left:0;text-align:left;margin-left:-.45pt;margin-top:20.75pt;width:468pt;height:609.75pt;z-index:251665410;mso-position-horizontal-relative:margin;mso-position-vertical-relative:margin" fillcolor="white [3201]" strokecolor="#4472c4 [3204]" strokeweight="2.5pt">
             <v:shadow color="#868686"/>
             <v:textbox style="mso-next-textbox:#_x0000_s2063">
               <w:txbxContent>
                 <w:p>
                   <w:pPr>
                     <w:shd w:val="clear" w:color="auto" w:fill="FFFFFF"/>
-                    <w:spacing w:after="0" w:line="285" w:lineRule="atLeast"/>
-                    <w:rPr>
-                      <w:rFonts w:ascii="Consolas" w:eastAsia="Times New Roman" w:hAnsi="Consolas" w:cs="Times New Roman"/>
-                      <w:color w:val="24292F"/>
-                      <w:sz w:val="21"/>
-                      <w:szCs w:val="21"/>
-                    </w:rPr>
-                  </w:pPr>
-                  <w:r>
-                    <w:rPr>
-                      <w:rFonts w:ascii="Consolas" w:eastAsia="Times New Roman" w:hAnsi="Consolas" w:cs="Times New Roman"/>
-                      <w:color w:val="24292F"/>
-                      <w:sz w:val="21"/>
-                      <w:szCs w:val="21"/>
+                    <w:spacing w:after="0" w:line="260" w:lineRule="atLeast"/>
+                    <w:rPr>
+                      <w:rFonts w:ascii="Consolas" w:eastAsia="Times New Roman" w:hAnsi="Consolas" w:cs="Times New Roman"/>
+                      <w:color w:val="6E7781"/>
+                      <w:sz w:val="20"/>
+                      <w:szCs w:val="20"/>
+                    </w:rPr>
+                  </w:pPr>
+                  <w:r>
+                    <w:rPr>
+                      <w:rFonts w:ascii="Consolas" w:eastAsia="Times New Roman" w:hAnsi="Consolas" w:cs="Times New Roman"/>
+                      <w:color w:val="24292F"/>
+                      <w:sz w:val="20"/>
+                      <w:szCs w:val="20"/>
                     </w:rPr>
                     <w:t xml:space="preserve">    </w:t>
                   </w:r>
@@ -9797,8 +10124,8 @@
                     <w:rPr>
                       <w:rFonts w:ascii="Consolas" w:eastAsia="Times New Roman" w:hAnsi="Consolas" w:cs="Times New Roman"/>
                       <w:color w:val="6E7781"/>
-                      <w:sz w:val="21"/>
-                      <w:szCs w:val="21"/>
+                      <w:sz w:val="20"/>
+                      <w:szCs w:val="20"/>
                     </w:rPr>
                     <w:t>#SelectionSort</w:t>
                   </w:r>
@@ -9806,29 +10133,179 @@
                 <w:p>
                   <w:pPr>
                     <w:shd w:val="clear" w:color="auto" w:fill="FFFFFF"/>
-                    <w:spacing w:after="0" w:line="285" w:lineRule="atLeast"/>
-                    <w:rPr>
-                      <w:rFonts w:ascii="Consolas" w:eastAsia="Times New Roman" w:hAnsi="Consolas" w:cs="Times New Roman"/>
-                      <w:color w:val="24292F"/>
-                      <w:sz w:val="21"/>
-                      <w:szCs w:val="21"/>
-                    </w:rPr>
-                  </w:pPr>
-                  <w:r>
-                    <w:rPr>
-                      <w:rFonts w:ascii="Consolas" w:eastAsia="Times New Roman" w:hAnsi="Consolas" w:cs="Times New Roman"/>
-                      <w:color w:val="24292F"/>
-                      <w:sz w:val="21"/>
-                      <w:szCs w:val="21"/>
+                    <w:spacing w:after="0" w:line="260" w:lineRule="atLeast"/>
+                    <w:rPr>
+                      <w:rFonts w:ascii="Consolas" w:eastAsia="Times New Roman" w:hAnsi="Consolas" w:cs="Times New Roman"/>
+                      <w:color w:val="24292F"/>
+                      <w:sz w:val="20"/>
+                      <w:szCs w:val="20"/>
+                    </w:rPr>
+                  </w:pPr>
+                  <w:r>
+                    <w:rPr>
+                      <w:rFonts w:ascii="Consolas" w:eastAsia="Times New Roman" w:hAnsi="Consolas" w:cs="Times New Roman"/>
+                      <w:color w:val="24292F"/>
+                      <w:sz w:val="20"/>
+                      <w:szCs w:val="20"/>
                     </w:rPr>
                     <w:t xml:space="preserve">    </w:t>
                   </w:r>
                   <w:r>
                     <w:rPr>
                       <w:rFonts w:ascii="Consolas" w:eastAsia="Times New Roman" w:hAnsi="Consolas" w:cs="Times New Roman"/>
+                      <w:color w:val="6E7781"/>
+                      <w:sz w:val="20"/>
+                      <w:szCs w:val="20"/>
+                    </w:rPr>
+                    <w:t>#for i = 0 to n-2</w:t>
+                  </w:r>
+                </w:p>
+                <w:p>
+                  <w:pPr>
+                    <w:shd w:val="clear" w:color="auto" w:fill="FFFFFF"/>
+                    <w:spacing w:after="0" w:line="260" w:lineRule="atLeast"/>
+                    <w:rPr>
+                      <w:rFonts w:ascii="Consolas" w:eastAsia="Times New Roman" w:hAnsi="Consolas" w:cs="Times New Roman"/>
+                      <w:color w:val="24292F"/>
+                      <w:sz w:val="20"/>
+                      <w:szCs w:val="20"/>
+                    </w:rPr>
+                  </w:pPr>
+                  <w:r>
+                    <w:rPr>
+                      <w:rFonts w:ascii="Consolas" w:eastAsia="Times New Roman" w:hAnsi="Consolas" w:cs="Times New Roman"/>
+                      <w:color w:val="24292F"/>
+                      <w:sz w:val="20"/>
+                      <w:szCs w:val="20"/>
+                    </w:rPr>
+                    <w:t xml:space="preserve">    </w:t>
+                  </w:r>
+                  <w:r>
+                    <w:rPr>
+                      <w:rFonts w:ascii="Consolas" w:eastAsia="Times New Roman" w:hAnsi="Consolas" w:cs="Times New Roman"/>
+                      <w:color w:val="6E7781"/>
+                      <w:sz w:val="20"/>
+                      <w:szCs w:val="20"/>
+                    </w:rPr>
+                    <w:t>#   imin = i;</w:t>
+                  </w:r>
+                </w:p>
+                <w:p>
+                  <w:pPr>
+                    <w:shd w:val="clear" w:color="auto" w:fill="FFFFFF"/>
+                    <w:spacing w:after="0" w:line="260" w:lineRule="atLeast"/>
+                    <w:rPr>
+                      <w:rFonts w:ascii="Consolas" w:eastAsia="Times New Roman" w:hAnsi="Consolas" w:cs="Times New Roman"/>
+                      <w:color w:val="24292F"/>
+                      <w:sz w:val="20"/>
+                      <w:szCs w:val="20"/>
+                    </w:rPr>
+                  </w:pPr>
+                  <w:r>
+                    <w:rPr>
+                      <w:rFonts w:ascii="Consolas" w:eastAsia="Times New Roman" w:hAnsi="Consolas" w:cs="Times New Roman"/>
+                      <w:color w:val="24292F"/>
+                      <w:sz w:val="20"/>
+                      <w:szCs w:val="20"/>
+                    </w:rPr>
+                    <w:t xml:space="preserve">    </w:t>
+                  </w:r>
+                  <w:r>
+                    <w:rPr>
+                      <w:rFonts w:ascii="Consolas" w:eastAsia="Times New Roman" w:hAnsi="Consolas" w:cs="Times New Roman"/>
+                      <w:color w:val="6E7781"/>
+                      <w:sz w:val="20"/>
+                      <w:szCs w:val="20"/>
+                    </w:rPr>
+                    <w:t>#   for j = i+1 to n-1</w:t>
+                  </w:r>
+                </w:p>
+                <w:p>
+                  <w:pPr>
+                    <w:shd w:val="clear" w:color="auto" w:fill="FFFFFF"/>
+                    <w:spacing w:after="0" w:line="260" w:lineRule="atLeast"/>
+                    <w:rPr>
+                      <w:rFonts w:ascii="Consolas" w:eastAsia="Times New Roman" w:hAnsi="Consolas" w:cs="Times New Roman"/>
+                      <w:color w:val="24292F"/>
+                      <w:sz w:val="20"/>
+                      <w:szCs w:val="20"/>
+                    </w:rPr>
+                  </w:pPr>
+                  <w:r>
+                    <w:rPr>
+                      <w:rFonts w:ascii="Consolas" w:eastAsia="Times New Roman" w:hAnsi="Consolas" w:cs="Times New Roman"/>
+                      <w:color w:val="24292F"/>
+                      <w:sz w:val="20"/>
+                      <w:szCs w:val="20"/>
+                    </w:rPr>
+                    <w:t xml:space="preserve">    </w:t>
+                  </w:r>
+                  <w:r>
+                    <w:rPr>
+                      <w:rFonts w:ascii="Consolas" w:eastAsia="Times New Roman" w:hAnsi="Consolas" w:cs="Times New Roman"/>
+                      <w:color w:val="6E7781"/>
+                      <w:sz w:val="20"/>
+                      <w:szCs w:val="20"/>
+                    </w:rPr>
+                    <w:t>#       if (A[j] &lt; A[imin]) imin = j</w:t>
+                  </w:r>
+                </w:p>
+                <w:p>
+                  <w:pPr>
+                    <w:shd w:val="clear" w:color="auto" w:fill="FFFFFF"/>
+                    <w:spacing w:after="0" w:line="260" w:lineRule="atLeast"/>
+                    <w:rPr>
+                      <w:rFonts w:ascii="Consolas" w:eastAsia="Times New Roman" w:hAnsi="Consolas" w:cs="Times New Roman"/>
+                      <w:color w:val="24292F"/>
+                      <w:sz w:val="20"/>
+                      <w:szCs w:val="20"/>
+                    </w:rPr>
+                  </w:pPr>
+                  <w:r>
+                    <w:rPr>
+                      <w:rFonts w:ascii="Consolas" w:eastAsia="Times New Roman" w:hAnsi="Consolas" w:cs="Times New Roman"/>
+                      <w:color w:val="24292F"/>
+                      <w:sz w:val="20"/>
+                      <w:szCs w:val="20"/>
+                    </w:rPr>
+                    <w:t xml:space="preserve">    </w:t>
+                  </w:r>
+                  <w:r>
+                    <w:rPr>
+                      <w:rFonts w:ascii="Consolas" w:eastAsia="Times New Roman" w:hAnsi="Consolas" w:cs="Times New Roman"/>
+                      <w:color w:val="6E7781"/>
+                      <w:sz w:val="20"/>
+                      <w:szCs w:val="20"/>
+                    </w:rPr>
+                    <w:t>#   swap(A[i],A[imin])</w:t>
+                  </w:r>
+                </w:p>
+                <w:p>
+                  <w:pPr>
+                    <w:shd w:val="clear" w:color="auto" w:fill="FFFFFF"/>
+                    <w:spacing w:after="0" w:line="260" w:lineRule="atLeast"/>
+                    <w:rPr>
+                      <w:rFonts w:ascii="Consolas" w:eastAsia="Times New Roman" w:hAnsi="Consolas" w:cs="Times New Roman"/>
+                      <w:color w:val="24292F"/>
+                      <w:sz w:val="20"/>
+                      <w:szCs w:val="20"/>
+                    </w:rPr>
+                  </w:pPr>
+                  <w:r>
+                    <w:rPr>
+                      <w:rFonts w:ascii="Consolas" w:eastAsia="Times New Roman" w:hAnsi="Consolas" w:cs="Times New Roman"/>
+                      <w:color w:val="24292F"/>
+                      <w:sz w:val="20"/>
+                      <w:szCs w:val="20"/>
+                    </w:rPr>
+                    <w:t xml:space="preserve">    </w:t>
+                  </w:r>
+                  <w:r>
+                    <w:rPr>
+                      <w:rFonts w:ascii="Consolas" w:eastAsia="Times New Roman" w:hAnsi="Consolas" w:cs="Times New Roman"/>
                       <w:color w:val="8250DF"/>
-                      <w:sz w:val="21"/>
-                      <w:szCs w:val="21"/>
+                      <w:sz w:val="20"/>
+                      <w:szCs w:val="20"/>
                     </w:rPr>
                     <w:t>SELECTSORT</w:t>
                   </w:r>
@@ -9836,8 +10313,8 @@
                     <w:rPr>
                       <w:rFonts w:ascii="Consolas" w:eastAsia="Times New Roman" w:hAnsi="Consolas" w:cs="Times New Roman"/>
                       <w:color w:val="24292F"/>
-                      <w:sz w:val="21"/>
-                      <w:szCs w:val="21"/>
+                      <w:sz w:val="20"/>
+                      <w:szCs w:val="20"/>
                     </w:rPr>
                     <w:t>:</w:t>
                   </w:r>
@@ -9845,20 +10322,20 @@
                 <w:p>
                   <w:pPr>
                     <w:shd w:val="clear" w:color="auto" w:fill="FFFFFF"/>
-                    <w:spacing w:after="0" w:line="285" w:lineRule="atLeast"/>
-                    <w:rPr>
-                      <w:rFonts w:ascii="Consolas" w:eastAsia="Times New Roman" w:hAnsi="Consolas" w:cs="Times New Roman"/>
-                      <w:color w:val="24292F"/>
-                      <w:sz w:val="21"/>
-                      <w:szCs w:val="21"/>
-                    </w:rPr>
-                  </w:pPr>
-                  <w:r>
-                    <w:rPr>
-                      <w:rFonts w:ascii="Consolas" w:eastAsia="Times New Roman" w:hAnsi="Consolas" w:cs="Times New Roman"/>
-                      <w:color w:val="24292F"/>
-                      <w:sz w:val="21"/>
-                      <w:szCs w:val="21"/>
+                    <w:spacing w:after="0" w:line="260" w:lineRule="atLeast"/>
+                    <w:rPr>
+                      <w:rFonts w:ascii="Consolas" w:eastAsia="Times New Roman" w:hAnsi="Consolas" w:cs="Times New Roman"/>
+                      <w:color w:val="24292F"/>
+                      <w:sz w:val="20"/>
+                      <w:szCs w:val="20"/>
+                    </w:rPr>
+                  </w:pPr>
+                  <w:r>
+                    <w:rPr>
+                      <w:rFonts w:ascii="Consolas" w:eastAsia="Times New Roman" w:hAnsi="Consolas" w:cs="Times New Roman"/>
+                      <w:color w:val="24292F"/>
+                      <w:sz w:val="20"/>
+                      <w:szCs w:val="20"/>
                     </w:rPr>
                     <w:t xml:space="preserve">    </w:t>
                   </w:r>
@@ -9866,8 +10343,8 @@
                     <w:rPr>
                       <w:rFonts w:ascii="Consolas" w:eastAsia="Times New Roman" w:hAnsi="Consolas" w:cs="Times New Roman"/>
                       <w:color w:val="0550AE"/>
-                      <w:sz w:val="21"/>
-                      <w:szCs w:val="21"/>
+                      <w:sz w:val="20"/>
+                      <w:szCs w:val="20"/>
                     </w:rPr>
                     <w:t>li</w:t>
                   </w:r>
@@ -9875,8 +10352,8 @@
                     <w:rPr>
                       <w:rFonts w:ascii="Consolas" w:eastAsia="Times New Roman" w:hAnsi="Consolas" w:cs="Times New Roman"/>
                       <w:color w:val="24292F"/>
-                      <w:sz w:val="21"/>
-                      <w:szCs w:val="21"/>
+                      <w:sz w:val="20"/>
+                      <w:szCs w:val="20"/>
                     </w:rPr>
                     <w:t xml:space="preserve"> $v0, </w:t>
                   </w:r>
@@ -9884,8 +10361,8 @@
                     <w:rPr>
                       <w:rFonts w:ascii="Consolas" w:eastAsia="Times New Roman" w:hAnsi="Consolas" w:cs="Times New Roman"/>
                       <w:color w:val="0550AE"/>
-                      <w:sz w:val="21"/>
-                      <w:szCs w:val="21"/>
+                      <w:sz w:val="20"/>
+                      <w:szCs w:val="20"/>
                     </w:rPr>
                     <w:t>4</w:t>
                   </w:r>
@@ -9893,8 +10370,8 @@
                     <w:rPr>
                       <w:rFonts w:ascii="Consolas" w:eastAsia="Times New Roman" w:hAnsi="Consolas" w:cs="Times New Roman"/>
                       <w:color w:val="24292F"/>
-                      <w:sz w:val="21"/>
-                      <w:szCs w:val="21"/>
+                      <w:sz w:val="20"/>
+                      <w:szCs w:val="20"/>
                     </w:rPr>
                     <w:t xml:space="preserve"> </w:t>
                   </w:r>
@@ -9902,8 +10379,8 @@
                     <w:rPr>
                       <w:rFonts w:ascii="Consolas" w:eastAsia="Times New Roman" w:hAnsi="Consolas" w:cs="Times New Roman"/>
                       <w:color w:val="6E7781"/>
-                      <w:sz w:val="21"/>
-                      <w:szCs w:val="21"/>
+                      <w:sz w:val="20"/>
+                      <w:szCs w:val="20"/>
                     </w:rPr>
                     <w:t># write string</w:t>
                   </w:r>
@@ -9911,20 +10388,20 @@
                 <w:p>
                   <w:pPr>
                     <w:shd w:val="clear" w:color="auto" w:fill="FFFFFF"/>
-                    <w:spacing w:after="0" w:line="285" w:lineRule="atLeast"/>
-                    <w:rPr>
-                      <w:rFonts w:ascii="Consolas" w:eastAsia="Times New Roman" w:hAnsi="Consolas" w:cs="Times New Roman"/>
-                      <w:color w:val="24292F"/>
-                      <w:sz w:val="21"/>
-                      <w:szCs w:val="21"/>
-                    </w:rPr>
-                  </w:pPr>
-                  <w:r>
-                    <w:rPr>
-                      <w:rFonts w:ascii="Consolas" w:eastAsia="Times New Roman" w:hAnsi="Consolas" w:cs="Times New Roman"/>
-                      <w:color w:val="24292F"/>
-                      <w:sz w:val="21"/>
-                      <w:szCs w:val="21"/>
+                    <w:spacing w:after="0" w:line="260" w:lineRule="atLeast"/>
+                    <w:rPr>
+                      <w:rFonts w:ascii="Consolas" w:eastAsia="Times New Roman" w:hAnsi="Consolas" w:cs="Times New Roman"/>
+                      <w:color w:val="24292F"/>
+                      <w:sz w:val="20"/>
+                      <w:szCs w:val="20"/>
+                    </w:rPr>
+                  </w:pPr>
+                  <w:r>
+                    <w:rPr>
+                      <w:rFonts w:ascii="Consolas" w:eastAsia="Times New Roman" w:hAnsi="Consolas" w:cs="Times New Roman"/>
+                      <w:color w:val="24292F"/>
+                      <w:sz w:val="20"/>
+                      <w:szCs w:val="20"/>
                     </w:rPr>
                     <w:t xml:space="preserve">    </w:t>
                   </w:r>
@@ -9932,8 +10409,8 @@
                     <w:rPr>
                       <w:rFonts w:ascii="Consolas" w:eastAsia="Times New Roman" w:hAnsi="Consolas" w:cs="Times New Roman"/>
                       <w:color w:val="0550AE"/>
-                      <w:sz w:val="21"/>
-                      <w:szCs w:val="21"/>
+                      <w:sz w:val="20"/>
+                      <w:szCs w:val="20"/>
                     </w:rPr>
                     <w:t>la</w:t>
                   </w:r>
@@ -9941,8 +10418,8 @@
                     <w:rPr>
                       <w:rFonts w:ascii="Consolas" w:eastAsia="Times New Roman" w:hAnsi="Consolas" w:cs="Times New Roman"/>
                       <w:color w:val="24292F"/>
-                      <w:sz w:val="21"/>
-                      <w:szCs w:val="21"/>
+                      <w:sz w:val="20"/>
+                      <w:szCs w:val="20"/>
                     </w:rPr>
                     <w:t xml:space="preserve"> $a0, selectprint </w:t>
                   </w:r>
@@ -9950,20 +10427,20 @@
                 <w:p>
                   <w:pPr>
                     <w:shd w:val="clear" w:color="auto" w:fill="FFFFFF"/>
-                    <w:spacing w:after="0" w:line="285" w:lineRule="atLeast"/>
-                    <w:rPr>
-                      <w:rFonts w:ascii="Consolas" w:eastAsia="Times New Roman" w:hAnsi="Consolas" w:cs="Times New Roman"/>
-                      <w:color w:val="24292F"/>
-                      <w:sz w:val="21"/>
-                      <w:szCs w:val="21"/>
-                    </w:rPr>
-                  </w:pPr>
-                  <w:r>
-                    <w:rPr>
-                      <w:rFonts w:ascii="Consolas" w:eastAsia="Times New Roman" w:hAnsi="Consolas" w:cs="Times New Roman"/>
-                      <w:color w:val="24292F"/>
-                      <w:sz w:val="21"/>
-                      <w:szCs w:val="21"/>
+                    <w:spacing w:after="0" w:line="260" w:lineRule="atLeast"/>
+                    <w:rPr>
+                      <w:rFonts w:ascii="Consolas" w:eastAsia="Times New Roman" w:hAnsi="Consolas" w:cs="Times New Roman"/>
+                      <w:color w:val="24292F"/>
+                      <w:sz w:val="20"/>
+                      <w:szCs w:val="20"/>
+                    </w:rPr>
+                  </w:pPr>
+                  <w:r>
+                    <w:rPr>
+                      <w:rFonts w:ascii="Consolas" w:eastAsia="Times New Roman" w:hAnsi="Consolas" w:cs="Times New Roman"/>
+                      <w:color w:val="24292F"/>
+                      <w:sz w:val="20"/>
+                      <w:szCs w:val="20"/>
                     </w:rPr>
                     <w:t xml:space="preserve">    </w:t>
                   </w:r>
@@ -9971,8 +10448,8 @@
                     <w:rPr>
                       <w:rFonts w:ascii="Consolas" w:eastAsia="Times New Roman" w:hAnsi="Consolas" w:cs="Times New Roman"/>
                       <w:color w:val="0550AE"/>
-                      <w:sz w:val="21"/>
-                      <w:szCs w:val="21"/>
+                      <w:sz w:val="20"/>
+                      <w:szCs w:val="20"/>
                     </w:rPr>
                     <w:t>syscall</w:t>
                   </w:r>
@@ -9980,20 +10457,20 @@
                 <w:p>
                   <w:pPr>
                     <w:shd w:val="clear" w:color="auto" w:fill="FFFFFF"/>
-                    <w:spacing w:after="0" w:line="285" w:lineRule="atLeast"/>
-                    <w:rPr>
-                      <w:rFonts w:ascii="Consolas" w:eastAsia="Times New Roman" w:hAnsi="Consolas" w:cs="Times New Roman"/>
-                      <w:color w:val="24292F"/>
-                      <w:sz w:val="21"/>
-                      <w:szCs w:val="21"/>
-                    </w:rPr>
-                  </w:pPr>
-                  <w:r>
-                    <w:rPr>
-                      <w:rFonts w:ascii="Consolas" w:eastAsia="Times New Roman" w:hAnsi="Consolas" w:cs="Times New Roman"/>
-                      <w:color w:val="24292F"/>
-                      <w:sz w:val="21"/>
-                      <w:szCs w:val="21"/>
+                    <w:spacing w:after="0" w:line="260" w:lineRule="atLeast"/>
+                    <w:rPr>
+                      <w:rFonts w:ascii="Consolas" w:eastAsia="Times New Roman" w:hAnsi="Consolas" w:cs="Times New Roman"/>
+                      <w:color w:val="24292F"/>
+                      <w:sz w:val="20"/>
+                      <w:szCs w:val="20"/>
+                    </w:rPr>
+                  </w:pPr>
+                  <w:r>
+                    <w:rPr>
+                      <w:rFonts w:ascii="Consolas" w:eastAsia="Times New Roman" w:hAnsi="Consolas" w:cs="Times New Roman"/>
+                      <w:color w:val="24292F"/>
+                      <w:sz w:val="20"/>
+                      <w:szCs w:val="20"/>
                     </w:rPr>
                     <w:t xml:space="preserve">    </w:t>
                   </w:r>
@@ -10001,8 +10478,8 @@
                     <w:rPr>
                       <w:rFonts w:ascii="Consolas" w:eastAsia="Times New Roman" w:hAnsi="Consolas" w:cs="Times New Roman"/>
                       <w:color w:val="0550AE"/>
-                      <w:sz w:val="21"/>
-                      <w:szCs w:val="21"/>
+                      <w:sz w:val="20"/>
+                      <w:szCs w:val="20"/>
                     </w:rPr>
                     <w:t>addi</w:t>
                   </w:r>
@@ -10010,8 +10487,8 @@
                     <w:rPr>
                       <w:rFonts w:ascii="Consolas" w:eastAsia="Times New Roman" w:hAnsi="Consolas" w:cs="Times New Roman"/>
                       <w:color w:val="24292F"/>
-                      <w:sz w:val="21"/>
-                      <w:szCs w:val="21"/>
+                      <w:sz w:val="20"/>
+                      <w:szCs w:val="20"/>
                     </w:rPr>
                     <w:t xml:space="preserve"> $t1, $0, </w:t>
                   </w:r>
@@ -10019,8 +10496,8 @@
                     <w:rPr>
                       <w:rFonts w:ascii="Consolas" w:eastAsia="Times New Roman" w:hAnsi="Consolas" w:cs="Times New Roman"/>
                       <w:color w:val="0550AE"/>
-                      <w:sz w:val="21"/>
-                      <w:szCs w:val="21"/>
+                      <w:sz w:val="20"/>
+                      <w:szCs w:val="20"/>
                     </w:rPr>
                     <w:t>0</w:t>
                   </w:r>
@@ -10028,8 +10505,8 @@
                     <w:rPr>
                       <w:rFonts w:ascii="Consolas" w:eastAsia="Times New Roman" w:hAnsi="Consolas" w:cs="Times New Roman"/>
                       <w:color w:val="24292F"/>
-                      <w:sz w:val="21"/>
-                      <w:szCs w:val="21"/>
+                      <w:sz w:val="20"/>
+                      <w:szCs w:val="20"/>
                     </w:rPr>
                     <w:t xml:space="preserve"> </w:t>
                   </w:r>
@@ -10037,8 +10514,8 @@
                     <w:rPr>
                       <w:rFonts w:ascii="Consolas" w:eastAsia="Times New Roman" w:hAnsi="Consolas" w:cs="Times New Roman"/>
                       <w:color w:val="6E7781"/>
-                      <w:sz w:val="21"/>
-                      <w:szCs w:val="21"/>
+                      <w:sz w:val="20"/>
+                      <w:szCs w:val="20"/>
                     </w:rPr>
                     <w:t># i = 0</w:t>
                   </w:r>
@@ -10046,20 +10523,20 @@
                 <w:p>
                   <w:pPr>
                     <w:shd w:val="clear" w:color="auto" w:fill="FFFFFF"/>
-                    <w:spacing w:after="0" w:line="285" w:lineRule="atLeast"/>
-                    <w:rPr>
-                      <w:rFonts w:ascii="Consolas" w:eastAsia="Times New Roman" w:hAnsi="Consolas" w:cs="Times New Roman"/>
-                      <w:color w:val="24292F"/>
-                      <w:sz w:val="21"/>
-                      <w:szCs w:val="21"/>
-                    </w:rPr>
-                  </w:pPr>
-                  <w:r>
-                    <w:rPr>
-                      <w:rFonts w:ascii="Consolas" w:eastAsia="Times New Roman" w:hAnsi="Consolas" w:cs="Times New Roman"/>
-                      <w:color w:val="24292F"/>
-                      <w:sz w:val="21"/>
-                      <w:szCs w:val="21"/>
+                    <w:spacing w:after="0" w:line="260" w:lineRule="atLeast"/>
+                    <w:rPr>
+                      <w:rFonts w:ascii="Consolas" w:eastAsia="Times New Roman" w:hAnsi="Consolas" w:cs="Times New Roman"/>
+                      <w:color w:val="24292F"/>
+                      <w:sz w:val="20"/>
+                      <w:szCs w:val="20"/>
+                    </w:rPr>
+                  </w:pPr>
+                  <w:r>
+                    <w:rPr>
+                      <w:rFonts w:ascii="Consolas" w:eastAsia="Times New Roman" w:hAnsi="Consolas" w:cs="Times New Roman"/>
+                      <w:color w:val="24292F"/>
+                      <w:sz w:val="20"/>
+                      <w:szCs w:val="20"/>
                     </w:rPr>
                     <w:t xml:space="preserve">    </w:t>
                   </w:r>
@@ -10067,8 +10544,8 @@
                     <w:rPr>
                       <w:rFonts w:ascii="Consolas" w:eastAsia="Times New Roman" w:hAnsi="Consolas" w:cs="Times New Roman"/>
                       <w:color w:val="0550AE"/>
-                      <w:sz w:val="21"/>
-                      <w:szCs w:val="21"/>
+                      <w:sz w:val="20"/>
+                      <w:szCs w:val="20"/>
                     </w:rPr>
                     <w:t>subi</w:t>
                   </w:r>
@@ -10076,8 +10553,8 @@
                     <w:rPr>
                       <w:rFonts w:ascii="Consolas" w:eastAsia="Times New Roman" w:hAnsi="Consolas" w:cs="Times New Roman"/>
                       <w:color w:val="24292F"/>
-                      <w:sz w:val="21"/>
-                      <w:szCs w:val="21"/>
+                      <w:sz w:val="20"/>
+                      <w:szCs w:val="20"/>
                     </w:rPr>
                     <w:t xml:space="preserve"> $s1, $t0, </w:t>
                   </w:r>
@@ -10085,8 +10562,8 @@
                     <w:rPr>
                       <w:rFonts w:ascii="Consolas" w:eastAsia="Times New Roman" w:hAnsi="Consolas" w:cs="Times New Roman"/>
                       <w:color w:val="0550AE"/>
-                      <w:sz w:val="21"/>
-                      <w:szCs w:val="21"/>
+                      <w:sz w:val="20"/>
+                      <w:szCs w:val="20"/>
                     </w:rPr>
                     <w:t>1</w:t>
                   </w:r>
@@ -10094,8 +10571,8 @@
                     <w:rPr>
                       <w:rFonts w:ascii="Consolas" w:eastAsia="Times New Roman" w:hAnsi="Consolas" w:cs="Times New Roman"/>
                       <w:color w:val="24292F"/>
-                      <w:sz w:val="21"/>
-                      <w:szCs w:val="21"/>
+                      <w:sz w:val="20"/>
+                      <w:szCs w:val="20"/>
                     </w:rPr>
                     <w:t xml:space="preserve"> </w:t>
                   </w:r>
@@ -10103,8 +10580,8 @@
                     <w:rPr>
                       <w:rFonts w:ascii="Consolas" w:eastAsia="Times New Roman" w:hAnsi="Consolas" w:cs="Times New Roman"/>
                       <w:color w:val="6E7781"/>
-                      <w:sz w:val="21"/>
-                      <w:szCs w:val="21"/>
+                      <w:sz w:val="20"/>
+                      <w:szCs w:val="20"/>
                     </w:rPr>
                     <w:t># n-1</w:t>
                   </w:r>
@@ -10112,20 +10589,20 @@
                 <w:p>
                   <w:pPr>
                     <w:shd w:val="clear" w:color="auto" w:fill="FFFFFF"/>
-                    <w:spacing w:after="0" w:line="285" w:lineRule="atLeast"/>
-                    <w:rPr>
-                      <w:rFonts w:ascii="Consolas" w:eastAsia="Times New Roman" w:hAnsi="Consolas" w:cs="Times New Roman"/>
-                      <w:color w:val="24292F"/>
-                      <w:sz w:val="21"/>
-                      <w:szCs w:val="21"/>
-                    </w:rPr>
-                  </w:pPr>
-                  <w:r>
-                    <w:rPr>
-                      <w:rFonts w:ascii="Consolas" w:eastAsia="Times New Roman" w:hAnsi="Consolas" w:cs="Times New Roman"/>
-                      <w:color w:val="24292F"/>
-                      <w:sz w:val="21"/>
-                      <w:szCs w:val="21"/>
+                    <w:spacing w:after="0" w:line="260" w:lineRule="atLeast"/>
+                    <w:rPr>
+                      <w:rFonts w:ascii="Consolas" w:eastAsia="Times New Roman" w:hAnsi="Consolas" w:cs="Times New Roman"/>
+                      <w:color w:val="24292F"/>
+                      <w:sz w:val="20"/>
+                      <w:szCs w:val="20"/>
+                    </w:rPr>
+                  </w:pPr>
+                  <w:r>
+                    <w:rPr>
+                      <w:rFonts w:ascii="Consolas" w:eastAsia="Times New Roman" w:hAnsi="Consolas" w:cs="Times New Roman"/>
+                      <w:color w:val="24292F"/>
+                      <w:sz w:val="20"/>
+                      <w:szCs w:val="20"/>
                     </w:rPr>
                     <w:t xml:space="preserve">    </w:t>
                   </w:r>
@@ -10133,8 +10610,8 @@
                     <w:rPr>
                       <w:rFonts w:ascii="Consolas" w:eastAsia="Times New Roman" w:hAnsi="Consolas" w:cs="Times New Roman"/>
                       <w:color w:val="8250DF"/>
-                      <w:sz w:val="21"/>
-                      <w:szCs w:val="21"/>
+                      <w:sz w:val="20"/>
+                      <w:szCs w:val="20"/>
                     </w:rPr>
                     <w:t>SFOR</w:t>
                   </w:r>
@@ -10142,8 +10619,8 @@
                     <w:rPr>
                       <w:rFonts w:ascii="Consolas" w:eastAsia="Times New Roman" w:hAnsi="Consolas" w:cs="Times New Roman"/>
                       <w:color w:val="24292F"/>
-                      <w:sz w:val="21"/>
-                      <w:szCs w:val="21"/>
+                      <w:sz w:val="20"/>
+                      <w:szCs w:val="20"/>
                     </w:rPr>
                     <w:t>:</w:t>
                   </w:r>
@@ -10151,20 +10628,20 @@
                 <w:p>
                   <w:pPr>
                     <w:shd w:val="clear" w:color="auto" w:fill="FFFFFF"/>
-                    <w:spacing w:after="0" w:line="285" w:lineRule="atLeast"/>
-                    <w:rPr>
-                      <w:rFonts w:ascii="Consolas" w:eastAsia="Times New Roman" w:hAnsi="Consolas" w:cs="Times New Roman"/>
-                      <w:color w:val="24292F"/>
-                      <w:sz w:val="21"/>
-                      <w:szCs w:val="21"/>
-                    </w:rPr>
-                  </w:pPr>
-                  <w:r>
-                    <w:rPr>
-                      <w:rFonts w:ascii="Consolas" w:eastAsia="Times New Roman" w:hAnsi="Consolas" w:cs="Times New Roman"/>
-                      <w:color w:val="24292F"/>
-                      <w:sz w:val="21"/>
-                      <w:szCs w:val="21"/>
+                    <w:spacing w:after="0" w:line="260" w:lineRule="atLeast"/>
+                    <w:rPr>
+                      <w:rFonts w:ascii="Consolas" w:eastAsia="Times New Roman" w:hAnsi="Consolas" w:cs="Times New Roman"/>
+                      <w:color w:val="24292F"/>
+                      <w:sz w:val="20"/>
+                      <w:szCs w:val="20"/>
+                    </w:rPr>
+                  </w:pPr>
+                  <w:r>
+                    <w:rPr>
+                      <w:rFonts w:ascii="Consolas" w:eastAsia="Times New Roman" w:hAnsi="Consolas" w:cs="Times New Roman"/>
+                      <w:color w:val="24292F"/>
+                      <w:sz w:val="20"/>
+                      <w:szCs w:val="20"/>
                     </w:rPr>
                     <w:t xml:space="preserve">        </w:t>
                   </w:r>
@@ -10172,8 +10649,8 @@
                     <w:rPr>
                       <w:rFonts w:ascii="Consolas" w:eastAsia="Times New Roman" w:hAnsi="Consolas" w:cs="Times New Roman"/>
                       <w:color w:val="0550AE"/>
-                      <w:sz w:val="21"/>
-                      <w:szCs w:val="21"/>
+                      <w:sz w:val="20"/>
+                      <w:szCs w:val="20"/>
                     </w:rPr>
                     <w:t>slt</w:t>
                   </w:r>
@@ -10181,8 +10658,8 @@
                     <w:rPr>
                       <w:rFonts w:ascii="Consolas" w:eastAsia="Times New Roman" w:hAnsi="Consolas" w:cs="Times New Roman"/>
                       <w:color w:val="24292F"/>
-                      <w:sz w:val="21"/>
-                      <w:szCs w:val="21"/>
+                      <w:sz w:val="20"/>
+                      <w:szCs w:val="20"/>
                     </w:rPr>
                     <w:t xml:space="preserve"> $t3,$t1,$s1 </w:t>
                   </w:r>
@@ -10190,8 +10667,8 @@
                     <w:rPr>
                       <w:rFonts w:ascii="Consolas" w:eastAsia="Times New Roman" w:hAnsi="Consolas" w:cs="Times New Roman"/>
                       <w:color w:val="6E7781"/>
-                      <w:sz w:val="21"/>
-                      <w:szCs w:val="21"/>
+                      <w:sz w:val="20"/>
+                      <w:szCs w:val="20"/>
                     </w:rPr>
                     <w:t># t3 = t1&lt;s1?1:0</w:t>
                   </w:r>
@@ -10199,20 +10676,20 @@
                 <w:p>
                   <w:pPr>
                     <w:shd w:val="clear" w:color="auto" w:fill="FFFFFF"/>
-                    <w:spacing w:after="0" w:line="285" w:lineRule="atLeast"/>
-                    <w:rPr>
-                      <w:rFonts w:ascii="Consolas" w:eastAsia="Times New Roman" w:hAnsi="Consolas" w:cs="Times New Roman"/>
-                      <w:color w:val="24292F"/>
-                      <w:sz w:val="21"/>
-                      <w:szCs w:val="21"/>
-                    </w:rPr>
-                  </w:pPr>
-                  <w:r>
-                    <w:rPr>
-                      <w:rFonts w:ascii="Consolas" w:eastAsia="Times New Roman" w:hAnsi="Consolas" w:cs="Times New Roman"/>
-                      <w:color w:val="24292F"/>
-                      <w:sz w:val="21"/>
-                      <w:szCs w:val="21"/>
+                    <w:spacing w:after="0" w:line="260" w:lineRule="atLeast"/>
+                    <w:rPr>
+                      <w:rFonts w:ascii="Consolas" w:eastAsia="Times New Roman" w:hAnsi="Consolas" w:cs="Times New Roman"/>
+                      <w:color w:val="24292F"/>
+                      <w:sz w:val="20"/>
+                      <w:szCs w:val="20"/>
+                    </w:rPr>
+                  </w:pPr>
+                  <w:r>
+                    <w:rPr>
+                      <w:rFonts w:ascii="Consolas" w:eastAsia="Times New Roman" w:hAnsi="Consolas" w:cs="Times New Roman"/>
+                      <w:color w:val="24292F"/>
+                      <w:sz w:val="20"/>
+                      <w:szCs w:val="20"/>
                     </w:rPr>
                     <w:t xml:space="preserve">        </w:t>
                   </w:r>
@@ -10220,8 +10697,8 @@
                     <w:rPr>
                       <w:rFonts w:ascii="Consolas" w:eastAsia="Times New Roman" w:hAnsi="Consolas" w:cs="Times New Roman"/>
                       <w:color w:val="0550AE"/>
-                      <w:sz w:val="21"/>
-                      <w:szCs w:val="21"/>
+                      <w:sz w:val="20"/>
+                      <w:szCs w:val="20"/>
                     </w:rPr>
                     <w:t>beq</w:t>
                   </w:r>
@@ -10229,8 +10706,8 @@
                     <w:rPr>
                       <w:rFonts w:ascii="Consolas" w:eastAsia="Times New Roman" w:hAnsi="Consolas" w:cs="Times New Roman"/>
                       <w:color w:val="24292F"/>
-                      <w:sz w:val="21"/>
-                      <w:szCs w:val="21"/>
+                      <w:sz w:val="20"/>
+                      <w:szCs w:val="20"/>
                     </w:rPr>
                     <w:t xml:space="preserve"> $t3, $0, SENDFOR</w:t>
                   </w:r>
@@ -10238,20 +10715,20 @@
                 <w:p>
                   <w:pPr>
                     <w:shd w:val="clear" w:color="auto" w:fill="FFFFFF"/>
-                    <w:spacing w:after="0" w:line="285" w:lineRule="atLeast"/>
-                    <w:rPr>
-                      <w:rFonts w:ascii="Consolas" w:eastAsia="Times New Roman" w:hAnsi="Consolas" w:cs="Times New Roman"/>
-                      <w:color w:val="24292F"/>
-                      <w:sz w:val="21"/>
-                      <w:szCs w:val="21"/>
-                    </w:rPr>
-                  </w:pPr>
-                  <w:r>
-                    <w:rPr>
-                      <w:rFonts w:ascii="Consolas" w:eastAsia="Times New Roman" w:hAnsi="Consolas" w:cs="Times New Roman"/>
-                      <w:color w:val="24292F"/>
-                      <w:sz w:val="21"/>
-                      <w:szCs w:val="21"/>
+                    <w:spacing w:after="0" w:line="260" w:lineRule="atLeast"/>
+                    <w:rPr>
+                      <w:rFonts w:ascii="Consolas" w:eastAsia="Times New Roman" w:hAnsi="Consolas" w:cs="Times New Roman"/>
+                      <w:color w:val="24292F"/>
+                      <w:sz w:val="20"/>
+                      <w:szCs w:val="20"/>
+                    </w:rPr>
+                  </w:pPr>
+                  <w:r>
+                    <w:rPr>
+                      <w:rFonts w:ascii="Consolas" w:eastAsia="Times New Roman" w:hAnsi="Consolas" w:cs="Times New Roman"/>
+                      <w:color w:val="24292F"/>
+                      <w:sz w:val="20"/>
+                      <w:szCs w:val="20"/>
                     </w:rPr>
                     <w:t xml:space="preserve">        </w:t>
                   </w:r>
@@ -10259,8 +10736,8 @@
                     <w:rPr>
                       <w:rFonts w:ascii="Consolas" w:eastAsia="Times New Roman" w:hAnsi="Consolas" w:cs="Times New Roman"/>
                       <w:color w:val="0550AE"/>
-                      <w:sz w:val="21"/>
-                      <w:szCs w:val="21"/>
+                      <w:sz w:val="20"/>
+                      <w:szCs w:val="20"/>
                     </w:rPr>
                     <w:t>addi</w:t>
                   </w:r>
@@ -10268,8 +10745,8 @@
                     <w:rPr>
                       <w:rFonts w:ascii="Consolas" w:eastAsia="Times New Roman" w:hAnsi="Consolas" w:cs="Times New Roman"/>
                       <w:color w:val="24292F"/>
-                      <w:sz w:val="21"/>
-                      <w:szCs w:val="21"/>
+                      <w:sz w:val="20"/>
+                      <w:szCs w:val="20"/>
                     </w:rPr>
                     <w:t xml:space="preserve"> $t2, $t1, </w:t>
                   </w:r>
@@ -10277,8 +10754,8 @@
                     <w:rPr>
                       <w:rFonts w:ascii="Consolas" w:eastAsia="Times New Roman" w:hAnsi="Consolas" w:cs="Times New Roman"/>
                       <w:color w:val="0550AE"/>
-                      <w:sz w:val="21"/>
-                      <w:szCs w:val="21"/>
+                      <w:sz w:val="20"/>
+                      <w:szCs w:val="20"/>
                     </w:rPr>
                     <w:t>1</w:t>
                   </w:r>
@@ -10286,8 +10763,8 @@
                     <w:rPr>
                       <w:rFonts w:ascii="Consolas" w:eastAsia="Times New Roman" w:hAnsi="Consolas" w:cs="Times New Roman"/>
                       <w:color w:val="24292F"/>
-                      <w:sz w:val="21"/>
-                      <w:szCs w:val="21"/>
+                      <w:sz w:val="20"/>
+                      <w:szCs w:val="20"/>
                     </w:rPr>
                     <w:t xml:space="preserve"> </w:t>
                   </w:r>
@@ -10295,8 +10772,8 @@
                     <w:rPr>
                       <w:rFonts w:ascii="Consolas" w:eastAsia="Times New Roman" w:hAnsi="Consolas" w:cs="Times New Roman"/>
                       <w:color w:val="6E7781"/>
-                      <w:sz w:val="21"/>
-                      <w:szCs w:val="21"/>
+                      <w:sz w:val="20"/>
+                      <w:szCs w:val="20"/>
                     </w:rPr>
                     <w:t># j = i+1</w:t>
                   </w:r>
@@ -10304,20 +10781,20 @@
                 <w:p>
                   <w:pPr>
                     <w:shd w:val="clear" w:color="auto" w:fill="FFFFFF"/>
-                    <w:spacing w:after="0" w:line="285" w:lineRule="atLeast"/>
-                    <w:rPr>
-                      <w:rFonts w:ascii="Consolas" w:eastAsia="Times New Roman" w:hAnsi="Consolas" w:cs="Times New Roman"/>
-                      <w:color w:val="24292F"/>
-                      <w:sz w:val="21"/>
-                      <w:szCs w:val="21"/>
-                    </w:rPr>
-                  </w:pPr>
-                  <w:r>
-                    <w:rPr>
-                      <w:rFonts w:ascii="Consolas" w:eastAsia="Times New Roman" w:hAnsi="Consolas" w:cs="Times New Roman"/>
-                      <w:color w:val="24292F"/>
-                      <w:sz w:val="21"/>
-                      <w:szCs w:val="21"/>
+                    <w:spacing w:after="0" w:line="260" w:lineRule="atLeast"/>
+                    <w:rPr>
+                      <w:rFonts w:ascii="Consolas" w:eastAsia="Times New Roman" w:hAnsi="Consolas" w:cs="Times New Roman"/>
+                      <w:color w:val="24292F"/>
+                      <w:sz w:val="20"/>
+                      <w:szCs w:val="20"/>
+                    </w:rPr>
+                  </w:pPr>
+                  <w:r>
+                    <w:rPr>
+                      <w:rFonts w:ascii="Consolas" w:eastAsia="Times New Roman" w:hAnsi="Consolas" w:cs="Times New Roman"/>
+                      <w:color w:val="24292F"/>
+                      <w:sz w:val="20"/>
+                      <w:szCs w:val="20"/>
                     </w:rPr>
                     <w:t xml:space="preserve">        </w:t>
                   </w:r>
@@ -10325,8 +10802,8 @@
                     <w:rPr>
                       <w:rFonts w:ascii="Consolas" w:eastAsia="Times New Roman" w:hAnsi="Consolas" w:cs="Times New Roman"/>
                       <w:color w:val="0550AE"/>
-                      <w:sz w:val="21"/>
-                      <w:szCs w:val="21"/>
+                      <w:sz w:val="20"/>
+                      <w:szCs w:val="20"/>
                     </w:rPr>
                     <w:t>addi</w:t>
                   </w:r>
@@ -10334,8 +10811,8 @@
                     <w:rPr>
                       <w:rFonts w:ascii="Consolas" w:eastAsia="Times New Roman" w:hAnsi="Consolas" w:cs="Times New Roman"/>
                       <w:color w:val="24292F"/>
-                      <w:sz w:val="21"/>
-                      <w:szCs w:val="21"/>
+                      <w:sz w:val="20"/>
+                      <w:szCs w:val="20"/>
                     </w:rPr>
                     <w:t xml:space="preserve"> $s2, $t0, </w:t>
                   </w:r>
@@ -10343,8 +10820,8 @@
                     <w:rPr>
                       <w:rFonts w:ascii="Consolas" w:eastAsia="Times New Roman" w:hAnsi="Consolas" w:cs="Times New Roman"/>
                       <w:color w:val="0550AE"/>
-                      <w:sz w:val="21"/>
-                      <w:szCs w:val="21"/>
+                      <w:sz w:val="20"/>
+                      <w:szCs w:val="20"/>
                     </w:rPr>
                     <w:t>0</w:t>
                   </w:r>
@@ -10352,8 +10829,8 @@
                     <w:rPr>
                       <w:rFonts w:ascii="Consolas" w:eastAsia="Times New Roman" w:hAnsi="Consolas" w:cs="Times New Roman"/>
                       <w:color w:val="24292F"/>
-                      <w:sz w:val="21"/>
-                      <w:szCs w:val="21"/>
+                      <w:sz w:val="20"/>
+                      <w:szCs w:val="20"/>
                     </w:rPr>
                     <w:t xml:space="preserve"> </w:t>
                   </w:r>
@@ -10361,8 +10838,8 @@
                     <w:rPr>
                       <w:rFonts w:ascii="Consolas" w:eastAsia="Times New Roman" w:hAnsi="Consolas" w:cs="Times New Roman"/>
                       <w:color w:val="6E7781"/>
-                      <w:sz w:val="21"/>
-                      <w:szCs w:val="21"/>
+                      <w:sz w:val="20"/>
+                      <w:szCs w:val="20"/>
                     </w:rPr>
                     <w:t>#s2 = n</w:t>
                   </w:r>
@@ -10370,41 +10847,68 @@
                 <w:p>
                   <w:pPr>
                     <w:shd w:val="clear" w:color="auto" w:fill="FFFFFF"/>
-                    <w:spacing w:after="0" w:line="285" w:lineRule="atLeast"/>
-                    <w:rPr>
-                      <w:rFonts w:ascii="Consolas" w:eastAsia="Times New Roman" w:hAnsi="Consolas" w:cs="Times New Roman"/>
-                      <w:color w:val="24292F"/>
-                      <w:sz w:val="21"/>
-                      <w:szCs w:val="21"/>
-                    </w:rPr>
-                  </w:pPr>
-                  <w:r>
-                    <w:rPr>
-                      <w:rFonts w:ascii="Consolas" w:eastAsia="Times New Roman" w:hAnsi="Consolas" w:cs="Times New Roman"/>
-                      <w:color w:val="24292F"/>
-                      <w:sz w:val="21"/>
-                      <w:szCs w:val="21"/>
+                    <w:spacing w:after="0" w:line="260" w:lineRule="atLeast"/>
+                    <w:rPr>
+                      <w:rFonts w:ascii="Consolas" w:eastAsia="Times New Roman" w:hAnsi="Consolas" w:cs="Times New Roman"/>
+                      <w:color w:val="24292F"/>
+                      <w:sz w:val="20"/>
+                      <w:szCs w:val="20"/>
+                    </w:rPr>
+                  </w:pPr>
+                  <w:r>
+                    <w:rPr>
+                      <w:rFonts w:ascii="Consolas" w:eastAsia="Times New Roman" w:hAnsi="Consolas" w:cs="Times New Roman"/>
+                      <w:color w:val="24292F"/>
+                      <w:sz w:val="20"/>
+                      <w:szCs w:val="20"/>
                     </w:rPr>
                     <w:t xml:space="preserve">        </w:t>
                   </w:r>
-                </w:p>
-                <w:p>
-                  <w:pPr>
-                    <w:shd w:val="clear" w:color="auto" w:fill="FFFFFF"/>
-                    <w:spacing w:after="0" w:line="285" w:lineRule="atLeast"/>
-                    <w:rPr>
-                      <w:rFonts w:ascii="Consolas" w:eastAsia="Times New Roman" w:hAnsi="Consolas" w:cs="Times New Roman"/>
-                      <w:color w:val="24292F"/>
-                      <w:sz w:val="21"/>
-                      <w:szCs w:val="21"/>
-                    </w:rPr>
-                  </w:pPr>
-                  <w:r>
-                    <w:rPr>
-                      <w:rFonts w:ascii="Consolas" w:eastAsia="Times New Roman" w:hAnsi="Consolas" w:cs="Times New Roman"/>
-                      <w:color w:val="24292F"/>
-                      <w:sz w:val="21"/>
-                      <w:szCs w:val="21"/>
+                  <w:r>
+                    <w:rPr>
+                      <w:rFonts w:ascii="Consolas" w:eastAsia="Times New Roman" w:hAnsi="Consolas" w:cs="Times New Roman"/>
+                      <w:color w:val="0550AE"/>
+                      <w:sz w:val="20"/>
+                      <w:szCs w:val="20"/>
+                    </w:rPr>
+                    <w:t>sll</w:t>
+                  </w:r>
+                  <w:r>
+                    <w:rPr>
+                      <w:rFonts w:ascii="Consolas" w:eastAsia="Times New Roman" w:hAnsi="Consolas" w:cs="Times New Roman"/>
+                      <w:color w:val="24292F"/>
+                      <w:sz w:val="20"/>
+                      <w:szCs w:val="20"/>
+                    </w:rPr>
+                    <w:t xml:space="preserve"> $t3, $t1, </w:t>
+                  </w:r>
+                  <w:r>
+                    <w:rPr>
+                      <w:rFonts w:ascii="Consolas" w:eastAsia="Times New Roman" w:hAnsi="Consolas" w:cs="Times New Roman"/>
+                      <w:color w:val="0550AE"/>
+                      <w:sz w:val="20"/>
+                      <w:szCs w:val="20"/>
+                    </w:rPr>
+                    <w:t>2</w:t>
+                  </w:r>
+                </w:p>
+                <w:p>
+                  <w:pPr>
+                    <w:shd w:val="clear" w:color="auto" w:fill="FFFFFF"/>
+                    <w:spacing w:after="0" w:line="260" w:lineRule="atLeast"/>
+                    <w:rPr>
+                      <w:rFonts w:ascii="Consolas" w:eastAsia="Times New Roman" w:hAnsi="Consolas" w:cs="Times New Roman"/>
+                      <w:color w:val="24292F"/>
+                      <w:sz w:val="20"/>
+                      <w:szCs w:val="20"/>
+                    </w:rPr>
+                  </w:pPr>
+                  <w:r>
+                    <w:rPr>
+                      <w:rFonts w:ascii="Consolas" w:eastAsia="Times New Roman" w:hAnsi="Consolas" w:cs="Times New Roman"/>
+                      <w:color w:val="24292F"/>
+                      <w:sz w:val="20"/>
+                      <w:szCs w:val="20"/>
                     </w:rPr>
                     <w:t xml:space="preserve">        </w:t>
                   </w:r>
@@ -10412,8 +10916,416 @@
                     <w:rPr>
                       <w:rFonts w:ascii="Consolas" w:eastAsia="Times New Roman" w:hAnsi="Consolas" w:cs="Times New Roman"/>
                       <w:color w:val="0550AE"/>
-                      <w:sz w:val="21"/>
-                      <w:szCs w:val="21"/>
+                      <w:sz w:val="20"/>
+                      <w:szCs w:val="20"/>
+                    </w:rPr>
+                    <w:t>add</w:t>
+                  </w:r>
+                  <w:r>
+                    <w:rPr>
+                      <w:rFonts w:ascii="Consolas" w:eastAsia="Times New Roman" w:hAnsi="Consolas" w:cs="Times New Roman"/>
+                      <w:color w:val="24292F"/>
+                      <w:sz w:val="20"/>
+                      <w:szCs w:val="20"/>
+                    </w:rPr>
+                    <w:t xml:space="preserve"> $t3, $t3, $s0  </w:t>
+                  </w:r>
+                  <w:r>
+                    <w:rPr>
+                      <w:rFonts w:ascii="Consolas" w:eastAsia="Times New Roman" w:hAnsi="Consolas" w:cs="Times New Roman"/>
+                      <w:color w:val="6E7781"/>
+                      <w:sz w:val="20"/>
+                      <w:szCs w:val="20"/>
+                    </w:rPr>
+                    <w:t># t3 = pointer of A[i]</w:t>
+                  </w:r>
+                </w:p>
+                <w:p>
+                  <w:pPr>
+                    <w:shd w:val="clear" w:color="auto" w:fill="FFFFFF"/>
+                    <w:spacing w:after="0" w:line="260" w:lineRule="atLeast"/>
+                    <w:rPr>
+                      <w:rFonts w:ascii="Consolas" w:eastAsia="Times New Roman" w:hAnsi="Consolas" w:cs="Times New Roman"/>
+                      <w:color w:val="24292F"/>
+                      <w:sz w:val="20"/>
+                      <w:szCs w:val="20"/>
+                    </w:rPr>
+                  </w:pPr>
+                  <w:r>
+                    <w:rPr>
+                      <w:rFonts w:ascii="Consolas" w:eastAsia="Times New Roman" w:hAnsi="Consolas" w:cs="Times New Roman"/>
+                      <w:color w:val="24292F"/>
+                      <w:sz w:val="20"/>
+                      <w:szCs w:val="20"/>
+                    </w:rPr>
+                    <w:t xml:space="preserve">        </w:t>
+                  </w:r>
+                  <w:r>
+                    <w:rPr>
+                      <w:rFonts w:ascii="Consolas" w:eastAsia="Times New Roman" w:hAnsi="Consolas" w:cs="Times New Roman"/>
+                      <w:color w:val="0550AE"/>
+                      <w:sz w:val="20"/>
+                      <w:szCs w:val="20"/>
+                    </w:rPr>
+                    <w:t>lw</w:t>
+                  </w:r>
+                  <w:r>
+                    <w:rPr>
+                      <w:rFonts w:ascii="Consolas" w:eastAsia="Times New Roman" w:hAnsi="Consolas" w:cs="Times New Roman"/>
+                      <w:color w:val="24292F"/>
+                      <w:sz w:val="20"/>
+                      <w:szCs w:val="20"/>
+                    </w:rPr>
+                    <w:t xml:space="preserve"> $s3, ($t3) </w:t>
+                  </w:r>
+                  <w:r>
+                    <w:rPr>
+                      <w:rFonts w:ascii="Consolas" w:eastAsia="Times New Roman" w:hAnsi="Consolas" w:cs="Times New Roman"/>
+                      <w:color w:val="6E7781"/>
+                      <w:sz w:val="20"/>
+                      <w:szCs w:val="20"/>
+                    </w:rPr>
+                    <w:t>#s3 = A[i]</w:t>
+                  </w:r>
+                </w:p>
+                <w:p>
+                  <w:pPr>
+                    <w:shd w:val="clear" w:color="auto" w:fill="FFFFFF"/>
+                    <w:spacing w:after="0" w:line="260" w:lineRule="atLeast"/>
+                    <w:rPr>
+                      <w:rFonts w:ascii="Consolas" w:eastAsia="Times New Roman" w:hAnsi="Consolas" w:cs="Times New Roman"/>
+                      <w:color w:val="24292F"/>
+                      <w:sz w:val="20"/>
+                      <w:szCs w:val="20"/>
+                    </w:rPr>
+                  </w:pPr>
+                  <w:r>
+                    <w:rPr>
+                      <w:rFonts w:ascii="Consolas" w:eastAsia="Times New Roman" w:hAnsi="Consolas" w:cs="Times New Roman"/>
+                      <w:color w:val="24292F"/>
+                      <w:sz w:val="20"/>
+                      <w:szCs w:val="20"/>
+                    </w:rPr>
+                    <w:t xml:space="preserve">        </w:t>
+                  </w:r>
+                  <w:r>
+                    <w:rPr>
+                      <w:rFonts w:ascii="Consolas" w:eastAsia="Times New Roman" w:hAnsi="Consolas" w:cs="Times New Roman"/>
+                      <w:color w:val="6E7781"/>
+                      <w:sz w:val="20"/>
+                      <w:szCs w:val="20"/>
+                    </w:rPr>
+                    <w:t># Let s4 = s3 is a minimum value of A[i:n]</w:t>
+                  </w:r>
+                </w:p>
+                <w:p>
+                  <w:pPr>
+                    <w:shd w:val="clear" w:color="auto" w:fill="FFFFFF"/>
+                    <w:spacing w:after="0" w:line="260" w:lineRule="atLeast"/>
+                    <w:rPr>
+                      <w:rFonts w:ascii="Consolas" w:eastAsia="Times New Roman" w:hAnsi="Consolas" w:cs="Times New Roman"/>
+                      <w:color w:val="24292F"/>
+                      <w:sz w:val="20"/>
+                      <w:szCs w:val="20"/>
+                    </w:rPr>
+                  </w:pPr>
+                  <w:r>
+                    <w:rPr>
+                      <w:rFonts w:ascii="Consolas" w:eastAsia="Times New Roman" w:hAnsi="Consolas" w:cs="Times New Roman"/>
+                      <w:color w:val="24292F"/>
+                      <w:sz w:val="20"/>
+                      <w:szCs w:val="20"/>
+                    </w:rPr>
+                    <w:t xml:space="preserve">        </w:t>
+                  </w:r>
+                  <w:r>
+                    <w:rPr>
+                      <w:rFonts w:ascii="Consolas" w:eastAsia="Times New Roman" w:hAnsi="Consolas" w:cs="Times New Roman"/>
+                      <w:color w:val="0550AE"/>
+                      <w:sz w:val="20"/>
+                      <w:szCs w:val="20"/>
+                    </w:rPr>
+                    <w:t>addi</w:t>
+                  </w:r>
+                  <w:r>
+                    <w:rPr>
+                      <w:rFonts w:ascii="Consolas" w:eastAsia="Times New Roman" w:hAnsi="Consolas" w:cs="Times New Roman"/>
+                      <w:color w:val="24292F"/>
+                      <w:sz w:val="20"/>
+                      <w:szCs w:val="20"/>
+                    </w:rPr>
+                    <w:t xml:space="preserve"> $s4, $s3, </w:t>
+                  </w:r>
+                  <w:r>
+                    <w:rPr>
+                      <w:rFonts w:ascii="Consolas" w:eastAsia="Times New Roman" w:hAnsi="Consolas" w:cs="Times New Roman"/>
+                      <w:color w:val="0550AE"/>
+                      <w:sz w:val="20"/>
+                      <w:szCs w:val="20"/>
+                    </w:rPr>
+                    <w:t>0</w:t>
+                  </w:r>
+                  <w:r>
+                    <w:rPr>
+                      <w:rFonts w:ascii="Consolas" w:eastAsia="Times New Roman" w:hAnsi="Consolas" w:cs="Times New Roman"/>
+                      <w:color w:val="24292F"/>
+                      <w:sz w:val="20"/>
+                      <w:szCs w:val="20"/>
+                    </w:rPr>
+                    <w:t xml:space="preserve"> </w:t>
+                  </w:r>
+                </w:p>
+                <w:p>
+                  <w:pPr>
+                    <w:shd w:val="clear" w:color="auto" w:fill="FFFFFF"/>
+                    <w:spacing w:after="0" w:line="260" w:lineRule="atLeast"/>
+                    <w:rPr>
+                      <w:rFonts w:ascii="Consolas" w:eastAsia="Times New Roman" w:hAnsi="Consolas" w:cs="Times New Roman"/>
+                      <w:color w:val="24292F"/>
+                      <w:sz w:val="20"/>
+                      <w:szCs w:val="20"/>
+                    </w:rPr>
+                  </w:pPr>
+                  <w:r>
+                    <w:rPr>
+                      <w:rFonts w:ascii="Consolas" w:eastAsia="Times New Roman" w:hAnsi="Consolas" w:cs="Times New Roman"/>
+                      <w:color w:val="24292F"/>
+                      <w:sz w:val="20"/>
+                      <w:szCs w:val="20"/>
+                    </w:rPr>
+                    <w:t xml:space="preserve">        </w:t>
+                  </w:r>
+                  <w:r>
+                    <w:rPr>
+                      <w:rFonts w:ascii="Consolas" w:eastAsia="Times New Roman" w:hAnsi="Consolas" w:cs="Times New Roman"/>
+                      <w:color w:val="0550AE"/>
+                      <w:sz w:val="20"/>
+                      <w:szCs w:val="20"/>
+                    </w:rPr>
+                    <w:t>addi</w:t>
+                  </w:r>
+                  <w:r>
+                    <w:rPr>
+                      <w:rFonts w:ascii="Consolas" w:eastAsia="Times New Roman" w:hAnsi="Consolas" w:cs="Times New Roman"/>
+                      <w:color w:val="24292F"/>
+                      <w:sz w:val="20"/>
+                      <w:szCs w:val="20"/>
+                    </w:rPr>
+                    <w:t xml:space="preserve"> $t4, $t3,</w:t>
+                  </w:r>
+                  <w:r>
+                    <w:rPr>
+                      <w:rFonts w:ascii="Consolas" w:eastAsia="Times New Roman" w:hAnsi="Consolas" w:cs="Times New Roman"/>
+                      <w:color w:val="0550AE"/>
+                      <w:sz w:val="20"/>
+                      <w:szCs w:val="20"/>
+                    </w:rPr>
+                    <w:t>0</w:t>
+                  </w:r>
+                </w:p>
+                <w:p>
+                  <w:pPr>
+                    <w:shd w:val="clear" w:color="auto" w:fill="FFFFFF"/>
+                    <w:spacing w:after="0" w:line="260" w:lineRule="atLeast"/>
+                    <w:rPr>
+                      <w:rFonts w:ascii="Consolas" w:eastAsia="Times New Roman" w:hAnsi="Consolas" w:cs="Times New Roman"/>
+                      <w:color w:val="24292F"/>
+                      <w:sz w:val="20"/>
+                      <w:szCs w:val="20"/>
+                    </w:rPr>
+                  </w:pPr>
+                  <w:r>
+                    <w:rPr>
+                      <w:rFonts w:ascii="Consolas" w:eastAsia="Times New Roman" w:hAnsi="Consolas" w:cs="Times New Roman"/>
+                      <w:color w:val="24292F"/>
+                      <w:sz w:val="20"/>
+                      <w:szCs w:val="20"/>
+                    </w:rPr>
+                    <w:t xml:space="preserve">        </w:t>
+                  </w:r>
+                  <w:r>
+                    <w:rPr>
+                      <w:rFonts w:ascii="Consolas" w:eastAsia="Times New Roman" w:hAnsi="Consolas" w:cs="Times New Roman"/>
+                      <w:color w:val="6E7781"/>
+                      <w:sz w:val="20"/>
+                      <w:szCs w:val="20"/>
+                    </w:rPr>
+                    <w:t>#for(i,i+1,n)</w:t>
+                  </w:r>
+                </w:p>
+                <w:p>
+                  <w:pPr>
+                    <w:shd w:val="clear" w:color="auto" w:fill="FFFFFF"/>
+                    <w:spacing w:after="0" w:line="260" w:lineRule="atLeast"/>
+                    <w:rPr>
+                      <w:rFonts w:ascii="Consolas" w:eastAsia="Times New Roman" w:hAnsi="Consolas" w:cs="Times New Roman"/>
+                      <w:color w:val="24292F"/>
+                      <w:sz w:val="20"/>
+                      <w:szCs w:val="20"/>
+                    </w:rPr>
+                  </w:pPr>
+                  <w:r>
+                    <w:rPr>
+                      <w:rFonts w:ascii="Consolas" w:eastAsia="Times New Roman" w:hAnsi="Consolas" w:cs="Times New Roman"/>
+                      <w:color w:val="24292F"/>
+                      <w:sz w:val="20"/>
+                      <w:szCs w:val="20"/>
+                    </w:rPr>
+                    <w:t xml:space="preserve">        </w:t>
+                  </w:r>
+                  <w:r>
+                    <w:rPr>
+                      <w:rFonts w:ascii="Consolas" w:eastAsia="Times New Roman" w:hAnsi="Consolas" w:cs="Times New Roman"/>
+                      <w:color w:val="8250DF"/>
+                      <w:sz w:val="20"/>
+                      <w:szCs w:val="20"/>
+                    </w:rPr>
+                    <w:t>SFOR2</w:t>
+                  </w:r>
+                  <w:r>
+                    <w:rPr>
+                      <w:rFonts w:ascii="Consolas" w:eastAsia="Times New Roman" w:hAnsi="Consolas" w:cs="Times New Roman"/>
+                      <w:color w:val="24292F"/>
+                      <w:sz w:val="20"/>
+                      <w:szCs w:val="20"/>
+                    </w:rPr>
+                    <w:t>:</w:t>
+                  </w:r>
+                </w:p>
+                <w:p>
+                  <w:pPr>
+                    <w:shd w:val="clear" w:color="auto" w:fill="FFFFFF"/>
+                    <w:spacing w:after="0" w:line="260" w:lineRule="atLeast"/>
+                    <w:rPr>
+                      <w:rFonts w:ascii="Consolas" w:eastAsia="Times New Roman" w:hAnsi="Consolas" w:cs="Times New Roman"/>
+                      <w:color w:val="24292F"/>
+                      <w:sz w:val="20"/>
+                      <w:szCs w:val="20"/>
+                    </w:rPr>
+                  </w:pPr>
+                  <w:r>
+                    <w:rPr>
+                      <w:rFonts w:ascii="Consolas" w:eastAsia="Times New Roman" w:hAnsi="Consolas" w:cs="Times New Roman"/>
+                      <w:color w:val="24292F"/>
+                      <w:sz w:val="20"/>
+                      <w:szCs w:val="20"/>
+                    </w:rPr>
+                    <w:t xml:space="preserve">            </w:t>
+                  </w:r>
+                  <w:r>
+                    <w:rPr>
+                      <w:rFonts w:ascii="Consolas" w:eastAsia="Times New Roman" w:hAnsi="Consolas" w:cs="Times New Roman"/>
+                      <w:color w:val="0550AE"/>
+                      <w:sz w:val="20"/>
+                      <w:szCs w:val="20"/>
+                    </w:rPr>
+                    <w:t>slt</w:t>
+                  </w:r>
+                  <w:r>
+                    <w:rPr>
+                      <w:rFonts w:ascii="Consolas" w:eastAsia="Times New Roman" w:hAnsi="Consolas" w:cs="Times New Roman"/>
+                      <w:color w:val="24292F"/>
+                      <w:sz w:val="20"/>
+                      <w:szCs w:val="20"/>
+                    </w:rPr>
+                    <w:t xml:space="preserve"> $t5, $t2, $s2</w:t>
+                  </w:r>
+                </w:p>
+                <w:p>
+                  <w:pPr>
+                    <w:shd w:val="clear" w:color="auto" w:fill="FFFFFF"/>
+                    <w:spacing w:after="0" w:line="260" w:lineRule="atLeast"/>
+                    <w:rPr>
+                      <w:rFonts w:ascii="Consolas" w:eastAsia="Times New Roman" w:hAnsi="Consolas" w:cs="Times New Roman"/>
+                      <w:color w:val="24292F"/>
+                      <w:sz w:val="21"/>
+                      <w:szCs w:val="21"/>
+                    </w:rPr>
+                  </w:pPr>
+                  <w:r>
+                    <w:rPr>
+                      <w:rFonts w:ascii="Consolas" w:eastAsia="Times New Roman" w:hAnsi="Consolas" w:cs="Times New Roman"/>
+                      <w:color w:val="24292F"/>
+                      <w:sz w:val="20"/>
+                      <w:szCs w:val="20"/>
+                    </w:rPr>
+                    <w:t xml:space="preserve">            </w:t>
+                  </w:r>
+                  <w:r>
+                    <w:rPr>
+                      <w:rFonts w:ascii="Consolas" w:eastAsia="Times New Roman" w:hAnsi="Consolas" w:cs="Times New Roman"/>
+                      <w:color w:val="0550AE"/>
+                      <w:sz w:val="20"/>
+                      <w:szCs w:val="20"/>
+                    </w:rPr>
+                    <w:t>beq</w:t>
+                  </w:r>
+                  <w:r>
+                    <w:rPr>
+                      <w:rFonts w:ascii="Consolas" w:eastAsia="Times New Roman" w:hAnsi="Consolas" w:cs="Times New Roman"/>
+                      <w:color w:val="24292F"/>
+                      <w:sz w:val="20"/>
+                      <w:szCs w:val="20"/>
+                    </w:rPr>
+                    <w:t xml:space="preserve"> $t5, $0, SENDFOR2</w:t>
+                  </w:r>
+                </w:p>
+                <w:p>
+                  <w:pPr>
+                    <w:shd w:val="clear" w:color="auto" w:fill="FFFFFF"/>
+                    <w:spacing w:after="0" w:line="260" w:lineRule="atLeast"/>
+                    <w:rPr>
+                      <w:rFonts w:ascii="Consolas" w:eastAsia="Times New Roman" w:hAnsi="Consolas" w:cs="Times New Roman"/>
+                      <w:color w:val="24292F"/>
+                      <w:sz w:val="20"/>
+                      <w:szCs w:val="20"/>
+                    </w:rPr>
+                  </w:pPr>
+                  <w:r>
+                    <w:rPr>
+                      <w:rFonts w:ascii="Consolas" w:eastAsia="Times New Roman" w:hAnsi="Consolas" w:cs="Times New Roman"/>
+                      <w:color w:val="24292F"/>
+                      <w:sz w:val="20"/>
+                      <w:szCs w:val="20"/>
+                    </w:rPr>
+                    <w:t xml:space="preserve">            </w:t>
+                  </w:r>
+                  <w:r>
+                    <w:rPr>
+                      <w:rFonts w:ascii="Consolas" w:eastAsia="Times New Roman" w:hAnsi="Consolas" w:cs="Times New Roman"/>
+                      <w:color w:val="6E7781"/>
+                      <w:sz w:val="20"/>
+                      <w:szCs w:val="20"/>
+                    </w:rPr>
+                    <w:t>#find minimum vakue of A[i:n]</w:t>
+                  </w:r>
+                </w:p>
+                <w:p>
+                  <w:pPr>
+                    <w:shd w:val="clear" w:color="auto" w:fill="FFFFFF"/>
+                    <w:spacing w:after="0" w:line="260" w:lineRule="atLeast"/>
+                    <w:rPr>
+                      <w:rFonts w:ascii="Consolas" w:eastAsia="Times New Roman" w:hAnsi="Consolas" w:cs="Times New Roman"/>
+                      <w:color w:val="24292F"/>
+                      <w:sz w:val="20"/>
+                      <w:szCs w:val="20"/>
+                    </w:rPr>
+                  </w:pPr>
+                  <w:r>
+                    <w:rPr>
+                      <w:rFonts w:ascii="Consolas" w:eastAsia="Times New Roman" w:hAnsi="Consolas" w:cs="Times New Roman"/>
+                      <w:color w:val="24292F"/>
+                      <w:sz w:val="20"/>
+                      <w:szCs w:val="20"/>
+                    </w:rPr>
+                    <w:t xml:space="preserve">            </w:t>
+                  </w:r>
+                  <w:r>
+                    <w:rPr>
+                      <w:rFonts w:ascii="Consolas" w:eastAsia="Times New Roman" w:hAnsi="Consolas" w:cs="Times New Roman"/>
+                      <w:color w:val="0550AE"/>
+                      <w:sz w:val="20"/>
+                      <w:szCs w:val="20"/>
                     </w:rPr>
                     <w:t>sll</w:t>
                   </w:r>
@@ -10421,17 +11333,17 @@
                     <w:rPr>
                       <w:rFonts w:ascii="Consolas" w:eastAsia="Times New Roman" w:hAnsi="Consolas" w:cs="Times New Roman"/>
                       <w:color w:val="24292F"/>
-                      <w:sz w:val="21"/>
-                      <w:szCs w:val="21"/>
-                    </w:rPr>
-                    <w:t xml:space="preserve"> $t3, $t1, </w:t>
-                  </w:r>
-                  <w:r>
-                    <w:rPr>
-                      <w:rFonts w:ascii="Consolas" w:eastAsia="Times New Roman" w:hAnsi="Consolas" w:cs="Times New Roman"/>
-                      <w:color w:val="0550AE"/>
-                      <w:sz w:val="21"/>
-                      <w:szCs w:val="21"/>
+                      <w:sz w:val="20"/>
+                      <w:szCs w:val="20"/>
+                    </w:rPr>
+                    <w:t xml:space="preserve"> $t5, $t2, </w:t>
+                  </w:r>
+                  <w:r>
+                    <w:rPr>
+                      <w:rFonts w:ascii="Consolas" w:eastAsia="Times New Roman" w:hAnsi="Consolas" w:cs="Times New Roman"/>
+                      <w:color w:val="0550AE"/>
+                      <w:sz w:val="20"/>
+                      <w:szCs w:val="20"/>
                     </w:rPr>
                     <w:t>2</w:t>
                   </w:r>
@@ -10439,68 +11351,503 @@
                 <w:p>
                   <w:pPr>
                     <w:shd w:val="clear" w:color="auto" w:fill="FFFFFF"/>
-                    <w:spacing w:after="0" w:line="285" w:lineRule="atLeast"/>
-                    <w:rPr>
-                      <w:rFonts w:ascii="Consolas" w:eastAsia="Times New Roman" w:hAnsi="Consolas" w:cs="Times New Roman"/>
-                      <w:color w:val="24292F"/>
-                      <w:sz w:val="21"/>
-                      <w:szCs w:val="21"/>
-                    </w:rPr>
-                  </w:pPr>
-                  <w:r>
-                    <w:rPr>
-                      <w:rFonts w:ascii="Consolas" w:eastAsia="Times New Roman" w:hAnsi="Consolas" w:cs="Times New Roman"/>
-                      <w:color w:val="24292F"/>
-                      <w:sz w:val="21"/>
-                      <w:szCs w:val="21"/>
+                    <w:spacing w:after="0" w:line="260" w:lineRule="atLeast"/>
+                    <w:rPr>
+                      <w:rFonts w:ascii="Consolas" w:eastAsia="Times New Roman" w:hAnsi="Consolas" w:cs="Times New Roman"/>
+                      <w:color w:val="24292F"/>
+                      <w:sz w:val="20"/>
+                      <w:szCs w:val="20"/>
+                    </w:rPr>
+                  </w:pPr>
+                  <w:r>
+                    <w:rPr>
+                      <w:rFonts w:ascii="Consolas" w:eastAsia="Times New Roman" w:hAnsi="Consolas" w:cs="Times New Roman"/>
+                      <w:color w:val="24292F"/>
+                      <w:sz w:val="20"/>
+                      <w:szCs w:val="20"/>
+                    </w:rPr>
+                    <w:t xml:space="preserve">            </w:t>
+                  </w:r>
+                  <w:r>
+                    <w:rPr>
+                      <w:rFonts w:ascii="Consolas" w:eastAsia="Times New Roman" w:hAnsi="Consolas" w:cs="Times New Roman"/>
+                      <w:color w:val="0550AE"/>
+                      <w:sz w:val="20"/>
+                      <w:szCs w:val="20"/>
+                    </w:rPr>
+                    <w:t>add</w:t>
+                  </w:r>
+                  <w:r>
+                    <w:rPr>
+                      <w:rFonts w:ascii="Consolas" w:eastAsia="Times New Roman" w:hAnsi="Consolas" w:cs="Times New Roman"/>
+                      <w:color w:val="24292F"/>
+                      <w:sz w:val="20"/>
+                      <w:szCs w:val="20"/>
+                    </w:rPr>
+                    <w:t xml:space="preserve"> $t5, $t5, $s0 </w:t>
+                  </w:r>
+                  <w:r>
+                    <w:rPr>
+                      <w:rFonts w:ascii="Consolas" w:eastAsia="Times New Roman" w:hAnsi="Consolas" w:cs="Times New Roman"/>
+                      <w:color w:val="6E7781"/>
+                      <w:sz w:val="20"/>
+                      <w:szCs w:val="20"/>
+                    </w:rPr>
+                    <w:t># t5 = pointer of A[j]</w:t>
+                  </w:r>
+                </w:p>
+                <w:p>
+                  <w:pPr>
+                    <w:shd w:val="clear" w:color="auto" w:fill="FFFFFF"/>
+                    <w:spacing w:after="0" w:line="260" w:lineRule="atLeast"/>
+                    <w:rPr>
+                      <w:rFonts w:ascii="Consolas" w:eastAsia="Times New Roman" w:hAnsi="Consolas" w:cs="Times New Roman"/>
+                      <w:color w:val="24292F"/>
+                      <w:sz w:val="20"/>
+                      <w:szCs w:val="20"/>
+                    </w:rPr>
+                  </w:pPr>
+                  <w:r>
+                    <w:rPr>
+                      <w:rFonts w:ascii="Consolas" w:eastAsia="Times New Roman" w:hAnsi="Consolas" w:cs="Times New Roman"/>
+                      <w:color w:val="24292F"/>
+                      <w:sz w:val="20"/>
+                      <w:szCs w:val="20"/>
+                    </w:rPr>
+                    <w:t xml:space="preserve">            </w:t>
+                  </w:r>
+                  <w:r>
+                    <w:rPr>
+                      <w:rFonts w:ascii="Consolas" w:eastAsia="Times New Roman" w:hAnsi="Consolas" w:cs="Times New Roman"/>
+                      <w:color w:val="0550AE"/>
+                      <w:sz w:val="20"/>
+                      <w:szCs w:val="20"/>
+                    </w:rPr>
+                    <w:t>lw</w:t>
+                  </w:r>
+                  <w:r>
+                    <w:rPr>
+                      <w:rFonts w:ascii="Consolas" w:eastAsia="Times New Roman" w:hAnsi="Consolas" w:cs="Times New Roman"/>
+                      <w:color w:val="24292F"/>
+                      <w:sz w:val="20"/>
+                      <w:szCs w:val="20"/>
+                    </w:rPr>
+                    <w:t xml:space="preserve"> $s5, ($t5) </w:t>
+                  </w:r>
+                  <w:r>
+                    <w:rPr>
+                      <w:rFonts w:ascii="Consolas" w:eastAsia="Times New Roman" w:hAnsi="Consolas" w:cs="Times New Roman"/>
+                      <w:color w:val="6E7781"/>
+                      <w:sz w:val="20"/>
+                      <w:szCs w:val="20"/>
+                    </w:rPr>
+                    <w:t>#s5 = A[j]</w:t>
+                  </w:r>
+                </w:p>
+                <w:p>
+                  <w:pPr>
+                    <w:shd w:val="clear" w:color="auto" w:fill="FFFFFF"/>
+                    <w:spacing w:after="0" w:line="260" w:lineRule="atLeast"/>
+                    <w:rPr>
+                      <w:rFonts w:ascii="Consolas" w:eastAsia="Times New Roman" w:hAnsi="Consolas" w:cs="Times New Roman"/>
+                      <w:color w:val="24292F"/>
+                      <w:sz w:val="20"/>
+                      <w:szCs w:val="20"/>
+                    </w:rPr>
+                  </w:pPr>
+                  <w:r>
+                    <w:rPr>
+                      <w:rFonts w:ascii="Consolas" w:eastAsia="Times New Roman" w:hAnsi="Consolas" w:cs="Times New Roman"/>
+                      <w:color w:val="24292F"/>
+                      <w:sz w:val="20"/>
+                      <w:szCs w:val="20"/>
+                    </w:rPr>
+                    <w:t xml:space="preserve">            </w:t>
+                  </w:r>
+                  <w:r>
+                    <w:rPr>
+                      <w:rFonts w:ascii="Consolas" w:eastAsia="Times New Roman" w:hAnsi="Consolas" w:cs="Times New Roman"/>
+                      <w:color w:val="0550AE"/>
+                      <w:sz w:val="20"/>
+                      <w:szCs w:val="20"/>
+                    </w:rPr>
+                    <w:t>slt</w:t>
+                  </w:r>
+                  <w:r>
+                    <w:rPr>
+                      <w:rFonts w:ascii="Consolas" w:eastAsia="Times New Roman" w:hAnsi="Consolas" w:cs="Times New Roman"/>
+                      <w:color w:val="24292F"/>
+                      <w:sz w:val="20"/>
+                      <w:szCs w:val="20"/>
+                    </w:rPr>
+                    <w:t xml:space="preserve"> $t6, $s5, $s4 </w:t>
+                  </w:r>
+                  <w:r>
+                    <w:rPr>
+                      <w:rFonts w:ascii="Consolas" w:eastAsia="Times New Roman" w:hAnsi="Consolas" w:cs="Times New Roman"/>
+                      <w:color w:val="6E7781"/>
+                      <w:sz w:val="20"/>
+                      <w:szCs w:val="20"/>
+                    </w:rPr>
+                    <w:t># t6 = s5&lt;s4?1:0</w:t>
+                  </w:r>
+                </w:p>
+                <w:p>
+                  <w:pPr>
+                    <w:shd w:val="clear" w:color="auto" w:fill="FFFFFF"/>
+                    <w:spacing w:after="0" w:line="260" w:lineRule="atLeast"/>
+                    <w:rPr>
+                      <w:rFonts w:ascii="Consolas" w:eastAsia="Times New Roman" w:hAnsi="Consolas" w:cs="Times New Roman"/>
+                      <w:color w:val="24292F"/>
+                      <w:sz w:val="20"/>
+                      <w:szCs w:val="20"/>
+                    </w:rPr>
+                  </w:pPr>
+                  <w:r>
+                    <w:rPr>
+                      <w:rFonts w:ascii="Consolas" w:eastAsia="Times New Roman" w:hAnsi="Consolas" w:cs="Times New Roman"/>
+                      <w:color w:val="24292F"/>
+                      <w:sz w:val="20"/>
+                      <w:szCs w:val="20"/>
+                    </w:rPr>
+                    <w:t xml:space="preserve">            </w:t>
+                  </w:r>
+                  <w:r>
+                    <w:rPr>
+                      <w:rFonts w:ascii="Consolas" w:eastAsia="Times New Roman" w:hAnsi="Consolas" w:cs="Times New Roman"/>
+                      <w:color w:val="0550AE"/>
+                      <w:sz w:val="20"/>
+                      <w:szCs w:val="20"/>
+                    </w:rPr>
+                    <w:t>beq</w:t>
+                  </w:r>
+                  <w:r>
+                    <w:rPr>
+                      <w:rFonts w:ascii="Consolas" w:eastAsia="Times New Roman" w:hAnsi="Consolas" w:cs="Times New Roman"/>
+                      <w:color w:val="24292F"/>
+                      <w:sz w:val="20"/>
+                      <w:szCs w:val="20"/>
+                    </w:rPr>
+                    <w:t xml:space="preserve"> $t6, $0, SENDSWAP </w:t>
+                  </w:r>
+                  <w:r>
+                    <w:rPr>
+                      <w:rFonts w:ascii="Consolas" w:eastAsia="Times New Roman" w:hAnsi="Consolas" w:cs="Times New Roman"/>
+                      <w:color w:val="6E7781"/>
+                      <w:sz w:val="20"/>
+                      <w:szCs w:val="20"/>
+                    </w:rPr>
+                    <w:t>#if (s4&gt;s5) update s4</w:t>
+                  </w:r>
+                </w:p>
+                <w:p>
+                  <w:pPr>
+                    <w:shd w:val="clear" w:color="auto" w:fill="FFFFFF"/>
+                    <w:spacing w:after="0" w:line="260" w:lineRule="atLeast"/>
+                    <w:rPr>
+                      <w:rFonts w:ascii="Consolas" w:eastAsia="Times New Roman" w:hAnsi="Consolas" w:cs="Times New Roman"/>
+                      <w:color w:val="24292F"/>
+                      <w:sz w:val="20"/>
+                      <w:szCs w:val="20"/>
+                    </w:rPr>
+                  </w:pPr>
+                  <w:r>
+                    <w:rPr>
+                      <w:rFonts w:ascii="Consolas" w:eastAsia="Times New Roman" w:hAnsi="Consolas" w:cs="Times New Roman"/>
+                      <w:color w:val="24292F"/>
+                      <w:sz w:val="20"/>
+                      <w:szCs w:val="20"/>
+                    </w:rPr>
+                    <w:t xml:space="preserve">            </w:t>
+                  </w:r>
+                  <w:r>
+                    <w:rPr>
+                      <w:rFonts w:ascii="Consolas" w:eastAsia="Times New Roman" w:hAnsi="Consolas" w:cs="Times New Roman"/>
+                      <w:color w:val="0550AE"/>
+                      <w:sz w:val="20"/>
+                      <w:szCs w:val="20"/>
+                    </w:rPr>
+                    <w:t>addi</w:t>
+                  </w:r>
+                  <w:r>
+                    <w:rPr>
+                      <w:rFonts w:ascii="Consolas" w:eastAsia="Times New Roman" w:hAnsi="Consolas" w:cs="Times New Roman"/>
+                      <w:color w:val="24292F"/>
+                      <w:sz w:val="20"/>
+                      <w:szCs w:val="20"/>
+                    </w:rPr>
+                    <w:t xml:space="preserve"> $s4 , $s5,</w:t>
+                  </w:r>
+                  <w:r>
+                    <w:rPr>
+                      <w:rFonts w:ascii="Consolas" w:eastAsia="Times New Roman" w:hAnsi="Consolas" w:cs="Times New Roman"/>
+                      <w:color w:val="0550AE"/>
+                      <w:sz w:val="20"/>
+                      <w:szCs w:val="20"/>
+                    </w:rPr>
+                    <w:t>0</w:t>
+                  </w:r>
+                </w:p>
+                <w:p>
+                  <w:pPr>
+                    <w:shd w:val="clear" w:color="auto" w:fill="FFFFFF"/>
+                    <w:spacing w:after="0" w:line="260" w:lineRule="atLeast"/>
+                    <w:rPr>
+                      <w:rFonts w:ascii="Consolas" w:eastAsia="Times New Roman" w:hAnsi="Consolas" w:cs="Times New Roman"/>
+                      <w:color w:val="24292F"/>
+                      <w:sz w:val="20"/>
+                      <w:szCs w:val="20"/>
+                    </w:rPr>
+                  </w:pPr>
+                  <w:r>
+                    <w:rPr>
+                      <w:rFonts w:ascii="Consolas" w:eastAsia="Times New Roman" w:hAnsi="Consolas" w:cs="Times New Roman"/>
+                      <w:color w:val="24292F"/>
+                      <w:sz w:val="20"/>
+                      <w:szCs w:val="20"/>
+                    </w:rPr>
+                    <w:t xml:space="preserve">            </w:t>
+                  </w:r>
+                  <w:r>
+                    <w:rPr>
+                      <w:rFonts w:ascii="Consolas" w:eastAsia="Times New Roman" w:hAnsi="Consolas" w:cs="Times New Roman"/>
+                      <w:color w:val="0550AE"/>
+                      <w:sz w:val="20"/>
+                      <w:szCs w:val="20"/>
+                    </w:rPr>
+                    <w:t>addi</w:t>
+                  </w:r>
+                  <w:r>
+                    <w:rPr>
+                      <w:rFonts w:ascii="Consolas" w:eastAsia="Times New Roman" w:hAnsi="Consolas" w:cs="Times New Roman"/>
+                      <w:color w:val="24292F"/>
+                      <w:sz w:val="20"/>
+                      <w:szCs w:val="20"/>
+                    </w:rPr>
+                    <w:t xml:space="preserve"> $t4, $t5,</w:t>
+                  </w:r>
+                  <w:r>
+                    <w:rPr>
+                      <w:rFonts w:ascii="Consolas" w:eastAsia="Times New Roman" w:hAnsi="Consolas" w:cs="Times New Roman"/>
+                      <w:color w:val="0550AE"/>
+                      <w:sz w:val="20"/>
+                      <w:szCs w:val="20"/>
+                    </w:rPr>
+                    <w:t>0</w:t>
+                  </w:r>
+                </w:p>
+                <w:p>
+                  <w:pPr>
+                    <w:shd w:val="clear" w:color="auto" w:fill="FFFFFF"/>
+                    <w:spacing w:after="0" w:line="260" w:lineRule="atLeast"/>
+                    <w:rPr>
+                      <w:rFonts w:ascii="Consolas" w:eastAsia="Times New Roman" w:hAnsi="Consolas" w:cs="Times New Roman"/>
+                      <w:color w:val="24292F"/>
+                      <w:sz w:val="20"/>
+                      <w:szCs w:val="20"/>
+                    </w:rPr>
+                  </w:pPr>
+                  <w:r>
+                    <w:rPr>
+                      <w:rFonts w:ascii="Consolas" w:eastAsia="Times New Roman" w:hAnsi="Consolas" w:cs="Times New Roman"/>
+                      <w:color w:val="24292F"/>
+                      <w:sz w:val="20"/>
+                      <w:szCs w:val="20"/>
+                    </w:rPr>
+                    <w:t xml:space="preserve">            </w:t>
+                  </w:r>
+                  <w:r>
+                    <w:rPr>
+                      <w:rFonts w:ascii="Consolas" w:eastAsia="Times New Roman" w:hAnsi="Consolas" w:cs="Times New Roman"/>
+                      <w:color w:val="8250DF"/>
+                      <w:sz w:val="20"/>
+                      <w:szCs w:val="20"/>
+                    </w:rPr>
+                    <w:t>SENDSWAP</w:t>
+                  </w:r>
+                  <w:r>
+                    <w:rPr>
+                      <w:rFonts w:ascii="Consolas" w:eastAsia="Times New Roman" w:hAnsi="Consolas" w:cs="Times New Roman"/>
+                      <w:color w:val="24292F"/>
+                      <w:sz w:val="20"/>
+                      <w:szCs w:val="20"/>
+                    </w:rPr>
+                    <w:t>:</w:t>
+                  </w:r>
+                </w:p>
+                <w:p>
+                  <w:pPr>
+                    <w:shd w:val="clear" w:color="auto" w:fill="FFFFFF"/>
+                    <w:spacing w:after="0" w:line="260" w:lineRule="atLeast"/>
+                    <w:rPr>
+                      <w:rFonts w:ascii="Consolas" w:eastAsia="Times New Roman" w:hAnsi="Consolas" w:cs="Times New Roman"/>
+                      <w:color w:val="24292F"/>
+                      <w:sz w:val="20"/>
+                      <w:szCs w:val="20"/>
+                    </w:rPr>
+                  </w:pPr>
+                  <w:r>
+                    <w:rPr>
+                      <w:rFonts w:ascii="Consolas" w:eastAsia="Times New Roman" w:hAnsi="Consolas" w:cs="Times New Roman"/>
+                      <w:color w:val="24292F"/>
+                      <w:sz w:val="20"/>
+                      <w:szCs w:val="20"/>
+                    </w:rPr>
+                    <w:t xml:space="preserve">            </w:t>
+                  </w:r>
+                  <w:r>
+                    <w:rPr>
+                      <w:rFonts w:ascii="Consolas" w:eastAsia="Times New Roman" w:hAnsi="Consolas" w:cs="Times New Roman"/>
+                      <w:color w:val="0550AE"/>
+                      <w:sz w:val="20"/>
+                      <w:szCs w:val="20"/>
+                    </w:rPr>
+                    <w:t>addi</w:t>
+                  </w:r>
+                  <w:r>
+                    <w:rPr>
+                      <w:rFonts w:ascii="Consolas" w:eastAsia="Times New Roman" w:hAnsi="Consolas" w:cs="Times New Roman"/>
+                      <w:color w:val="24292F"/>
+                      <w:sz w:val="20"/>
+                      <w:szCs w:val="20"/>
+                    </w:rPr>
+                    <w:t xml:space="preserve"> $t2, $t2,</w:t>
+                  </w:r>
+                  <w:r>
+                    <w:rPr>
+                      <w:rFonts w:ascii="Consolas" w:eastAsia="Times New Roman" w:hAnsi="Consolas" w:cs="Times New Roman"/>
+                      <w:color w:val="0550AE"/>
+                      <w:sz w:val="20"/>
+                      <w:szCs w:val="20"/>
+                    </w:rPr>
+                    <w:t>1</w:t>
+                  </w:r>
+                </w:p>
+                <w:p>
+                  <w:pPr>
+                    <w:shd w:val="clear" w:color="auto" w:fill="FFFFFF"/>
+                    <w:spacing w:after="0" w:line="260" w:lineRule="atLeast"/>
+                    <w:rPr>
+                      <w:rFonts w:ascii="Consolas" w:eastAsia="Times New Roman" w:hAnsi="Consolas" w:cs="Times New Roman"/>
+                      <w:color w:val="24292F"/>
+                      <w:sz w:val="20"/>
+                      <w:szCs w:val="20"/>
+                    </w:rPr>
+                  </w:pPr>
+                  <w:r>
+                    <w:rPr>
+                      <w:rFonts w:ascii="Consolas" w:eastAsia="Times New Roman" w:hAnsi="Consolas" w:cs="Times New Roman"/>
+                      <w:color w:val="24292F"/>
+                      <w:sz w:val="20"/>
+                      <w:szCs w:val="20"/>
+                    </w:rPr>
+                    <w:t xml:space="preserve">            </w:t>
+                  </w:r>
+                  <w:r>
+                    <w:rPr>
+                      <w:rFonts w:ascii="Consolas" w:eastAsia="Times New Roman" w:hAnsi="Consolas" w:cs="Times New Roman"/>
+                      <w:color w:val="0550AE"/>
+                      <w:sz w:val="20"/>
+                      <w:szCs w:val="20"/>
+                    </w:rPr>
+                    <w:t>j</w:t>
+                  </w:r>
+                  <w:r>
+                    <w:rPr>
+                      <w:rFonts w:ascii="Consolas" w:eastAsia="Times New Roman" w:hAnsi="Consolas" w:cs="Times New Roman"/>
+                      <w:color w:val="24292F"/>
+                      <w:sz w:val="20"/>
+                      <w:szCs w:val="20"/>
+                    </w:rPr>
+                    <w:t xml:space="preserve"> SFOR2</w:t>
+                  </w:r>
+                </w:p>
+                <w:p>
+                  <w:pPr>
+                    <w:shd w:val="clear" w:color="auto" w:fill="FFFFFF"/>
+                    <w:spacing w:after="0" w:line="260" w:lineRule="atLeast"/>
+                    <w:rPr>
+                      <w:rFonts w:ascii="Consolas" w:eastAsia="Times New Roman" w:hAnsi="Consolas" w:cs="Times New Roman"/>
+                      <w:color w:val="24292F"/>
+                      <w:sz w:val="20"/>
+                      <w:szCs w:val="20"/>
+                    </w:rPr>
+                  </w:pPr>
+                  <w:r>
+                    <w:rPr>
+                      <w:rFonts w:ascii="Consolas" w:eastAsia="Times New Roman" w:hAnsi="Consolas" w:cs="Times New Roman"/>
+                      <w:color w:val="24292F"/>
+                      <w:sz w:val="20"/>
+                      <w:szCs w:val="20"/>
                     </w:rPr>
                     <w:t xml:space="preserve">        </w:t>
                   </w:r>
                   <w:r>
                     <w:rPr>
                       <w:rFonts w:ascii="Consolas" w:eastAsia="Times New Roman" w:hAnsi="Consolas" w:cs="Times New Roman"/>
-                      <w:color w:val="0550AE"/>
-                      <w:sz w:val="21"/>
-                      <w:szCs w:val="21"/>
-                    </w:rPr>
-                    <w:t>add</w:t>
-                  </w:r>
-                  <w:r>
-                    <w:rPr>
-                      <w:rFonts w:ascii="Consolas" w:eastAsia="Times New Roman" w:hAnsi="Consolas" w:cs="Times New Roman"/>
-                      <w:color w:val="24292F"/>
-                      <w:sz w:val="21"/>
-                      <w:szCs w:val="21"/>
-                    </w:rPr>
-                    <w:t xml:space="preserve"> $t3, $t3, $s0  </w:t>
+                      <w:color w:val="8250DF"/>
+                      <w:sz w:val="20"/>
+                      <w:szCs w:val="20"/>
+                    </w:rPr>
+                    <w:t>SENDFOR2</w:t>
+                  </w:r>
+                  <w:r>
+                    <w:rPr>
+                      <w:rFonts w:ascii="Consolas" w:eastAsia="Times New Roman" w:hAnsi="Consolas" w:cs="Times New Roman"/>
+                      <w:color w:val="24292F"/>
+                      <w:sz w:val="20"/>
+                      <w:szCs w:val="20"/>
+                    </w:rPr>
+                    <w:t>:</w:t>
+                  </w:r>
+                </w:p>
+                <w:p>
+                  <w:pPr>
+                    <w:shd w:val="clear" w:color="auto" w:fill="FFFFFF"/>
+                    <w:spacing w:after="0" w:line="260" w:lineRule="atLeast"/>
+                    <w:rPr>
+                      <w:rFonts w:ascii="Consolas" w:eastAsia="Times New Roman" w:hAnsi="Consolas" w:cs="Times New Roman"/>
+                      <w:color w:val="24292F"/>
+                      <w:sz w:val="20"/>
+                      <w:szCs w:val="20"/>
+                    </w:rPr>
+                  </w:pPr>
+                  <w:r>
+                    <w:rPr>
+                      <w:rFonts w:ascii="Consolas" w:eastAsia="Times New Roman" w:hAnsi="Consolas" w:cs="Times New Roman"/>
+                      <w:color w:val="24292F"/>
+                      <w:sz w:val="20"/>
+                      <w:szCs w:val="20"/>
+                    </w:rPr>
+                    <w:t xml:space="preserve">        </w:t>
                   </w:r>
                   <w:r>
                     <w:rPr>
                       <w:rFonts w:ascii="Consolas" w:eastAsia="Times New Roman" w:hAnsi="Consolas" w:cs="Times New Roman"/>
                       <w:color w:val="6E7781"/>
-                      <w:sz w:val="21"/>
-                      <w:szCs w:val="21"/>
-                    </w:rPr>
-                    <w:t># t3 = pointer of A[i]</w:t>
-                  </w:r>
-                </w:p>
-                <w:p>
-                  <w:pPr>
-                    <w:shd w:val="clear" w:color="auto" w:fill="FFFFFF"/>
-                    <w:spacing w:after="0" w:line="285" w:lineRule="atLeast"/>
-                    <w:rPr>
-                      <w:rFonts w:ascii="Consolas" w:eastAsia="Times New Roman" w:hAnsi="Consolas" w:cs="Times New Roman"/>
-                      <w:color w:val="24292F"/>
-                      <w:sz w:val="21"/>
-                      <w:szCs w:val="21"/>
-                    </w:rPr>
-                  </w:pPr>
-                  <w:r>
-                    <w:rPr>
-                      <w:rFonts w:ascii="Consolas" w:eastAsia="Times New Roman" w:hAnsi="Consolas" w:cs="Times New Roman"/>
-                      <w:color w:val="24292F"/>
-                      <w:sz w:val="21"/>
-                      <w:szCs w:val="21"/>
+                      <w:sz w:val="20"/>
+                      <w:szCs w:val="20"/>
+                    </w:rPr>
+                    <w:t>#swap A[i] and minimum value of A[i:n]</w:t>
+                  </w:r>
+                </w:p>
+                <w:p>
+                  <w:pPr>
+                    <w:shd w:val="clear" w:color="auto" w:fill="FFFFFF"/>
+                    <w:spacing w:after="0" w:line="260" w:lineRule="atLeast"/>
+                    <w:rPr>
+                      <w:rFonts w:ascii="Consolas" w:eastAsia="Times New Roman" w:hAnsi="Consolas" w:cs="Times New Roman"/>
+                      <w:color w:val="24292F"/>
+                      <w:sz w:val="20"/>
+                      <w:szCs w:val="20"/>
+                    </w:rPr>
+                  </w:pPr>
+                  <w:r>
+                    <w:rPr>
+                      <w:rFonts w:ascii="Consolas" w:eastAsia="Times New Roman" w:hAnsi="Consolas" w:cs="Times New Roman"/>
+                      <w:color w:val="24292F"/>
+                      <w:sz w:val="20"/>
+                      <w:szCs w:val="20"/>
                     </w:rPr>
                     <w:t xml:space="preserve">        </w:t>
                   </w:r>
@@ -10508,77 +11855,77 @@
                     <w:rPr>
                       <w:rFonts w:ascii="Consolas" w:eastAsia="Times New Roman" w:hAnsi="Consolas" w:cs="Times New Roman"/>
                       <w:color w:val="0550AE"/>
-                      <w:sz w:val="21"/>
-                      <w:szCs w:val="21"/>
-                    </w:rPr>
-                    <w:t>lw</w:t>
-                  </w:r>
-                  <w:r>
-                    <w:rPr>
-                      <w:rFonts w:ascii="Consolas" w:eastAsia="Times New Roman" w:hAnsi="Consolas" w:cs="Times New Roman"/>
-                      <w:color w:val="24292F"/>
-                      <w:sz w:val="21"/>
-                      <w:szCs w:val="21"/>
-                    </w:rPr>
-                    <w:t xml:space="preserve"> $s3, ($t3) </w:t>
-                  </w:r>
-                  <w:r>
-                    <w:rPr>
-                      <w:rFonts w:ascii="Consolas" w:eastAsia="Times New Roman" w:hAnsi="Consolas" w:cs="Times New Roman"/>
-                      <w:color w:val="6E7781"/>
-                      <w:sz w:val="21"/>
-                      <w:szCs w:val="21"/>
-                    </w:rPr>
-                    <w:t>#s3 = A[i]</w:t>
-                  </w:r>
-                </w:p>
-                <w:p>
-                  <w:pPr>
-                    <w:shd w:val="clear" w:color="auto" w:fill="FFFFFF"/>
-                    <w:spacing w:after="0" w:line="285" w:lineRule="atLeast"/>
-                    <w:rPr>
-                      <w:rFonts w:ascii="Consolas" w:eastAsia="Times New Roman" w:hAnsi="Consolas" w:cs="Times New Roman"/>
-                      <w:color w:val="24292F"/>
-                      <w:sz w:val="21"/>
-                      <w:szCs w:val="21"/>
-                    </w:rPr>
-                  </w:pPr>
-                  <w:r>
-                    <w:rPr>
-                      <w:rFonts w:ascii="Consolas" w:eastAsia="Times New Roman" w:hAnsi="Consolas" w:cs="Times New Roman"/>
-                      <w:color w:val="24292F"/>
-                      <w:sz w:val="21"/>
-                      <w:szCs w:val="21"/>
+                      <w:sz w:val="20"/>
+                      <w:szCs w:val="20"/>
+                    </w:rPr>
+                    <w:t>sw</w:t>
+                  </w:r>
+                  <w:r>
+                    <w:rPr>
+                      <w:rFonts w:ascii="Consolas" w:eastAsia="Times New Roman" w:hAnsi="Consolas" w:cs="Times New Roman"/>
+                      <w:color w:val="24292F"/>
+                      <w:sz w:val="20"/>
+                      <w:szCs w:val="20"/>
+                    </w:rPr>
+                    <w:t xml:space="preserve"> $s3, ($t4)</w:t>
+                  </w:r>
+                </w:p>
+                <w:p>
+                  <w:pPr>
+                    <w:shd w:val="clear" w:color="auto" w:fill="FFFFFF"/>
+                    <w:spacing w:after="0" w:line="260" w:lineRule="atLeast"/>
+                    <w:rPr>
+                      <w:rFonts w:ascii="Consolas" w:eastAsia="Times New Roman" w:hAnsi="Consolas" w:cs="Times New Roman"/>
+                      <w:color w:val="24292F"/>
+                      <w:sz w:val="20"/>
+                      <w:szCs w:val="20"/>
+                    </w:rPr>
+                  </w:pPr>
+                  <w:r>
+                    <w:rPr>
+                      <w:rFonts w:ascii="Consolas" w:eastAsia="Times New Roman" w:hAnsi="Consolas" w:cs="Times New Roman"/>
+                      <w:color w:val="24292F"/>
+                      <w:sz w:val="20"/>
+                      <w:szCs w:val="20"/>
                     </w:rPr>
                     <w:t xml:space="preserve">        </w:t>
                   </w:r>
                   <w:r>
                     <w:rPr>
                       <w:rFonts w:ascii="Consolas" w:eastAsia="Times New Roman" w:hAnsi="Consolas" w:cs="Times New Roman"/>
-                      <w:color w:val="6E7781"/>
-                      <w:sz w:val="21"/>
-                      <w:szCs w:val="21"/>
-                    </w:rPr>
-                    <w:t># Let s4 = s3 is a minimum value of A[i:n]</w:t>
-                  </w:r>
-                </w:p>
-                <w:p>
-                  <w:pPr>
-                    <w:shd w:val="clear" w:color="auto" w:fill="FFFFFF"/>
-                    <w:spacing w:after="0" w:line="285" w:lineRule="atLeast"/>
-                    <w:rPr>
-                      <w:rFonts w:ascii="Consolas" w:eastAsia="Times New Roman" w:hAnsi="Consolas" w:cs="Times New Roman"/>
-                      <w:color w:val="24292F"/>
-                      <w:sz w:val="21"/>
-                      <w:szCs w:val="21"/>
-                    </w:rPr>
-                  </w:pPr>
-                  <w:r>
-                    <w:rPr>
-                      <w:rFonts w:ascii="Consolas" w:eastAsia="Times New Roman" w:hAnsi="Consolas" w:cs="Times New Roman"/>
-                      <w:color w:val="24292F"/>
-                      <w:sz w:val="21"/>
-                      <w:szCs w:val="21"/>
+                      <w:color w:val="0550AE"/>
+                      <w:sz w:val="20"/>
+                      <w:szCs w:val="20"/>
+                    </w:rPr>
+                    <w:t>sw</w:t>
+                  </w:r>
+                  <w:r>
+                    <w:rPr>
+                      <w:rFonts w:ascii="Consolas" w:eastAsia="Times New Roman" w:hAnsi="Consolas" w:cs="Times New Roman"/>
+                      <w:color w:val="24292F"/>
+                      <w:sz w:val="20"/>
+                      <w:szCs w:val="20"/>
+                    </w:rPr>
+                    <w:t xml:space="preserve"> $s4, ($t3) </w:t>
+                  </w:r>
+                </w:p>
+                <w:p>
+                  <w:pPr>
+                    <w:shd w:val="clear" w:color="auto" w:fill="FFFFFF"/>
+                    <w:spacing w:after="0" w:line="260" w:lineRule="atLeast"/>
+                    <w:rPr>
+                      <w:rFonts w:ascii="Consolas" w:eastAsia="Times New Roman" w:hAnsi="Consolas" w:cs="Times New Roman"/>
+                      <w:color w:val="24292F"/>
+                      <w:sz w:val="20"/>
+                      <w:szCs w:val="20"/>
+                    </w:rPr>
+                  </w:pPr>
+                  <w:r>
+                    <w:rPr>
+                      <w:rFonts w:ascii="Consolas" w:eastAsia="Times New Roman" w:hAnsi="Consolas" w:cs="Times New Roman"/>
+                      <w:color w:val="24292F"/>
+                      <w:sz w:val="20"/>
+                      <w:szCs w:val="20"/>
                     </w:rPr>
                     <w:t xml:space="preserve">        </w:t>
                   </w:r>
@@ -10586,8 +11933,8 @@
                     <w:rPr>
                       <w:rFonts w:ascii="Consolas" w:eastAsia="Times New Roman" w:hAnsi="Consolas" w:cs="Times New Roman"/>
                       <w:color w:val="0550AE"/>
-                      <w:sz w:val="21"/>
-                      <w:szCs w:val="21"/>
+                      <w:sz w:val="20"/>
+                      <w:szCs w:val="20"/>
                     </w:rPr>
                     <w:t>addi</w:t>
                   </w:r>
@@ -10595,47 +11942,38 @@
                     <w:rPr>
                       <w:rFonts w:ascii="Consolas" w:eastAsia="Times New Roman" w:hAnsi="Consolas" w:cs="Times New Roman"/>
                       <w:color w:val="24292F"/>
-                      <w:sz w:val="21"/>
-                      <w:szCs w:val="21"/>
-                    </w:rPr>
-                    <w:t xml:space="preserve"> $s4, $s3, </w:t>
-                  </w:r>
-                  <w:r>
-                    <w:rPr>
-                      <w:rFonts w:ascii="Consolas" w:eastAsia="Times New Roman" w:hAnsi="Consolas" w:cs="Times New Roman"/>
-                      <w:color w:val="0550AE"/>
-                      <w:sz w:val="21"/>
-                      <w:szCs w:val="21"/>
-                    </w:rPr>
-                    <w:t>0</w:t>
-                  </w:r>
-                  <w:r>
-                    <w:rPr>
-                      <w:rFonts w:ascii="Consolas" w:eastAsia="Times New Roman" w:hAnsi="Consolas" w:cs="Times New Roman"/>
-                      <w:color w:val="24292F"/>
-                      <w:sz w:val="21"/>
-                      <w:szCs w:val="21"/>
-                    </w:rPr>
-                    <w:t xml:space="preserve"> </w:t>
-                  </w:r>
-                </w:p>
-                <w:p>
-                  <w:pPr>
-                    <w:shd w:val="clear" w:color="auto" w:fill="FFFFFF"/>
-                    <w:spacing w:after="0" w:line="285" w:lineRule="atLeast"/>
-                    <w:rPr>
-                      <w:rFonts w:ascii="Consolas" w:eastAsia="Times New Roman" w:hAnsi="Consolas" w:cs="Times New Roman"/>
-                      <w:color w:val="24292F"/>
-                      <w:sz w:val="21"/>
-                      <w:szCs w:val="21"/>
-                    </w:rPr>
-                  </w:pPr>
-                  <w:r>
-                    <w:rPr>
-                      <w:rFonts w:ascii="Consolas" w:eastAsia="Times New Roman" w:hAnsi="Consolas" w:cs="Times New Roman"/>
-                      <w:color w:val="24292F"/>
-                      <w:sz w:val="21"/>
-                      <w:szCs w:val="21"/>
+                      <w:sz w:val="20"/>
+                      <w:szCs w:val="20"/>
+                    </w:rPr>
+                    <w:t xml:space="preserve"> $t1, $t1, </w:t>
+                  </w:r>
+                  <w:r>
+                    <w:rPr>
+                      <w:rFonts w:ascii="Consolas" w:eastAsia="Times New Roman" w:hAnsi="Consolas" w:cs="Times New Roman"/>
+                      <w:color w:val="0550AE"/>
+                      <w:sz w:val="20"/>
+                      <w:szCs w:val="20"/>
+                    </w:rPr>
+                    <w:t>1</w:t>
+                  </w:r>
+                </w:p>
+                <w:p>
+                  <w:pPr>
+                    <w:shd w:val="clear" w:color="auto" w:fill="FFFFFF"/>
+                    <w:spacing w:after="0" w:line="260" w:lineRule="atLeast"/>
+                    <w:rPr>
+                      <w:rFonts w:ascii="Consolas" w:eastAsia="Times New Roman" w:hAnsi="Consolas" w:cs="Times New Roman"/>
+                      <w:color w:val="24292F"/>
+                      <w:sz w:val="20"/>
+                      <w:szCs w:val="20"/>
+                    </w:rPr>
+                  </w:pPr>
+                  <w:r>
+                    <w:rPr>
+                      <w:rFonts w:ascii="Consolas" w:eastAsia="Times New Roman" w:hAnsi="Consolas" w:cs="Times New Roman"/>
+                      <w:color w:val="24292F"/>
+                      <w:sz w:val="20"/>
+                      <w:szCs w:val="20"/>
                     </w:rPr>
                     <w:t xml:space="preserve">        </w:t>
                   </w:r>
@@ -10643,79 +11981,40 @@
                     <w:rPr>
                       <w:rFonts w:ascii="Consolas" w:eastAsia="Times New Roman" w:hAnsi="Consolas" w:cs="Times New Roman"/>
                       <w:color w:val="0550AE"/>
-                      <w:sz w:val="21"/>
-                      <w:szCs w:val="21"/>
-                    </w:rPr>
-                    <w:t>addi</w:t>
-                  </w:r>
-                  <w:r>
-                    <w:rPr>
-                      <w:rFonts w:ascii="Consolas" w:eastAsia="Times New Roman" w:hAnsi="Consolas" w:cs="Times New Roman"/>
-                      <w:color w:val="24292F"/>
-                      <w:sz w:val="21"/>
-                      <w:szCs w:val="21"/>
-                    </w:rPr>
-                    <w:t xml:space="preserve"> $t4, $t3,</w:t>
-                  </w:r>
-                  <w:r>
-                    <w:rPr>
-                      <w:rFonts w:ascii="Consolas" w:eastAsia="Times New Roman" w:hAnsi="Consolas" w:cs="Times New Roman"/>
-                      <w:color w:val="0550AE"/>
-                      <w:sz w:val="21"/>
-                      <w:szCs w:val="21"/>
-                    </w:rPr>
-                    <w:t>0</w:t>
-                  </w:r>
-                </w:p>
-                <w:p>
-                  <w:pPr>
-                    <w:shd w:val="clear" w:color="auto" w:fill="FFFFFF"/>
-                    <w:spacing w:after="0" w:line="285" w:lineRule="atLeast"/>
-                    <w:rPr>
-                      <w:rFonts w:ascii="Consolas" w:eastAsia="Times New Roman" w:hAnsi="Consolas" w:cs="Times New Roman"/>
-                      <w:color w:val="24292F"/>
-                      <w:sz w:val="21"/>
-                      <w:szCs w:val="21"/>
-                    </w:rPr>
-                  </w:pPr>
-                  <w:r>
-                    <w:rPr>
-                      <w:rFonts w:ascii="Consolas" w:eastAsia="Times New Roman" w:hAnsi="Consolas" w:cs="Times New Roman"/>
-                      <w:color w:val="24292F"/>
-                      <w:sz w:val="21"/>
-                      <w:szCs w:val="21"/>
-                    </w:rPr>
-                    <w:t xml:space="preserve">        </w:t>
-                  </w:r>
-                  <w:r>
-                    <w:rPr>
-                      <w:rFonts w:ascii="Consolas" w:eastAsia="Times New Roman" w:hAnsi="Consolas" w:cs="Times New Roman"/>
-                      <w:color w:val="6E7781"/>
-                      <w:sz w:val="21"/>
-                      <w:szCs w:val="21"/>
-                    </w:rPr>
-                    <w:t>#for(i,i+1,n)</w:t>
-                  </w:r>
-                </w:p>
-                <w:p>
-                  <w:pPr>
-                    <w:shd w:val="clear" w:color="auto" w:fill="FFFFFF"/>
-                    <w:spacing w:after="0" w:line="285" w:lineRule="atLeast"/>
-                    <w:rPr>
-                      <w:rFonts w:ascii="Consolas" w:eastAsia="Times New Roman" w:hAnsi="Consolas" w:cs="Times New Roman"/>
-                      <w:color w:val="24292F"/>
-                      <w:sz w:val="21"/>
-                      <w:szCs w:val="21"/>
-                    </w:rPr>
-                  </w:pPr>
-                  <w:r>
-                    <w:rPr>
-                      <w:rFonts w:ascii="Consolas" w:eastAsia="Times New Roman" w:hAnsi="Consolas" w:cs="Times New Roman"/>
-                      <w:color w:val="24292F"/>
-                      <w:sz w:val="21"/>
-                      <w:szCs w:val="21"/>
-                    </w:rPr>
-                    <w:t xml:space="preserve">        </w:t>
+                      <w:sz w:val="20"/>
+                      <w:szCs w:val="20"/>
+                    </w:rPr>
+                    <w:t>j</w:t>
+                  </w:r>
+                  <w:r>
+                    <w:rPr>
+                      <w:rFonts w:ascii="Consolas" w:eastAsia="Times New Roman" w:hAnsi="Consolas" w:cs="Times New Roman"/>
+                      <w:color w:val="24292F"/>
+                      <w:sz w:val="20"/>
+                      <w:szCs w:val="20"/>
+                    </w:rPr>
+                    <w:t xml:space="preserve"> SFOR</w:t>
+                  </w:r>
+                </w:p>
+                <w:p>
+                  <w:pPr>
+                    <w:shd w:val="clear" w:color="auto" w:fill="FFFFFF"/>
+                    <w:spacing w:after="0" w:line="260" w:lineRule="atLeast"/>
+                    <w:rPr>
+                      <w:rFonts w:ascii="Consolas" w:eastAsia="Times New Roman" w:hAnsi="Consolas" w:cs="Times New Roman"/>
+                      <w:color w:val="24292F"/>
+                      <w:sz w:val="21"/>
+                      <w:szCs w:val="21"/>
+                    </w:rPr>
+                  </w:pPr>
+                  <w:r>
+                    <w:rPr>
+                      <w:rFonts w:ascii="Consolas" w:eastAsia="Times New Roman" w:hAnsi="Consolas" w:cs="Times New Roman"/>
+                      <w:color w:val="24292F"/>
+                      <w:sz w:val="21"/>
+                      <w:szCs w:val="21"/>
+                    </w:rPr>
+                    <w:t xml:space="preserve">    </w:t>
                   </w:r>
                   <w:r>
                     <w:rPr>
@@ -10724,7 +12023,7 @@
                       <w:sz w:val="21"/>
                       <w:szCs w:val="21"/>
                     </w:rPr>
-                    <w:t>SFOR2</w:t>
+                    <w:t>SENDFOR</w:t>
                   </w:r>
                   <w:r>
                     <w:rPr>
@@ -10739,553 +12038,22 @@
                 <w:p>
                   <w:pPr>
                     <w:shd w:val="clear" w:color="auto" w:fill="FFFFFF"/>
-                    <w:spacing w:after="0" w:line="285" w:lineRule="atLeast"/>
-                    <w:rPr>
-                      <w:rFonts w:ascii="Consolas" w:eastAsia="Times New Roman" w:hAnsi="Consolas" w:cs="Times New Roman"/>
-                      <w:color w:val="24292F"/>
-                      <w:sz w:val="21"/>
-                      <w:szCs w:val="21"/>
-                    </w:rPr>
-                  </w:pPr>
-                  <w:r>
-                    <w:rPr>
-                      <w:rFonts w:ascii="Consolas" w:eastAsia="Times New Roman" w:hAnsi="Consolas" w:cs="Times New Roman"/>
-                      <w:color w:val="24292F"/>
-                      <w:sz w:val="21"/>
-                      <w:szCs w:val="21"/>
-                    </w:rPr>
-                    <w:t xml:space="preserve">            </w:t>
-                  </w:r>
-                  <w:r>
-                    <w:rPr>
-                      <w:rFonts w:ascii="Consolas" w:eastAsia="Times New Roman" w:hAnsi="Consolas" w:cs="Times New Roman"/>
-                      <w:color w:val="0550AE"/>
-                      <w:sz w:val="21"/>
-                      <w:szCs w:val="21"/>
-                    </w:rPr>
-                    <w:t>slt</w:t>
-                  </w:r>
-                  <w:r>
-                    <w:rPr>
-                      <w:rFonts w:ascii="Consolas" w:eastAsia="Times New Roman" w:hAnsi="Consolas" w:cs="Times New Roman"/>
-                      <w:color w:val="24292F"/>
-                      <w:sz w:val="21"/>
-                      <w:szCs w:val="21"/>
-                    </w:rPr>
-                    <w:t xml:space="preserve"> $t5, $t2, $s2</w:t>
-                  </w:r>
-                </w:p>
-                <w:p>
-                  <w:pPr>
-                    <w:shd w:val="clear" w:color="auto" w:fill="FFFFFF"/>
-                    <w:spacing w:after="0" w:line="285" w:lineRule="atLeast"/>
-                    <w:rPr>
-                      <w:rFonts w:ascii="Consolas" w:eastAsia="Times New Roman" w:hAnsi="Consolas" w:cs="Times New Roman"/>
-                      <w:color w:val="24292F"/>
-                      <w:sz w:val="21"/>
-                      <w:szCs w:val="21"/>
-                    </w:rPr>
-                  </w:pPr>
-                  <w:r>
-                    <w:rPr>
-                      <w:rFonts w:ascii="Consolas" w:eastAsia="Times New Roman" w:hAnsi="Consolas" w:cs="Times New Roman"/>
-                      <w:color w:val="24292F"/>
-                      <w:sz w:val="21"/>
-                      <w:szCs w:val="21"/>
-                    </w:rPr>
-                    <w:t xml:space="preserve">            </w:t>
-                  </w:r>
-                  <w:r>
-                    <w:rPr>
-                      <w:rFonts w:ascii="Consolas" w:eastAsia="Times New Roman" w:hAnsi="Consolas" w:cs="Times New Roman"/>
-                      <w:color w:val="0550AE"/>
-                      <w:sz w:val="21"/>
-                      <w:szCs w:val="21"/>
-                    </w:rPr>
-                    <w:t>beq</w:t>
-                  </w:r>
-                  <w:r>
-                    <w:rPr>
-                      <w:rFonts w:ascii="Consolas" w:eastAsia="Times New Roman" w:hAnsi="Consolas" w:cs="Times New Roman"/>
-                      <w:color w:val="24292F"/>
-                      <w:sz w:val="21"/>
-                      <w:szCs w:val="21"/>
-                    </w:rPr>
-                    <w:t xml:space="preserve"> $t5, $0, SENDFOR2</w:t>
-                  </w:r>
-                </w:p>
-                <w:p>
-                  <w:pPr>
-                    <w:shd w:val="clear" w:color="auto" w:fill="FFFFFF"/>
-                    <w:spacing w:after="0" w:line="285" w:lineRule="atLeast"/>
-                    <w:rPr>
-                      <w:rFonts w:ascii="Consolas" w:eastAsia="Times New Roman" w:hAnsi="Consolas" w:cs="Times New Roman"/>
-                      <w:color w:val="24292F"/>
-                      <w:sz w:val="21"/>
-                      <w:szCs w:val="21"/>
-                    </w:rPr>
-                  </w:pPr>
-                  <w:r>
-                    <w:rPr>
-                      <w:rFonts w:ascii="Consolas" w:eastAsia="Times New Roman" w:hAnsi="Consolas" w:cs="Times New Roman"/>
-                      <w:color w:val="24292F"/>
-                      <w:sz w:val="21"/>
-                      <w:szCs w:val="21"/>
-                    </w:rPr>
-                    <w:t xml:space="preserve">            </w:t>
-                  </w:r>
-                  <w:r>
-                    <w:rPr>
-                      <w:rFonts w:ascii="Consolas" w:eastAsia="Times New Roman" w:hAnsi="Consolas" w:cs="Times New Roman"/>
-                      <w:color w:val="6E7781"/>
-                      <w:sz w:val="21"/>
-                      <w:szCs w:val="21"/>
-                    </w:rPr>
-                    <w:t>#find minimum vakue of A[i:n]</w:t>
-                  </w:r>
-                </w:p>
-                <w:p>
-                  <w:pPr>
-                    <w:shd w:val="clear" w:color="auto" w:fill="FFFFFF"/>
-                    <w:spacing w:after="0" w:line="285" w:lineRule="atLeast"/>
-                    <w:rPr>
-                      <w:rFonts w:ascii="Consolas" w:eastAsia="Times New Roman" w:hAnsi="Consolas" w:cs="Times New Roman"/>
-                      <w:color w:val="24292F"/>
-                      <w:sz w:val="21"/>
-                      <w:szCs w:val="21"/>
-                    </w:rPr>
-                  </w:pPr>
-                  <w:r>
-                    <w:rPr>
-                      <w:rFonts w:ascii="Consolas" w:eastAsia="Times New Roman" w:hAnsi="Consolas" w:cs="Times New Roman"/>
-                      <w:color w:val="24292F"/>
-                      <w:sz w:val="21"/>
-                      <w:szCs w:val="21"/>
-                    </w:rPr>
-                    <w:t xml:space="preserve">            </w:t>
-                  </w:r>
-                  <w:r>
-                    <w:rPr>
-                      <w:rFonts w:ascii="Consolas" w:eastAsia="Times New Roman" w:hAnsi="Consolas" w:cs="Times New Roman"/>
-                      <w:color w:val="0550AE"/>
-                      <w:sz w:val="21"/>
-                      <w:szCs w:val="21"/>
-                    </w:rPr>
-                    <w:t>sll</w:t>
-                  </w:r>
-                  <w:r>
-                    <w:rPr>
-                      <w:rFonts w:ascii="Consolas" w:eastAsia="Times New Roman" w:hAnsi="Consolas" w:cs="Times New Roman"/>
-                      <w:color w:val="24292F"/>
-                      <w:sz w:val="21"/>
-                      <w:szCs w:val="21"/>
-                    </w:rPr>
-                    <w:t xml:space="preserve"> $t5, $t2, </w:t>
-                  </w:r>
-                  <w:r>
-                    <w:rPr>
-                      <w:rFonts w:ascii="Consolas" w:eastAsia="Times New Roman" w:hAnsi="Consolas" w:cs="Times New Roman"/>
-                      <w:color w:val="0550AE"/>
-                      <w:sz w:val="21"/>
-                      <w:szCs w:val="21"/>
-                    </w:rPr>
-                    <w:t>2</w:t>
-                  </w:r>
-                </w:p>
-                <w:p>
-                  <w:pPr>
-                    <w:shd w:val="clear" w:color="auto" w:fill="FFFFFF"/>
-                    <w:spacing w:after="0" w:line="285" w:lineRule="atLeast"/>
-                    <w:rPr>
-                      <w:rFonts w:ascii="Consolas" w:eastAsia="Times New Roman" w:hAnsi="Consolas" w:cs="Times New Roman"/>
-                      <w:color w:val="24292F"/>
-                      <w:sz w:val="21"/>
-                      <w:szCs w:val="21"/>
-                    </w:rPr>
-                  </w:pPr>
-                  <w:r>
-                    <w:rPr>
-                      <w:rFonts w:ascii="Consolas" w:eastAsia="Times New Roman" w:hAnsi="Consolas" w:cs="Times New Roman"/>
-                      <w:color w:val="24292F"/>
-                      <w:sz w:val="21"/>
-                      <w:szCs w:val="21"/>
-                    </w:rPr>
-                    <w:t xml:space="preserve">            </w:t>
-                  </w:r>
-                  <w:r>
-                    <w:rPr>
-                      <w:rFonts w:ascii="Consolas" w:eastAsia="Times New Roman" w:hAnsi="Consolas" w:cs="Times New Roman"/>
-                      <w:color w:val="0550AE"/>
-                      <w:sz w:val="21"/>
-                      <w:szCs w:val="21"/>
-                    </w:rPr>
-                    <w:t>add</w:t>
-                  </w:r>
-                  <w:r>
-                    <w:rPr>
-                      <w:rFonts w:ascii="Consolas" w:eastAsia="Times New Roman" w:hAnsi="Consolas" w:cs="Times New Roman"/>
-                      <w:color w:val="24292F"/>
-                      <w:sz w:val="21"/>
-                      <w:szCs w:val="21"/>
-                    </w:rPr>
-                    <w:t xml:space="preserve"> $t5, $t5, $s0 </w:t>
-                  </w:r>
-                  <w:r>
-                    <w:rPr>
-                      <w:rFonts w:ascii="Consolas" w:eastAsia="Times New Roman" w:hAnsi="Consolas" w:cs="Times New Roman"/>
-                      <w:color w:val="6E7781"/>
-                      <w:sz w:val="21"/>
-                      <w:szCs w:val="21"/>
-                    </w:rPr>
-                    <w:t># t5 = pointer of A[j]</w:t>
-                  </w:r>
-                </w:p>
-                <w:p>
-                  <w:pPr>
-                    <w:shd w:val="clear" w:color="auto" w:fill="FFFFFF"/>
-                    <w:spacing w:after="0" w:line="285" w:lineRule="atLeast"/>
-                    <w:rPr>
-                      <w:rFonts w:ascii="Consolas" w:eastAsia="Times New Roman" w:hAnsi="Consolas" w:cs="Times New Roman"/>
-                      <w:color w:val="24292F"/>
-                      <w:sz w:val="21"/>
-                      <w:szCs w:val="21"/>
-                    </w:rPr>
-                  </w:pPr>
-                  <w:r>
-                    <w:rPr>
-                      <w:rFonts w:ascii="Consolas" w:eastAsia="Times New Roman" w:hAnsi="Consolas" w:cs="Times New Roman"/>
-                      <w:color w:val="24292F"/>
-                      <w:sz w:val="21"/>
-                      <w:szCs w:val="21"/>
-                    </w:rPr>
-                    <w:t xml:space="preserve">            </w:t>
-                  </w:r>
-                  <w:r>
-                    <w:rPr>
-                      <w:rFonts w:ascii="Consolas" w:eastAsia="Times New Roman" w:hAnsi="Consolas" w:cs="Times New Roman"/>
-                      <w:color w:val="0550AE"/>
-                      <w:sz w:val="21"/>
-                      <w:szCs w:val="21"/>
-                    </w:rPr>
-                    <w:t>lw</w:t>
-                  </w:r>
-                  <w:r>
-                    <w:rPr>
-                      <w:rFonts w:ascii="Consolas" w:eastAsia="Times New Roman" w:hAnsi="Consolas" w:cs="Times New Roman"/>
-                      <w:color w:val="24292F"/>
-                      <w:sz w:val="21"/>
-                      <w:szCs w:val="21"/>
-                    </w:rPr>
-                    <w:t xml:space="preserve"> $s5, ($t5) </w:t>
-                  </w:r>
-                  <w:r>
-                    <w:rPr>
-                      <w:rFonts w:ascii="Consolas" w:eastAsia="Times New Roman" w:hAnsi="Consolas" w:cs="Times New Roman"/>
-                      <w:color w:val="6E7781"/>
-                      <w:sz w:val="21"/>
-                      <w:szCs w:val="21"/>
-                    </w:rPr>
-                    <w:t>#s5 = A[j]</w:t>
-                  </w:r>
-                </w:p>
-                <w:p>
-                  <w:pPr>
-                    <w:shd w:val="clear" w:color="auto" w:fill="FFFFFF"/>
-                    <w:spacing w:after="0" w:line="285" w:lineRule="atLeast"/>
-                    <w:rPr>
-                      <w:rFonts w:ascii="Consolas" w:eastAsia="Times New Roman" w:hAnsi="Consolas" w:cs="Times New Roman"/>
-                      <w:color w:val="24292F"/>
-                      <w:sz w:val="21"/>
-                      <w:szCs w:val="21"/>
-                    </w:rPr>
-                  </w:pPr>
-                  <w:r>
-                    <w:rPr>
-                      <w:rFonts w:ascii="Consolas" w:eastAsia="Times New Roman" w:hAnsi="Consolas" w:cs="Times New Roman"/>
-                      <w:color w:val="24292F"/>
-                      <w:sz w:val="21"/>
-                      <w:szCs w:val="21"/>
-                    </w:rPr>
-                    <w:t xml:space="preserve">            </w:t>
-                  </w:r>
-                  <w:r>
-                    <w:rPr>
-                      <w:rFonts w:ascii="Consolas" w:eastAsia="Times New Roman" w:hAnsi="Consolas" w:cs="Times New Roman"/>
-                      <w:color w:val="0550AE"/>
-                      <w:sz w:val="21"/>
-                      <w:szCs w:val="21"/>
-                    </w:rPr>
-                    <w:t>slt</w:t>
-                  </w:r>
-                  <w:r>
-                    <w:rPr>
-                      <w:rFonts w:ascii="Consolas" w:eastAsia="Times New Roman" w:hAnsi="Consolas" w:cs="Times New Roman"/>
-                      <w:color w:val="24292F"/>
-                      <w:sz w:val="21"/>
-                      <w:szCs w:val="21"/>
-                    </w:rPr>
-                    <w:t xml:space="preserve"> $t6, $s5, $s4 </w:t>
-                  </w:r>
-                  <w:r>
-                    <w:rPr>
-                      <w:rFonts w:ascii="Consolas" w:eastAsia="Times New Roman" w:hAnsi="Consolas" w:cs="Times New Roman"/>
-                      <w:color w:val="6E7781"/>
-                      <w:sz w:val="21"/>
-                      <w:szCs w:val="21"/>
-                    </w:rPr>
-                    <w:t># t6 = s5&lt;s4?1:0</w:t>
-                  </w:r>
-                </w:p>
-                <w:p>
-                  <w:pPr>
-                    <w:shd w:val="clear" w:color="auto" w:fill="FFFFFF"/>
-                    <w:spacing w:after="0" w:line="285" w:lineRule="atLeast"/>
-                    <w:rPr>
-                      <w:rFonts w:ascii="Consolas" w:eastAsia="Times New Roman" w:hAnsi="Consolas" w:cs="Times New Roman"/>
-                      <w:color w:val="24292F"/>
-                      <w:sz w:val="21"/>
-                      <w:szCs w:val="21"/>
-                    </w:rPr>
-                  </w:pPr>
-                  <w:r>
-                    <w:rPr>
-                      <w:rFonts w:ascii="Consolas" w:eastAsia="Times New Roman" w:hAnsi="Consolas" w:cs="Times New Roman"/>
-                      <w:color w:val="24292F"/>
-                      <w:sz w:val="21"/>
-                      <w:szCs w:val="21"/>
-                    </w:rPr>
-                    <w:t xml:space="preserve">            </w:t>
-                  </w:r>
-                  <w:r>
-                    <w:rPr>
-                      <w:rFonts w:ascii="Consolas" w:eastAsia="Times New Roman" w:hAnsi="Consolas" w:cs="Times New Roman"/>
-                      <w:color w:val="0550AE"/>
-                      <w:sz w:val="21"/>
-                      <w:szCs w:val="21"/>
-                    </w:rPr>
-                    <w:t>beq</w:t>
-                  </w:r>
-                  <w:r>
-                    <w:rPr>
-                      <w:rFonts w:ascii="Consolas" w:eastAsia="Times New Roman" w:hAnsi="Consolas" w:cs="Times New Roman"/>
-                      <w:color w:val="24292F"/>
-                      <w:sz w:val="21"/>
-                      <w:szCs w:val="21"/>
-                    </w:rPr>
-                    <w:t xml:space="preserve"> $t6, $0, SENDSWAP </w:t>
-                  </w:r>
-                  <w:r>
-                    <w:rPr>
-                      <w:rFonts w:ascii="Consolas" w:eastAsia="Times New Roman" w:hAnsi="Consolas" w:cs="Times New Roman"/>
-                      <w:color w:val="6E7781"/>
-                      <w:sz w:val="21"/>
-                      <w:szCs w:val="21"/>
-                    </w:rPr>
-                    <w:t>#if (s4&gt;s5) update s4</w:t>
-                  </w:r>
-                </w:p>
-                <w:p>
-                  <w:pPr>
-                    <w:shd w:val="clear" w:color="auto" w:fill="FFFFFF"/>
-                    <w:spacing w:after="0" w:line="285" w:lineRule="atLeast"/>
-                    <w:rPr>
-                      <w:rFonts w:ascii="Consolas" w:eastAsia="Times New Roman" w:hAnsi="Consolas" w:cs="Times New Roman"/>
-                      <w:color w:val="24292F"/>
-                      <w:sz w:val="21"/>
-                      <w:szCs w:val="21"/>
-                    </w:rPr>
-                  </w:pPr>
-                  <w:r>
-                    <w:rPr>
-                      <w:rFonts w:ascii="Consolas" w:eastAsia="Times New Roman" w:hAnsi="Consolas" w:cs="Times New Roman"/>
-                      <w:color w:val="24292F"/>
-                      <w:sz w:val="21"/>
-                      <w:szCs w:val="21"/>
-                    </w:rPr>
-                    <w:t xml:space="preserve">            </w:t>
-                  </w:r>
-                  <w:r>
-                    <w:rPr>
-                      <w:rFonts w:ascii="Consolas" w:eastAsia="Times New Roman" w:hAnsi="Consolas" w:cs="Times New Roman"/>
-                      <w:color w:val="0550AE"/>
-                      <w:sz w:val="21"/>
-                      <w:szCs w:val="21"/>
-                    </w:rPr>
-                    <w:t>addi</w:t>
-                  </w:r>
-                  <w:r>
-                    <w:rPr>
-                      <w:rFonts w:ascii="Consolas" w:eastAsia="Times New Roman" w:hAnsi="Consolas" w:cs="Times New Roman"/>
-                      <w:color w:val="24292F"/>
-                      <w:sz w:val="21"/>
-                      <w:szCs w:val="21"/>
-                    </w:rPr>
-                    <w:t xml:space="preserve"> $s4 , $s5,</w:t>
-                  </w:r>
-                  <w:r>
-                    <w:rPr>
-                      <w:rFonts w:ascii="Consolas" w:eastAsia="Times New Roman" w:hAnsi="Consolas" w:cs="Times New Roman"/>
-                      <w:color w:val="0550AE"/>
-                      <w:sz w:val="21"/>
-                      <w:szCs w:val="21"/>
-                    </w:rPr>
-                    <w:t>0</w:t>
-                  </w:r>
-                </w:p>
-                <w:p>
-                  <w:pPr>
-                    <w:shd w:val="clear" w:color="auto" w:fill="FFFFFF"/>
-                    <w:spacing w:after="0" w:line="285" w:lineRule="atLeast"/>
-                    <w:rPr>
-                      <w:rFonts w:ascii="Consolas" w:eastAsia="Times New Roman" w:hAnsi="Consolas" w:cs="Times New Roman"/>
-                      <w:color w:val="24292F"/>
-                      <w:sz w:val="21"/>
-                      <w:szCs w:val="21"/>
-                    </w:rPr>
-                  </w:pPr>
-                  <w:r>
-                    <w:rPr>
-                      <w:rFonts w:ascii="Consolas" w:eastAsia="Times New Roman" w:hAnsi="Consolas" w:cs="Times New Roman"/>
-                      <w:color w:val="24292F"/>
-                      <w:sz w:val="21"/>
-                      <w:szCs w:val="21"/>
-                    </w:rPr>
-                    <w:t xml:space="preserve">            </w:t>
-                  </w:r>
-                  <w:r>
-                    <w:rPr>
-                      <w:rFonts w:ascii="Consolas" w:eastAsia="Times New Roman" w:hAnsi="Consolas" w:cs="Times New Roman"/>
-                      <w:color w:val="0550AE"/>
-                      <w:sz w:val="21"/>
-                      <w:szCs w:val="21"/>
-                    </w:rPr>
-                    <w:t>addi</w:t>
-                  </w:r>
-                  <w:r>
-                    <w:rPr>
-                      <w:rFonts w:ascii="Consolas" w:eastAsia="Times New Roman" w:hAnsi="Consolas" w:cs="Times New Roman"/>
-                      <w:color w:val="24292F"/>
-                      <w:sz w:val="21"/>
-                      <w:szCs w:val="21"/>
-                    </w:rPr>
-                    <w:t xml:space="preserve"> $t4, $t5,</w:t>
-                  </w:r>
-                  <w:r>
-                    <w:rPr>
-                      <w:rFonts w:ascii="Consolas" w:eastAsia="Times New Roman" w:hAnsi="Consolas" w:cs="Times New Roman"/>
-                      <w:color w:val="0550AE"/>
-                      <w:sz w:val="21"/>
-                      <w:szCs w:val="21"/>
-                    </w:rPr>
-                    <w:t>0</w:t>
-                  </w:r>
-                </w:p>
-                <w:p>
-                  <w:pPr>
-                    <w:shd w:val="clear" w:color="auto" w:fill="FFFFFF"/>
-                    <w:spacing w:after="0" w:line="285" w:lineRule="atLeast"/>
-                    <w:rPr>
-                      <w:rFonts w:ascii="Consolas" w:eastAsia="Times New Roman" w:hAnsi="Consolas" w:cs="Times New Roman"/>
-                      <w:color w:val="24292F"/>
-                      <w:sz w:val="21"/>
-                      <w:szCs w:val="21"/>
-                    </w:rPr>
-                  </w:pPr>
-                  <w:r>
-                    <w:rPr>
-                      <w:rFonts w:ascii="Consolas" w:eastAsia="Times New Roman" w:hAnsi="Consolas" w:cs="Times New Roman"/>
-                      <w:color w:val="24292F"/>
-                      <w:sz w:val="21"/>
-                      <w:szCs w:val="21"/>
-                    </w:rPr>
-                    <w:t xml:space="preserve">            </w:t>
-                  </w:r>
-                  <w:r>
-                    <w:rPr>
-                      <w:rFonts w:ascii="Consolas" w:eastAsia="Times New Roman" w:hAnsi="Consolas" w:cs="Times New Roman"/>
-                      <w:color w:val="8250DF"/>
-                      <w:sz w:val="21"/>
-                      <w:szCs w:val="21"/>
-                    </w:rPr>
-                    <w:t>SENDSWAP</w:t>
-                  </w:r>
-                  <w:r>
-                    <w:rPr>
-                      <w:rFonts w:ascii="Consolas" w:eastAsia="Times New Roman" w:hAnsi="Consolas" w:cs="Times New Roman"/>
-                      <w:color w:val="24292F"/>
-                      <w:sz w:val="21"/>
-                      <w:szCs w:val="21"/>
-                    </w:rPr>
-                    <w:t>:</w:t>
-                  </w:r>
-                </w:p>
-                <w:p>
-                  <w:pPr>
-                    <w:shd w:val="clear" w:color="auto" w:fill="FFFFFF"/>
-                    <w:spacing w:after="0" w:line="285" w:lineRule="atLeast"/>
-                    <w:rPr>
-                      <w:rFonts w:ascii="Consolas" w:eastAsia="Times New Roman" w:hAnsi="Consolas" w:cs="Times New Roman"/>
-                      <w:color w:val="24292F"/>
-                      <w:sz w:val="21"/>
-                      <w:szCs w:val="21"/>
-                    </w:rPr>
-                  </w:pPr>
-                  <w:r>
-                    <w:rPr>
-                      <w:rFonts w:ascii="Consolas" w:eastAsia="Times New Roman" w:hAnsi="Consolas" w:cs="Times New Roman"/>
-                      <w:color w:val="24292F"/>
-                      <w:sz w:val="21"/>
-                      <w:szCs w:val="21"/>
-                    </w:rPr>
-                    <w:t xml:space="preserve">            </w:t>
-                  </w:r>
-                  <w:r>
-                    <w:rPr>
-                      <w:rFonts w:ascii="Consolas" w:eastAsia="Times New Roman" w:hAnsi="Consolas" w:cs="Times New Roman"/>
-                      <w:color w:val="0550AE"/>
-                      <w:sz w:val="21"/>
-                      <w:szCs w:val="21"/>
-                    </w:rPr>
-                    <w:t>addi</w:t>
-                  </w:r>
-                  <w:r>
-                    <w:rPr>
-                      <w:rFonts w:ascii="Consolas" w:eastAsia="Times New Roman" w:hAnsi="Consolas" w:cs="Times New Roman"/>
-                      <w:color w:val="24292F"/>
-                      <w:sz w:val="21"/>
-                      <w:szCs w:val="21"/>
-                    </w:rPr>
-                    <w:t xml:space="preserve"> $t2, $t2,</w:t>
-                  </w:r>
-                  <w:r>
-                    <w:rPr>
-                      <w:rFonts w:ascii="Consolas" w:eastAsia="Times New Roman" w:hAnsi="Consolas" w:cs="Times New Roman"/>
-                      <w:color w:val="0550AE"/>
-                      <w:sz w:val="21"/>
-                      <w:szCs w:val="21"/>
-                    </w:rPr>
-                    <w:t>1</w:t>
-                  </w:r>
-                </w:p>
-                <w:p>
-                  <w:pPr>
-                    <w:shd w:val="clear" w:color="auto" w:fill="FFFFFF"/>
-                    <w:spacing w:after="0" w:line="285" w:lineRule="atLeast"/>
-                    <w:rPr>
-                      <w:rFonts w:ascii="Consolas" w:eastAsia="Times New Roman" w:hAnsi="Consolas" w:cs="Times New Roman"/>
-                      <w:color w:val="24292F"/>
-                      <w:sz w:val="21"/>
-                      <w:szCs w:val="21"/>
-                    </w:rPr>
-                  </w:pPr>
-                  <w:r>
-                    <w:rPr>
-                      <w:rFonts w:ascii="Consolas" w:eastAsia="Times New Roman" w:hAnsi="Consolas" w:cs="Times New Roman"/>
-                      <w:color w:val="24292F"/>
-                      <w:sz w:val="21"/>
-                      <w:szCs w:val="21"/>
-                    </w:rPr>
-                    <w:t xml:space="preserve">            </w:t>
+                    <w:spacing w:after="0" w:line="260" w:lineRule="atLeast"/>
+                    <w:rPr>
+                      <w:rFonts w:ascii="Consolas" w:eastAsia="Times New Roman" w:hAnsi="Consolas" w:cs="Times New Roman"/>
+                      <w:color w:val="24292F"/>
+                      <w:sz w:val="21"/>
+                      <w:szCs w:val="21"/>
+                    </w:rPr>
+                  </w:pPr>
+                  <w:r>
+                    <w:rPr>
+                      <w:rFonts w:ascii="Consolas" w:eastAsia="Times New Roman" w:hAnsi="Consolas" w:cs="Times New Roman"/>
+                      <w:color w:val="24292F"/>
+                      <w:sz w:val="21"/>
+                      <w:szCs w:val="21"/>
+                    </w:rPr>
+                    <w:t xml:space="preserve">    </w:t>
                   </w:r>
                   <w:r>
                     <w:rPr>
@@ -11303,247 +12071,13 @@
                       <w:sz w:val="21"/>
                       <w:szCs w:val="21"/>
                     </w:rPr>
-                    <w:t xml:space="preserve"> SFOR2</w:t>
-                  </w:r>
-                </w:p>
-                <w:p>
-                  <w:pPr>
-                    <w:shd w:val="clear" w:color="auto" w:fill="FFFFFF"/>
-                    <w:spacing w:after="0" w:line="285" w:lineRule="atLeast"/>
-                    <w:rPr>
-                      <w:rFonts w:ascii="Consolas" w:eastAsia="Times New Roman" w:hAnsi="Consolas" w:cs="Times New Roman"/>
-                      <w:color w:val="24292F"/>
-                      <w:sz w:val="21"/>
-                      <w:szCs w:val="21"/>
-                    </w:rPr>
-                  </w:pPr>
-                  <w:r>
-                    <w:rPr>
-                      <w:rFonts w:ascii="Consolas" w:eastAsia="Times New Roman" w:hAnsi="Consolas" w:cs="Times New Roman"/>
-                      <w:color w:val="24292F"/>
-                      <w:sz w:val="21"/>
-                      <w:szCs w:val="21"/>
-                    </w:rPr>
-                    <w:t xml:space="preserve">        </w:t>
-                  </w:r>
-                  <w:r>
-                    <w:rPr>
-                      <w:rFonts w:ascii="Consolas" w:eastAsia="Times New Roman" w:hAnsi="Consolas" w:cs="Times New Roman"/>
-                      <w:color w:val="8250DF"/>
-                      <w:sz w:val="21"/>
-                      <w:szCs w:val="21"/>
-                    </w:rPr>
-                    <w:t>SENDFOR2</w:t>
-                  </w:r>
-                  <w:r>
-                    <w:rPr>
-                      <w:rFonts w:ascii="Consolas" w:eastAsia="Times New Roman" w:hAnsi="Consolas" w:cs="Times New Roman"/>
-                      <w:color w:val="24292F"/>
-                      <w:sz w:val="21"/>
-                      <w:szCs w:val="21"/>
-                    </w:rPr>
-                    <w:t>:</w:t>
-                  </w:r>
-                </w:p>
-                <w:p>
-                  <w:pPr>
-                    <w:shd w:val="clear" w:color="auto" w:fill="FFFFFF"/>
-                    <w:spacing w:after="0" w:line="285" w:lineRule="atLeast"/>
-                    <w:rPr>
-                      <w:rFonts w:ascii="Consolas" w:eastAsia="Times New Roman" w:hAnsi="Consolas" w:cs="Times New Roman"/>
-                      <w:color w:val="24292F"/>
-                      <w:sz w:val="21"/>
-                      <w:szCs w:val="21"/>
-                    </w:rPr>
-                  </w:pPr>
-                  <w:r>
-                    <w:rPr>
-                      <w:rFonts w:ascii="Consolas" w:eastAsia="Times New Roman" w:hAnsi="Consolas" w:cs="Times New Roman"/>
-                      <w:color w:val="24292F"/>
-                      <w:sz w:val="21"/>
-                      <w:szCs w:val="21"/>
-                    </w:rPr>
-                    <w:t xml:space="preserve">        </w:t>
-                  </w:r>
-                  <w:r>
-                    <w:rPr>
-                      <w:rFonts w:ascii="Consolas" w:eastAsia="Times New Roman" w:hAnsi="Consolas" w:cs="Times New Roman"/>
-                      <w:color w:val="6E7781"/>
-                      <w:sz w:val="21"/>
-                      <w:szCs w:val="21"/>
-                    </w:rPr>
-                    <w:t>#swap A[i] and minimum value of A[i:n]</w:t>
-                  </w:r>
-                </w:p>
-                <w:p>
-                  <w:pPr>
-                    <w:shd w:val="clear" w:color="auto" w:fill="FFFFFF"/>
-                    <w:spacing w:after="0" w:line="285" w:lineRule="atLeast"/>
-                    <w:rPr>
-                      <w:rFonts w:ascii="Consolas" w:eastAsia="Times New Roman" w:hAnsi="Consolas" w:cs="Times New Roman"/>
-                      <w:color w:val="24292F"/>
-                      <w:sz w:val="21"/>
-                      <w:szCs w:val="21"/>
-                    </w:rPr>
-                  </w:pPr>
-                  <w:r>
-                    <w:rPr>
-                      <w:rFonts w:ascii="Consolas" w:eastAsia="Times New Roman" w:hAnsi="Consolas" w:cs="Times New Roman"/>
-                      <w:color w:val="24292F"/>
-                      <w:sz w:val="21"/>
-                      <w:szCs w:val="21"/>
-                    </w:rPr>
-                    <w:t xml:space="preserve">        </w:t>
-                  </w:r>
-                  <w:r>
-                    <w:rPr>
-                      <w:rFonts w:ascii="Consolas" w:eastAsia="Times New Roman" w:hAnsi="Consolas" w:cs="Times New Roman"/>
-                      <w:color w:val="0550AE"/>
-                      <w:sz w:val="21"/>
-                      <w:szCs w:val="21"/>
-                    </w:rPr>
-                    <w:t>sw</w:t>
-                  </w:r>
-                  <w:r>
-                    <w:rPr>
-                      <w:rFonts w:ascii="Consolas" w:eastAsia="Times New Roman" w:hAnsi="Consolas" w:cs="Times New Roman"/>
-                      <w:color w:val="24292F"/>
-                      <w:sz w:val="21"/>
-                      <w:szCs w:val="21"/>
-                    </w:rPr>
-                    <w:t xml:space="preserve"> $s3, ($t4)</w:t>
-                  </w:r>
-                </w:p>
-                <w:p>
-                  <w:pPr>
-                    <w:shd w:val="clear" w:color="auto" w:fill="FFFFFF"/>
-                    <w:spacing w:after="0" w:line="285" w:lineRule="atLeast"/>
-                    <w:rPr>
-                      <w:rFonts w:ascii="Consolas" w:eastAsia="Times New Roman" w:hAnsi="Consolas" w:cs="Times New Roman"/>
-                      <w:color w:val="24292F"/>
-                      <w:sz w:val="21"/>
-                      <w:szCs w:val="21"/>
-                    </w:rPr>
-                  </w:pPr>
-                  <w:r>
-                    <w:rPr>
-                      <w:rFonts w:ascii="Consolas" w:eastAsia="Times New Roman" w:hAnsi="Consolas" w:cs="Times New Roman"/>
-                      <w:color w:val="24292F"/>
-                      <w:sz w:val="21"/>
-                      <w:szCs w:val="21"/>
-                    </w:rPr>
-                    <w:t xml:space="preserve">        </w:t>
-                  </w:r>
-                  <w:r>
-                    <w:rPr>
-                      <w:rFonts w:ascii="Consolas" w:eastAsia="Times New Roman" w:hAnsi="Consolas" w:cs="Times New Roman"/>
-                      <w:color w:val="0550AE"/>
-                      <w:sz w:val="21"/>
-                      <w:szCs w:val="21"/>
-                    </w:rPr>
-                    <w:t>sw</w:t>
-                  </w:r>
-                  <w:r>
-                    <w:rPr>
-                      <w:rFonts w:ascii="Consolas" w:eastAsia="Times New Roman" w:hAnsi="Consolas" w:cs="Times New Roman"/>
-                      <w:color w:val="24292F"/>
-                      <w:sz w:val="21"/>
-                      <w:szCs w:val="21"/>
-                    </w:rPr>
-                    <w:t xml:space="preserve"> $s4, ($t3) </w:t>
-                  </w:r>
-                </w:p>
-                <w:p>
-                  <w:pPr>
-                    <w:shd w:val="clear" w:color="auto" w:fill="FFFFFF"/>
-                    <w:spacing w:after="0" w:line="285" w:lineRule="atLeast"/>
-                    <w:rPr>
-                      <w:rFonts w:ascii="Consolas" w:eastAsia="Times New Roman" w:hAnsi="Consolas" w:cs="Times New Roman"/>
-                      <w:color w:val="24292F"/>
-                      <w:sz w:val="21"/>
-                      <w:szCs w:val="21"/>
-                    </w:rPr>
-                  </w:pPr>
-                  <w:r>
-                    <w:rPr>
-                      <w:rFonts w:ascii="Consolas" w:eastAsia="Times New Roman" w:hAnsi="Consolas" w:cs="Times New Roman"/>
-                      <w:color w:val="24292F"/>
-                      <w:sz w:val="21"/>
-                      <w:szCs w:val="21"/>
-                    </w:rPr>
-                    <w:t xml:space="preserve">        </w:t>
-                  </w:r>
-                  <w:r>
-                    <w:rPr>
-                      <w:rFonts w:ascii="Consolas" w:eastAsia="Times New Roman" w:hAnsi="Consolas" w:cs="Times New Roman"/>
-                      <w:color w:val="0550AE"/>
-                      <w:sz w:val="21"/>
-                      <w:szCs w:val="21"/>
-                    </w:rPr>
-                    <w:t>addi</w:t>
-                  </w:r>
-                  <w:r>
-                    <w:rPr>
-                      <w:rFonts w:ascii="Consolas" w:eastAsia="Times New Roman" w:hAnsi="Consolas" w:cs="Times New Roman"/>
-                      <w:color w:val="24292F"/>
-                      <w:sz w:val="21"/>
-                      <w:szCs w:val="21"/>
-                    </w:rPr>
-                    <w:t xml:space="preserve"> $t1, $t1, </w:t>
-                  </w:r>
-                  <w:r>
-                    <w:rPr>
-                      <w:rFonts w:ascii="Consolas" w:eastAsia="Times New Roman" w:hAnsi="Consolas" w:cs="Times New Roman"/>
-                      <w:color w:val="0550AE"/>
-                      <w:sz w:val="21"/>
-                      <w:szCs w:val="21"/>
-                    </w:rPr>
-                    <w:t>1</w:t>
-                  </w:r>
-                </w:p>
-                <w:p>
-                  <w:pPr>
-                    <w:shd w:val="clear" w:color="auto" w:fill="FFFFFF"/>
-                    <w:spacing w:after="0" w:line="285" w:lineRule="atLeast"/>
-                    <w:rPr>
-                      <w:rFonts w:ascii="Consolas" w:eastAsia="Times New Roman" w:hAnsi="Consolas" w:cs="Times New Roman"/>
-                      <w:color w:val="24292F"/>
-                      <w:sz w:val="21"/>
-                      <w:szCs w:val="21"/>
-                    </w:rPr>
-                  </w:pPr>
-                  <w:r>
-                    <w:rPr>
-                      <w:rFonts w:ascii="Consolas" w:eastAsia="Times New Roman" w:hAnsi="Consolas" w:cs="Times New Roman"/>
-                      <w:color w:val="24292F"/>
-                      <w:sz w:val="21"/>
-                      <w:szCs w:val="21"/>
-                    </w:rPr>
-                    <w:t xml:space="preserve">        </w:t>
-                  </w:r>
-                  <w:r>
-                    <w:rPr>
-                      <w:rFonts w:ascii="Consolas" w:eastAsia="Times New Roman" w:hAnsi="Consolas" w:cs="Times New Roman"/>
-                      <w:color w:val="0550AE"/>
-                      <w:sz w:val="21"/>
-                      <w:szCs w:val="21"/>
-                    </w:rPr>
-                    <w:t>j</w:t>
-                  </w:r>
-                  <w:r>
-                    <w:rPr>
-                      <w:rFonts w:ascii="Consolas" w:eastAsia="Times New Roman" w:hAnsi="Consolas" w:cs="Times New Roman"/>
-                      <w:color w:val="24292F"/>
-                      <w:sz w:val="21"/>
-                      <w:szCs w:val="21"/>
-                    </w:rPr>
-                    <w:t xml:space="preserve"> SFOR</w:t>
-                  </w:r>
-                </w:p>
-                <w:p>
-                  <w:pPr>
-                    <w:shd w:val="clear" w:color="auto" w:fill="FFFFFF"/>
-                    <w:spacing w:after="0" w:line="285" w:lineRule="atLeast"/>
+                    <w:t xml:space="preserve"> PRINTARRAY</w:t>
+                  </w:r>
+                </w:p>
+                <w:p>
+                  <w:pPr>
+                    <w:shd w:val="clear" w:color="auto" w:fill="FFFFFF"/>
+                    <w:spacing w:after="0" w:line="240" w:lineRule="atLeast"/>
                     <w:rPr>
                       <w:rFonts w:ascii="Consolas" w:eastAsia="Times New Roman" w:hAnsi="Consolas" w:cs="Times New Roman"/>
                       <w:color w:val="24292F"/>
@@ -11560,89 +12094,11 @@
                     </w:rPr>
                     <w:t xml:space="preserve">    </w:t>
                   </w:r>
-                  <w:r>
-                    <w:rPr>
-                      <w:rFonts w:ascii="Consolas" w:eastAsia="Times New Roman" w:hAnsi="Consolas" w:cs="Times New Roman"/>
-                      <w:color w:val="8250DF"/>
-                      <w:sz w:val="21"/>
-                      <w:szCs w:val="21"/>
-                    </w:rPr>
-                    <w:t>SENDFOR</w:t>
-                  </w:r>
-                  <w:r>
-                    <w:rPr>
-                      <w:rFonts w:ascii="Consolas" w:eastAsia="Times New Roman" w:hAnsi="Consolas" w:cs="Times New Roman"/>
-                      <w:color w:val="24292F"/>
-                      <w:sz w:val="21"/>
-                      <w:szCs w:val="21"/>
-                    </w:rPr>
-                    <w:t>:</w:t>
-                  </w:r>
-                </w:p>
-                <w:p>
-                  <w:pPr>
-                    <w:shd w:val="clear" w:color="auto" w:fill="FFFFFF"/>
-                    <w:spacing w:after="0" w:line="285" w:lineRule="atLeast"/>
-                    <w:rPr>
-                      <w:rFonts w:ascii="Consolas" w:eastAsia="Times New Roman" w:hAnsi="Consolas" w:cs="Times New Roman"/>
-                      <w:color w:val="24292F"/>
-                      <w:sz w:val="21"/>
-                      <w:szCs w:val="21"/>
-                    </w:rPr>
-                  </w:pPr>
-                  <w:r>
-                    <w:rPr>
-                      <w:rFonts w:ascii="Consolas" w:eastAsia="Times New Roman" w:hAnsi="Consolas" w:cs="Times New Roman"/>
-                      <w:color w:val="24292F"/>
-                      <w:sz w:val="21"/>
-                      <w:szCs w:val="21"/>
-                    </w:rPr>
-                    <w:t xml:space="preserve">    </w:t>
-                  </w:r>
-                  <w:r>
-                    <w:rPr>
-                      <w:rFonts w:ascii="Consolas" w:eastAsia="Times New Roman" w:hAnsi="Consolas" w:cs="Times New Roman"/>
-                      <w:color w:val="0550AE"/>
-                      <w:sz w:val="21"/>
-                      <w:szCs w:val="21"/>
-                    </w:rPr>
-                    <w:t>j</w:t>
-                  </w:r>
-                  <w:r>
-                    <w:rPr>
-                      <w:rFonts w:ascii="Consolas" w:eastAsia="Times New Roman" w:hAnsi="Consolas" w:cs="Times New Roman"/>
-                      <w:color w:val="24292F"/>
-                      <w:sz w:val="21"/>
-                      <w:szCs w:val="21"/>
-                    </w:rPr>
-                    <w:t xml:space="preserve"> PRINTARRAY</w:t>
-                  </w:r>
-                </w:p>
-                <w:p>
-                  <w:pPr>
-                    <w:shd w:val="clear" w:color="auto" w:fill="FFFFFF"/>
-                    <w:spacing w:after="0" w:line="285" w:lineRule="atLeast"/>
-                    <w:rPr>
-                      <w:rFonts w:ascii="Consolas" w:eastAsia="Times New Roman" w:hAnsi="Consolas" w:cs="Times New Roman"/>
-                      <w:color w:val="24292F"/>
-                      <w:sz w:val="21"/>
-                      <w:szCs w:val="21"/>
-                    </w:rPr>
-                  </w:pPr>
-                  <w:r>
-                    <w:rPr>
-                      <w:rFonts w:ascii="Consolas" w:eastAsia="Times New Roman" w:hAnsi="Consolas" w:cs="Times New Roman"/>
-                      <w:color w:val="24292F"/>
-                      <w:sz w:val="21"/>
-                      <w:szCs w:val="21"/>
-                    </w:rPr>
-                    <w:t xml:space="preserve">    </w:t>
-                  </w:r>
-                </w:p>
-                <w:p>
-                  <w:pPr>
-                    <w:shd w:val="clear" w:color="auto" w:fill="FFFFFF"/>
-                    <w:spacing w:after="0" w:line="285" w:lineRule="atLeast"/>
+                </w:p>
+                <w:p>
+                  <w:pPr>
+                    <w:shd w:val="clear" w:color="auto" w:fill="FFFFFF"/>
+                    <w:spacing w:after="0" w:line="240" w:lineRule="atLeast"/>
                     <w:rPr>
                       <w:rFonts w:ascii="Consolas" w:eastAsia="Times New Roman" w:hAnsi="Consolas" w:cs="Times New Roman"/>
                       <w:color w:val="24292F"/>
@@ -12642,6 +13098,9 @@
         <w:jc w:val="center"/>
       </w:pPr>
       <w:r>
+        <w:rPr>
+          <w:noProof/>
+        </w:rPr>
         <w:drawing>
           <wp:inline distT="0" distB="0" distL="0" distR="0" wp14:anchorId="7D940C46" wp14:editId="464684A2">
             <wp:extent cx="3772227" cy="518205"/>
@@ -12695,25 +13154,51 @@
       <w:r>
         <w:t xml:space="preserve">Hình </w:t>
       </w:r>
-      <w:fldSimple w:instr=" STYLEREF 1 \s ">
-        <w:r>
-          <w:rPr>
-            <w:noProof/>
-          </w:rPr>
-          <w:t>2</w:t>
-        </w:r>
-      </w:fldSimple>
+      <w:r>
+        <w:fldChar w:fldCharType="begin"/>
+      </w:r>
+      <w:r>
+        <w:instrText xml:space="preserve"> STYLEREF 1 \s </w:instrText>
+      </w:r>
+      <w:r>
+        <w:fldChar w:fldCharType="separate"/>
+      </w:r>
+      <w:r>
+        <w:rPr>
+          <w:noProof/>
+        </w:rPr>
+        <w:t>2</w:t>
+      </w:r>
+      <w:r>
+        <w:rPr>
+          <w:noProof/>
+        </w:rPr>
+        <w:fldChar w:fldCharType="end"/>
+      </w:r>
       <w:r>
         <w:noBreakHyphen/>
       </w:r>
-      <w:fldSimple w:instr=" SEQ Hình \* ARABIC \s 1 ">
-        <w:r>
-          <w:rPr>
-            <w:noProof/>
-          </w:rPr>
-          <w:t>1</w:t>
-        </w:r>
-      </w:fldSimple>
+      <w:r>
+        <w:fldChar w:fldCharType="begin"/>
+      </w:r>
+      <w:r>
+        <w:instrText xml:space="preserve"> SEQ Hình \* ARABIC \s 1 </w:instrText>
+      </w:r>
+      <w:r>
+        <w:fldChar w:fldCharType="separate"/>
+      </w:r>
+      <w:r>
+        <w:rPr>
+          <w:noProof/>
+        </w:rPr>
+        <w:t>1</w:t>
+      </w:r>
+      <w:r>
+        <w:rPr>
+          <w:noProof/>
+        </w:rPr>
+        <w:fldChar w:fldCharType="end"/>
+      </w:r>
       <w:r>
         <w:rPr>
           <w:lang w:val="vi-VN"/>
@@ -12829,6 +13314,9 @@
         <w:jc w:val="center"/>
       </w:pPr>
       <w:r>
+        <w:rPr>
+          <w:noProof/>
+        </w:rPr>
         <w:drawing>
           <wp:inline distT="0" distB="0" distL="0" distR="0" wp14:anchorId="2E197E15" wp14:editId="7837E45C">
             <wp:extent cx="2393950" cy="1158240"/>
@@ -12905,25 +13393,51 @@
       <w:r>
         <w:t xml:space="preserve">Hình </w:t>
       </w:r>
-      <w:fldSimple w:instr=" STYLEREF 1 \s ">
-        <w:r>
-          <w:rPr>
-            <w:noProof/>
-          </w:rPr>
-          <w:t>2</w:t>
-        </w:r>
-      </w:fldSimple>
+      <w:r>
+        <w:fldChar w:fldCharType="begin"/>
+      </w:r>
+      <w:r>
+        <w:instrText xml:space="preserve"> STYLEREF 1 \s </w:instrText>
+      </w:r>
+      <w:r>
+        <w:fldChar w:fldCharType="separate"/>
+      </w:r>
+      <w:r>
+        <w:rPr>
+          <w:noProof/>
+        </w:rPr>
+        <w:t>2</w:t>
+      </w:r>
+      <w:r>
+        <w:rPr>
+          <w:noProof/>
+        </w:rPr>
+        <w:fldChar w:fldCharType="end"/>
+      </w:r>
       <w:r>
         <w:noBreakHyphen/>
       </w:r>
-      <w:fldSimple w:instr=" SEQ Hình \* ARABIC \s 1 ">
-        <w:r>
-          <w:rPr>
-            <w:noProof/>
-          </w:rPr>
-          <w:t>2</w:t>
-        </w:r>
-      </w:fldSimple>
+      <w:r>
+        <w:fldChar w:fldCharType="begin"/>
+      </w:r>
+      <w:r>
+        <w:instrText xml:space="preserve"> SEQ Hình \* ARABIC \s 1 </w:instrText>
+      </w:r>
+      <w:r>
+        <w:fldChar w:fldCharType="separate"/>
+      </w:r>
+      <w:r>
+        <w:rPr>
+          <w:noProof/>
+        </w:rPr>
+        <w:t>2</w:t>
+      </w:r>
+      <w:r>
+        <w:rPr>
+          <w:noProof/>
+        </w:rPr>
+        <w:fldChar w:fldCharType="end"/>
+      </w:r>
       <w:r>
         <w:t xml:space="preserve"> Kết</w:t>
       </w:r>
@@ -12995,6 +13509,7 @@
       </w:pPr>
       <w:r>
         <w:rPr>
+          <w:noProof/>
           <w:lang w:val="vi-VN"/>
         </w:rPr>
         <w:drawing>
@@ -13073,25 +13588,51 @@
       <w:r>
         <w:t xml:space="preserve">Hình </w:t>
       </w:r>
-      <w:fldSimple w:instr=" STYLEREF 1 \s ">
-        <w:r>
-          <w:rPr>
-            <w:noProof/>
-          </w:rPr>
-          <w:t>2</w:t>
-        </w:r>
-      </w:fldSimple>
+      <w:r>
+        <w:fldChar w:fldCharType="begin"/>
+      </w:r>
+      <w:r>
+        <w:instrText xml:space="preserve"> STYLEREF 1 \s </w:instrText>
+      </w:r>
+      <w:r>
+        <w:fldChar w:fldCharType="separate"/>
+      </w:r>
+      <w:r>
+        <w:rPr>
+          <w:noProof/>
+        </w:rPr>
+        <w:t>2</w:t>
+      </w:r>
+      <w:r>
+        <w:rPr>
+          <w:noProof/>
+        </w:rPr>
+        <w:fldChar w:fldCharType="end"/>
+      </w:r>
       <w:r>
         <w:noBreakHyphen/>
       </w:r>
-      <w:fldSimple w:instr=" SEQ Hình \* ARABIC \s 1 ">
-        <w:r>
-          <w:rPr>
-            <w:noProof/>
-          </w:rPr>
-          <w:t>3</w:t>
-        </w:r>
-      </w:fldSimple>
+      <w:r>
+        <w:fldChar w:fldCharType="begin"/>
+      </w:r>
+      <w:r>
+        <w:instrText xml:space="preserve"> SEQ Hình \* ARABIC \s 1 </w:instrText>
+      </w:r>
+      <w:r>
+        <w:fldChar w:fldCharType="separate"/>
+      </w:r>
+      <w:r>
+        <w:rPr>
+          <w:noProof/>
+        </w:rPr>
+        <w:t>3</w:t>
+      </w:r>
+      <w:r>
+        <w:rPr>
+          <w:noProof/>
+        </w:rPr>
+        <w:fldChar w:fldCharType="end"/>
+      </w:r>
       <w:r>
         <w:rPr>
           <w:lang w:val="vi-VN"/>
@@ -13139,6 +13680,7 @@
       </w:pPr>
       <w:r>
         <w:rPr>
+          <w:noProof/>
           <w:lang w:val="vi-VN"/>
         </w:rPr>
         <w:drawing>
@@ -13217,25 +13759,54 @@
       <w:r>
         <w:t xml:space="preserve">Hình </w:t>
       </w:r>
-      <w:fldSimple w:instr=" STYLEREF 1 \s ">
-        <w:r>
-          <w:rPr>
-            <w:noProof/>
-          </w:rPr>
-          <w:t>2</w:t>
-        </w:r>
-      </w:fldSimple>
+      <w:r>
+        <w:fldChar w:fldCharType="begin"/>
+      </w:r>
+      <w:r>
+        <w:instrText xml:space="preserve"> STYLEREF 1 \s </w:instrText>
+      </w:r>
+      <w:r>
+        <w:fldChar w:fldCharType="separate"/>
+      </w:r>
+      <w:r>
+        <w:rPr>
+          <w:noProof/>
+        </w:rPr>
+        <w:t>2</w:t>
+      </w:r>
+      <w:r>
+        <w:rPr>
+          <w:noProof/>
+        </w:rPr>
+        <w:fldChar w:fldCharType="end"/>
+      </w:r>
       <w:r>
         <w:noBreakHyphen/>
       </w:r>
-      <w:fldSimple w:instr=" SEQ Hình \* ARABIC \s 1 ">
-        <w:r>
-          <w:rPr>
-            <w:noProof/>
-          </w:rPr>
-          <w:t>4</w:t>
-        </w:r>
-      </w:fldSimple>
+      <w:r>
+        <w:fldChar w:fldCharType="begin"/>
+      </w:r>
+      <w:r>
+        <w:instrText xml:space="preserve"> SEQ Hình \* ARAB</w:instrText>
+      </w:r>
+      <w:r>
+        <w:instrText xml:space="preserve">IC \s 1 </w:instrText>
+      </w:r>
+      <w:r>
+        <w:fldChar w:fldCharType="separate"/>
+      </w:r>
+      <w:r>
+        <w:rPr>
+          <w:noProof/>
+        </w:rPr>
+        <w:t>4</w:t>
+      </w:r>
+      <w:r>
+        <w:rPr>
+          <w:noProof/>
+        </w:rPr>
+        <w:fldChar w:fldCharType="end"/>
+      </w:r>
       <w:r>
         <w:rPr>
           <w:lang w:val="vi-VN"/>
@@ -13276,6 +13847,7 @@
       </w:pPr>
       <w:r>
         <w:rPr>
+          <w:noProof/>
           <w:lang w:val="vi-VN"/>
         </w:rPr>
         <w:drawing>
@@ -13354,25 +13926,51 @@
       <w:r>
         <w:t xml:space="preserve">Hình </w:t>
       </w:r>
-      <w:fldSimple w:instr=" STYLEREF 1 \s ">
-        <w:r>
-          <w:rPr>
-            <w:noProof/>
-          </w:rPr>
-          <w:t>2</w:t>
-        </w:r>
-      </w:fldSimple>
+      <w:r>
+        <w:fldChar w:fldCharType="begin"/>
+      </w:r>
+      <w:r>
+        <w:instrText xml:space="preserve"> STYLEREF 1 \s </w:instrText>
+      </w:r>
+      <w:r>
+        <w:fldChar w:fldCharType="separate"/>
+      </w:r>
+      <w:r>
+        <w:rPr>
+          <w:noProof/>
+        </w:rPr>
+        <w:t>2</w:t>
+      </w:r>
+      <w:r>
+        <w:rPr>
+          <w:noProof/>
+        </w:rPr>
+        <w:fldChar w:fldCharType="end"/>
+      </w:r>
       <w:r>
         <w:noBreakHyphen/>
       </w:r>
-      <w:fldSimple w:instr=" SEQ Hình \* ARABIC \s 1 ">
-        <w:r>
-          <w:rPr>
-            <w:noProof/>
-          </w:rPr>
-          <w:t>5</w:t>
-        </w:r>
-      </w:fldSimple>
+      <w:r>
+        <w:fldChar w:fldCharType="begin"/>
+      </w:r>
+      <w:r>
+        <w:instrText xml:space="preserve"> SEQ Hình \* ARABIC \s 1 </w:instrText>
+      </w:r>
+      <w:r>
+        <w:fldChar w:fldCharType="separate"/>
+      </w:r>
+      <w:r>
+        <w:rPr>
+          <w:noProof/>
+        </w:rPr>
+        <w:t>5</w:t>
+      </w:r>
+      <w:r>
+        <w:rPr>
+          <w:noProof/>
+        </w:rPr>
+        <w:fldChar w:fldCharType="end"/>
+      </w:r>
       <w:r>
         <w:rPr>
           <w:lang w:val="vi-VN"/>
@@ -13387,6 +13985,7 @@
       </w:pPr>
       <w:r>
         <w:rPr>
+          <w:noProof/>
           <w:lang w:val="vi-VN"/>
         </w:rPr>
         <w:drawing>
@@ -13442,25 +14041,51 @@
       <w:r>
         <w:t xml:space="preserve">Hình </w:t>
       </w:r>
-      <w:fldSimple w:instr=" STYLEREF 1 \s ">
-        <w:r>
-          <w:rPr>
-            <w:noProof/>
-          </w:rPr>
-          <w:t>2</w:t>
-        </w:r>
-      </w:fldSimple>
+      <w:r>
+        <w:fldChar w:fldCharType="begin"/>
+      </w:r>
+      <w:r>
+        <w:instrText xml:space="preserve"> STYLEREF 1 \s </w:instrText>
+      </w:r>
+      <w:r>
+        <w:fldChar w:fldCharType="separate"/>
+      </w:r>
+      <w:r>
+        <w:rPr>
+          <w:noProof/>
+        </w:rPr>
+        <w:t>2</w:t>
+      </w:r>
+      <w:r>
+        <w:rPr>
+          <w:noProof/>
+        </w:rPr>
+        <w:fldChar w:fldCharType="end"/>
+      </w:r>
       <w:r>
         <w:noBreakHyphen/>
       </w:r>
-      <w:fldSimple w:instr=" SEQ Hình \* ARABIC \s 1 ">
-        <w:r>
-          <w:rPr>
-            <w:noProof/>
-          </w:rPr>
-          <w:t>6</w:t>
-        </w:r>
-      </w:fldSimple>
+      <w:r>
+        <w:fldChar w:fldCharType="begin"/>
+      </w:r>
+      <w:r>
+        <w:instrText xml:space="preserve"> SEQ Hình \* ARABIC \s 1 </w:instrText>
+      </w:r>
+      <w:r>
+        <w:fldChar w:fldCharType="separate"/>
+      </w:r>
+      <w:r>
+        <w:rPr>
+          <w:noProof/>
+        </w:rPr>
+        <w:t>6</w:t>
+      </w:r>
+      <w:r>
+        <w:rPr>
+          <w:noProof/>
+        </w:rPr>
+        <w:fldChar w:fldCharType="end"/>
+      </w:r>
       <w:r>
         <w:rPr>
           <w:lang w:val="vi-VN"/>
@@ -13475,6 +14100,7 @@
       </w:pPr>
       <w:r>
         <w:rPr>
+          <w:noProof/>
           <w:lang w:val="vi-VN"/>
         </w:rPr>
         <w:drawing>
@@ -13530,25 +14156,51 @@
       <w:r>
         <w:t xml:space="preserve">Hình </w:t>
       </w:r>
-      <w:fldSimple w:instr=" STYLEREF 1 \s ">
-        <w:r>
-          <w:rPr>
-            <w:noProof/>
-          </w:rPr>
-          <w:t>2</w:t>
-        </w:r>
-      </w:fldSimple>
+      <w:r>
+        <w:fldChar w:fldCharType="begin"/>
+      </w:r>
+      <w:r>
+        <w:instrText xml:space="preserve"> STYLEREF 1 \s </w:instrText>
+      </w:r>
+      <w:r>
+        <w:fldChar w:fldCharType="separate"/>
+      </w:r>
+      <w:r>
+        <w:rPr>
+          <w:noProof/>
+        </w:rPr>
+        <w:t>2</w:t>
+      </w:r>
+      <w:r>
+        <w:rPr>
+          <w:noProof/>
+        </w:rPr>
+        <w:fldChar w:fldCharType="end"/>
+      </w:r>
       <w:r>
         <w:noBreakHyphen/>
       </w:r>
-      <w:fldSimple w:instr=" SEQ Hình \* ARABIC \s 1 ">
-        <w:r>
-          <w:rPr>
-            <w:noProof/>
-          </w:rPr>
-          <w:t>7</w:t>
-        </w:r>
-      </w:fldSimple>
+      <w:r>
+        <w:fldChar w:fldCharType="begin"/>
+      </w:r>
+      <w:r>
+        <w:instrText xml:space="preserve"> SEQ Hình \* ARABIC \s 1 </w:instrText>
+      </w:r>
+      <w:r>
+        <w:fldChar w:fldCharType="separate"/>
+      </w:r>
+      <w:r>
+        <w:rPr>
+          <w:noProof/>
+        </w:rPr>
+        <w:t>7</w:t>
+      </w:r>
+      <w:r>
+        <w:rPr>
+          <w:noProof/>
+        </w:rPr>
+        <w:fldChar w:fldCharType="end"/>
+      </w:r>
       <w:r>
         <w:rPr>
           <w:lang w:val="vi-VN"/>
@@ -16114,10 +16766,6 @@
 </file>
 
 <file path=customXml/item1.xml><?xml version="1.0" encoding="utf-8"?>
-<b:Sources xmlns:b="http://schemas.openxmlformats.org/officeDocument/2006/bibliography" xmlns="http://schemas.openxmlformats.org/officeDocument/2006/bibliography" SelectedStyle="\IEEE2006OfficeOnline.xsl" StyleName="IEEE" Version="2006"/>
-</file>
-
-<file path=customXml/item2.xml><?xml version="1.0" encoding="utf-8"?>
 <ct:contentTypeSchema xmlns:ct="http://schemas.microsoft.com/office/2006/metadata/contentType" xmlns:ma="http://schemas.microsoft.com/office/2006/metadata/properties/metaAttributes" ct:_="" ma:_="" ma:contentTypeName="Tài liệu" ma:contentTypeID="0x010100B0247DD5A0CDC542B3A518A49C097697" ma:contentTypeVersion="7" ma:contentTypeDescription="Tạo tài liệu mới." ma:contentTypeScope="" ma:versionID="1ced7867f6917761bade2644c3cbd5d9">
   <xsd:schema xmlns:xsd="http://www.w3.org/2001/XMLSchema" xmlns:xs="http://www.w3.org/2001/XMLSchema" xmlns:p="http://schemas.microsoft.com/office/2006/metadata/properties" xmlns:ns2="82e5947f-5ae7-4bdc-a5bd-bc0d3fe3c073" xmlns:ns3="ad17ad40-7e18-4640-bacb-cc18681aeee7" targetNamespace="http://schemas.microsoft.com/office/2006/metadata/properties" ma:root="true" ma:fieldsID="3fae26e9b4d36871573c1bfcbd977668" ns2:_="" ns3:_="">
     <xsd:import namespace="82e5947f-5ae7-4bdc-a5bd-bc0d3fe3c073"/>
@@ -16300,7 +16948,17 @@
 </ct:contentTypeSchema>
 </file>
 
+<file path=customXml/item2.xml><?xml version="1.0" encoding="utf-8"?>
+<b:Sources xmlns:b="http://schemas.openxmlformats.org/officeDocument/2006/bibliography" xmlns="http://schemas.openxmlformats.org/officeDocument/2006/bibliography" SelectedStyle="\IEEE2006OfficeOnline.xsl" StyleName="IEEE" Version="2006"/>
+</file>
+
 <file path=customXml/item3.xml><?xml version="1.0" encoding="utf-8"?>
+<p:properties xmlns:p="http://schemas.microsoft.com/office/2006/metadata/properties" xmlns:xsi="http://www.w3.org/2001/XMLSchema-instance" xmlns:pc="http://schemas.microsoft.com/office/infopath/2007/PartnerControls">
+  <documentManagement/>
+</p:properties>
+</file>
+
+<file path=customXml/item4.xml><?xml version="1.0" encoding="utf-8"?>
 <?mso-contentType ?>
 <FormTemplates xmlns="http://schemas.microsoft.com/sharepoint/v3/contenttype/forms">
   <Display>DocumentLibraryForm</Display>
@@ -16309,21 +16967,7 @@
 </FormTemplates>
 </file>
 
-<file path=customXml/item4.xml><?xml version="1.0" encoding="utf-8"?>
-<p:properties xmlns:p="http://schemas.microsoft.com/office/2006/metadata/properties" xmlns:xsi="http://www.w3.org/2001/XMLSchema-instance" xmlns:pc="http://schemas.microsoft.com/office/infopath/2007/PartnerControls">
-  <documentManagement/>
-</p:properties>
-</file>
-
 <file path=customXml/itemProps1.xml><?xml version="1.0" encoding="utf-8"?>
-<ds:datastoreItem xmlns:ds="http://schemas.openxmlformats.org/officeDocument/2006/customXml" ds:itemID="{A8073880-4B5E-46F7-A398-04C4B31BFCD5}">
-  <ds:schemaRefs>
-    <ds:schemaRef ds:uri="http://schemas.openxmlformats.org/officeDocument/2006/bibliography"/>
-  </ds:schemaRefs>
-</ds:datastoreItem>
-</file>
-
-<file path=customXml/itemProps2.xml><?xml version="1.0" encoding="utf-8"?>
 <ds:datastoreItem xmlns:ds="http://schemas.openxmlformats.org/officeDocument/2006/customXml" ds:itemID="{DBA84190-B05B-4CCB-86B4-80C7B01A83C0}">
   <ds:schemaRefs>
     <ds:schemaRef ds:uri="http://schemas.microsoft.com/office/2006/metadata/contentType"/>
@@ -16342,19 +16986,27 @@
 </ds:datastoreItem>
 </file>
 
-<file path=customXml/itemProps3.xml><?xml version="1.0" encoding="utf-8"?>
-<ds:datastoreItem xmlns:ds="http://schemas.openxmlformats.org/officeDocument/2006/customXml" ds:itemID="{165EC4A2-9844-454B-A214-E887BF50113E}">
+<file path=customXml/itemProps2.xml><?xml version="1.0" encoding="utf-8"?>
+<ds:datastoreItem xmlns:ds="http://schemas.openxmlformats.org/officeDocument/2006/customXml" ds:itemID="{A8073880-4B5E-46F7-A398-04C4B31BFCD5}">
   <ds:schemaRefs>
-    <ds:schemaRef ds:uri="http://schemas.microsoft.com/sharepoint/v3/contenttype/forms"/>
+    <ds:schemaRef ds:uri="http://schemas.openxmlformats.org/officeDocument/2006/bibliography"/>
   </ds:schemaRefs>
 </ds:datastoreItem>
 </file>
 
-<file path=customXml/itemProps4.xml><?xml version="1.0" encoding="utf-8"?>
+<file path=customXml/itemProps3.xml><?xml version="1.0" encoding="utf-8"?>
 <ds:datastoreItem xmlns:ds="http://schemas.openxmlformats.org/officeDocument/2006/customXml" ds:itemID="{1F1F23D5-DE50-43FF-B6E0-2515BF378934}">
   <ds:schemaRefs>
     <ds:schemaRef ds:uri="http://schemas.microsoft.com/office/2006/metadata/properties"/>
     <ds:schemaRef ds:uri="http://schemas.microsoft.com/office/infopath/2007/PartnerControls"/>
   </ds:schemaRefs>
 </ds:datastoreItem>
+</file>
+
+<file path=customXml/itemProps4.xml><?xml version="1.0" encoding="utf-8"?>
+<ds:datastoreItem xmlns:ds="http://schemas.openxmlformats.org/officeDocument/2006/customXml" ds:itemID="{165EC4A2-9844-454B-A214-E887BF50113E}">
+  <ds:schemaRefs>
+    <ds:schemaRef ds:uri="http://schemas.microsoft.com/sharepoint/v3/contenttype/forms"/>
+  </ds:schemaRefs>
+</ds:datastoreItem>
 </file>